--- a/工业时序大数据评测基准《需求分析及功能点文档》.docx
+++ b/工业时序大数据评测基准《需求分析及功能点文档》.docx
@@ -2,6 +2,931 @@
 <file path=word/document.xml><?xml version="1.0" encoding="utf-8"?>
 <w:document xmlns:wpc="http://schemas.microsoft.com/office/word/2010/wordprocessingCanvas" xmlns:mc="http://schemas.openxmlformats.org/markup-compatibility/2006" xmlns:o="urn:schemas-microsoft-com:office:office" xmlns:r="http://schemas.openxmlformats.org/officeDocument/2006/relationships" xmlns:m="http://schemas.openxmlformats.org/officeDocument/2006/math" xmlns:v="urn:schemas-microsoft-com:vml" xmlns:wp14="http://schemas.microsoft.com/office/word/2010/wordprocessingDrawing" xmlns:wp="http://schemas.openxmlformats.org/drawingml/2006/wordprocessingDrawing" xmlns:w10="urn:schemas-microsoft-com:office:word" xmlns:w="http://schemas.openxmlformats.org/wordprocessingml/2006/main" xmlns:w14="http://schemas.microsoft.com/office/word/2010/wordml" xmlns:w15="http://schemas.microsoft.com/office/word/2012/wordml" xmlns:wpg="http://schemas.microsoft.com/office/word/2010/wordprocessingGroup" xmlns:wpi="http://schemas.microsoft.com/office/word/2010/wordprocessingInk" xmlns:wne="http://schemas.microsoft.com/office/word/2006/wordml" xmlns:wps="http://schemas.microsoft.com/office/word/2010/wordprocessingShape" mc:Ignorable="w14 w15 wp14">
   <w:body>
+    <w:p>
+      <w:pPr>
+        <w:pStyle w:val="1"/>
+      </w:pPr>
+      <w:r>
+        <w:rPr>
+          <w:rFonts w:hint="eastAsia"/>
+        </w:rPr>
+        <w:t>一</w:t>
+      </w:r>
+      <w:r>
+        <w:rPr>
+          <w:rFonts w:hint="eastAsia"/>
+        </w:rPr>
+        <w:t xml:space="preserve"> </w:t>
+      </w:r>
+      <w:r>
+        <w:rPr>
+          <w:rFonts w:hint="eastAsia"/>
+        </w:rPr>
+        <w:t>需求分析</w:t>
+      </w:r>
+    </w:p>
+    <w:p>
+      <w:pPr>
+        <w:pStyle w:val="2"/>
+      </w:pPr>
+      <w:r>
+        <w:t>1.1</w:t>
+      </w:r>
+      <w:r>
+        <w:rPr>
+          <w:rFonts w:hint="eastAsia"/>
+        </w:rPr>
+        <w:t xml:space="preserve"> </w:t>
+      </w:r>
+      <w:r>
+        <w:t>核心</w:t>
+      </w:r>
+      <w:r>
+        <w:rPr>
+          <w:rFonts w:hint="eastAsia"/>
+        </w:rPr>
+        <w:t>需求</w:t>
+      </w:r>
+      <w:r>
+        <w:t>功能</w:t>
+      </w:r>
+      <w:r>
+        <w:rPr>
+          <w:rFonts w:hint="eastAsia"/>
+        </w:rPr>
+        <w:t>(</w:t>
+      </w:r>
+      <w:r>
+        <w:rPr>
+          <w:rFonts w:hint="eastAsia"/>
+        </w:rPr>
+        <w:t>生产中用的较多的功能</w:t>
+      </w:r>
+      <w:r>
+        <w:rPr>
+          <w:rFonts w:hint="eastAsia"/>
+        </w:rPr>
+        <w:t>)</w:t>
+      </w:r>
+    </w:p>
+    <w:p>
+      <w:pPr>
+        <w:pStyle w:val="3"/>
+      </w:pPr>
+      <w:r>
+        <w:rPr>
+          <w:rFonts w:hint="eastAsia"/>
+        </w:rPr>
+        <w:t>1.1.1</w:t>
+      </w:r>
+      <w:r>
+        <w:t xml:space="preserve"> </w:t>
+      </w:r>
+      <w:r>
+        <w:rPr>
+          <w:rFonts w:hint="eastAsia"/>
+        </w:rPr>
+        <w:t>数据导入</w:t>
+      </w:r>
+      <w:r>
+        <w:rPr>
+          <w:rFonts w:hint="eastAsia"/>
+        </w:rPr>
+        <w:t>测试</w:t>
+      </w:r>
+    </w:p>
+    <w:p>
+      <w:pPr>
+        <w:pStyle w:val="3"/>
+      </w:pPr>
+      <w:r>
+        <w:rPr>
+          <w:rFonts w:hint="eastAsia"/>
+        </w:rPr>
+        <w:t>1.1.2</w:t>
+      </w:r>
+      <w:r>
+        <w:t xml:space="preserve"> </w:t>
+      </w:r>
+      <w:r>
+        <w:t>数据压缩比</w:t>
+      </w:r>
+      <w:r>
+        <w:t>测试</w:t>
+      </w:r>
+    </w:p>
+    <w:p>
+      <w:pPr>
+        <w:pStyle w:val="3"/>
+      </w:pPr>
+      <w:r>
+        <w:rPr>
+          <w:rFonts w:hint="eastAsia"/>
+        </w:rPr>
+        <w:t>1</w:t>
+      </w:r>
+      <w:r>
+        <w:rPr>
+          <w:rStyle w:val="3Char"/>
+          <w:rFonts w:hint="eastAsia"/>
+          <w:b/>
+          <w:bCs/>
+        </w:rPr>
+        <w:t>.1.3</w:t>
+      </w:r>
+      <w:r>
+        <w:rPr>
+          <w:rStyle w:val="3Char"/>
+          <w:b/>
+          <w:bCs/>
+        </w:rPr>
+        <w:t xml:space="preserve"> </w:t>
+      </w:r>
+      <w:r>
+        <w:t>基本写入</w:t>
+      </w:r>
+      <w:r>
+        <w:rPr>
+          <w:rFonts w:hint="eastAsia"/>
+        </w:rPr>
+        <w:t>(</w:t>
+      </w:r>
+      <w:r>
+        <w:t>append</w:t>
+      </w:r>
+      <w:r>
+        <w:rPr>
+          <w:rFonts w:hint="eastAsia"/>
+        </w:rPr>
+        <w:t>)</w:t>
+      </w:r>
+      <w:r>
+        <w:t>功能测试</w:t>
+      </w:r>
+      <w:r>
+        <w:rPr>
+          <w:rFonts w:hint="eastAsia"/>
+        </w:rPr>
+        <w:t xml:space="preserve"> </w:t>
+      </w:r>
+    </w:p>
+    <w:p>
+      <w:pPr>
+        <w:ind w:firstLine="420"/>
+      </w:pPr>
+      <w:r>
+        <w:rPr>
+          <w:rFonts w:hint="eastAsia"/>
+        </w:rPr>
+        <w:t>(</w:t>
+      </w:r>
+      <w:r>
+        <w:rPr>
+          <w:rFonts w:hint="eastAsia"/>
+        </w:rPr>
+        <w:t>空数据库，没有任何查询和负载压力</w:t>
+      </w:r>
+      <w:r>
+        <w:rPr>
+          <w:rFonts w:hint="eastAsia"/>
+        </w:rPr>
+        <w:t>)</w:t>
+      </w:r>
+    </w:p>
+    <w:p>
+      <w:pPr>
+        <w:ind w:firstLine="420"/>
+      </w:pPr>
+    </w:p>
+    <w:p>
+      <w:pPr>
+        <w:outlineLvl w:val="2"/>
+      </w:pPr>
+      <w:r>
+        <w:rPr>
+          <w:rStyle w:val="3Char"/>
+          <w:rFonts w:hint="eastAsia"/>
+        </w:rPr>
+        <w:t>1.1.4</w:t>
+      </w:r>
+      <w:r>
+        <w:rPr>
+          <w:rStyle w:val="3Char"/>
+        </w:rPr>
+        <w:t xml:space="preserve"> </w:t>
+      </w:r>
+      <w:r>
+        <w:rPr>
+          <w:rStyle w:val="3Char"/>
+        </w:rPr>
+        <w:t>负载写入</w:t>
+      </w:r>
+      <w:r>
+        <w:rPr>
+          <w:rStyle w:val="3Char"/>
+          <w:rFonts w:hint="eastAsia"/>
+        </w:rPr>
+        <w:t>(</w:t>
+      </w:r>
+      <w:r>
+        <w:rPr>
+          <w:rStyle w:val="3Char"/>
+        </w:rPr>
+        <w:t>append</w:t>
+      </w:r>
+      <w:r>
+        <w:rPr>
+          <w:rStyle w:val="3Char"/>
+          <w:rFonts w:hint="eastAsia"/>
+        </w:rPr>
+        <w:t>)</w:t>
+      </w:r>
+      <w:r>
+        <w:rPr>
+          <w:rStyle w:val="3Char"/>
+        </w:rPr>
+        <w:t>功能测试</w:t>
+      </w:r>
+      <w:r>
+        <w:rPr>
+          <w:rStyle w:val="3Char"/>
+          <w:rFonts w:hint="eastAsia"/>
+        </w:rPr>
+        <w:t xml:space="preserve"> </w:t>
+      </w:r>
+      <w:r>
+        <w:rPr>
+          <w:rFonts w:hint="eastAsia"/>
+        </w:rPr>
+        <w:t>(</w:t>
+      </w:r>
+      <w:r>
+        <w:rPr>
+          <w:rFonts w:hint="eastAsia"/>
+        </w:rPr>
+        <w:t>有历史数据，</w:t>
+      </w:r>
+      <w:r>
+        <w:rPr>
+          <w:rFonts w:hint="eastAsia"/>
+        </w:rPr>
+        <w:t>并且同时又写入和读取的负载</w:t>
+      </w:r>
+      <w:r>
+        <w:rPr>
+          <w:rFonts w:hint="eastAsia"/>
+        </w:rPr>
+        <w:t>，进行输入写入</w:t>
+      </w:r>
+      <w:r>
+        <w:rPr>
+          <w:rFonts w:hint="eastAsia"/>
+        </w:rPr>
+        <w:t>)</w:t>
+      </w:r>
+    </w:p>
+    <w:p>
+      <w:pPr>
+        <w:outlineLvl w:val="2"/>
+      </w:pPr>
+      <w:r>
+        <w:rPr>
+          <w:rStyle w:val="3Char"/>
+          <w:rFonts w:hint="eastAsia"/>
+        </w:rPr>
+        <w:t>1.1.5</w:t>
+      </w:r>
+      <w:r>
+        <w:rPr>
+          <w:rStyle w:val="3Char"/>
+        </w:rPr>
+        <w:t xml:space="preserve"> </w:t>
+      </w:r>
+      <w:r>
+        <w:rPr>
+          <w:rStyle w:val="3Char"/>
+        </w:rPr>
+        <w:t>基本读取功能测试</w:t>
+      </w:r>
+      <w:r>
+        <w:rPr>
+          <w:rStyle w:val="3Char"/>
+          <w:rFonts w:hint="eastAsia"/>
+          <w:b w:val="0"/>
+          <w:bCs w:val="0"/>
+        </w:rPr>
+        <w:t xml:space="preserve"> </w:t>
+      </w:r>
+      <w:r>
+        <w:rPr>
+          <w:rFonts w:hint="eastAsia"/>
+        </w:rPr>
+        <w:t>(</w:t>
+      </w:r>
+      <w:r>
+        <w:rPr>
+          <w:rFonts w:hint="eastAsia"/>
+        </w:rPr>
+        <w:t>有基本历史数据，没有任何负载压力</w:t>
+      </w:r>
+      <w:r>
+        <w:rPr>
+          <w:rFonts w:hint="eastAsia"/>
+        </w:rPr>
+        <w:t>)</w:t>
+      </w:r>
+    </w:p>
+    <w:p>
+      <w:pPr>
+        <w:outlineLvl w:val="2"/>
+      </w:pPr>
+      <w:r>
+        <w:rPr>
+          <w:rStyle w:val="3Char"/>
+          <w:rFonts w:hint="eastAsia"/>
+        </w:rPr>
+        <w:t>1.1.6</w:t>
+      </w:r>
+      <w:r>
+        <w:rPr>
+          <w:rStyle w:val="3Char"/>
+        </w:rPr>
+        <w:t>负载读取测试</w:t>
+      </w:r>
+      <w:r>
+        <w:rPr>
+          <w:rStyle w:val="3Char"/>
+        </w:rPr>
+        <w:t>功能测试</w:t>
+      </w:r>
+      <w:r>
+        <w:rPr>
+          <w:rStyle w:val="3Char"/>
+          <w:rFonts w:hint="eastAsia"/>
+        </w:rPr>
+        <w:t>(</w:t>
+      </w:r>
+      <w:r>
+        <w:rPr>
+          <w:rFonts w:hint="eastAsia"/>
+        </w:rPr>
+        <w:t>有基本历史数据，</w:t>
+      </w:r>
+      <w:r>
+        <w:rPr>
+          <w:rFonts w:hint="eastAsia"/>
+        </w:rPr>
+        <w:t>并且同时有写入和读取的负载</w:t>
+      </w:r>
+      <w:r>
+        <w:rPr>
+          <w:rFonts w:hint="eastAsia"/>
+        </w:rPr>
+        <w:t>)</w:t>
+      </w:r>
+      <w:r>
+        <w:rPr>
+          <w:rFonts w:hint="eastAsia"/>
+        </w:rPr>
+        <w:t>，进行聚合读取</w:t>
+      </w:r>
+      <w:r>
+        <w:rPr>
+          <w:rFonts w:hint="eastAsia"/>
+        </w:rPr>
+        <w:t>测试</w:t>
+      </w:r>
+      <w:r>
+        <w:rPr>
+          <w:rFonts w:hint="eastAsia"/>
+        </w:rPr>
+        <w:t>(</w:t>
+      </w:r>
+      <w:r>
+        <w:rPr>
+          <w:rFonts w:hint="eastAsia"/>
+        </w:rPr>
+        <w:t>对设备，测试点进行聚合</w:t>
+      </w:r>
+      <w:r>
+        <w:rPr>
+          <w:rFonts w:hint="eastAsia"/>
+        </w:rPr>
+        <w:t>(</w:t>
+      </w:r>
+      <w:r>
+        <w:rPr>
+          <w:rFonts w:hint="eastAsia"/>
+        </w:rPr>
+        <w:t>某个时间段的</w:t>
+      </w:r>
+      <w:r>
+        <w:rPr>
+          <w:rFonts w:hint="eastAsia"/>
+        </w:rPr>
+        <w:t>avg,min,max,</w:t>
+      </w:r>
+      <w:r>
+        <w:t>sum</w:t>
+      </w:r>
+      <w:r>
+        <w:rPr>
+          <w:rFonts w:hint="eastAsia"/>
+        </w:rPr>
+        <w:t>)</w:t>
+      </w:r>
+      <w:r>
+        <w:rPr>
+          <w:rFonts w:hint="eastAsia"/>
+        </w:rPr>
+        <w:t>)</w:t>
+      </w:r>
+    </w:p>
+    <w:p>
+      <w:pPr>
+        <w:snapToGrid w:val="0"/>
+        <w:outlineLvl w:val="2"/>
+      </w:pPr>
+      <w:r>
+        <w:rPr>
+          <w:rStyle w:val="3Char"/>
+          <w:rFonts w:hint="eastAsia"/>
+        </w:rPr>
+        <w:t>1.1.7</w:t>
+      </w:r>
+      <w:r>
+        <w:rPr>
+          <w:rStyle w:val="3Char"/>
+        </w:rPr>
+        <w:t>基本数据</w:t>
+      </w:r>
+      <w:r>
+        <w:rPr>
+          <w:rStyle w:val="3Char"/>
+          <w:rFonts w:hint="eastAsia"/>
+        </w:rPr>
+        <w:t>(</w:t>
+      </w:r>
+      <w:r>
+        <w:rPr>
+          <w:rStyle w:val="3Char"/>
+        </w:rPr>
+        <w:t>ms-&gt;sec-&gt;min-&gt;hour</w:t>
+      </w:r>
+      <w:r>
+        <w:rPr>
+          <w:rStyle w:val="3Char"/>
+          <w:rFonts w:hint="eastAsia"/>
+        </w:rPr>
+        <w:t>)</w:t>
+      </w:r>
+      <w:r>
+        <w:rPr>
+          <w:rStyle w:val="3Char"/>
+          <w:rFonts w:hint="eastAsia"/>
+        </w:rPr>
+        <w:t>的聚合操作</w:t>
+      </w:r>
+      <w:r>
+        <w:rPr>
+          <w:rFonts w:hint="eastAsia"/>
+        </w:rPr>
+        <w:t>(</w:t>
+      </w:r>
+      <w:r>
+        <w:rPr>
+          <w:rFonts w:hint="eastAsia"/>
+        </w:rPr>
+        <w:t>有基本历史数据，没有任何负载压力</w:t>
+      </w:r>
+      <w:r>
+        <w:rPr>
+          <w:rFonts w:hint="eastAsia"/>
+        </w:rPr>
+        <w:t>)</w:t>
+      </w:r>
+    </w:p>
+    <w:p>
+      <w:pPr>
+        <w:outlineLvl w:val="2"/>
+      </w:pPr>
+      <w:r>
+        <w:rPr>
+          <w:rStyle w:val="3Char"/>
+          <w:rFonts w:hint="eastAsia"/>
+        </w:rPr>
+        <w:t>1.1.8</w:t>
+      </w:r>
+      <w:r>
+        <w:rPr>
+          <w:rStyle w:val="3Char"/>
+        </w:rPr>
+        <w:t>负载</w:t>
+      </w:r>
+      <w:r>
+        <w:rPr>
+          <w:rStyle w:val="3Char"/>
+        </w:rPr>
+        <w:t>数据</w:t>
+      </w:r>
+      <w:r>
+        <w:rPr>
+          <w:rStyle w:val="3Char"/>
+          <w:rFonts w:hint="eastAsia"/>
+        </w:rPr>
+        <w:t>(</w:t>
+      </w:r>
+      <w:r>
+        <w:rPr>
+          <w:rStyle w:val="3Char"/>
+        </w:rPr>
+        <w:t>ms-&gt;sec-&gt;min-&gt;hour</w:t>
+      </w:r>
+      <w:r>
+        <w:rPr>
+          <w:rStyle w:val="3Char"/>
+          <w:rFonts w:hint="eastAsia"/>
+        </w:rPr>
+        <w:t>)</w:t>
+      </w:r>
+      <w:r>
+        <w:rPr>
+          <w:rStyle w:val="3Char"/>
+          <w:rFonts w:hint="eastAsia"/>
+        </w:rPr>
+        <w:t>的聚合操作</w:t>
+      </w:r>
+      <w:r>
+        <w:rPr>
+          <w:rFonts w:hint="eastAsia"/>
+        </w:rPr>
+        <w:t>(</w:t>
+      </w:r>
+      <w:r>
+        <w:rPr>
+          <w:rFonts w:hint="eastAsia"/>
+        </w:rPr>
+        <w:t>有基本历史数据，并且同时有写入和读取的负载</w:t>
+      </w:r>
+      <w:r>
+        <w:rPr>
+          <w:rFonts w:hint="eastAsia"/>
+        </w:rPr>
+        <w:t>)</w:t>
+      </w:r>
+    </w:p>
+    <w:p>
+      <w:pPr>
+        <w:outlineLvl w:val="1"/>
+      </w:pPr>
+      <w:r>
+        <w:rPr>
+          <w:rFonts w:asciiTheme="majorHAnsi" w:eastAsiaTheme="majorEastAsia" w:hAnsiTheme="majorHAnsi" w:cstheme="majorBidi"/>
+          <w:b/>
+          <w:bCs/>
+          <w:sz w:val="32"/>
+          <w:szCs w:val="32"/>
+        </w:rPr>
+        <w:t>1.</w:t>
+      </w:r>
+      <w:r>
+        <w:rPr>
+          <w:rFonts w:asciiTheme="majorHAnsi" w:eastAsiaTheme="majorEastAsia" w:hAnsiTheme="majorHAnsi" w:cstheme="majorBidi" w:hint="eastAsia"/>
+          <w:b/>
+          <w:bCs/>
+          <w:sz w:val="32"/>
+          <w:szCs w:val="32"/>
+        </w:rPr>
+        <w:t>2</w:t>
+      </w:r>
+      <w:r>
+        <w:rPr>
+          <w:rFonts w:asciiTheme="majorHAnsi" w:eastAsiaTheme="majorEastAsia" w:hAnsiTheme="majorHAnsi" w:cstheme="majorBidi"/>
+          <w:b/>
+          <w:bCs/>
+          <w:sz w:val="32"/>
+          <w:szCs w:val="32"/>
+        </w:rPr>
+        <w:t xml:space="preserve"> </w:t>
+      </w:r>
+      <w:r>
+        <w:rPr>
+          <w:rFonts w:asciiTheme="majorHAnsi" w:eastAsiaTheme="majorEastAsia" w:hAnsiTheme="majorHAnsi" w:cstheme="majorBidi"/>
+          <w:b/>
+          <w:bCs/>
+          <w:sz w:val="32"/>
+          <w:szCs w:val="32"/>
+        </w:rPr>
+        <w:t>辅助</w:t>
+      </w:r>
+      <w:r>
+        <w:rPr>
+          <w:rFonts w:asciiTheme="majorHAnsi" w:eastAsiaTheme="majorEastAsia" w:hAnsiTheme="majorHAnsi" w:cstheme="majorBidi" w:hint="eastAsia"/>
+          <w:b/>
+          <w:bCs/>
+          <w:sz w:val="32"/>
+          <w:szCs w:val="32"/>
+        </w:rPr>
+        <w:t>需求</w:t>
+      </w:r>
+      <w:r>
+        <w:rPr>
+          <w:rFonts w:asciiTheme="majorHAnsi" w:eastAsiaTheme="majorEastAsia" w:hAnsiTheme="majorHAnsi" w:cstheme="majorBidi"/>
+          <w:b/>
+          <w:bCs/>
+          <w:sz w:val="32"/>
+          <w:szCs w:val="32"/>
+        </w:rPr>
+        <w:t>功能</w:t>
+      </w:r>
+      <w:r>
+        <w:rPr>
+          <w:rFonts w:asciiTheme="majorHAnsi" w:eastAsiaTheme="majorEastAsia" w:hAnsiTheme="majorHAnsi" w:cstheme="majorBidi" w:hint="eastAsia"/>
+          <w:b/>
+          <w:bCs/>
+          <w:sz w:val="32"/>
+          <w:szCs w:val="32"/>
+        </w:rPr>
+        <w:t>(</w:t>
+      </w:r>
+      <w:r>
+        <w:rPr>
+          <w:rFonts w:asciiTheme="majorHAnsi" w:eastAsiaTheme="majorEastAsia" w:hAnsiTheme="majorHAnsi" w:cstheme="majorBidi" w:hint="eastAsia"/>
+          <w:b/>
+          <w:bCs/>
+          <w:sz w:val="32"/>
+          <w:szCs w:val="32"/>
+        </w:rPr>
+        <w:t>生产</w:t>
+      </w:r>
+      <w:bookmarkStart w:id="0" w:name="_GoBack"/>
+      <w:bookmarkEnd w:id="0"/>
+      <w:r>
+        <w:rPr>
+          <w:rFonts w:asciiTheme="majorHAnsi" w:eastAsiaTheme="majorEastAsia" w:hAnsiTheme="majorHAnsi" w:cstheme="majorBidi" w:hint="eastAsia"/>
+          <w:b/>
+          <w:bCs/>
+          <w:sz w:val="32"/>
+          <w:szCs w:val="32"/>
+        </w:rPr>
+        <w:t>中用的较少的功能）</w:t>
+      </w:r>
+    </w:p>
+    <w:p>
+      <w:pPr>
+        <w:outlineLvl w:val="2"/>
+      </w:pPr>
+      <w:r>
+        <w:rPr>
+          <w:rStyle w:val="3Char"/>
+          <w:rFonts w:hint="eastAsia"/>
+          <w:b w:val="0"/>
+          <w:bCs w:val="0"/>
+        </w:rPr>
+        <w:t>1.2.1</w:t>
+      </w:r>
+      <w:r>
+        <w:rPr>
+          <w:rStyle w:val="3Char"/>
+          <w:b w:val="0"/>
+          <w:bCs w:val="0"/>
+        </w:rPr>
+        <w:t>数据</w:t>
+      </w:r>
+      <w:r>
+        <w:rPr>
+          <w:rStyle w:val="3Char"/>
+          <w:rFonts w:hint="eastAsia"/>
+          <w:b w:val="0"/>
+          <w:bCs w:val="0"/>
+        </w:rPr>
+        <w:t>update</w:t>
+      </w:r>
+      <w:r>
+        <w:rPr>
+          <w:rStyle w:val="3Char"/>
+          <w:rFonts w:hint="eastAsia"/>
+          <w:b w:val="0"/>
+          <w:bCs w:val="0"/>
+        </w:rPr>
+        <w:t>测试</w:t>
+      </w:r>
+      <w:r>
+        <w:rPr>
+          <w:rFonts w:hint="eastAsia"/>
+        </w:rPr>
+        <w:t>，可以模拟在负载过程中，随机</w:t>
+      </w:r>
+      <w:r>
+        <w:rPr>
+          <w:rFonts w:hint="eastAsia"/>
+        </w:rPr>
+        <w:t>update</w:t>
+      </w:r>
+      <w:r>
+        <w:rPr>
+          <w:rFonts w:hint="eastAsia"/>
+        </w:rPr>
+        <w:t>数据，并记录</w:t>
+      </w:r>
+      <w:r>
+        <w:rPr>
+          <w:rFonts w:hint="eastAsia"/>
+        </w:rPr>
+        <w:t>update</w:t>
+      </w:r>
+      <w:r>
+        <w:rPr>
+          <w:rFonts w:hint="eastAsia"/>
+        </w:rPr>
+        <w:t>操作所用的延迟时间</w:t>
+      </w:r>
+    </w:p>
+    <w:p>
+      <w:pPr>
+        <w:outlineLvl w:val="2"/>
+      </w:pPr>
+      <w:r>
+        <w:rPr>
+          <w:rStyle w:val="3Char"/>
+          <w:rFonts w:hint="eastAsia"/>
+        </w:rPr>
+        <w:t>1.2.2</w:t>
+      </w:r>
+      <w:r>
+        <w:rPr>
+          <w:rStyle w:val="3Char"/>
+          <w:rFonts w:hint="eastAsia"/>
+        </w:rPr>
+        <w:t>数据</w:t>
+      </w:r>
+      <w:r>
+        <w:rPr>
+          <w:rStyle w:val="3Char"/>
+          <w:rFonts w:hint="eastAsia"/>
+        </w:rPr>
+        <w:t>random</w:t>
+      </w:r>
+      <w:r>
+        <w:rPr>
+          <w:rStyle w:val="3Char"/>
+        </w:rPr>
+        <w:t xml:space="preserve"> insert</w:t>
+      </w:r>
+      <w:r>
+        <w:rPr>
+          <w:rStyle w:val="3Char"/>
+          <w:rFonts w:hint="eastAsia"/>
+        </w:rPr>
+        <w:t>，</w:t>
+      </w:r>
+      <w:r>
+        <w:rPr>
+          <w:rFonts w:hint="eastAsia"/>
+        </w:rPr>
+        <w:t>插入数据时候，随机漏掉数据并且记录，在后面进行批量</w:t>
+      </w:r>
+      <w:r>
+        <w:rPr>
+          <w:rFonts w:hint="eastAsia"/>
+        </w:rPr>
+        <w:t>random insert</w:t>
+      </w:r>
+      <w:r>
+        <w:t xml:space="preserve"> </w:t>
+      </w:r>
+      <w:r>
+        <w:t>操作</w:t>
+      </w:r>
+      <w:r>
+        <w:rPr>
+          <w:rFonts w:hint="eastAsia"/>
+        </w:rPr>
+        <w:t>，</w:t>
+      </w:r>
+      <w:r>
+        <w:t>计算</w:t>
+      </w:r>
+      <w:r>
+        <w:rPr>
+          <w:rFonts w:hint="eastAsia"/>
+        </w:rPr>
+        <w:t>insert</w:t>
+      </w:r>
+      <w:r>
+        <w:rPr>
+          <w:rFonts w:hint="eastAsia"/>
+        </w:rPr>
+        <w:t>延迟时间</w:t>
+      </w:r>
+      <w:r>
+        <w:rPr>
+          <w:rFonts w:hint="eastAsia"/>
+        </w:rPr>
+        <w:t>，每秒的</w:t>
+      </w:r>
+      <w:r>
+        <w:rPr>
+          <w:rFonts w:hint="eastAsia"/>
+        </w:rPr>
+        <w:t>insert</w:t>
+      </w:r>
+      <w:r>
+        <w:rPr>
+          <w:rFonts w:hint="eastAsia"/>
+        </w:rPr>
+        <w:t>数目</w:t>
+      </w:r>
+    </w:p>
+    <w:p>
+      <w:pPr>
+        <w:outlineLvl w:val="2"/>
+      </w:pPr>
+      <w:r>
+        <w:rPr>
+          <w:rStyle w:val="3Char"/>
+          <w:rFonts w:hint="eastAsia"/>
+        </w:rPr>
+        <w:t xml:space="preserve">1.2.3 </w:t>
+      </w:r>
+      <w:r>
+        <w:rPr>
+          <w:rStyle w:val="3Char"/>
+          <w:rFonts w:hint="eastAsia"/>
+        </w:rPr>
+        <w:t>删除某个时间之前的数据</w:t>
+      </w:r>
+      <w:r>
+        <w:rPr>
+          <w:rFonts w:hint="eastAsia"/>
+        </w:rPr>
+        <w:t xml:space="preserve"> </w:t>
+      </w:r>
+      <w:r>
+        <w:rPr>
+          <w:rFonts w:hint="eastAsia"/>
+        </w:rPr>
+        <w:t>，删除某个时间之前的数据所用的延迟</w:t>
+      </w:r>
+      <w:r>
+        <w:rPr>
+          <w:rFonts w:hint="eastAsia"/>
+        </w:rPr>
+        <w:t>ms,</w:t>
+      </w:r>
+      <w:r>
+        <w:rPr>
+          <w:rFonts w:hint="eastAsia"/>
+        </w:rPr>
+        <w:t>已经平均每</w:t>
+      </w:r>
+      <w:r>
+        <w:rPr>
+          <w:rFonts w:hint="eastAsia"/>
+        </w:rPr>
+        <w:t>sec</w:t>
+      </w:r>
+      <w:r>
+        <w:rPr>
+          <w:rFonts w:hint="eastAsia"/>
+        </w:rPr>
+        <w:t>的所删除的数目</w:t>
+      </w:r>
+    </w:p>
+    <w:p>
+      <w:pPr>
+        <w:outlineLvl w:val="2"/>
+      </w:pPr>
+      <w:r>
+        <w:rPr>
+          <w:rStyle w:val="3Char"/>
+          <w:rFonts w:hint="eastAsia"/>
+        </w:rPr>
+        <w:t xml:space="preserve">1.2.4 </w:t>
+      </w:r>
+      <w:r>
+        <w:rPr>
+          <w:rStyle w:val="3Char"/>
+          <w:rFonts w:hint="eastAsia"/>
+        </w:rPr>
+        <w:t>数据导出</w:t>
+      </w:r>
+      <w:r>
+        <w:rPr>
+          <w:rFonts w:hint="eastAsia"/>
+        </w:rPr>
+        <w:t>，首先判断目标数据库是否支持导出功能，然后测试导出性能</w:t>
+      </w:r>
+    </w:p>
+    <w:p/>
+    <w:p/>
+    <w:p/>
+    <w:p/>
+    <w:p/>
+    <w:p/>
+    <w:p/>
+    <w:p/>
+    <w:p/>
     <w:p>
       <w:pPr>
         <w:pStyle w:val="a3"/>
@@ -12,6 +937,10 @@
         <w:ind w:firstLineChars="0"/>
       </w:pPr>
       <w:r>
+        <w:br w:type="column"/>
+      </w:r>
+      <w:r>
+        <w:lastRenderedPageBreak/>
         <w:t>基本函数设置</w:t>
       </w:r>
     </w:p>
@@ -25,15 +954,7 @@
         <w:ind w:firstLineChars="0"/>
       </w:pPr>
       <w:r>
-        <w:t>base-</w:t>
-      </w:r>
-      <w:proofErr w:type="spellStart"/>
-      <w:r>
-        <w:t>function.conf</w:t>
-      </w:r>
-      <w:proofErr w:type="spellEnd"/>
-      <w:r>
-        <w:t xml:space="preserve"> </w:t>
+        <w:t xml:space="preserve">base-function.conf </w:t>
       </w:r>
       <w:r>
         <w:t>配置各个基本函数参数</w:t>
@@ -370,14 +1291,12 @@
         </w:rPr>
         <w:t>(</w:t>
       </w:r>
-      <w:proofErr w:type="spellStart"/>
       <w:r>
         <w:t>sensor</w:t>
       </w:r>
       <w:r>
         <w:t>.conf</w:t>
       </w:r>
-      <w:proofErr w:type="spellEnd"/>
       <w:r>
         <w:rPr>
           <w:rFonts w:hint="eastAsia"/>
@@ -400,9 +1319,6 @@
     <w:p>
       <w:pPr>
         <w:ind w:left="360"/>
-        <w:rPr>
-          <w:rFonts w:hint="eastAsia"/>
-        </w:rPr>
       </w:pPr>
       <w:r>
         <w:t>传感器波形</w:t>
@@ -411,13 +1327,8 @@
         <w:t>可引用</w:t>
       </w:r>
       <w:r>
-        <w:t>base-</w:t>
-      </w:r>
-      <w:proofErr w:type="spellStart"/>
-      <w:r>
-        <w:t>function.conf</w:t>
-      </w:r>
-      <w:proofErr w:type="spellEnd"/>
+        <w:t>base-function.conf</w:t>
+      </w:r>
       <w:r>
         <w:t>中的各个函数</w:t>
       </w:r>
@@ -480,9 +1391,6 @@
       <w:pPr>
         <w:pStyle w:val="a3"/>
         <w:ind w:left="360" w:firstLineChars="0" w:firstLine="0"/>
-        <w:rPr>
-          <w:rFonts w:hint="eastAsia"/>
-        </w:rPr>
       </w:pPr>
       <w:r>
         <w:rPr>
@@ -524,11 +1432,9 @@
         </w:rPr>
         <w:t>(</w:t>
       </w:r>
-      <w:proofErr w:type="spellStart"/>
       <w:r>
         <w:t>mertric.conf</w:t>
       </w:r>
-      <w:proofErr w:type="spellEnd"/>
       <w:r>
         <w:rPr>
           <w:rFonts w:hint="eastAsia"/>
@@ -580,14 +1486,17 @@
         </w:rPr>
         <w:t>)</w:t>
       </w:r>
+      <w:r>
+        <w:rPr>
+          <w:rFonts w:hint="eastAsia"/>
+        </w:rPr>
+        <w:t>，设备的有效时间，对应各个传感器的有效时间</w:t>
+      </w:r>
     </w:p>
     <w:p>
       <w:pPr>
         <w:pStyle w:val="a3"/>
         <w:ind w:left="360" w:firstLineChars="0" w:firstLine="0"/>
-        <w:rPr>
-          <w:rFonts w:hint="eastAsia"/>
-        </w:rPr>
       </w:pPr>
       <w:r>
         <w:t>Ps:</w:t>
@@ -661,9 +1570,6 @@
       <w:pPr>
         <w:pStyle w:val="a3"/>
         <w:ind w:left="360" w:firstLineChars="0" w:firstLine="0"/>
-        <w:rPr>
-          <w:rFonts w:hint="eastAsia"/>
-        </w:rPr>
       </w:pPr>
       <w:r>
         <w:t>可配置多个设备</w:t>
@@ -704,29 +1610,17 @@
       <w:r>
         <w:t>设备来自</w:t>
       </w:r>
-      <w:proofErr w:type="spellStart"/>
-      <w:r>
-        <w:rPr>
-          <w:rFonts w:hint="eastAsia"/>
-        </w:rPr>
-        <w:t>mertric.</w:t>
-      </w:r>
-      <w:proofErr w:type="gramStart"/>
-      <w:r>
-        <w:rPr>
-          <w:rFonts w:hint="eastAsia"/>
-        </w:rPr>
-        <w:t>conf</w:t>
-      </w:r>
-      <w:proofErr w:type="spellEnd"/>
-      <w:proofErr w:type="gramEnd"/>
+      <w:r>
+        <w:rPr>
+          <w:rFonts w:hint="eastAsia"/>
+        </w:rPr>
+        <w:t>mertric.conf</w:t>
+      </w:r>
     </w:p>
     <w:p>
       <w:pPr>
         <w:ind w:left="360"/>
       </w:pPr>
-      <w:bookmarkStart w:id="0" w:name="_GoBack"/>
-      <w:bookmarkEnd w:id="0"/>
       <w:r>
         <w:t>应用场景</w:t>
       </w:r>
@@ -767,9 +1661,6 @@
     <w:p>
       <w:pPr>
         <w:ind w:left="360"/>
-        <w:rPr>
-          <w:rFonts w:hint="eastAsia"/>
-        </w:rPr>
       </w:pPr>
       <w:r>
         <w:t>设计</w:t>
@@ -790,16 +1681,8 @@
         <w:rPr>
           <w:rFonts w:hint="eastAsia"/>
         </w:rPr>
-        <w:t>generate-</w:t>
-      </w:r>
-      <w:proofErr w:type="spellStart"/>
-      <w:r>
-        <w:rPr>
-          <w:rFonts w:hint="eastAsia"/>
-        </w:rPr>
-        <w:t>offline.conf</w:t>
-      </w:r>
-      <w:proofErr w:type="spellEnd"/>
+        <w:t>generate-offline.conf</w:t>
+      </w:r>
       <w:r>
         <w:rPr>
           <w:rFonts w:hint="eastAsia"/>
@@ -870,18 +1753,24 @@
       <w:pPr>
         <w:pStyle w:val="a3"/>
         <w:ind w:left="360" w:firstLineChars="0" w:firstLine="0"/>
-        <w:rPr>
-          <w:rFonts w:hint="eastAsia"/>
-        </w:rPr>
       </w:pPr>
     </w:p>
     <w:p>
       <w:pPr>
         <w:pStyle w:val="a3"/>
         <w:ind w:left="360" w:firstLineChars="0" w:firstLine="0"/>
-        <w:rPr>
-          <w:rFonts w:hint="eastAsia"/>
-        </w:rPr>
+      </w:pPr>
+    </w:p>
+    <w:p>
+      <w:pPr>
+        <w:pStyle w:val="a3"/>
+        <w:ind w:left="360" w:firstLineChars="0" w:firstLine="0"/>
+      </w:pPr>
+    </w:p>
+    <w:p>
+      <w:pPr>
+        <w:pStyle w:val="a3"/>
+        <w:ind w:left="360" w:firstLineChars="0" w:firstLine="0"/>
       </w:pPr>
     </w:p>
     <w:sectPr>
@@ -894,19 +1783,57 @@
 </w:document>
 </file>
 
+<file path=word/endnotes.xml><?xml version="1.0" encoding="utf-8"?>
+<w:endnotes xmlns:wpc="http://schemas.microsoft.com/office/word/2010/wordprocessingCanvas" xmlns:mc="http://schemas.openxmlformats.org/markup-compatibility/2006" xmlns:o="urn:schemas-microsoft-com:office:office" xmlns:r="http://schemas.openxmlformats.org/officeDocument/2006/relationships" xmlns:m="http://schemas.openxmlformats.org/officeDocument/2006/math" xmlns:v="urn:schemas-microsoft-com:vml" xmlns:wp14="http://schemas.microsoft.com/office/word/2010/wordprocessingDrawing" xmlns:wp="http://schemas.openxmlformats.org/drawingml/2006/wordprocessingDrawing" xmlns:w10="urn:schemas-microsoft-com:office:word" xmlns:w="http://schemas.openxmlformats.org/wordprocessingml/2006/main" xmlns:w14="http://schemas.microsoft.com/office/word/2010/wordml" xmlns:w15="http://schemas.microsoft.com/office/word/2012/wordml" xmlns:wpg="http://schemas.microsoft.com/office/word/2010/wordprocessingGroup" xmlns:wpi="http://schemas.microsoft.com/office/word/2010/wordprocessingInk" xmlns:wne="http://schemas.microsoft.com/office/word/2006/wordml" xmlns:wps="http://schemas.microsoft.com/office/word/2010/wordprocessingShape" mc:Ignorable="w14 w15 wp14">
+  <w:endnote w:type="separator" w:id="-1">
+    <w:p>
+      <w:r>
+        <w:separator/>
+      </w:r>
+    </w:p>
+  </w:endnote>
+  <w:endnote w:type="continuationSeparator" w:id="0">
+    <w:p>
+      <w:r>
+        <w:continuationSeparator/>
+      </w:r>
+    </w:p>
+  </w:endnote>
+</w:endnotes>
+</file>
+
+<file path=word/footnotes.xml><?xml version="1.0" encoding="utf-8"?>
+<w:footnotes xmlns:wpc="http://schemas.microsoft.com/office/word/2010/wordprocessingCanvas" xmlns:mc="http://schemas.openxmlformats.org/markup-compatibility/2006" xmlns:o="urn:schemas-microsoft-com:office:office" xmlns:r="http://schemas.openxmlformats.org/officeDocument/2006/relationships" xmlns:m="http://schemas.openxmlformats.org/officeDocument/2006/math" xmlns:v="urn:schemas-microsoft-com:vml" xmlns:wp14="http://schemas.microsoft.com/office/word/2010/wordprocessingDrawing" xmlns:wp="http://schemas.openxmlformats.org/drawingml/2006/wordprocessingDrawing" xmlns:w10="urn:schemas-microsoft-com:office:word" xmlns:w="http://schemas.openxmlformats.org/wordprocessingml/2006/main" xmlns:w14="http://schemas.microsoft.com/office/word/2010/wordml" xmlns:w15="http://schemas.microsoft.com/office/word/2012/wordml" xmlns:wpg="http://schemas.microsoft.com/office/word/2010/wordprocessingGroup" xmlns:wpi="http://schemas.microsoft.com/office/word/2010/wordprocessingInk" xmlns:wne="http://schemas.microsoft.com/office/word/2006/wordml" xmlns:wps="http://schemas.microsoft.com/office/word/2010/wordprocessingShape" mc:Ignorable="w14 w15 wp14">
+  <w:footnote w:type="separator" w:id="-1">
+    <w:p>
+      <w:r>
+        <w:separator/>
+      </w:r>
+    </w:p>
+  </w:footnote>
+  <w:footnote w:type="continuationSeparator" w:id="0">
+    <w:p>
+      <w:r>
+        <w:continuationSeparator/>
+      </w:r>
+    </w:p>
+  </w:footnote>
+</w:footnotes>
+</file>
+
 <file path=word/numbering.xml><?xml version="1.0" encoding="utf-8"?>
 <w:numbering xmlns:wpc="http://schemas.microsoft.com/office/word/2010/wordprocessingCanvas" xmlns:mc="http://schemas.openxmlformats.org/markup-compatibility/2006" xmlns:o="urn:schemas-microsoft-com:office:office" xmlns:r="http://schemas.openxmlformats.org/officeDocument/2006/relationships" xmlns:m="http://schemas.openxmlformats.org/officeDocument/2006/math" xmlns:v="urn:schemas-microsoft-com:vml" xmlns:wp14="http://schemas.microsoft.com/office/word/2010/wordprocessingDrawing" xmlns:wp="http://schemas.openxmlformats.org/drawingml/2006/wordprocessingDrawing" xmlns:w10="urn:schemas-microsoft-com:office:word" xmlns:w="http://schemas.openxmlformats.org/wordprocessingml/2006/main" xmlns:w14="http://schemas.microsoft.com/office/word/2010/wordml" xmlns:w15="http://schemas.microsoft.com/office/word/2012/wordml" xmlns:wpg="http://schemas.microsoft.com/office/word/2010/wordprocessingGroup" xmlns:wpi="http://schemas.microsoft.com/office/word/2010/wordprocessingInk" xmlns:wne="http://schemas.microsoft.com/office/word/2006/wordml" xmlns:wps="http://schemas.microsoft.com/office/word/2010/wordprocessingShape" mc:Ignorable="w14 w15 wp14">
   <w:abstractNum w:abstractNumId="0" w15:restartNumberingAfterBreak="0">
-    <w:nsid w:val="15005C59"/>
+    <w:nsid w:val="009E6403"/>
     <w:multiLevelType w:val="multilevel"/>
-    <w:tmpl w:val="25743DAE"/>
+    <w:tmpl w:val="256AD0F0"/>
     <w:lvl w:ilvl="0">
       <w:start w:val="1"/>
       <w:numFmt w:val="decimal"/>
       <w:lvlText w:val="%1"/>
       <w:lvlJc w:val="left"/>
       <w:pPr>
-        <w:ind w:left="360" w:hanging="360"/>
+        <w:ind w:left="375" w:hanging="375"/>
       </w:pPr>
       <w:rPr>
         <w:rFonts w:hint="default"/>
@@ -918,7 +1845,7 @@
       <w:lvlText w:val="%1.%2"/>
       <w:lvlJc w:val="left"/>
       <w:pPr>
-        <w:ind w:left="720" w:hanging="360"/>
+        <w:ind w:left="375" w:hanging="375"/>
       </w:pPr>
       <w:rPr>
         <w:rFonts w:hint="default"/>
@@ -930,7 +1857,7 @@
       <w:lvlText w:val="%1.%2.%3"/>
       <w:lvlJc w:val="left"/>
       <w:pPr>
-        <w:ind w:left="1440" w:hanging="720"/>
+        <w:ind w:left="720" w:hanging="720"/>
       </w:pPr>
       <w:rPr>
         <w:rFonts w:hint="default"/>
@@ -942,7 +1869,7 @@
       <w:lvlText w:val="%1.%2.%3.%4"/>
       <w:lvlJc w:val="left"/>
       <w:pPr>
-        <w:ind w:left="1800" w:hanging="720"/>
+        <w:ind w:left="720" w:hanging="720"/>
       </w:pPr>
       <w:rPr>
         <w:rFonts w:hint="default"/>
@@ -954,7 +1881,7 @@
       <w:lvlText w:val="%1.%2.%3.%4.%5"/>
       <w:lvlJc w:val="left"/>
       <w:pPr>
-        <w:ind w:left="2520" w:hanging="1080"/>
+        <w:ind w:left="1080" w:hanging="1080"/>
       </w:pPr>
       <w:rPr>
         <w:rFonts w:hint="default"/>
@@ -966,7 +1893,7 @@
       <w:lvlText w:val="%1.%2.%3.%4.%5.%6"/>
       <w:lvlJc w:val="left"/>
       <w:pPr>
-        <w:ind w:left="2880" w:hanging="1080"/>
+        <w:ind w:left="1080" w:hanging="1080"/>
       </w:pPr>
       <w:rPr>
         <w:rFonts w:hint="default"/>
@@ -978,7 +1905,7 @@
       <w:lvlText w:val="%1.%2.%3.%4.%5.%6.%7"/>
       <w:lvlJc w:val="left"/>
       <w:pPr>
-        <w:ind w:left="3240" w:hanging="1080"/>
+        <w:ind w:left="1080" w:hanging="1080"/>
       </w:pPr>
       <w:rPr>
         <w:rFonts w:hint="default"/>
@@ -990,7 +1917,7 @@
       <w:lvlText w:val="%1.%2.%3.%4.%5.%6.%7.%8"/>
       <w:lvlJc w:val="left"/>
       <w:pPr>
-        <w:ind w:left="3960" w:hanging="1440"/>
+        <w:ind w:left="1440" w:hanging="1440"/>
       </w:pPr>
       <w:rPr>
         <w:rFonts w:hint="default"/>
@@ -1002,7 +1929,7 @@
       <w:lvlText w:val="%1.%2.%3.%4.%5.%6.%7.%8.%9"/>
       <w:lvlJc w:val="left"/>
       <w:pPr>
-        <w:ind w:left="4320" w:hanging="1440"/>
+        <w:ind w:left="1440" w:hanging="1440"/>
       </w:pPr>
       <w:rPr>
         <w:rFonts w:hint="default"/>
@@ -1010,6 +1937,119 @@
     </w:lvl>
   </w:abstractNum>
   <w:abstractNum w:abstractNumId="1" w15:restartNumberingAfterBreak="0">
+    <w:nsid w:val="15005C59"/>
+    <w:multiLevelType w:val="multilevel"/>
+    <w:tmpl w:val="25743DAE"/>
+    <w:lvl w:ilvl="0">
+      <w:start w:val="1"/>
+      <w:numFmt w:val="decimal"/>
+      <w:lvlText w:val="%1"/>
+      <w:lvlJc w:val="left"/>
+      <w:pPr>
+        <w:ind w:left="360" w:hanging="360"/>
+      </w:pPr>
+      <w:rPr>
+        <w:rFonts w:hint="default"/>
+      </w:rPr>
+    </w:lvl>
+    <w:lvl w:ilvl="1">
+      <w:start w:val="1"/>
+      <w:numFmt w:val="decimal"/>
+      <w:lvlText w:val="%1.%2"/>
+      <w:lvlJc w:val="left"/>
+      <w:pPr>
+        <w:ind w:left="720" w:hanging="360"/>
+      </w:pPr>
+      <w:rPr>
+        <w:rFonts w:hint="default"/>
+      </w:rPr>
+    </w:lvl>
+    <w:lvl w:ilvl="2">
+      <w:start w:val="1"/>
+      <w:numFmt w:val="decimal"/>
+      <w:lvlText w:val="%1.%2.%3"/>
+      <w:lvlJc w:val="left"/>
+      <w:pPr>
+        <w:ind w:left="1440" w:hanging="720"/>
+      </w:pPr>
+      <w:rPr>
+        <w:rFonts w:hint="default"/>
+      </w:rPr>
+    </w:lvl>
+    <w:lvl w:ilvl="3">
+      <w:start w:val="1"/>
+      <w:numFmt w:val="decimal"/>
+      <w:lvlText w:val="%1.%2.%3.%4"/>
+      <w:lvlJc w:val="left"/>
+      <w:pPr>
+        <w:ind w:left="1800" w:hanging="720"/>
+      </w:pPr>
+      <w:rPr>
+        <w:rFonts w:hint="default"/>
+      </w:rPr>
+    </w:lvl>
+    <w:lvl w:ilvl="4">
+      <w:start w:val="1"/>
+      <w:numFmt w:val="decimal"/>
+      <w:lvlText w:val="%1.%2.%3.%4.%5"/>
+      <w:lvlJc w:val="left"/>
+      <w:pPr>
+        <w:ind w:left="2520" w:hanging="1080"/>
+      </w:pPr>
+      <w:rPr>
+        <w:rFonts w:hint="default"/>
+      </w:rPr>
+    </w:lvl>
+    <w:lvl w:ilvl="5">
+      <w:start w:val="1"/>
+      <w:numFmt w:val="decimal"/>
+      <w:lvlText w:val="%1.%2.%3.%4.%5.%6"/>
+      <w:lvlJc w:val="left"/>
+      <w:pPr>
+        <w:ind w:left="2880" w:hanging="1080"/>
+      </w:pPr>
+      <w:rPr>
+        <w:rFonts w:hint="default"/>
+      </w:rPr>
+    </w:lvl>
+    <w:lvl w:ilvl="6">
+      <w:start w:val="1"/>
+      <w:numFmt w:val="decimal"/>
+      <w:lvlText w:val="%1.%2.%3.%4.%5.%6.%7"/>
+      <w:lvlJc w:val="left"/>
+      <w:pPr>
+        <w:ind w:left="3240" w:hanging="1080"/>
+      </w:pPr>
+      <w:rPr>
+        <w:rFonts w:hint="default"/>
+      </w:rPr>
+    </w:lvl>
+    <w:lvl w:ilvl="7">
+      <w:start w:val="1"/>
+      <w:numFmt w:val="decimal"/>
+      <w:lvlText w:val="%1.%2.%3.%4.%5.%6.%7.%8"/>
+      <w:lvlJc w:val="left"/>
+      <w:pPr>
+        <w:ind w:left="3960" w:hanging="1440"/>
+      </w:pPr>
+      <w:rPr>
+        <w:rFonts w:hint="default"/>
+      </w:rPr>
+    </w:lvl>
+    <w:lvl w:ilvl="8">
+      <w:start w:val="1"/>
+      <w:numFmt w:val="decimal"/>
+      <w:lvlText w:val="%1.%2.%3.%4.%5.%6.%7.%8.%9"/>
+      <w:lvlJc w:val="left"/>
+      <w:pPr>
+        <w:ind w:left="4320" w:hanging="1440"/>
+      </w:pPr>
+      <w:rPr>
+        <w:rFonts w:hint="default"/>
+      </w:rPr>
+    </w:lvl>
+  </w:abstractNum>
+  <w:abstractNum w:abstractNumId="2" w15:restartNumberingAfterBreak="0">
     <w:nsid w:val="2BBB53F3"/>
     <w:multiLevelType w:val="hybridMultilevel"/>
     <w:tmpl w:val="92EAAD2E"/>
@@ -1099,9 +2139,12 @@
     </w:lvl>
   </w:abstractNum>
   <w:num w:numId="1">
+    <w:abstractNumId w:val="2"/>
+  </w:num>
+  <w:num w:numId="2">
     <w:abstractNumId w:val="1"/>
   </w:num>
-  <w:num w:numId="2">
+  <w:num w:numId="3">
     <w:abstractNumId w:val="0"/>
   </w:num>
 </w:numbering>
@@ -1502,6 +2545,73 @@
       <w:jc w:val="both"/>
     </w:pPr>
   </w:style>
+  <w:style w:type="paragraph" w:styleId="1">
+    <w:name w:val="heading 1"/>
+    <w:basedOn w:val="a"/>
+    <w:next w:val="a"/>
+    <w:link w:val="1Char"/>
+    <w:uiPriority w:val="9"/>
+    <w:qFormat/>
+    <w:rsid w:val="004B75FE"/>
+    <w:pPr>
+      <w:keepNext/>
+      <w:keepLines/>
+      <w:spacing w:before="340" w:after="330" w:line="578" w:lineRule="auto"/>
+      <w:outlineLvl w:val="0"/>
+    </w:pPr>
+    <w:rPr>
+      <w:b/>
+      <w:bCs/>
+      <w:kern w:val="44"/>
+      <w:sz w:val="44"/>
+      <w:szCs w:val="44"/>
+    </w:rPr>
+  </w:style>
+  <w:style w:type="paragraph" w:styleId="2">
+    <w:name w:val="heading 2"/>
+    <w:basedOn w:val="a"/>
+    <w:next w:val="a"/>
+    <w:link w:val="2Char"/>
+    <w:uiPriority w:val="9"/>
+    <w:unhideWhenUsed/>
+    <w:qFormat/>
+    <w:rsid w:val="00D55ED2"/>
+    <w:pPr>
+      <w:keepNext/>
+      <w:keepLines/>
+      <w:spacing w:before="260" w:after="260" w:line="416" w:lineRule="auto"/>
+      <w:outlineLvl w:val="1"/>
+    </w:pPr>
+    <w:rPr>
+      <w:rFonts w:asciiTheme="majorHAnsi" w:eastAsiaTheme="majorEastAsia" w:hAnsiTheme="majorHAnsi" w:cstheme="majorBidi"/>
+      <w:b/>
+      <w:bCs/>
+      <w:sz w:val="32"/>
+      <w:szCs w:val="32"/>
+    </w:rPr>
+  </w:style>
+  <w:style w:type="paragraph" w:styleId="3">
+    <w:name w:val="heading 3"/>
+    <w:basedOn w:val="a"/>
+    <w:next w:val="a"/>
+    <w:link w:val="3Char"/>
+    <w:uiPriority w:val="9"/>
+    <w:unhideWhenUsed/>
+    <w:qFormat/>
+    <w:rsid w:val="00D8062E"/>
+    <w:pPr>
+      <w:keepNext/>
+      <w:keepLines/>
+      <w:spacing w:before="260" w:after="260" w:line="416" w:lineRule="auto"/>
+      <w:outlineLvl w:val="2"/>
+    </w:pPr>
+    <w:rPr>
+      <w:b/>
+      <w:bCs/>
+      <w:sz w:val="32"/>
+      <w:szCs w:val="32"/>
+    </w:rPr>
+  </w:style>
   <w:style w:type="character" w:default="1" w:styleId="a0">
     <w:name w:val="Default Paragraph Font"/>
     <w:uiPriority w:val="1"/>
@@ -1538,6 +2648,137 @@
     <w:pPr>
       <w:ind w:firstLineChars="200" w:firstLine="420"/>
     </w:pPr>
+  </w:style>
+  <w:style w:type="paragraph" w:styleId="a4">
+    <w:name w:val="header"/>
+    <w:basedOn w:val="a"/>
+    <w:link w:val="Char"/>
+    <w:uiPriority w:val="99"/>
+    <w:unhideWhenUsed/>
+    <w:rsid w:val="004E40C9"/>
+    <w:pPr>
+      <w:pBdr>
+        <w:bottom w:val="single" w:sz="6" w:space="1" w:color="auto"/>
+      </w:pBdr>
+      <w:tabs>
+        <w:tab w:val="center" w:pos="4153"/>
+        <w:tab w:val="right" w:pos="8306"/>
+      </w:tabs>
+      <w:snapToGrid w:val="0"/>
+      <w:jc w:val="center"/>
+    </w:pPr>
+    <w:rPr>
+      <w:sz w:val="18"/>
+      <w:szCs w:val="18"/>
+    </w:rPr>
+  </w:style>
+  <w:style w:type="character" w:customStyle="1" w:styleId="Char">
+    <w:name w:val="页眉 Char"/>
+    <w:basedOn w:val="a0"/>
+    <w:link w:val="a4"/>
+    <w:uiPriority w:val="99"/>
+    <w:rsid w:val="004E40C9"/>
+    <w:rPr>
+      <w:sz w:val="18"/>
+      <w:szCs w:val="18"/>
+    </w:rPr>
+  </w:style>
+  <w:style w:type="paragraph" w:styleId="a5">
+    <w:name w:val="footer"/>
+    <w:basedOn w:val="a"/>
+    <w:link w:val="Char0"/>
+    <w:uiPriority w:val="99"/>
+    <w:unhideWhenUsed/>
+    <w:rsid w:val="004E40C9"/>
+    <w:pPr>
+      <w:tabs>
+        <w:tab w:val="center" w:pos="4153"/>
+        <w:tab w:val="right" w:pos="8306"/>
+      </w:tabs>
+      <w:snapToGrid w:val="0"/>
+      <w:jc w:val="left"/>
+    </w:pPr>
+    <w:rPr>
+      <w:sz w:val="18"/>
+      <w:szCs w:val="18"/>
+    </w:rPr>
+  </w:style>
+  <w:style w:type="character" w:customStyle="1" w:styleId="Char0">
+    <w:name w:val="页脚 Char"/>
+    <w:basedOn w:val="a0"/>
+    <w:link w:val="a5"/>
+    <w:uiPriority w:val="99"/>
+    <w:rsid w:val="004E40C9"/>
+    <w:rPr>
+      <w:sz w:val="18"/>
+      <w:szCs w:val="18"/>
+    </w:rPr>
+  </w:style>
+  <w:style w:type="character" w:customStyle="1" w:styleId="1Char">
+    <w:name w:val="标题 1 Char"/>
+    <w:basedOn w:val="a0"/>
+    <w:link w:val="1"/>
+    <w:uiPriority w:val="9"/>
+    <w:rsid w:val="004B75FE"/>
+    <w:rPr>
+      <w:b/>
+      <w:bCs/>
+      <w:kern w:val="44"/>
+      <w:sz w:val="44"/>
+      <w:szCs w:val="44"/>
+    </w:rPr>
+  </w:style>
+  <w:style w:type="character" w:customStyle="1" w:styleId="2Char">
+    <w:name w:val="标题 2 Char"/>
+    <w:basedOn w:val="a0"/>
+    <w:link w:val="2"/>
+    <w:uiPriority w:val="9"/>
+    <w:rsid w:val="00D55ED2"/>
+    <w:rPr>
+      <w:rFonts w:asciiTheme="majorHAnsi" w:eastAsiaTheme="majorEastAsia" w:hAnsiTheme="majorHAnsi" w:cstheme="majorBidi"/>
+      <w:b/>
+      <w:bCs/>
+      <w:sz w:val="32"/>
+      <w:szCs w:val="32"/>
+    </w:rPr>
+  </w:style>
+  <w:style w:type="character" w:customStyle="1" w:styleId="3Char">
+    <w:name w:val="标题 3 Char"/>
+    <w:basedOn w:val="a0"/>
+    <w:link w:val="3"/>
+    <w:uiPriority w:val="9"/>
+    <w:rsid w:val="00D8062E"/>
+    <w:rPr>
+      <w:b/>
+      <w:bCs/>
+      <w:sz w:val="32"/>
+      <w:szCs w:val="32"/>
+    </w:rPr>
+  </w:style>
+  <w:style w:type="paragraph" w:styleId="a6">
+    <w:name w:val="Balloon Text"/>
+    <w:basedOn w:val="a"/>
+    <w:link w:val="Char1"/>
+    <w:uiPriority w:val="99"/>
+    <w:semiHidden/>
+    <w:unhideWhenUsed/>
+    <w:rsid w:val="002B18E8"/>
+    <w:rPr>
+      <w:sz w:val="18"/>
+      <w:szCs w:val="18"/>
+    </w:rPr>
+  </w:style>
+  <w:style w:type="character" w:customStyle="1" w:styleId="Char1">
+    <w:name w:val="批注框文本 Char"/>
+    <w:basedOn w:val="a0"/>
+    <w:link w:val="a6"/>
+    <w:uiPriority w:val="99"/>
+    <w:semiHidden/>
+    <w:rsid w:val="002B18E8"/>
+    <w:rPr>
+      <w:sz w:val="18"/>
+      <w:szCs w:val="18"/>
+    </w:rPr>
   </w:style>
 </w:styles>
 </file>

--- a/工业时序大数据评测基准《需求分析及功能点文档》.docx
+++ b/工业时序大数据评测基准《需求分析及功能点文档》.docx
@@ -96,6 +96,75 @@
       </w:r>
     </w:p>
     <w:p>
+      <w:r>
+        <w:tab/>
+      </w:r>
+      <w:r>
+        <w:t>通过</w:t>
+      </w:r>
+      <w:r>
+        <w:rPr>
+          <w:rFonts w:hint="eastAsia"/>
+        </w:rPr>
+        <w:t>offline</w:t>
+      </w:r>
+      <w:r>
+        <w:rPr>
+          <w:rFonts w:hint="eastAsia"/>
+        </w:rPr>
+        <w:t>模式生成数据，计划手动导入数据或者利用</w:t>
+      </w:r>
+      <w:r>
+        <w:rPr>
+          <w:rFonts w:hint="eastAsia"/>
+        </w:rPr>
+        <w:t>python</w:t>
+      </w:r>
+      <w:r>
+        <w:rPr>
+          <w:rFonts w:hint="eastAsia"/>
+        </w:rPr>
+        <w:t>脚本进行文件各个数据库的文件导入，判断各个数据库的导入性能</w:t>
+      </w:r>
+    </w:p>
+    <w:p>
+      <w:pPr>
+        <w:rPr>
+          <w:rFonts w:hint="eastAsia"/>
+        </w:rPr>
+      </w:pPr>
+      <w:r>
+        <w:tab/>
+      </w:r>
+      <w:r>
+        <w:t>用</w:t>
+      </w:r>
+      <w:r>
+        <w:rPr>
+          <w:rFonts w:hint="eastAsia"/>
+        </w:rPr>
+        <w:t>java</w:t>
+      </w:r>
+      <w:r>
+        <w:rPr>
+          <w:rFonts w:hint="eastAsia"/>
+        </w:rPr>
+        <w:t>执行</w:t>
+      </w:r>
+      <w:r>
+        <w:rPr>
+          <w:rFonts w:hint="eastAsia"/>
+        </w:rPr>
+        <w:t>python</w:t>
+      </w:r>
+      <w:r>
+        <w:rPr>
+          <w:rFonts w:hint="eastAsia"/>
+        </w:rPr>
+        <w:t>脚本进行代码实现</w:t>
+      </w:r>
+    </w:p>
+    <w:p>
       <w:pPr>
         <w:pStyle w:val="3"/>
       </w:pPr>
@@ -117,8 +186,237 @@
     </w:p>
     <w:p>
       <w:pPr>
-        <w:pStyle w:val="3"/>
-      </w:pPr>
+        <w:rPr>
+          <w:rFonts w:hint="eastAsia"/>
+        </w:rPr>
+      </w:pPr>
+      <w:r>
+        <w:tab/>
+      </w:r>
+      <w:r>
+        <w:t>根据配置文件</w:t>
+      </w:r>
+      <w:r>
+        <w:rPr>
+          <w:rFonts w:hint="eastAsia"/>
+        </w:rPr>
+        <w:t>，</w:t>
+      </w:r>
+      <w:r>
+        <w:t>读取数据导入后的文件路径</w:t>
+      </w:r>
+      <w:r>
+        <w:rPr>
+          <w:rFonts w:hint="eastAsia"/>
+        </w:rPr>
+        <w:t>，</w:t>
+      </w:r>
+      <w:r>
+        <w:t>判断前后数据导入的大小差别</w:t>
+      </w:r>
+      <w:r>
+        <w:rPr>
+          <w:rFonts w:hint="eastAsia"/>
+        </w:rPr>
+        <w:t>，</w:t>
+      </w:r>
+      <w:r>
+        <w:t>进行压缩比计算</w:t>
+      </w:r>
+      <w:r>
+        <w:rPr>
+          <w:rFonts w:hint="eastAsia"/>
+        </w:rPr>
+        <w:t>，</w:t>
+      </w:r>
+      <w:r>
+        <w:t>导入前的文件大小为数据生成器的数据文件大小</w:t>
+      </w:r>
+      <w:r>
+        <w:rPr>
+          <w:rFonts w:hint="eastAsia"/>
+        </w:rPr>
+        <w:t>，</w:t>
+      </w:r>
+      <w:r>
+        <w:t>导入后的文件问数据库文件大小</w:t>
+      </w:r>
+    </w:p>
+    <w:p>
+      <w:pPr>
+        <w:ind w:firstLine="420"/>
+      </w:pPr>
+    </w:p>
+    <w:p>
+      <w:pPr>
+        <w:outlineLvl w:val="2"/>
+        <w:rPr>
+          <w:rStyle w:val="3Char"/>
+        </w:rPr>
+      </w:pPr>
+      <w:r>
+        <w:rPr>
+          <w:rStyle w:val="3Char"/>
+          <w:rFonts w:hint="eastAsia"/>
+        </w:rPr>
+        <w:t>1.1.4</w:t>
+      </w:r>
+      <w:r>
+        <w:rPr>
+          <w:rStyle w:val="3Char"/>
+        </w:rPr>
+        <w:t xml:space="preserve"> </w:t>
+      </w:r>
+      <w:r>
+        <w:rPr>
+          <w:rStyle w:val="3Char"/>
+        </w:rPr>
+        <w:t>负载写入</w:t>
+      </w:r>
+      <w:r>
+        <w:rPr>
+          <w:rStyle w:val="3Char"/>
+          <w:rFonts w:hint="eastAsia"/>
+        </w:rPr>
+        <w:t>(</w:t>
+      </w:r>
+      <w:r>
+        <w:rPr>
+          <w:rStyle w:val="3Char"/>
+        </w:rPr>
+        <w:t>append</w:t>
+      </w:r>
+      <w:r>
+        <w:rPr>
+          <w:rStyle w:val="3Char"/>
+          <w:rFonts w:hint="eastAsia"/>
+        </w:rPr>
+        <w:t>)</w:t>
+      </w:r>
+      <w:r>
+        <w:rPr>
+          <w:rStyle w:val="3Char"/>
+        </w:rPr>
+        <w:t>功能测试</w:t>
+      </w:r>
+      <w:r>
+        <w:rPr>
+          <w:rStyle w:val="3Char"/>
+          <w:rFonts w:hint="eastAsia"/>
+        </w:rPr>
+        <w:t xml:space="preserve"> </w:t>
+      </w:r>
+    </w:p>
+    <w:p>
+      <w:pPr>
+        <w:ind w:firstLine="420"/>
+      </w:pPr>
+      <w:r>
+        <w:rPr>
+          <w:rFonts w:hint="eastAsia"/>
+        </w:rPr>
+        <w:t>(</w:t>
+      </w:r>
+      <w:r>
+        <w:rPr>
+          <w:rFonts w:hint="eastAsia"/>
+        </w:rPr>
+        <w:t>有历史数据，</w:t>
+      </w:r>
+      <w:r>
+        <w:rPr>
+          <w:rFonts w:hint="eastAsia"/>
+        </w:rPr>
+        <w:t>并且同时又写入和读取的负载</w:t>
+      </w:r>
+      <w:r>
+        <w:rPr>
+          <w:rFonts w:hint="eastAsia"/>
+        </w:rPr>
+        <w:t>，进行输入写入</w:t>
+      </w:r>
+      <w:r>
+        <w:rPr>
+          <w:rFonts w:hint="eastAsia"/>
+        </w:rPr>
+        <w:t>)</w:t>
+      </w:r>
+    </w:p>
+    <w:p>
+      <w:r>
+        <w:tab/>
+      </w:r>
+      <w:r>
+        <w:t>测试设备数</w:t>
+      </w:r>
+      <w:r>
+        <w:rPr>
+          <w:rFonts w:hint="eastAsia"/>
+        </w:rPr>
+        <w:t>，</w:t>
+      </w:r>
+      <w:r>
+        <w:t>选择单设备</w:t>
+      </w:r>
+      <w:r>
+        <w:rPr>
+          <w:rFonts w:hint="eastAsia"/>
+        </w:rPr>
+        <w:t>，</w:t>
+      </w:r>
+      <w:r>
+        <w:t>多设备</w:t>
+      </w:r>
+      <w:r>
+        <w:rPr>
+          <w:rFonts w:hint="eastAsia"/>
+        </w:rPr>
+        <w:t>(</w:t>
+      </w:r>
+      <w:r>
+        <w:t>可配置</w:t>
+      </w:r>
+      <w:r>
+        <w:rPr>
+          <w:rFonts w:hint="eastAsia"/>
+        </w:rPr>
+        <w:t>，</w:t>
+      </w:r>
+      <w:r>
+        <w:t>默认</w:t>
+      </w:r>
+      <w:r>
+        <w:rPr>
+          <w:rFonts w:hint="eastAsia"/>
+        </w:rPr>
+        <w:t>10</w:t>
+      </w:r>
+      <w:r>
+        <w:rPr>
+          <w:rFonts w:hint="eastAsia"/>
+        </w:rPr>
+        <w:t>个</w:t>
+      </w:r>
+      <w:r>
+        <w:rPr>
+          <w:rFonts w:hint="eastAsia"/>
+        </w:rPr>
+        <w:t>)</w:t>
+      </w:r>
+    </w:p>
+    <w:p>
+      <w:r>
+        <w:tab/>
+      </w:r>
+      <w:r>
+        <w:t>以单设备为例</w:t>
+      </w:r>
+      <w:r>
+        <w:rPr>
+          <w:rFonts w:hint="eastAsia"/>
+        </w:rPr>
+        <w:t>（两个测试结果，</w:t>
+      </w:r>
       <w:r>
         <w:rPr>
           <w:rFonts w:hint="eastAsia"/>
@@ -127,317 +425,301 @@
       </w:r>
       <w:r>
         <w:rPr>
+          <w:rFonts w:hint="eastAsia"/>
+        </w:rPr>
+        <w:t>，</w:t>
+      </w:r>
+      <w:r>
+        <w:rPr>
+          <w:rFonts w:hint="eastAsia"/>
+        </w:rPr>
+        <w:t>lines/s</w:t>
+      </w:r>
+      <w:r>
+        <w:t xml:space="preserve"> </w:t>
+      </w:r>
+      <w:r>
+        <w:t>平均每秒的写入数目</w:t>
+      </w:r>
+      <w:r>
+        <w:rPr>
+          <w:rFonts w:hint="eastAsia"/>
+        </w:rPr>
+        <w:t xml:space="preserve">  2</w:t>
+      </w:r>
+      <w:r>
+        <w:rPr>
+          <w:rFonts w:hint="eastAsia"/>
+        </w:rPr>
+        <w:t>，</w:t>
+      </w:r>
+      <w:r>
+        <w:rPr>
+          <w:rFonts w:hint="eastAsia"/>
+        </w:rPr>
+        <w:t xml:space="preserve">timeout </w:t>
+      </w:r>
+      <w:r>
+        <w:rPr>
+          <w:rFonts w:hint="eastAsia"/>
+        </w:rPr>
+        <w:t>延迟，平均插入每</w:t>
+      </w:r>
+      <w:r>
+        <w:rPr>
+          <w:rFonts w:hint="eastAsia"/>
+        </w:rPr>
+        <w:t>k</w:t>
+      </w:r>
+      <w:r>
+        <w:rPr>
+          <w:rFonts w:hint="eastAsia"/>
+        </w:rPr>
+        <w:t>条的延迟毫秒）</w:t>
+      </w:r>
+    </w:p>
+    <w:p>
+      <w:pPr>
+        <w:rPr>
+          <w:rFonts w:hint="eastAsia"/>
+        </w:rPr>
+      </w:pPr>
+      <w:r>
+        <w:tab/>
+      </w:r>
+      <w:r>
+        <w:rPr>
+          <w:rFonts w:hint="eastAsia"/>
+        </w:rPr>
+        <w:t>十个</w:t>
+      </w:r>
+      <w:bookmarkStart w:id="0" w:name="_GoBack"/>
+      <w:bookmarkEnd w:id="0"/>
+      <w:r>
+        <w:t>模式下</w:t>
+      </w:r>
+      <w:r>
+        <w:t>分别</w:t>
+      </w:r>
+      <w:r>
+        <w:t>插入</w:t>
+      </w:r>
+      <w:r>
+        <w:rPr>
+          <w:rFonts w:hint="eastAsia"/>
+        </w:rPr>
+        <w:t>1,100,1</w:t>
+      </w:r>
+      <w:r>
+        <w:t>000</w:t>
+      </w:r>
+      <w:r>
+        <w:rPr>
+          <w:rFonts w:hint="eastAsia"/>
+        </w:rPr>
+        <w:t>,5</w:t>
+      </w:r>
+      <w:r>
+        <w:t>000</w:t>
+      </w:r>
+      <w:r>
+        <w:rPr>
+          <w:rFonts w:hint="eastAsia"/>
+        </w:rPr>
+        <w:t>,1</w:t>
+      </w:r>
+      <w:r>
+        <w:t>0000</w:t>
+      </w:r>
+      <w:r>
+        <w:rPr>
+          <w:rFonts w:hint="eastAsia"/>
+        </w:rPr>
+        <w:t>,3</w:t>
+      </w:r>
+      <w:r>
+        <w:t>0000</w:t>
+      </w:r>
+      <w:r>
+        <w:rPr>
+          <w:rFonts w:hint="eastAsia"/>
+        </w:rPr>
+        <w:t>，</w:t>
+      </w:r>
+      <w:r>
+        <w:rPr>
+          <w:rFonts w:hint="eastAsia"/>
+        </w:rPr>
+        <w:t xml:space="preserve">100000 </w:t>
+      </w:r>
+      <w:r>
+        <w:rPr>
+          <w:rFonts w:hint="eastAsia"/>
+        </w:rPr>
+        <w:t>条各</w:t>
+      </w:r>
+      <w:r>
+        <w:rPr>
+          <w:rFonts w:hint="eastAsia"/>
+        </w:rPr>
+        <w:t>100</w:t>
+      </w:r>
+      <w:r>
+        <w:rPr>
+          <w:rFonts w:hint="eastAsia"/>
+        </w:rPr>
+        <w:t>次，计算</w:t>
+      </w:r>
+      <w:r>
+        <w:rPr>
+          <w:rFonts w:hint="eastAsia"/>
+        </w:rPr>
+        <w:t>avg,max,min,95%,99%</w:t>
+      </w:r>
+    </w:p>
+    <w:p>
+      <w:pPr>
+        <w:outlineLvl w:val="2"/>
+        <w:rPr>
           <w:rStyle w:val="3Char"/>
-          <w:rFonts w:hint="eastAsia"/>
-          <w:b/>
-          <w:bCs/>
-        </w:rPr>
-        <w:t>.1.3</w:t>
-      </w:r>
+        </w:rPr>
+      </w:pPr>
       <w:r>
         <w:rPr>
           <w:rStyle w:val="3Char"/>
-          <w:b/>
-          <w:bCs/>
-        </w:rPr>
-        <w:t xml:space="preserve"> </w:t>
-      </w:r>
-      <w:r>
-        <w:t>基本写入</w:t>
-      </w:r>
-      <w:r>
-        <w:rPr>
-          <w:rFonts w:hint="eastAsia"/>
+          <w:rFonts w:hint="eastAsia"/>
+        </w:rPr>
+        <w:t>1.1.6</w:t>
+      </w:r>
+      <w:r>
+        <w:rPr>
+          <w:rStyle w:val="3Char"/>
+        </w:rPr>
+        <w:t>负载读取测试</w:t>
+      </w:r>
+      <w:r>
+        <w:rPr>
+          <w:rStyle w:val="3Char"/>
+        </w:rPr>
+        <w:t>功能测试</w:t>
+      </w:r>
+    </w:p>
+    <w:p>
+      <w:pPr>
+        <w:rPr>
+          <w:sz w:val="24"/>
+          <w:szCs w:val="24"/>
+        </w:rPr>
+      </w:pPr>
+      <w:r>
+        <w:rPr>
+          <w:rStyle w:val="3Char"/>
+          <w:rFonts w:hint="eastAsia"/>
+          <w:sz w:val="24"/>
+          <w:szCs w:val="24"/>
         </w:rPr>
         <w:t>(</w:t>
       </w:r>
       <w:r>
-        <w:t>append</w:t>
-      </w:r>
-      <w:r>
-        <w:rPr>
-          <w:rFonts w:hint="eastAsia"/>
+        <w:rPr>
+          <w:rFonts w:hint="eastAsia"/>
+          <w:sz w:val="24"/>
+          <w:szCs w:val="24"/>
+        </w:rPr>
+        <w:t>有基本历史数据，</w:t>
+      </w:r>
+      <w:r>
+        <w:rPr>
+          <w:rFonts w:hint="eastAsia"/>
+          <w:sz w:val="24"/>
+          <w:szCs w:val="24"/>
+        </w:rPr>
+        <w:t>并且同时有写入和读取的负载</w:t>
+      </w:r>
+      <w:r>
+        <w:rPr>
+          <w:rFonts w:hint="eastAsia"/>
+          <w:sz w:val="24"/>
+          <w:szCs w:val="24"/>
         </w:rPr>
         <w:t>)</w:t>
       </w:r>
       <w:r>
-        <w:t>功能测试</w:t>
-      </w:r>
-      <w:r>
-        <w:rPr>
-          <w:rFonts w:hint="eastAsia"/>
-        </w:rPr>
-        <w:t xml:space="preserve"> </w:t>
-      </w:r>
-    </w:p>
-    <w:p>
-      <w:pPr>
-        <w:ind w:firstLine="420"/>
-      </w:pPr>
-      <w:r>
-        <w:rPr>
-          <w:rFonts w:hint="eastAsia"/>
+        <w:rPr>
+          <w:rFonts w:hint="eastAsia"/>
+          <w:sz w:val="24"/>
+          <w:szCs w:val="24"/>
+        </w:rPr>
+        <w:t>，进行聚合读取</w:t>
+      </w:r>
+      <w:r>
+        <w:rPr>
+          <w:rFonts w:hint="eastAsia"/>
+          <w:sz w:val="24"/>
+          <w:szCs w:val="24"/>
+        </w:rPr>
+        <w:t>测试</w:t>
+      </w:r>
+      <w:r>
+        <w:rPr>
+          <w:rFonts w:hint="eastAsia"/>
+          <w:sz w:val="24"/>
+          <w:szCs w:val="24"/>
         </w:rPr>
         <w:t>(</w:t>
       </w:r>
       <w:r>
         <w:rPr>
           <w:rFonts w:hint="eastAsia"/>
-        </w:rPr>
-        <w:t>空数据库，没有任何查询和负载压力</w:t>
-      </w:r>
-      <w:r>
-        <w:rPr>
-          <w:rFonts w:hint="eastAsia"/>
+          <w:sz w:val="24"/>
+          <w:szCs w:val="24"/>
+        </w:rPr>
+        <w:t>对设备，测试点进行聚合</w:t>
+      </w:r>
+      <w:r>
+        <w:rPr>
+          <w:rFonts w:hint="eastAsia"/>
+          <w:sz w:val="24"/>
+          <w:szCs w:val="24"/>
+        </w:rPr>
+        <w:t>(</w:t>
+      </w:r>
+      <w:r>
+        <w:rPr>
+          <w:rFonts w:hint="eastAsia"/>
+          <w:sz w:val="24"/>
+          <w:szCs w:val="24"/>
+        </w:rPr>
+        <w:t>某个时间段的</w:t>
+      </w:r>
+      <w:r>
+        <w:rPr>
+          <w:rFonts w:hint="eastAsia"/>
+          <w:sz w:val="24"/>
+          <w:szCs w:val="24"/>
+        </w:rPr>
+        <w:t>avg,min,max,</w:t>
+      </w:r>
+      <w:r>
+        <w:rPr>
+          <w:sz w:val="24"/>
+          <w:szCs w:val="24"/>
+        </w:rPr>
+        <w:t>sum</w:t>
+      </w:r>
+      <w:r>
+        <w:rPr>
+          <w:rFonts w:hint="eastAsia"/>
+          <w:sz w:val="24"/>
+          <w:szCs w:val="24"/>
         </w:rPr>
         <w:t>)</w:t>
       </w:r>
-    </w:p>
-    <w:p>
-      <w:pPr>
-        <w:ind w:firstLine="420"/>
-      </w:pPr>
-    </w:p>
-    <w:p>
-      <w:pPr>
-        <w:outlineLvl w:val="2"/>
-      </w:pPr>
-      <w:r>
-        <w:rPr>
-          <w:rStyle w:val="3Char"/>
-          <w:rFonts w:hint="eastAsia"/>
-        </w:rPr>
-        <w:t>1.1.4</w:t>
-      </w:r>
-      <w:r>
-        <w:rPr>
-          <w:rStyle w:val="3Char"/>
-        </w:rPr>
-        <w:t xml:space="preserve"> </w:t>
-      </w:r>
-      <w:r>
-        <w:rPr>
-          <w:rStyle w:val="3Char"/>
-        </w:rPr>
-        <w:t>负载写入</w:t>
-      </w:r>
-      <w:r>
-        <w:rPr>
-          <w:rStyle w:val="3Char"/>
-          <w:rFonts w:hint="eastAsia"/>
-        </w:rPr>
-        <w:t>(</w:t>
-      </w:r>
-      <w:r>
-        <w:rPr>
-          <w:rStyle w:val="3Char"/>
-        </w:rPr>
-        <w:t>append</w:t>
-      </w:r>
-      <w:r>
-        <w:rPr>
-          <w:rStyle w:val="3Char"/>
-          <w:rFonts w:hint="eastAsia"/>
-        </w:rPr>
-        <w:t>)</w:t>
-      </w:r>
-      <w:r>
-        <w:rPr>
-          <w:rStyle w:val="3Char"/>
-        </w:rPr>
-        <w:t>功能测试</w:t>
-      </w:r>
-      <w:r>
-        <w:rPr>
-          <w:rStyle w:val="3Char"/>
-          <w:rFonts w:hint="eastAsia"/>
-        </w:rPr>
-        <w:t xml:space="preserve"> </w:t>
-      </w:r>
-      <w:r>
-        <w:rPr>
-          <w:rFonts w:hint="eastAsia"/>
-        </w:rPr>
-        <w:t>(</w:t>
-      </w:r>
-      <w:r>
-        <w:rPr>
-          <w:rFonts w:hint="eastAsia"/>
-        </w:rPr>
-        <w:t>有历史数据，</w:t>
-      </w:r>
-      <w:r>
-        <w:rPr>
-          <w:rFonts w:hint="eastAsia"/>
-        </w:rPr>
-        <w:t>并且同时又写入和读取的负载</w:t>
-      </w:r>
-      <w:r>
-        <w:rPr>
-          <w:rFonts w:hint="eastAsia"/>
-        </w:rPr>
-        <w:t>，进行输入写入</w:t>
-      </w:r>
-      <w:r>
-        <w:rPr>
-          <w:rFonts w:hint="eastAsia"/>
-        </w:rPr>
-        <w:t>)</w:t>
-      </w:r>
-    </w:p>
-    <w:p>
-      <w:pPr>
-        <w:outlineLvl w:val="2"/>
-      </w:pPr>
-      <w:r>
-        <w:rPr>
-          <w:rStyle w:val="3Char"/>
-          <w:rFonts w:hint="eastAsia"/>
-        </w:rPr>
-        <w:t>1.1.5</w:t>
-      </w:r>
-      <w:r>
-        <w:rPr>
-          <w:rStyle w:val="3Char"/>
-        </w:rPr>
-        <w:t xml:space="preserve"> </w:t>
-      </w:r>
-      <w:r>
-        <w:rPr>
-          <w:rStyle w:val="3Char"/>
-        </w:rPr>
-        <w:t>基本读取功能测试</w:t>
-      </w:r>
-      <w:r>
-        <w:rPr>
-          <w:rStyle w:val="3Char"/>
-          <w:rFonts w:hint="eastAsia"/>
-          <w:b w:val="0"/>
-          <w:bCs w:val="0"/>
-        </w:rPr>
-        <w:t xml:space="preserve"> </w:t>
-      </w:r>
-      <w:r>
-        <w:rPr>
-          <w:rFonts w:hint="eastAsia"/>
-        </w:rPr>
-        <w:t>(</w:t>
-      </w:r>
-      <w:r>
-        <w:rPr>
-          <w:rFonts w:hint="eastAsia"/>
-        </w:rPr>
-        <w:t>有基本历史数据，没有任何负载压力</w:t>
-      </w:r>
-      <w:r>
-        <w:rPr>
-          <w:rFonts w:hint="eastAsia"/>
-        </w:rPr>
-        <w:t>)</w:t>
-      </w:r>
-    </w:p>
-    <w:p>
-      <w:pPr>
-        <w:outlineLvl w:val="2"/>
-      </w:pPr>
-      <w:r>
-        <w:rPr>
-          <w:rStyle w:val="3Char"/>
-          <w:rFonts w:hint="eastAsia"/>
-        </w:rPr>
-        <w:t>1.1.6</w:t>
-      </w:r>
-      <w:r>
-        <w:rPr>
-          <w:rStyle w:val="3Char"/>
-        </w:rPr>
-        <w:t>负载读取测试</w:t>
-      </w:r>
-      <w:r>
-        <w:rPr>
-          <w:rStyle w:val="3Char"/>
-        </w:rPr>
-        <w:t>功能测试</w:t>
-      </w:r>
-      <w:r>
-        <w:rPr>
-          <w:rStyle w:val="3Char"/>
-          <w:rFonts w:hint="eastAsia"/>
-        </w:rPr>
-        <w:t>(</w:t>
-      </w:r>
-      <w:r>
-        <w:rPr>
-          <w:rFonts w:hint="eastAsia"/>
-        </w:rPr>
-        <w:t>有基本历史数据，</w:t>
-      </w:r>
-      <w:r>
-        <w:rPr>
-          <w:rFonts w:hint="eastAsia"/>
-        </w:rPr>
-        <w:t>并且同时有写入和读取的负载</w:t>
-      </w:r>
-      <w:r>
-        <w:rPr>
-          <w:rFonts w:hint="eastAsia"/>
-        </w:rPr>
-        <w:t>)</w:t>
-      </w:r>
-      <w:r>
-        <w:rPr>
-          <w:rFonts w:hint="eastAsia"/>
-        </w:rPr>
-        <w:t>，进行聚合读取</w:t>
-      </w:r>
-      <w:r>
-        <w:rPr>
-          <w:rFonts w:hint="eastAsia"/>
-        </w:rPr>
-        <w:t>测试</w:t>
-      </w:r>
-      <w:r>
-        <w:rPr>
-          <w:rFonts w:hint="eastAsia"/>
-        </w:rPr>
-        <w:t>(</w:t>
-      </w:r>
-      <w:r>
-        <w:rPr>
-          <w:rFonts w:hint="eastAsia"/>
-        </w:rPr>
-        <w:t>对设备，测试点进行聚合</w:t>
-      </w:r>
-      <w:r>
-        <w:rPr>
-          <w:rFonts w:hint="eastAsia"/>
-        </w:rPr>
-        <w:t>(</w:t>
-      </w:r>
-      <w:r>
-        <w:rPr>
-          <w:rFonts w:hint="eastAsia"/>
-        </w:rPr>
-        <w:t>某个时间段的</w:t>
-      </w:r>
-      <w:r>
-        <w:rPr>
-          <w:rFonts w:hint="eastAsia"/>
-        </w:rPr>
-        <w:t>avg,min,max,</w:t>
-      </w:r>
-      <w:r>
-        <w:t>sum</w:t>
-      </w:r>
-      <w:r>
-        <w:rPr>
-          <w:rFonts w:hint="eastAsia"/>
-        </w:rPr>
-        <w:t>)</w:t>
-      </w:r>
-      <w:r>
-        <w:rPr>
-          <w:rFonts w:hint="eastAsia"/>
+      <w:r>
+        <w:rPr>
+          <w:rFonts w:hint="eastAsia"/>
+          <w:sz w:val="24"/>
+          <w:szCs w:val="24"/>
         </w:rPr>
         <w:t>)</w:t>
       </w:r>
@@ -659,8 +941,6 @@
         </w:rPr>
         <w:t>生产</w:t>
       </w:r>
-      <w:bookmarkStart w:id="0" w:name="_GoBack"/>
-      <w:bookmarkEnd w:id="0"/>
       <w:r>
         <w:rPr>
           <w:rFonts w:asciiTheme="majorHAnsi" w:eastAsiaTheme="majorEastAsia" w:hAnsiTheme="majorHAnsi" w:cstheme="majorBidi" w:hint="eastAsia"/>
@@ -784,7 +1064,14 @@
         <w:rPr>
           <w:rFonts w:hint="eastAsia"/>
         </w:rPr>
-        <w:t>插入数据时候，随机漏掉数据并且记录，在后面进行批量</w:t>
+        <w:t>插入数据时候，随机漏掉数据并且记录，在后面进</w:t>
+      </w:r>
+      <w:r>
+        <w:rPr>
+          <w:rFonts w:hint="eastAsia"/>
+        </w:rPr>
+        <w:lastRenderedPageBreak/>
+        <w:t>行批量</w:t>
       </w:r>
       <w:r>
         <w:rPr>
@@ -1545,6 +1832,24 @@
         <w:rPr>
           <w:rFonts w:hint="eastAsia"/>
         </w:rPr>
+        <w:t>generate-offline.conf</w:t>
+      </w:r>
+      <w:r>
+        <w:rPr>
+          <w:rFonts w:hint="eastAsia"/>
+        </w:rPr>
+        <w:t>)</w:t>
+      </w:r>
+      <w:r>
+        <w:rPr>
+          <w:rFonts w:hint="eastAsia"/>
+        </w:rPr>
+        <w:t>(</w:t>
+      </w:r>
+      <w:r>
+        <w:rPr>
+          <w:rFonts w:hint="eastAsia"/>
+        </w:rPr>
         <w:t>多</w:t>
       </w:r>
       <w:r>
@@ -1558,6 +1863,18 @@
           <w:rFonts w:hint="eastAsia"/>
         </w:rPr>
         <w:t>，一个设备最多支持一个线程</w:t>
+      </w:r>
+      <w:r>
+        <w:rPr>
+          <w:rFonts w:hint="eastAsia"/>
+        </w:rPr>
+        <w:t>，一</w:t>
+      </w:r>
+      <w:r>
+        <w:rPr>
+          <w:rFonts w:hint="eastAsia"/>
+        </w:rPr>
+        <w:t>个设备对应一个目标文件</w:t>
       </w:r>
       <w:r>
         <w:rPr>
@@ -1572,7 +1889,10 @@
         <w:ind w:left="360" w:firstLineChars="0" w:firstLine="0"/>
       </w:pPr>
       <w:r>
-        <w:t>可配置多个设备</w:t>
+        <w:t>配置</w:t>
+      </w:r>
+      <w:r>
+        <w:t>目标数据库类型</w:t>
       </w:r>
       <w:r>
         <w:rPr>
@@ -1581,7 +1901,13 @@
         <w:t>，</w:t>
       </w:r>
       <w:r>
-        <w:t>目标数据库类型</w:t>
+        <w:rPr>
+          <w:rFonts w:hint="eastAsia"/>
+        </w:rPr>
+        <w:t>可</w:t>
+      </w:r>
+      <w:r>
+        <w:t>配置多个设备</w:t>
       </w:r>
       <w:r>
         <w:rPr>
@@ -1590,6 +1916,12 @@
         <w:t>，</w:t>
       </w:r>
       <w:r>
+        <w:rPr>
+          <w:rFonts w:hint="eastAsia"/>
+        </w:rPr>
+        <w:t>配置每个</w:t>
+      </w:r>
+      <w:r>
         <w:t>设备的采集时间段</w:t>
       </w:r>
       <w:r>
@@ -1616,6 +1948,36 @@
         </w:rPr>
         <w:t>mertric.conf</w:t>
       </w:r>
+      <w:r>
+        <w:rPr>
+          <w:rFonts w:hint="eastAsia"/>
+        </w:rPr>
+        <w:t>，最后根据设备及目标数据库类型生成相应</w:t>
+      </w:r>
+      <w:r>
+        <w:rPr>
+          <w:rFonts w:hint="eastAsia"/>
+        </w:rPr>
+        <w:t>数据库</w:t>
+      </w:r>
+      <w:r>
+        <w:rPr>
+          <w:rFonts w:hint="eastAsia"/>
+        </w:rPr>
+        <w:t>的目标</w:t>
+      </w:r>
+      <w:r>
+        <w:rPr>
+          <w:rFonts w:hint="eastAsia"/>
+        </w:rPr>
+        <w:t>导入</w:t>
+      </w:r>
+      <w:r>
+        <w:rPr>
+          <w:rFonts w:hint="eastAsia"/>
+        </w:rPr>
+        <w:t>文件</w:t>
+      </w:r>
     </w:p>
     <w:p>
       <w:pPr>
@@ -1656,44 +2018,6 @@
       </w:r>
       <w:r>
         <w:t>向数据库种导入数据</w:t>
-      </w:r>
-    </w:p>
-    <w:p>
-      <w:pPr>
-        <w:ind w:left="360"/>
-      </w:pPr>
-      <w:r>
-        <w:t>设计</w:t>
-      </w:r>
-      <w:r>
-        <w:rPr>
-          <w:rFonts w:hint="eastAsia"/>
-        </w:rPr>
-        <w:t>:</w:t>
-      </w:r>
-      <w:r>
-        <w:rPr>
-          <w:rFonts w:hint="eastAsia"/>
-        </w:rPr>
-        <w:t>通过</w:t>
-      </w:r>
-      <w:r>
-        <w:rPr>
-          <w:rFonts w:hint="eastAsia"/>
-        </w:rPr>
-        <w:t>generate-offline.conf</w:t>
-      </w:r>
-      <w:r>
-        <w:rPr>
-          <w:rFonts w:hint="eastAsia"/>
-        </w:rPr>
-        <w:t>文件中设置</w:t>
-      </w:r>
-      <w:r>
-        <w:t>,</w:t>
-      </w:r>
-      <w:r>
-        <w:t>选择</w:t>
       </w:r>
     </w:p>
     <w:p>
@@ -1770,7 +2094,960 @@
     <w:p>
       <w:pPr>
         <w:pStyle w:val="a3"/>
+        <w:ind w:left="357" w:firstLineChars="0" w:firstLine="0"/>
+        <w:outlineLvl w:val="0"/>
+        <w:rPr>
+          <w:rFonts w:hint="eastAsia"/>
+        </w:rPr>
+      </w:pPr>
+      <w:r>
+        <w:br w:type="column"/>
+      </w:r>
+      <w:r>
+        <w:lastRenderedPageBreak/>
+        <w:t>三</w:t>
+      </w:r>
+      <w:r>
+        <w:rPr>
+          <w:rFonts w:hint="eastAsia"/>
+        </w:rPr>
+        <w:t xml:space="preserve"> </w:t>
+      </w:r>
+      <w:r>
+        <w:t>负载模式定义</w:t>
+      </w:r>
+    </w:p>
+    <w:p>
+      <w:pPr>
+        <w:pStyle w:val="a3"/>
         <w:ind w:left="360" w:firstLineChars="0" w:firstLine="0"/>
+      </w:pPr>
+      <w:r>
+        <w:t>模式一</w:t>
+      </w:r>
+      <w:r>
+        <w:rPr>
+          <w:rFonts w:hint="eastAsia"/>
+        </w:rPr>
+        <w:t>:</w:t>
+      </w:r>
+      <w:r>
+        <w:rPr>
+          <w:rFonts w:hint="eastAsia"/>
+        </w:rPr>
+        <w:t>没有任何历史数据，没有任何负载</w:t>
+      </w:r>
+    </w:p>
+    <w:p>
+      <w:pPr>
+        <w:pStyle w:val="a3"/>
+        <w:ind w:left="360" w:firstLineChars="0" w:firstLine="0"/>
+      </w:pPr>
+      <w:r>
+        <w:t>模式二</w:t>
+      </w:r>
+      <w:r>
+        <w:rPr>
+          <w:rFonts w:hint="eastAsia"/>
+        </w:rPr>
+        <w:t>:</w:t>
+      </w:r>
+      <w:r>
+        <w:rPr>
+          <w:rFonts w:hint="eastAsia"/>
+        </w:rPr>
+        <w:t>测试设备</w:t>
+      </w:r>
+      <w:r>
+        <w:rPr>
+          <w:rFonts w:hint="eastAsia"/>
+        </w:rPr>
+        <w:t>没有</w:t>
+      </w:r>
+      <w:r>
+        <w:rPr>
+          <w:rFonts w:hint="eastAsia"/>
+        </w:rPr>
+        <w:t>历史数据，没有任何负载</w:t>
+      </w:r>
+    </w:p>
+    <w:p>
+      <w:pPr>
+        <w:pStyle w:val="a3"/>
+        <w:ind w:left="360" w:firstLineChars="0" w:firstLine="0"/>
+      </w:pPr>
+      <w:r>
+        <w:t>模式三</w:t>
+      </w:r>
+      <w:r>
+        <w:rPr>
+          <w:rFonts w:hint="eastAsia"/>
+        </w:rPr>
+        <w:t>:</w:t>
+      </w:r>
+      <w:r>
+        <w:rPr>
+          <w:rFonts w:hint="eastAsia"/>
+        </w:rPr>
+        <w:t>测试设备有历史数据，没有任何负载</w:t>
+      </w:r>
+    </w:p>
+    <w:p>
+      <w:pPr>
+        <w:pStyle w:val="a3"/>
+        <w:ind w:left="360" w:firstLineChars="0" w:firstLine="0"/>
+      </w:pPr>
+      <w:r>
+        <w:t>模式四</w:t>
+      </w:r>
+      <w:r>
+        <w:rPr>
+          <w:rFonts w:hint="eastAsia"/>
+        </w:rPr>
+        <w:t>:</w:t>
+      </w:r>
+      <w:r>
+        <w:rPr>
+          <w:rFonts w:hint="eastAsia"/>
+        </w:rPr>
+        <w:t>测试设备有历史数据</w:t>
+      </w:r>
+      <w:r>
+        <w:rPr>
+          <w:rFonts w:hint="eastAsia"/>
+        </w:rPr>
+        <w:t>，负载为</w:t>
+      </w:r>
+      <w:r>
+        <w:rPr>
+          <w:rFonts w:hint="eastAsia"/>
+        </w:rPr>
+        <w:t>同设备</w:t>
+      </w:r>
+      <w:r>
+        <w:rPr>
+          <w:rFonts w:hint="eastAsia"/>
+        </w:rPr>
+        <w:t>每秒插入</w:t>
+      </w:r>
+      <w:r>
+        <w:rPr>
+          <w:rFonts w:hint="eastAsia"/>
+        </w:rPr>
+        <w:t>10</w:t>
+      </w:r>
+      <w:r>
+        <w:t>条</w:t>
+      </w:r>
+      <w:r>
+        <w:rPr>
+          <w:rFonts w:hint="eastAsia"/>
+        </w:rPr>
+        <w:t>数据</w:t>
+      </w:r>
+      <w:r>
+        <w:rPr>
+          <w:rFonts w:hint="eastAsia"/>
+        </w:rPr>
+        <w:t>，</w:t>
+      </w:r>
+      <w:r>
+        <w:rPr>
+          <w:rFonts w:hint="eastAsia"/>
+        </w:rPr>
+        <w:t>聚合查询</w:t>
+      </w:r>
+      <w:r>
+        <w:rPr>
+          <w:rFonts w:hint="eastAsia"/>
+        </w:rPr>
+        <w:t>1</w:t>
+      </w:r>
+      <w:r>
+        <w:t>0</w:t>
+      </w:r>
+      <w:r>
+        <w:t>次</w:t>
+      </w:r>
+      <w:r>
+        <w:rPr>
+          <w:rFonts w:hint="eastAsia"/>
+        </w:rPr>
+        <w:t>(</w:t>
+      </w:r>
+      <w:r>
+        <w:rPr>
+          <w:rFonts w:hint="eastAsia"/>
+        </w:rPr>
+        <w:t>聚合为</w:t>
+      </w:r>
+      <w:r>
+        <w:rPr>
+          <w:rFonts w:hint="eastAsia"/>
+        </w:rPr>
+        <w:t>max</w:t>
+      </w:r>
+      <w:r>
+        <w:t>,</w:t>
+      </w:r>
+      <w:r>
+        <w:t>以分钟聚合</w:t>
+      </w:r>
+      <w:r>
+        <w:rPr>
+          <w:rFonts w:hint="eastAsia"/>
+        </w:rPr>
+        <w:t>)</w:t>
+      </w:r>
+      <w:r>
+        <w:t xml:space="preserve"> </w:t>
+      </w:r>
+    </w:p>
+    <w:p>
+      <w:pPr>
+        <w:pStyle w:val="a3"/>
+        <w:ind w:left="360" w:firstLineChars="0" w:firstLine="0"/>
+      </w:pPr>
+      <w:r>
+        <w:t>模式</w:t>
+      </w:r>
+      <w:r>
+        <w:t>五</w:t>
+      </w:r>
+      <w:r>
+        <w:rPr>
+          <w:rFonts w:hint="eastAsia"/>
+        </w:rPr>
+        <w:t>:</w:t>
+      </w:r>
+      <w:r>
+        <w:rPr>
+          <w:rFonts w:hint="eastAsia"/>
+        </w:rPr>
+        <w:t>测试设备有历史数据，负载为同设备每秒插入</w:t>
+      </w:r>
+      <w:r>
+        <w:rPr>
+          <w:rFonts w:hint="eastAsia"/>
+        </w:rPr>
+        <w:t>10</w:t>
+      </w:r>
+      <w:r>
+        <w:t>条</w:t>
+      </w:r>
+      <w:r>
+        <w:rPr>
+          <w:rFonts w:hint="eastAsia"/>
+        </w:rPr>
+        <w:t>数据，</w:t>
+      </w:r>
+      <w:r>
+        <w:rPr>
+          <w:rFonts w:hint="eastAsia"/>
+        </w:rPr>
+        <w:t>异</w:t>
+      </w:r>
+      <w:r>
+        <w:rPr>
+          <w:rFonts w:hint="eastAsia"/>
+        </w:rPr>
+        <w:t>设备每秒插入</w:t>
+      </w:r>
+      <w:r>
+        <w:rPr>
+          <w:rFonts w:hint="eastAsia"/>
+        </w:rPr>
+        <w:t>10</w:t>
+      </w:r>
+      <w:r>
+        <w:t>条</w:t>
+      </w:r>
+      <w:r>
+        <w:rPr>
+          <w:rFonts w:hint="eastAsia"/>
+        </w:rPr>
+        <w:t>数据，</w:t>
+      </w:r>
+      <w:r>
+        <w:rPr>
+          <w:rFonts w:hint="eastAsia"/>
+        </w:rPr>
+        <w:t>聚合查询</w:t>
+      </w:r>
+      <w:r>
+        <w:rPr>
+          <w:rFonts w:hint="eastAsia"/>
+        </w:rPr>
+        <w:t>10</w:t>
+      </w:r>
+      <w:r>
+        <w:t>次</w:t>
+      </w:r>
+      <w:r>
+        <w:rPr>
+          <w:rFonts w:hint="eastAsia"/>
+        </w:rPr>
+        <w:t>(</w:t>
+      </w:r>
+      <w:r>
+        <w:rPr>
+          <w:rFonts w:hint="eastAsia"/>
+        </w:rPr>
+        <w:t>聚合为</w:t>
+      </w:r>
+      <w:r>
+        <w:rPr>
+          <w:rFonts w:hint="eastAsia"/>
+        </w:rPr>
+        <w:t>max</w:t>
+      </w:r>
+      <w:r>
+        <w:t>,</w:t>
+      </w:r>
+      <w:r>
+        <w:t>以分钟聚合</w:t>
+      </w:r>
+      <w:r>
+        <w:rPr>
+          <w:rFonts w:hint="eastAsia"/>
+        </w:rPr>
+        <w:t>)</w:t>
+      </w:r>
+    </w:p>
+    <w:p>
+      <w:pPr>
+        <w:pStyle w:val="a3"/>
+        <w:ind w:left="360" w:firstLineChars="0" w:firstLine="0"/>
+        <w:rPr>
+          <w:rFonts w:hint="eastAsia"/>
+        </w:rPr>
+      </w:pPr>
+      <w:r>
+        <w:t>模式</w:t>
+      </w:r>
+      <w:r>
+        <w:rPr>
+          <w:rFonts w:hint="eastAsia"/>
+        </w:rPr>
+        <w:t>六</w:t>
+      </w:r>
+      <w:r>
+        <w:rPr>
+          <w:rFonts w:hint="eastAsia"/>
+        </w:rPr>
+        <w:t>:</w:t>
+      </w:r>
+      <w:r>
+        <w:rPr>
+          <w:rFonts w:hint="eastAsia"/>
+        </w:rPr>
+        <w:t>测试设备有历史数据，负载为同设备每秒插入</w:t>
+      </w:r>
+      <w:r>
+        <w:rPr>
+          <w:rFonts w:hint="eastAsia"/>
+        </w:rPr>
+        <w:t>10</w:t>
+      </w:r>
+      <w:r>
+        <w:t>条</w:t>
+      </w:r>
+      <w:r>
+        <w:rPr>
+          <w:rFonts w:hint="eastAsia"/>
+        </w:rPr>
+        <w:t>数据，异设备每秒插入</w:t>
+      </w:r>
+      <w:r>
+        <w:rPr>
+          <w:rFonts w:hint="eastAsia"/>
+        </w:rPr>
+        <w:t>10</w:t>
+      </w:r>
+      <w:r>
+        <w:t>0</w:t>
+      </w:r>
+      <w:r>
+        <w:t>条</w:t>
+      </w:r>
+      <w:r>
+        <w:rPr>
+          <w:rFonts w:hint="eastAsia"/>
+        </w:rPr>
+        <w:t>数据，聚合查询</w:t>
+      </w:r>
+      <w:r>
+        <w:rPr>
+          <w:rFonts w:hint="eastAsia"/>
+        </w:rPr>
+        <w:t>10</w:t>
+      </w:r>
+      <w:r>
+        <w:t>次</w:t>
+      </w:r>
+      <w:r>
+        <w:rPr>
+          <w:rFonts w:hint="eastAsia"/>
+        </w:rPr>
+        <w:t>(</w:t>
+      </w:r>
+      <w:r>
+        <w:rPr>
+          <w:rFonts w:hint="eastAsia"/>
+        </w:rPr>
+        <w:t>聚合为</w:t>
+      </w:r>
+      <w:r>
+        <w:rPr>
+          <w:rFonts w:hint="eastAsia"/>
+        </w:rPr>
+        <w:t>max</w:t>
+      </w:r>
+      <w:r>
+        <w:t>,</w:t>
+      </w:r>
+      <w:r>
+        <w:t>以分钟聚合</w:t>
+      </w:r>
+      <w:r>
+        <w:rPr>
+          <w:rFonts w:hint="eastAsia"/>
+        </w:rPr>
+        <w:t>)</w:t>
+      </w:r>
+    </w:p>
+    <w:p>
+      <w:pPr>
+        <w:pStyle w:val="a3"/>
+        <w:ind w:left="360" w:firstLineChars="0" w:firstLine="0"/>
+      </w:pPr>
+      <w:r>
+        <w:t>模式</w:t>
+      </w:r>
+      <w:r>
+        <w:rPr>
+          <w:rFonts w:hint="eastAsia"/>
+        </w:rPr>
+        <w:t>七</w:t>
+      </w:r>
+      <w:r>
+        <w:rPr>
+          <w:rFonts w:hint="eastAsia"/>
+        </w:rPr>
+        <w:t>:</w:t>
+      </w:r>
+      <w:r>
+        <w:rPr>
+          <w:rFonts w:hint="eastAsia"/>
+        </w:rPr>
+        <w:t>测试设备有历史数据，负载为</w:t>
+      </w:r>
+      <w:r>
+        <w:rPr>
+          <w:rFonts w:hint="eastAsia"/>
+        </w:rPr>
+        <w:t>同设备</w:t>
+      </w:r>
+      <w:r>
+        <w:rPr>
+          <w:rFonts w:hint="eastAsia"/>
+        </w:rPr>
+        <w:t>每秒插入</w:t>
+      </w:r>
+      <w:r>
+        <w:rPr>
+          <w:rFonts w:hint="eastAsia"/>
+        </w:rPr>
+        <w:t>10</w:t>
+      </w:r>
+      <w:r>
+        <w:rPr>
+          <w:rFonts w:hint="eastAsia"/>
+        </w:rPr>
+        <w:t>0</w:t>
+      </w:r>
+      <w:r>
+        <w:t>条</w:t>
+      </w:r>
+      <w:r>
+        <w:rPr>
+          <w:rFonts w:hint="eastAsia"/>
+        </w:rPr>
+        <w:t>数据，</w:t>
+      </w:r>
+      <w:r>
+        <w:rPr>
+          <w:rFonts w:hint="eastAsia"/>
+        </w:rPr>
+        <w:t>异设备每秒插入</w:t>
+      </w:r>
+      <w:r>
+        <w:rPr>
+          <w:rFonts w:hint="eastAsia"/>
+        </w:rPr>
+        <w:t>10</w:t>
+      </w:r>
+      <w:r>
+        <w:t>0</w:t>
+      </w:r>
+      <w:r>
+        <w:t>条</w:t>
+      </w:r>
+      <w:r>
+        <w:rPr>
+          <w:rFonts w:hint="eastAsia"/>
+        </w:rPr>
+        <w:t>数据，</w:t>
+      </w:r>
+      <w:r>
+        <w:rPr>
+          <w:rFonts w:hint="eastAsia"/>
+        </w:rPr>
+        <w:t>聚合查询</w:t>
+      </w:r>
+      <w:r>
+        <w:rPr>
+          <w:rFonts w:hint="eastAsia"/>
+        </w:rPr>
+        <w:t>10</w:t>
+      </w:r>
+      <w:r>
+        <w:t>0</w:t>
+      </w:r>
+      <w:r>
+        <w:t>次</w:t>
+      </w:r>
+      <w:r>
+        <w:rPr>
+          <w:rFonts w:hint="eastAsia"/>
+        </w:rPr>
+        <w:t>(</w:t>
+      </w:r>
+      <w:r>
+        <w:rPr>
+          <w:rFonts w:hint="eastAsia"/>
+        </w:rPr>
+        <w:t>聚合为</w:t>
+      </w:r>
+      <w:r>
+        <w:rPr>
+          <w:rFonts w:hint="eastAsia"/>
+        </w:rPr>
+        <w:t>max</w:t>
+      </w:r>
+      <w:r>
+        <w:t>,</w:t>
+      </w:r>
+      <w:r>
+        <w:t>以分钟聚合</w:t>
+      </w:r>
+      <w:r>
+        <w:rPr>
+          <w:rFonts w:hint="eastAsia"/>
+        </w:rPr>
+        <w:t>)</w:t>
+      </w:r>
+    </w:p>
+    <w:p>
+      <w:pPr>
+        <w:pStyle w:val="a3"/>
+        <w:ind w:left="360" w:firstLineChars="0" w:firstLine="0"/>
+      </w:pPr>
+      <w:r>
+        <w:t>模式</w:t>
+      </w:r>
+      <w:r>
+        <w:rPr>
+          <w:rFonts w:hint="eastAsia"/>
+        </w:rPr>
+        <w:t>八</w:t>
+      </w:r>
+      <w:r>
+        <w:rPr>
+          <w:rFonts w:hint="eastAsia"/>
+        </w:rPr>
+        <w:t>:</w:t>
+      </w:r>
+      <w:r>
+        <w:rPr>
+          <w:rFonts w:hint="eastAsia"/>
+        </w:rPr>
+        <w:t>测试设备有历史数据，负载为</w:t>
+      </w:r>
+      <w:r>
+        <w:rPr>
+          <w:rFonts w:hint="eastAsia"/>
+        </w:rPr>
+        <w:t>同设备</w:t>
+      </w:r>
+      <w:r>
+        <w:rPr>
+          <w:rFonts w:hint="eastAsia"/>
+        </w:rPr>
+        <w:t>每秒插入</w:t>
+      </w:r>
+      <w:r>
+        <w:rPr>
+          <w:rFonts w:hint="eastAsia"/>
+        </w:rPr>
+        <w:t>100</w:t>
+      </w:r>
+      <w:r>
+        <w:t>条</w:t>
+      </w:r>
+      <w:r>
+        <w:rPr>
+          <w:rFonts w:hint="eastAsia"/>
+        </w:rPr>
+        <w:t>数据，</w:t>
+      </w:r>
+      <w:r>
+        <w:rPr>
+          <w:rFonts w:hint="eastAsia"/>
+        </w:rPr>
+        <w:t>异设备每秒插入</w:t>
+      </w:r>
+      <w:r>
+        <w:rPr>
+          <w:rFonts w:hint="eastAsia"/>
+        </w:rPr>
+        <w:t>10</w:t>
+      </w:r>
+      <w:r>
+        <w:t>0</w:t>
+      </w:r>
+      <w:r>
+        <w:t>条</w:t>
+      </w:r>
+      <w:r>
+        <w:rPr>
+          <w:rFonts w:hint="eastAsia"/>
+        </w:rPr>
+        <w:t>数据，</w:t>
+      </w:r>
+      <w:r>
+        <w:rPr>
+          <w:rFonts w:hint="eastAsia"/>
+        </w:rPr>
+        <w:t>聚合查询</w:t>
+      </w:r>
+      <w:r>
+        <w:rPr>
+          <w:rFonts w:hint="eastAsia"/>
+        </w:rPr>
+        <w:t>10</w:t>
+      </w:r>
+      <w:r>
+        <w:t>0</w:t>
+      </w:r>
+      <w:r>
+        <w:t>次</w:t>
+      </w:r>
+      <w:r>
+        <w:rPr>
+          <w:rFonts w:hint="eastAsia"/>
+        </w:rPr>
+        <w:t>(</w:t>
+      </w:r>
+      <w:r>
+        <w:rPr>
+          <w:rFonts w:hint="eastAsia"/>
+        </w:rPr>
+        <w:t>聚合为</w:t>
+      </w:r>
+      <w:r>
+        <w:rPr>
+          <w:rFonts w:hint="eastAsia"/>
+        </w:rPr>
+        <w:t>max</w:t>
+      </w:r>
+      <w:r>
+        <w:t>,</w:t>
+      </w:r>
+      <w:r>
+        <w:t>以分钟聚合</w:t>
+      </w:r>
+      <w:r>
+        <w:rPr>
+          <w:rFonts w:hint="eastAsia"/>
+        </w:rPr>
+        <w:t>)</w:t>
+      </w:r>
+      <w:r>
+        <w:t xml:space="preserve">  PS</w:t>
+      </w:r>
+      <w:r>
+        <w:rPr>
+          <w:rFonts w:hint="eastAsia"/>
+        </w:rPr>
+        <w:t>：这个模式不太科学</w:t>
+      </w:r>
+      <w:r>
+        <w:rPr>
+          <w:rFonts w:hint="eastAsia"/>
+        </w:rPr>
+        <w:t>，实现实现过程中测试一下</w:t>
+      </w:r>
+    </w:p>
+    <w:p>
+      <w:pPr>
+        <w:pStyle w:val="a3"/>
+        <w:ind w:left="360" w:firstLineChars="0" w:firstLine="0"/>
+      </w:pPr>
+      <w:r>
+        <w:t>模式</w:t>
+      </w:r>
+      <w:r>
+        <w:rPr>
+          <w:rFonts w:hint="eastAsia"/>
+        </w:rPr>
+        <w:t>九</w:t>
+      </w:r>
+      <w:r>
+        <w:rPr>
+          <w:rFonts w:hint="eastAsia"/>
+        </w:rPr>
+        <w:t>:</w:t>
+      </w:r>
+      <w:r>
+        <w:rPr>
+          <w:rFonts w:hint="eastAsia"/>
+        </w:rPr>
+        <w:t>测试设备有历史数据，负载为同设备每秒插入</w:t>
+      </w:r>
+      <w:r>
+        <w:rPr>
+          <w:rFonts w:hint="eastAsia"/>
+        </w:rPr>
+        <w:t>100</w:t>
+      </w:r>
+      <w:r>
+        <w:t>条</w:t>
+      </w:r>
+      <w:r>
+        <w:rPr>
+          <w:rFonts w:hint="eastAsia"/>
+        </w:rPr>
+        <w:t>数据，异设备每秒插入</w:t>
+      </w:r>
+      <w:r>
+        <w:rPr>
+          <w:rFonts w:hint="eastAsia"/>
+        </w:rPr>
+        <w:t>10</w:t>
+      </w:r>
+      <w:r>
+        <w:t>00</w:t>
+      </w:r>
+      <w:r>
+        <w:t>条</w:t>
+      </w:r>
+      <w:r>
+        <w:rPr>
+          <w:rFonts w:hint="eastAsia"/>
+        </w:rPr>
+        <w:t>数据，聚合查询</w:t>
+      </w:r>
+      <w:r>
+        <w:rPr>
+          <w:rFonts w:hint="eastAsia"/>
+        </w:rPr>
+        <w:t>10</w:t>
+      </w:r>
+      <w:r>
+        <w:t>0</w:t>
+      </w:r>
+      <w:r>
+        <w:t>次</w:t>
+      </w:r>
+      <w:r>
+        <w:rPr>
+          <w:rFonts w:hint="eastAsia"/>
+        </w:rPr>
+        <w:t>(</w:t>
+      </w:r>
+      <w:r>
+        <w:rPr>
+          <w:rFonts w:hint="eastAsia"/>
+        </w:rPr>
+        <w:t>聚合为</w:t>
+      </w:r>
+      <w:r>
+        <w:rPr>
+          <w:rFonts w:hint="eastAsia"/>
+        </w:rPr>
+        <w:t>max</w:t>
+      </w:r>
+      <w:r>
+        <w:t>,</w:t>
+      </w:r>
+      <w:r>
+        <w:t>以分钟聚合</w:t>
+      </w:r>
+      <w:r>
+        <w:rPr>
+          <w:rFonts w:hint="eastAsia"/>
+        </w:rPr>
+        <w:t>)</w:t>
+      </w:r>
+      <w:r>
+        <w:t xml:space="preserve">  PS</w:t>
+      </w:r>
+      <w:r>
+        <w:rPr>
+          <w:rFonts w:hint="eastAsia"/>
+        </w:rPr>
+        <w:t>：这个模式不太科学，实现实现过程中测试一下</w:t>
+      </w:r>
+    </w:p>
+    <w:p>
+      <w:pPr>
+        <w:pStyle w:val="a3"/>
+        <w:ind w:left="360" w:firstLineChars="0" w:firstLine="0"/>
+        <w:rPr>
+          <w:rFonts w:hint="eastAsia"/>
+        </w:rPr>
+      </w:pPr>
+      <w:r>
+        <w:t>模式</w:t>
+      </w:r>
+      <w:r>
+        <w:rPr>
+          <w:rFonts w:hint="eastAsia"/>
+        </w:rPr>
+        <w:t>十</w:t>
+      </w:r>
+      <w:r>
+        <w:rPr>
+          <w:rFonts w:hint="eastAsia"/>
+        </w:rPr>
+        <w:t>:</w:t>
+      </w:r>
+      <w:r>
+        <w:rPr>
+          <w:rFonts w:hint="eastAsia"/>
+        </w:rPr>
+        <w:t>测试设备有历史数据，负载为同设备每秒插入</w:t>
+      </w:r>
+      <w:r>
+        <w:rPr>
+          <w:rFonts w:hint="eastAsia"/>
+        </w:rPr>
+        <w:t>100</w:t>
+      </w:r>
+      <w:r>
+        <w:t>条</w:t>
+      </w:r>
+      <w:r>
+        <w:rPr>
+          <w:rFonts w:hint="eastAsia"/>
+        </w:rPr>
+        <w:t>数据，异设备每秒插入</w:t>
+      </w:r>
+      <w:r>
+        <w:rPr>
+          <w:rFonts w:hint="eastAsia"/>
+        </w:rPr>
+        <w:t>10</w:t>
+      </w:r>
+      <w:r>
+        <w:t>00</w:t>
+      </w:r>
+      <w:r>
+        <w:t>条</w:t>
+      </w:r>
+      <w:r>
+        <w:rPr>
+          <w:rFonts w:hint="eastAsia"/>
+        </w:rPr>
+        <w:t>数据，聚合查询</w:t>
+      </w:r>
+      <w:r>
+        <w:rPr>
+          <w:rFonts w:hint="eastAsia"/>
+        </w:rPr>
+        <w:t>10</w:t>
+      </w:r>
+      <w:r>
+        <w:t>0</w:t>
+      </w:r>
+      <w:r>
+        <w:t>次</w:t>
+      </w:r>
+      <w:r>
+        <w:rPr>
+          <w:rFonts w:hint="eastAsia"/>
+        </w:rPr>
+        <w:t>(</w:t>
+      </w:r>
+      <w:r>
+        <w:rPr>
+          <w:rFonts w:hint="eastAsia"/>
+        </w:rPr>
+        <w:t>聚合为</w:t>
+      </w:r>
+      <w:r>
+        <w:rPr>
+          <w:rFonts w:hint="eastAsia"/>
+        </w:rPr>
+        <w:t>max</w:t>
+      </w:r>
+      <w:r>
+        <w:t>,</w:t>
+      </w:r>
+      <w:r>
+        <w:t>以分钟聚合</w:t>
+      </w:r>
+      <w:r>
+        <w:rPr>
+          <w:rFonts w:hint="eastAsia"/>
+        </w:rPr>
+        <w:t>)</w:t>
+      </w:r>
+      <w:r>
+        <w:t xml:space="preserve">  PS</w:t>
+      </w:r>
+      <w:r>
+        <w:rPr>
+          <w:rFonts w:hint="eastAsia"/>
+        </w:rPr>
+        <w:t>：这个模式不太科学，实现实现过程中测试一下</w:t>
+      </w:r>
+    </w:p>
+    <w:p>
+      <w:pPr>
+        <w:pStyle w:val="a3"/>
+        <w:ind w:left="360" w:firstLineChars="0" w:firstLine="0"/>
+        <w:rPr>
+          <w:rFonts w:hint="eastAsia"/>
+        </w:rPr>
+      </w:pPr>
+    </w:p>
+    <w:p>
+      <w:pPr>
+        <w:pStyle w:val="a3"/>
+        <w:ind w:left="360" w:firstLineChars="0" w:firstLine="0"/>
+        <w:rPr>
+          <w:rFonts w:hint="eastAsia"/>
+        </w:rPr>
+      </w:pPr>
+    </w:p>
+    <w:p>
+      <w:pPr>
+        <w:pStyle w:val="a3"/>
+        <w:ind w:left="360" w:firstLineChars="0" w:firstLine="0"/>
+        <w:rPr>
+          <w:rFonts w:hint="eastAsia"/>
+        </w:rPr>
+      </w:pPr>
+    </w:p>
+    <w:p>
+      <w:pPr>
+        <w:pStyle w:val="a3"/>
+        <w:ind w:left="360" w:firstLineChars="0" w:firstLine="0"/>
+        <w:rPr>
+          <w:rFonts w:hint="eastAsia"/>
+        </w:rPr>
       </w:pPr>
     </w:p>
     <w:sectPr>
@@ -2615,7 +3892,6 @@
   <w:style w:type="character" w:default="1" w:styleId="a0">
     <w:name w:val="Default Paragraph Font"/>
     <w:uiPriority w:val="1"/>
-    <w:semiHidden/>
     <w:unhideWhenUsed/>
   </w:style>
   <w:style w:type="table" w:default="1" w:styleId="a1">
@@ -2791,7 +4067,7 @@
         <a:sysClr val="windowText" lastClr="000000"/>
       </a:dk1>
       <a:lt1>
-        <a:sysClr val="window" lastClr="FFFFFF"/>
+        <a:sysClr val="window" lastClr="C7EDCC"/>
       </a:lt1>
       <a:dk2>
         <a:srgbClr val="44546A"/>

--- a/工业时序大数据评测基准《需求分析及功能点文档》.docx
+++ b/工业时序大数据评测基准《需求分析及功能点文档》.docx
@@ -5,22 +5,32 @@
     <w:p>
       <w:pPr>
         <w:pStyle w:val="1"/>
-      </w:pPr>
-      <w:r>
-        <w:rPr>
-          <w:rFonts w:hint="eastAsia"/>
+        <w:rPr>
+          <w:sz w:val="30"/>
+          <w:szCs w:val="30"/>
+        </w:rPr>
+      </w:pPr>
+      <w:r>
+        <w:rPr>
+          <w:rFonts w:hint="eastAsia"/>
+          <w:sz w:val="30"/>
+          <w:szCs w:val="30"/>
         </w:rPr>
         <w:t>一</w:t>
       </w:r>
       <w:r>
         <w:rPr>
           <w:rFonts w:hint="eastAsia"/>
+          <w:sz w:val="30"/>
+          <w:szCs w:val="30"/>
         </w:rPr>
         <w:t xml:space="preserve"> </w:t>
       </w:r>
       <w:r>
         <w:rPr>
           <w:rFonts w:hint="eastAsia"/>
+          <w:sz w:val="30"/>
+          <w:szCs w:val="30"/>
         </w:rPr>
         <w:t>需求分析</w:t>
       </w:r>
@@ -28,43 +38,61 @@
     <w:p>
       <w:pPr>
         <w:pStyle w:val="2"/>
-      </w:pPr>
-      <w:r>
+        <w:rPr>
+          <w:sz w:val="28"/>
+          <w:szCs w:val="28"/>
+        </w:rPr>
+      </w:pPr>
+      <w:r>
+        <w:rPr>
+          <w:sz w:val="28"/>
+          <w:szCs w:val="28"/>
+        </w:rPr>
         <w:t>1.1</w:t>
       </w:r>
       <w:r>
         <w:rPr>
           <w:rFonts w:hint="eastAsia"/>
+          <w:sz w:val="28"/>
+          <w:szCs w:val="28"/>
         </w:rPr>
         <w:t xml:space="preserve"> </w:t>
       </w:r>
       <w:r>
+        <w:rPr>
+          <w:sz w:val="28"/>
+          <w:szCs w:val="28"/>
+        </w:rPr>
         <w:t>核心</w:t>
       </w:r>
       <w:r>
         <w:rPr>
-          <w:rFonts w:hint="eastAsia"/>
-        </w:rPr>
-        <w:t>需求</w:t>
-      </w:r>
-      <w:r>
+          <w:sz w:val="28"/>
+          <w:szCs w:val="28"/>
+        </w:rPr>
         <w:t>功能</w:t>
       </w:r>
       <w:r>
         <w:rPr>
           <w:rFonts w:hint="eastAsia"/>
+          <w:sz w:val="28"/>
+          <w:szCs w:val="28"/>
         </w:rPr>
         <w:t>(</w:t>
       </w:r>
       <w:r>
         <w:rPr>
           <w:rFonts w:hint="eastAsia"/>
+          <w:sz w:val="28"/>
+          <w:szCs w:val="28"/>
         </w:rPr>
         <w:t>生产中用的较多的功能</w:t>
       </w:r>
       <w:r>
         <w:rPr>
           <w:rFonts w:hint="eastAsia"/>
+          <w:sz w:val="28"/>
+          <w:szCs w:val="28"/>
         </w:rPr>
         <w:t>)</w:t>
       </w:r>
@@ -72,57 +100,93 @@
     <w:p>
       <w:pPr>
         <w:pStyle w:val="3"/>
-      </w:pPr>
-      <w:r>
-        <w:rPr>
-          <w:rFonts w:hint="eastAsia"/>
+        <w:rPr>
+          <w:sz w:val="24"/>
+          <w:szCs w:val="24"/>
+        </w:rPr>
+      </w:pPr>
+      <w:r>
+        <w:rPr>
+          <w:rFonts w:hint="eastAsia"/>
+          <w:sz w:val="24"/>
+          <w:szCs w:val="24"/>
         </w:rPr>
         <w:t>1.1.1</w:t>
       </w:r>
       <w:r>
+        <w:rPr>
+          <w:sz w:val="24"/>
+          <w:szCs w:val="24"/>
+        </w:rPr>
         <w:t xml:space="preserve"> </w:t>
       </w:r>
       <w:r>
         <w:rPr>
           <w:rFonts w:hint="eastAsia"/>
+          <w:sz w:val="24"/>
+          <w:szCs w:val="24"/>
         </w:rPr>
         <w:t>数据导入</w:t>
       </w:r>
       <w:r>
         <w:rPr>
           <w:rFonts w:hint="eastAsia"/>
+          <w:sz w:val="24"/>
+          <w:szCs w:val="24"/>
         </w:rPr>
         <w:t>测试</w:t>
       </w:r>
     </w:p>
     <w:p>
-      <w:r>
+      <w:pPr>
+        <w:rPr>
+          <w:sz w:val="24"/>
+          <w:szCs w:val="24"/>
+        </w:rPr>
+      </w:pPr>
+      <w:r>
+        <w:rPr>
+          <w:sz w:val="24"/>
+          <w:szCs w:val="24"/>
+        </w:rPr>
         <w:tab/>
       </w:r>
       <w:r>
+        <w:rPr>
+          <w:sz w:val="24"/>
+          <w:szCs w:val="24"/>
+        </w:rPr>
         <w:t>通过</w:t>
       </w:r>
       <w:r>
         <w:rPr>
           <w:rFonts w:hint="eastAsia"/>
+          <w:sz w:val="24"/>
+          <w:szCs w:val="24"/>
         </w:rPr>
         <w:t>offline</w:t>
       </w:r>
       <w:r>
         <w:rPr>
           <w:rFonts w:hint="eastAsia"/>
+          <w:sz w:val="24"/>
+          <w:szCs w:val="24"/>
         </w:rPr>
         <w:t>模式生成数据，计划手动导入数据或者利用</w:t>
       </w:r>
       <w:r>
         <w:rPr>
           <w:rFonts w:hint="eastAsia"/>
+          <w:sz w:val="24"/>
+          <w:szCs w:val="24"/>
         </w:rPr>
         <w:t>python</w:t>
       </w:r>
       <w:r>
         <w:rPr>
           <w:rFonts w:hint="eastAsia"/>
+          <w:sz w:val="24"/>
+          <w:szCs w:val="24"/>
         </w:rPr>
         <w:t>脚本进行文件各个数据库的文件导入，判断各个数据库的导入性能</w:t>
       </w:r>
@@ -130,36 +194,53 @@
     <w:p>
       <w:pPr>
         <w:rPr>
-          <w:rFonts w:hint="eastAsia"/>
-        </w:rPr>
-      </w:pPr>
-      <w:r>
+          <w:sz w:val="24"/>
+          <w:szCs w:val="24"/>
+        </w:rPr>
+      </w:pPr>
+      <w:r>
+        <w:rPr>
+          <w:sz w:val="24"/>
+          <w:szCs w:val="24"/>
+        </w:rPr>
         <w:tab/>
       </w:r>
       <w:r>
+        <w:rPr>
+          <w:sz w:val="24"/>
+          <w:szCs w:val="24"/>
+        </w:rPr>
         <w:t>用</w:t>
       </w:r>
       <w:r>
         <w:rPr>
           <w:rFonts w:hint="eastAsia"/>
+          <w:sz w:val="24"/>
+          <w:szCs w:val="24"/>
         </w:rPr>
         <w:t>java</w:t>
       </w:r>
       <w:r>
         <w:rPr>
           <w:rFonts w:hint="eastAsia"/>
+          <w:sz w:val="24"/>
+          <w:szCs w:val="24"/>
         </w:rPr>
         <w:t>执行</w:t>
       </w:r>
       <w:r>
         <w:rPr>
           <w:rFonts w:hint="eastAsia"/>
+          <w:sz w:val="24"/>
+          <w:szCs w:val="24"/>
         </w:rPr>
         <w:t>python</w:t>
       </w:r>
       <w:r>
         <w:rPr>
           <w:rFonts w:hint="eastAsia"/>
+          <w:sz w:val="24"/>
+          <w:szCs w:val="24"/>
         </w:rPr>
         <w:t>脚本进行代码实现</w:t>
       </w:r>
@@ -167,84 +248,145 @@
     <w:p>
       <w:pPr>
         <w:pStyle w:val="3"/>
-      </w:pPr>
-      <w:r>
-        <w:rPr>
-          <w:rFonts w:hint="eastAsia"/>
+        <w:rPr>
+          <w:sz w:val="24"/>
+          <w:szCs w:val="24"/>
+        </w:rPr>
+      </w:pPr>
+      <w:r>
+        <w:rPr>
+          <w:rFonts w:hint="eastAsia"/>
+          <w:sz w:val="24"/>
+          <w:szCs w:val="24"/>
         </w:rPr>
         <w:t>1.1.2</w:t>
       </w:r>
       <w:r>
+        <w:rPr>
+          <w:sz w:val="24"/>
+          <w:szCs w:val="24"/>
+        </w:rPr>
         <w:t xml:space="preserve"> </w:t>
       </w:r>
       <w:r>
+        <w:rPr>
+          <w:sz w:val="24"/>
+          <w:szCs w:val="24"/>
+        </w:rPr>
         <w:t>数据压缩比</w:t>
       </w:r>
       <w:r>
+        <w:rPr>
+          <w:sz w:val="24"/>
+          <w:szCs w:val="24"/>
+        </w:rPr>
         <w:t>测试</w:t>
       </w:r>
     </w:p>
     <w:p>
       <w:pPr>
         <w:rPr>
-          <w:rFonts w:hint="eastAsia"/>
-        </w:rPr>
-      </w:pPr>
-      <w:r>
+          <w:sz w:val="24"/>
+          <w:szCs w:val="24"/>
+        </w:rPr>
+      </w:pPr>
+      <w:r>
+        <w:rPr>
+          <w:sz w:val="24"/>
+          <w:szCs w:val="24"/>
+        </w:rPr>
         <w:tab/>
       </w:r>
       <w:r>
+        <w:rPr>
+          <w:sz w:val="24"/>
+          <w:szCs w:val="24"/>
+        </w:rPr>
         <w:t>根据配置文件</w:t>
       </w:r>
       <w:r>
         <w:rPr>
           <w:rFonts w:hint="eastAsia"/>
+          <w:sz w:val="24"/>
+          <w:szCs w:val="24"/>
         </w:rPr>
         <w:t>，</w:t>
       </w:r>
       <w:r>
+        <w:rPr>
+          <w:sz w:val="24"/>
+          <w:szCs w:val="24"/>
+        </w:rPr>
         <w:t>读取数据导入后的文件路径</w:t>
       </w:r>
       <w:r>
         <w:rPr>
           <w:rFonts w:hint="eastAsia"/>
+          <w:sz w:val="24"/>
+          <w:szCs w:val="24"/>
         </w:rPr>
         <w:t>，</w:t>
       </w:r>
       <w:r>
+        <w:rPr>
+          <w:sz w:val="24"/>
+          <w:szCs w:val="24"/>
+        </w:rPr>
         <w:t>判断前后数据导入的大小差别</w:t>
       </w:r>
       <w:r>
         <w:rPr>
           <w:rFonts w:hint="eastAsia"/>
+          <w:sz w:val="24"/>
+          <w:szCs w:val="24"/>
         </w:rPr>
         <w:t>，</w:t>
       </w:r>
       <w:r>
+        <w:rPr>
+          <w:sz w:val="24"/>
+          <w:szCs w:val="24"/>
+        </w:rPr>
         <w:t>进行压缩比计算</w:t>
       </w:r>
       <w:r>
         <w:rPr>
           <w:rFonts w:hint="eastAsia"/>
+          <w:sz w:val="24"/>
+          <w:szCs w:val="24"/>
         </w:rPr>
         <w:t>，</w:t>
       </w:r>
       <w:r>
+        <w:rPr>
+          <w:sz w:val="24"/>
+          <w:szCs w:val="24"/>
+        </w:rPr>
         <w:t>导入前的文件大小为数据生成器的数据文件大小</w:t>
       </w:r>
       <w:r>
         <w:rPr>
           <w:rFonts w:hint="eastAsia"/>
+          <w:sz w:val="24"/>
+          <w:szCs w:val="24"/>
         </w:rPr>
         <w:t>，</w:t>
       </w:r>
       <w:r>
+        <w:rPr>
+          <w:sz w:val="24"/>
+          <w:szCs w:val="24"/>
+        </w:rPr>
         <w:t>导入后的文件问数据库文件大小</w:t>
       </w:r>
     </w:p>
     <w:p>
       <w:pPr>
         <w:ind w:firstLine="420"/>
+        <w:rPr>
+          <w:sz w:val="24"/>
+          <w:szCs w:val="24"/>
+        </w:rPr>
       </w:pPr>
     </w:p>
     <w:p>
@@ -252,24 +394,32 @@
         <w:outlineLvl w:val="2"/>
         <w:rPr>
           <w:rStyle w:val="3Char"/>
+          <w:sz w:val="24"/>
+          <w:szCs w:val="24"/>
         </w:rPr>
       </w:pPr>
       <w:r>
         <w:rPr>
           <w:rStyle w:val="3Char"/>
           <w:rFonts w:hint="eastAsia"/>
+          <w:sz w:val="24"/>
+          <w:szCs w:val="24"/>
         </w:rPr>
         <w:t>1.1.4</w:t>
       </w:r>
       <w:r>
         <w:rPr>
           <w:rStyle w:val="3Char"/>
+          <w:sz w:val="24"/>
+          <w:szCs w:val="24"/>
         </w:rPr>
         <w:t xml:space="preserve"> </w:t>
       </w:r>
       <w:r>
         <w:rPr>
           <w:rStyle w:val="3Char"/>
+          <w:sz w:val="24"/>
+          <w:szCs w:val="24"/>
         </w:rPr>
         <w:t>负载写入</w:t>
       </w:r>
@@ -277,12 +427,16 @@
         <w:rPr>
           <w:rStyle w:val="3Char"/>
           <w:rFonts w:hint="eastAsia"/>
+          <w:sz w:val="24"/>
+          <w:szCs w:val="24"/>
         </w:rPr>
         <w:t>(</w:t>
       </w:r>
       <w:r>
         <w:rPr>
           <w:rStyle w:val="3Char"/>
+          <w:sz w:val="24"/>
+          <w:szCs w:val="24"/>
         </w:rPr>
         <w:t>append</w:t>
       </w:r>
@@ -290,12 +444,16 @@
         <w:rPr>
           <w:rStyle w:val="3Char"/>
           <w:rFonts w:hint="eastAsia"/>
+          <w:sz w:val="24"/>
+          <w:szCs w:val="24"/>
         </w:rPr>
         <w:t>)</w:t>
       </w:r>
       <w:r>
         <w:rPr>
           <w:rStyle w:val="3Char"/>
+          <w:sz w:val="24"/>
+          <w:szCs w:val="24"/>
         </w:rPr>
         <w:t>功能测试</w:t>
       </w:r>
@@ -303,6 +461,8 @@
         <w:rPr>
           <w:rStyle w:val="3Char"/>
           <w:rFonts w:hint="eastAsia"/>
+          <w:sz w:val="24"/>
+          <w:szCs w:val="24"/>
         </w:rPr>
         <w:t xml:space="preserve"> </w:t>
       </w:r>
@@ -310,170 +470,270 @@
     <w:p>
       <w:pPr>
         <w:ind w:firstLine="420"/>
-      </w:pPr>
-      <w:r>
-        <w:rPr>
-          <w:rFonts w:hint="eastAsia"/>
+        <w:rPr>
+          <w:sz w:val="24"/>
+          <w:szCs w:val="24"/>
+        </w:rPr>
+      </w:pPr>
+      <w:r>
+        <w:rPr>
+          <w:rFonts w:hint="eastAsia"/>
+          <w:sz w:val="24"/>
+          <w:szCs w:val="24"/>
         </w:rPr>
         <w:t>(</w:t>
       </w:r>
       <w:r>
         <w:rPr>
           <w:rFonts w:hint="eastAsia"/>
+          <w:sz w:val="24"/>
+          <w:szCs w:val="24"/>
         </w:rPr>
         <w:t>有历史数据，</w:t>
       </w:r>
       <w:r>
         <w:rPr>
           <w:rFonts w:hint="eastAsia"/>
+          <w:sz w:val="24"/>
+          <w:szCs w:val="24"/>
         </w:rPr>
         <w:t>并且同时又写入和读取的负载</w:t>
       </w:r>
       <w:r>
         <w:rPr>
           <w:rFonts w:hint="eastAsia"/>
+          <w:sz w:val="24"/>
+          <w:szCs w:val="24"/>
         </w:rPr>
         <w:t>，进行输入写入</w:t>
       </w:r>
       <w:r>
         <w:rPr>
           <w:rFonts w:hint="eastAsia"/>
+          <w:sz w:val="24"/>
+          <w:szCs w:val="24"/>
         </w:rPr>
         <w:t>)</w:t>
       </w:r>
     </w:p>
     <w:p>
-      <w:r>
+      <w:pPr>
+        <w:rPr>
+          <w:sz w:val="24"/>
+          <w:szCs w:val="24"/>
+        </w:rPr>
+      </w:pPr>
+      <w:r>
+        <w:rPr>
+          <w:sz w:val="24"/>
+          <w:szCs w:val="24"/>
+        </w:rPr>
         <w:tab/>
       </w:r>
       <w:r>
+        <w:rPr>
+          <w:sz w:val="24"/>
+          <w:szCs w:val="24"/>
+        </w:rPr>
         <w:t>测试设备数</w:t>
       </w:r>
       <w:r>
         <w:rPr>
           <w:rFonts w:hint="eastAsia"/>
+          <w:sz w:val="24"/>
+          <w:szCs w:val="24"/>
         </w:rPr>
         <w:t>，</w:t>
       </w:r>
       <w:r>
+        <w:rPr>
+          <w:sz w:val="24"/>
+          <w:szCs w:val="24"/>
+        </w:rPr>
         <w:t>选择单设备</w:t>
       </w:r>
       <w:r>
         <w:rPr>
           <w:rFonts w:hint="eastAsia"/>
+          <w:sz w:val="24"/>
+          <w:szCs w:val="24"/>
         </w:rPr>
         <w:t>，</w:t>
       </w:r>
       <w:r>
+        <w:rPr>
+          <w:sz w:val="24"/>
+          <w:szCs w:val="24"/>
+        </w:rPr>
         <w:t>多设备</w:t>
       </w:r>
       <w:r>
         <w:rPr>
           <w:rFonts w:hint="eastAsia"/>
+          <w:sz w:val="24"/>
+          <w:szCs w:val="24"/>
         </w:rPr>
         <w:t>(</w:t>
       </w:r>
       <w:r>
+        <w:rPr>
+          <w:sz w:val="24"/>
+          <w:szCs w:val="24"/>
+        </w:rPr>
         <w:t>可配置</w:t>
       </w:r>
       <w:r>
         <w:rPr>
           <w:rFonts w:hint="eastAsia"/>
+          <w:sz w:val="24"/>
+          <w:szCs w:val="24"/>
         </w:rPr>
         <w:t>，</w:t>
       </w:r>
       <w:r>
+        <w:rPr>
+          <w:sz w:val="24"/>
+          <w:szCs w:val="24"/>
+        </w:rPr>
         <w:t>默认</w:t>
       </w:r>
       <w:r>
         <w:rPr>
           <w:rFonts w:hint="eastAsia"/>
+          <w:sz w:val="24"/>
+          <w:szCs w:val="24"/>
         </w:rPr>
         <w:t>10</w:t>
       </w:r>
       <w:r>
         <w:rPr>
           <w:rFonts w:hint="eastAsia"/>
+          <w:sz w:val="24"/>
+          <w:szCs w:val="24"/>
         </w:rPr>
         <w:t>个</w:t>
       </w:r>
       <w:r>
         <w:rPr>
           <w:rFonts w:hint="eastAsia"/>
+          <w:sz w:val="24"/>
+          <w:szCs w:val="24"/>
         </w:rPr>
         <w:t>)</w:t>
       </w:r>
     </w:p>
     <w:p>
-      <w:r>
+      <w:pPr>
+        <w:rPr>
+          <w:sz w:val="24"/>
+          <w:szCs w:val="24"/>
+        </w:rPr>
+      </w:pPr>
+      <w:r>
+        <w:rPr>
+          <w:sz w:val="24"/>
+          <w:szCs w:val="24"/>
+        </w:rPr>
         <w:tab/>
       </w:r>
       <w:r>
+        <w:rPr>
+          <w:sz w:val="24"/>
+          <w:szCs w:val="24"/>
+        </w:rPr>
         <w:t>以单设备为例</w:t>
       </w:r>
       <w:r>
         <w:rPr>
           <w:rFonts w:hint="eastAsia"/>
+          <w:sz w:val="24"/>
+          <w:szCs w:val="24"/>
         </w:rPr>
         <w:t>（两个测试结果，</w:t>
       </w:r>
       <w:r>
         <w:rPr>
           <w:rFonts w:hint="eastAsia"/>
+          <w:sz w:val="24"/>
+          <w:szCs w:val="24"/>
         </w:rPr>
         <w:t>1</w:t>
       </w:r>
       <w:r>
         <w:rPr>
           <w:rFonts w:hint="eastAsia"/>
+          <w:sz w:val="24"/>
+          <w:szCs w:val="24"/>
         </w:rPr>
         <w:t>，</w:t>
       </w:r>
       <w:r>
         <w:rPr>
           <w:rFonts w:hint="eastAsia"/>
+          <w:sz w:val="24"/>
+          <w:szCs w:val="24"/>
         </w:rPr>
         <w:t>lines/s</w:t>
       </w:r>
       <w:r>
+        <w:rPr>
+          <w:sz w:val="24"/>
+          <w:szCs w:val="24"/>
+        </w:rPr>
         <w:t xml:space="preserve"> </w:t>
       </w:r>
       <w:r>
+        <w:rPr>
+          <w:sz w:val="24"/>
+          <w:szCs w:val="24"/>
+        </w:rPr>
         <w:t>平均每秒的写入数目</w:t>
       </w:r>
       <w:r>
         <w:rPr>
           <w:rFonts w:hint="eastAsia"/>
+          <w:sz w:val="24"/>
+          <w:szCs w:val="24"/>
         </w:rPr>
         <w:t xml:space="preserve">  2</w:t>
       </w:r>
       <w:r>
         <w:rPr>
           <w:rFonts w:hint="eastAsia"/>
+          <w:sz w:val="24"/>
+          <w:szCs w:val="24"/>
         </w:rPr>
         <w:t>，</w:t>
       </w:r>
       <w:r>
         <w:rPr>
           <w:rFonts w:hint="eastAsia"/>
+          <w:sz w:val="24"/>
+          <w:szCs w:val="24"/>
         </w:rPr>
         <w:t xml:space="preserve">timeout </w:t>
       </w:r>
       <w:r>
         <w:rPr>
           <w:rFonts w:hint="eastAsia"/>
+          <w:sz w:val="24"/>
+          <w:szCs w:val="24"/>
         </w:rPr>
         <w:t>延迟，平均插入每</w:t>
       </w:r>
       <w:r>
         <w:rPr>
           <w:rFonts w:hint="eastAsia"/>
+          <w:sz w:val="24"/>
+          <w:szCs w:val="24"/>
         </w:rPr>
         <w:t>k</w:t>
       </w:r>
       <w:r>
         <w:rPr>
           <w:rFonts w:hint="eastAsia"/>
+          <w:sz w:val="24"/>
+          <w:szCs w:val="24"/>
         </w:rPr>
         <w:t>条的延迟毫秒）</w:t>
       </w:r>
@@ -481,98 +741,151 @@
     <w:p>
       <w:pPr>
         <w:rPr>
-          <w:rFonts w:hint="eastAsia"/>
-        </w:rPr>
-      </w:pPr>
-      <w:r>
+          <w:sz w:val="24"/>
+          <w:szCs w:val="24"/>
+        </w:rPr>
+      </w:pPr>
+      <w:r>
+        <w:rPr>
+          <w:sz w:val="24"/>
+          <w:szCs w:val="24"/>
+        </w:rPr>
         <w:tab/>
       </w:r>
       <w:r>
         <w:rPr>
           <w:rFonts w:hint="eastAsia"/>
+          <w:sz w:val="24"/>
+          <w:szCs w:val="24"/>
         </w:rPr>
         <w:t>十个</w:t>
       </w:r>
-      <w:bookmarkStart w:id="0" w:name="_GoBack"/>
-      <w:bookmarkEnd w:id="0"/>
-      <w:r>
+      <w:r>
+        <w:rPr>
+          <w:sz w:val="24"/>
+          <w:szCs w:val="24"/>
+        </w:rPr>
         <w:t>模式下</w:t>
       </w:r>
       <w:r>
+        <w:rPr>
+          <w:sz w:val="24"/>
+          <w:szCs w:val="24"/>
+        </w:rPr>
         <w:t>分别</w:t>
       </w:r>
       <w:r>
+        <w:rPr>
+          <w:sz w:val="24"/>
+          <w:szCs w:val="24"/>
+        </w:rPr>
         <w:t>插入</w:t>
       </w:r>
       <w:r>
         <w:rPr>
           <w:rFonts w:hint="eastAsia"/>
+          <w:sz w:val="24"/>
+          <w:szCs w:val="24"/>
         </w:rPr>
         <w:t>1,100,1</w:t>
       </w:r>
       <w:r>
+        <w:rPr>
+          <w:sz w:val="24"/>
+          <w:szCs w:val="24"/>
+        </w:rPr>
         <w:t>000</w:t>
       </w:r>
       <w:r>
         <w:rPr>
           <w:rFonts w:hint="eastAsia"/>
+          <w:sz w:val="24"/>
+          <w:szCs w:val="24"/>
         </w:rPr>
         <w:t>,5</w:t>
       </w:r>
       <w:r>
+        <w:rPr>
+          <w:sz w:val="24"/>
+          <w:szCs w:val="24"/>
+        </w:rPr>
         <w:t>000</w:t>
       </w:r>
       <w:r>
         <w:rPr>
           <w:rFonts w:hint="eastAsia"/>
+          <w:sz w:val="24"/>
+          <w:szCs w:val="24"/>
         </w:rPr>
         <w:t>,1</w:t>
       </w:r>
       <w:r>
+        <w:rPr>
+          <w:sz w:val="24"/>
+          <w:szCs w:val="24"/>
+        </w:rPr>
         <w:t>0000</w:t>
       </w:r>
       <w:r>
         <w:rPr>
           <w:rFonts w:hint="eastAsia"/>
+          <w:sz w:val="24"/>
+          <w:szCs w:val="24"/>
         </w:rPr>
         <w:t>,3</w:t>
       </w:r>
       <w:r>
+        <w:rPr>
+          <w:sz w:val="24"/>
+          <w:szCs w:val="24"/>
+        </w:rPr>
         <w:t>0000</w:t>
       </w:r>
       <w:r>
         <w:rPr>
           <w:rFonts w:hint="eastAsia"/>
+          <w:sz w:val="24"/>
+          <w:szCs w:val="24"/>
         </w:rPr>
         <w:t>，</w:t>
       </w:r>
       <w:r>
         <w:rPr>
           <w:rFonts w:hint="eastAsia"/>
+          <w:sz w:val="24"/>
+          <w:szCs w:val="24"/>
         </w:rPr>
         <w:t xml:space="preserve">100000 </w:t>
       </w:r>
       <w:r>
         <w:rPr>
           <w:rFonts w:hint="eastAsia"/>
+          <w:sz w:val="24"/>
+          <w:szCs w:val="24"/>
         </w:rPr>
         <w:t>条各</w:t>
       </w:r>
       <w:r>
         <w:rPr>
           <w:rFonts w:hint="eastAsia"/>
+          <w:sz w:val="24"/>
+          <w:szCs w:val="24"/>
         </w:rPr>
         <w:t>100</w:t>
       </w:r>
       <w:r>
         <w:rPr>
           <w:rFonts w:hint="eastAsia"/>
+          <w:sz w:val="24"/>
+          <w:szCs w:val="24"/>
         </w:rPr>
         <w:t>次，计算</w:t>
       </w:r>
       <w:r>
         <w:rPr>
           <w:rFonts w:hint="eastAsia"/>
+          <w:sz w:val="24"/>
+          <w:szCs w:val="24"/>
         </w:rPr>
         <w:t>avg,max,min,95%,99%</w:t>
       </w:r>
@@ -582,24 +895,40 @@
         <w:outlineLvl w:val="2"/>
         <w:rPr>
           <w:rStyle w:val="3Char"/>
+          <w:sz w:val="24"/>
+          <w:szCs w:val="24"/>
         </w:rPr>
       </w:pPr>
       <w:r>
         <w:rPr>
           <w:rStyle w:val="3Char"/>
           <w:rFonts w:hint="eastAsia"/>
-        </w:rPr>
-        <w:t>1.1.6</w:t>
+          <w:sz w:val="24"/>
+          <w:szCs w:val="24"/>
+        </w:rPr>
+        <w:t>1.1.</w:t>
       </w:r>
       <w:r>
         <w:rPr>
           <w:rStyle w:val="3Char"/>
+          <w:sz w:val="24"/>
+          <w:szCs w:val="24"/>
+        </w:rPr>
+        <w:t>5</w:t>
+      </w:r>
+      <w:r>
+        <w:rPr>
+          <w:rStyle w:val="3Char"/>
+          <w:sz w:val="24"/>
+          <w:szCs w:val="24"/>
         </w:rPr>
         <w:t>负载读取测试</w:t>
       </w:r>
       <w:r>
         <w:rPr>
           <w:rStyle w:val="3Char"/>
+          <w:sz w:val="24"/>
+          <w:szCs w:val="24"/>
         </w:rPr>
         <w:t>功能测试</w:t>
       </w:r>
@@ -726,32 +1055,416 @@
     </w:p>
     <w:p>
       <w:pPr>
-        <w:snapToGrid w:val="0"/>
+        <w:rPr>
+          <w:sz w:val="24"/>
+          <w:szCs w:val="24"/>
+        </w:rPr>
+      </w:pPr>
+      <w:r>
+        <w:rPr>
+          <w:sz w:val="24"/>
+          <w:szCs w:val="24"/>
+        </w:rPr>
+        <w:tab/>
+      </w:r>
+      <w:r>
+        <w:rPr>
+          <w:sz w:val="24"/>
+          <w:szCs w:val="24"/>
+        </w:rPr>
+        <w:t>先插入前一周的数据</w:t>
+      </w:r>
+      <w:r>
+        <w:rPr>
+          <w:rFonts w:hint="eastAsia"/>
+          <w:sz w:val="24"/>
+          <w:szCs w:val="24"/>
+        </w:rPr>
+        <w:t>;</w:t>
+      </w:r>
+    </w:p>
+    <w:p>
+      <w:pPr>
+        <w:ind w:firstLine="420"/>
+        <w:rPr>
+          <w:rFonts w:hint="eastAsia"/>
+          <w:sz w:val="24"/>
+          <w:szCs w:val="24"/>
+        </w:rPr>
+      </w:pPr>
+      <w:r>
+        <w:rPr>
+          <w:sz w:val="24"/>
+          <w:szCs w:val="24"/>
+        </w:rPr>
+        <w:t>查询限制为单设备</w:t>
+      </w:r>
+    </w:p>
+    <w:p>
+      <w:pPr>
+        <w:ind w:left="420"/>
+        <w:rPr>
+          <w:sz w:val="24"/>
+          <w:szCs w:val="24"/>
+        </w:rPr>
+      </w:pPr>
+      <w:r>
+        <w:rPr>
+          <w:sz w:val="24"/>
+          <w:szCs w:val="24"/>
+        </w:rPr>
+        <w:t>十个模式下分别对</w:t>
+      </w:r>
+      <w:r>
+        <w:rPr>
+          <w:sz w:val="24"/>
+          <w:szCs w:val="24"/>
+        </w:rPr>
+        <w:t>1min,1Hour,1day,</w:t>
+      </w:r>
+      <w:r>
+        <w:rPr>
+          <w:sz w:val="24"/>
+          <w:szCs w:val="24"/>
+        </w:rPr>
+        <w:t>1week</w:t>
+      </w:r>
+      <w:r>
+        <w:rPr>
+          <w:rFonts w:hint="eastAsia"/>
+          <w:sz w:val="24"/>
+          <w:szCs w:val="24"/>
+        </w:rPr>
+        <w:t>数据</w:t>
+      </w:r>
+      <w:r>
+        <w:rPr>
+          <w:rFonts w:hint="eastAsia"/>
+          <w:sz w:val="24"/>
+          <w:szCs w:val="24"/>
+        </w:rPr>
+        <w:t>全字段</w:t>
+      </w:r>
+      <w:r>
+        <w:rPr>
+          <w:rFonts w:hint="eastAsia"/>
+          <w:sz w:val="24"/>
+          <w:szCs w:val="24"/>
+        </w:rPr>
+        <w:t>进行</w:t>
+      </w:r>
+      <w:r>
+        <w:rPr>
+          <w:sz w:val="24"/>
+          <w:szCs w:val="24"/>
+        </w:rPr>
+        <w:t>查询</w:t>
+      </w:r>
+      <w:r>
+        <w:rPr>
+          <w:rFonts w:hint="eastAsia"/>
+          <w:sz w:val="24"/>
+          <w:szCs w:val="24"/>
+        </w:rPr>
+        <w:t>100</w:t>
+      </w:r>
+      <w:r>
+        <w:rPr>
+          <w:rFonts w:hint="eastAsia"/>
+          <w:sz w:val="24"/>
+          <w:szCs w:val="24"/>
+        </w:rPr>
+        <w:t>次</w:t>
+      </w:r>
+      <w:r>
+        <w:rPr>
+          <w:rFonts w:hint="eastAsia"/>
+          <w:sz w:val="24"/>
+          <w:szCs w:val="24"/>
+        </w:rPr>
+        <w:t>，</w:t>
+      </w:r>
+      <w:r>
+        <w:rPr>
+          <w:rFonts w:hint="eastAsia"/>
+          <w:sz w:val="24"/>
+          <w:szCs w:val="24"/>
+        </w:rPr>
+        <w:t>计算出</w:t>
+      </w:r>
+      <w:r>
+        <w:rPr>
+          <w:rFonts w:hint="eastAsia"/>
+          <w:sz w:val="24"/>
+          <w:szCs w:val="24"/>
+        </w:rPr>
+        <w:t xml:space="preserve"> m</w:t>
+      </w:r>
+      <w:r>
+        <w:rPr>
+          <w:sz w:val="24"/>
+          <w:szCs w:val="24"/>
+        </w:rPr>
+        <w:t>in,max,avg,95%,99%</w:t>
+      </w:r>
+      <w:r>
+        <w:rPr>
+          <w:sz w:val="24"/>
+          <w:szCs w:val="24"/>
+        </w:rPr>
+        <w:t>;</w:t>
+      </w:r>
+    </w:p>
+    <w:p>
+      <w:pPr>
+        <w:rPr>
+          <w:sz w:val="24"/>
+          <w:szCs w:val="24"/>
+        </w:rPr>
+      </w:pPr>
+      <w:r>
+        <w:rPr>
+          <w:sz w:val="24"/>
+          <w:szCs w:val="24"/>
+        </w:rPr>
+        <w:tab/>
+      </w:r>
+      <w:r>
+        <w:rPr>
+          <w:sz w:val="24"/>
+          <w:szCs w:val="24"/>
+        </w:rPr>
+        <w:t>测试指标为</w:t>
+      </w:r>
+    </w:p>
+    <w:p>
+      <w:pPr>
+        <w:pStyle w:val="a3"/>
+        <w:numPr>
+          <w:ilvl w:val="0"/>
+          <w:numId w:val="5"/>
+        </w:numPr>
+        <w:ind w:firstLineChars="0"/>
+        <w:rPr>
+          <w:sz w:val="24"/>
+          <w:szCs w:val="24"/>
+        </w:rPr>
+      </w:pPr>
+      <w:r>
+        <w:rPr>
+          <w:rFonts w:hint="eastAsia"/>
+          <w:sz w:val="24"/>
+          <w:szCs w:val="24"/>
+        </w:rPr>
+        <w:t>延迟</w:t>
+      </w:r>
+      <w:r>
+        <w:rPr>
+          <w:rFonts w:hint="eastAsia"/>
+          <w:sz w:val="24"/>
+          <w:szCs w:val="24"/>
+        </w:rPr>
+        <w:t>时间</w:t>
+      </w:r>
+      <w:r>
+        <w:rPr>
+          <w:rFonts w:hint="eastAsia"/>
+          <w:sz w:val="24"/>
+          <w:szCs w:val="24"/>
+        </w:rPr>
+        <w:t>:</w:t>
+      </w:r>
+      <w:r>
+        <w:rPr>
+          <w:rFonts w:hint="eastAsia"/>
+          <w:sz w:val="24"/>
+          <w:szCs w:val="24"/>
+        </w:rPr>
+        <w:t xml:space="preserve"> ms</w:t>
+      </w:r>
+      <w:r>
+        <w:rPr>
+          <w:sz w:val="24"/>
+          <w:szCs w:val="24"/>
+        </w:rPr>
+        <w:t xml:space="preserve"> </w:t>
+      </w:r>
+      <w:r>
+        <w:rPr>
+          <w:rFonts w:hint="eastAsia"/>
+          <w:sz w:val="24"/>
+          <w:szCs w:val="24"/>
+        </w:rPr>
+        <w:t>/1000Line</w:t>
+      </w:r>
+      <w:r>
+        <w:rPr>
+          <w:rFonts w:hint="eastAsia"/>
+          <w:sz w:val="24"/>
+          <w:szCs w:val="24"/>
+        </w:rPr>
+        <w:t>（每</w:t>
+      </w:r>
+      <w:r>
+        <w:rPr>
+          <w:rFonts w:hint="eastAsia"/>
+          <w:sz w:val="24"/>
+          <w:szCs w:val="24"/>
+        </w:rPr>
+        <w:t>1000</w:t>
+      </w:r>
+      <w:r>
+        <w:rPr>
+          <w:rFonts w:hint="eastAsia"/>
+          <w:sz w:val="24"/>
+          <w:szCs w:val="24"/>
+        </w:rPr>
+        <w:t>行延迟时间</w:t>
+      </w:r>
+      <w:r>
+        <w:rPr>
+          <w:rFonts w:hint="eastAsia"/>
+          <w:sz w:val="24"/>
+          <w:szCs w:val="24"/>
+        </w:rPr>
+        <w:t>）</w:t>
+      </w:r>
+      <w:r>
+        <w:rPr>
+          <w:rFonts w:hint="eastAsia"/>
+          <w:sz w:val="24"/>
+          <w:szCs w:val="24"/>
+        </w:rPr>
+        <w:t>；</w:t>
+      </w:r>
+    </w:p>
+    <w:p>
+      <w:pPr>
+        <w:pStyle w:val="a3"/>
+        <w:numPr>
+          <w:ilvl w:val="0"/>
+          <w:numId w:val="5"/>
+        </w:numPr>
+        <w:ind w:firstLineChars="0"/>
+        <w:rPr>
+          <w:sz w:val="24"/>
+          <w:szCs w:val="24"/>
+        </w:rPr>
+      </w:pPr>
+      <w:r>
+        <w:rPr>
+          <w:sz w:val="24"/>
+          <w:szCs w:val="24"/>
+        </w:rPr>
+        <w:t>查询速度</w:t>
+      </w:r>
+      <w:r>
+        <w:rPr>
+          <w:rFonts w:hint="eastAsia"/>
+          <w:sz w:val="24"/>
+          <w:szCs w:val="24"/>
+        </w:rPr>
+        <w:t>:lines/s(</w:t>
+      </w:r>
+      <w:r>
+        <w:rPr>
+          <w:rFonts w:hint="eastAsia"/>
+          <w:sz w:val="24"/>
+          <w:szCs w:val="24"/>
+        </w:rPr>
+        <w:t>每秒的查询函数</w:t>
+      </w:r>
+      <w:r>
+        <w:rPr>
+          <w:rFonts w:hint="eastAsia"/>
+          <w:sz w:val="24"/>
+          <w:szCs w:val="24"/>
+        </w:rPr>
+        <w:t>)</w:t>
+      </w:r>
+    </w:p>
+    <w:p>
+      <w:pPr>
+        <w:pStyle w:val="a3"/>
+        <w:ind w:left="780" w:firstLineChars="0" w:firstLine="0"/>
+        <w:rPr>
+          <w:rFonts w:hint="eastAsia"/>
+          <w:sz w:val="24"/>
+          <w:szCs w:val="24"/>
+        </w:rPr>
+      </w:pPr>
+      <w:r>
+        <w:rPr>
+          <w:sz w:val="24"/>
+          <w:szCs w:val="24"/>
+        </w:rPr>
+        <w:t>导出</w:t>
+      </w:r>
+      <w:r>
+        <w:rPr>
+          <w:rFonts w:hint="eastAsia"/>
+          <w:sz w:val="24"/>
+          <w:szCs w:val="24"/>
+        </w:rPr>
+        <w:t>结果时候带上测试条件</w:t>
+      </w:r>
+    </w:p>
+    <w:p>
+      <w:pPr>
         <w:outlineLvl w:val="2"/>
-      </w:pPr>
-      <w:r>
         <w:rPr>
           <w:rStyle w:val="3Char"/>
-          <w:rFonts w:hint="eastAsia"/>
-        </w:rPr>
-        <w:t>1.1.7</w:t>
-      </w:r>
+          <w:sz w:val="24"/>
+          <w:szCs w:val="24"/>
+        </w:rPr>
+      </w:pPr>
       <w:r>
         <w:rPr>
           <w:rStyle w:val="3Char"/>
-        </w:rPr>
-        <w:t>基本数据</w:t>
+          <w:rFonts w:hint="eastAsia"/>
+          <w:sz w:val="24"/>
+          <w:szCs w:val="24"/>
+        </w:rPr>
+        <w:t>1.1.</w:t>
       </w:r>
       <w:r>
         <w:rPr>
           <w:rStyle w:val="3Char"/>
-          <w:rFonts w:hint="eastAsia"/>
+          <w:sz w:val="24"/>
+          <w:szCs w:val="24"/>
+        </w:rPr>
+        <w:t>6</w:t>
+      </w:r>
+      <w:r>
+        <w:rPr>
+          <w:rStyle w:val="3Char"/>
+          <w:sz w:val="24"/>
+          <w:szCs w:val="24"/>
+        </w:rPr>
+        <w:t>负载</w:t>
+      </w:r>
+      <w:r>
+        <w:rPr>
+          <w:rStyle w:val="3Char"/>
+          <w:sz w:val="24"/>
+          <w:szCs w:val="24"/>
+        </w:rPr>
+        <w:t>数据</w:t>
+      </w:r>
+      <w:r>
+        <w:rPr>
+          <w:rStyle w:val="3Char"/>
+          <w:rFonts w:hint="eastAsia"/>
+          <w:sz w:val="24"/>
+          <w:szCs w:val="24"/>
         </w:rPr>
         <w:t>(</w:t>
       </w:r>
       <w:r>
         <w:rPr>
           <w:rStyle w:val="3Char"/>
+          <w:sz w:val="24"/>
+          <w:szCs w:val="24"/>
         </w:rPr>
         <w:t>ms-&gt;sec-&gt;min-&gt;hour</w:t>
       </w:r>
@@ -759,6 +1472,8 @@
         <w:rPr>
           <w:rStyle w:val="3Char"/>
           <w:rFonts w:hint="eastAsia"/>
+          <w:sz w:val="24"/>
+          <w:szCs w:val="24"/>
         </w:rPr>
         <w:t>)</w:t>
       </w:r>
@@ -766,48 +1481,974 @@
         <w:rPr>
           <w:rStyle w:val="3Char"/>
           <w:rFonts w:hint="eastAsia"/>
+          <w:sz w:val="24"/>
+          <w:szCs w:val="24"/>
         </w:rPr>
         <w:t>的聚合操作</w:t>
       </w:r>
-      <w:r>
-        <w:rPr>
-          <w:rFonts w:hint="eastAsia"/>
+    </w:p>
+    <w:p>
+      <w:pPr>
+        <w:rPr>
+          <w:sz w:val="24"/>
+          <w:szCs w:val="24"/>
+        </w:rPr>
+      </w:pPr>
+      <w:r>
+        <w:rPr>
+          <w:rFonts w:hint="eastAsia"/>
+          <w:sz w:val="24"/>
+          <w:szCs w:val="24"/>
         </w:rPr>
         <w:t>(</w:t>
       </w:r>
       <w:r>
         <w:rPr>
           <w:rFonts w:hint="eastAsia"/>
-        </w:rPr>
-        <w:t>有基本历史数据，没有任何负载压力</w:t>
-      </w:r>
-      <w:r>
-        <w:rPr>
-          <w:rFonts w:hint="eastAsia"/>
+          <w:sz w:val="24"/>
+          <w:szCs w:val="24"/>
+        </w:rPr>
+        <w:t>有基本历史数据，并且同时有写入和读取的负载</w:t>
+      </w:r>
+      <w:r>
+        <w:rPr>
+          <w:rFonts w:hint="eastAsia"/>
+          <w:sz w:val="24"/>
+          <w:szCs w:val="24"/>
         </w:rPr>
         <w:t>)</w:t>
       </w:r>
     </w:p>
     <w:p>
       <w:pPr>
+        <w:rPr>
+          <w:sz w:val="24"/>
+          <w:szCs w:val="24"/>
+        </w:rPr>
+      </w:pPr>
+      <w:r>
+        <w:rPr>
+          <w:sz w:val="24"/>
+          <w:szCs w:val="24"/>
+        </w:rPr>
+        <w:tab/>
+      </w:r>
+      <w:r>
+        <w:rPr>
+          <w:sz w:val="24"/>
+          <w:szCs w:val="24"/>
+        </w:rPr>
+        <w:t>先插入前一周的数据</w:t>
+      </w:r>
+    </w:p>
+    <w:p>
+      <w:pPr>
+        <w:rPr>
+          <w:rFonts w:hint="eastAsia"/>
+          <w:sz w:val="24"/>
+          <w:szCs w:val="24"/>
+        </w:rPr>
+      </w:pPr>
+      <w:r>
+        <w:rPr>
+          <w:sz w:val="24"/>
+          <w:szCs w:val="24"/>
+        </w:rPr>
+        <w:tab/>
+      </w:r>
+      <w:r>
+        <w:rPr>
+          <w:sz w:val="24"/>
+          <w:szCs w:val="24"/>
+        </w:rPr>
+        <w:t>查询限制为单设备</w:t>
+      </w:r>
+      <w:r>
+        <w:rPr>
+          <w:rFonts w:hint="eastAsia"/>
+          <w:sz w:val="24"/>
+          <w:szCs w:val="24"/>
+        </w:rPr>
+        <w:t>，</w:t>
+      </w:r>
+      <w:r>
+        <w:rPr>
+          <w:sz w:val="24"/>
+          <w:szCs w:val="24"/>
+        </w:rPr>
+        <w:t>同一属性</w:t>
+      </w:r>
+      <w:r>
+        <w:rPr>
+          <w:sz w:val="24"/>
+          <w:szCs w:val="24"/>
+        </w:rPr>
+        <w:t>测试聚合条件</w:t>
+      </w:r>
+      <w:r>
+        <w:rPr>
+          <w:sz w:val="24"/>
+          <w:szCs w:val="24"/>
+        </w:rPr>
+        <w:tab/>
+      </w:r>
+      <w:r>
+        <w:rPr>
+          <w:rFonts w:hint="eastAsia"/>
+          <w:sz w:val="24"/>
+          <w:szCs w:val="24"/>
+        </w:rPr>
+        <w:t>，</w:t>
+      </w:r>
+      <w:r>
+        <w:rPr>
+          <w:sz w:val="24"/>
+          <w:szCs w:val="24"/>
+        </w:rPr>
+        <w:t>聚合查询完就一条记录</w:t>
+      </w:r>
+    </w:p>
+    <w:p>
+      <w:pPr>
+        <w:rPr>
+          <w:sz w:val="24"/>
+          <w:szCs w:val="24"/>
+        </w:rPr>
+      </w:pPr>
+      <w:r>
+        <w:rPr>
+          <w:sz w:val="24"/>
+          <w:szCs w:val="24"/>
+        </w:rPr>
+        <w:tab/>
+      </w:r>
+      <w:r>
+        <w:rPr>
+          <w:sz w:val="24"/>
+          <w:szCs w:val="24"/>
+        </w:rPr>
+        <w:t>分别是十个模式下进行计算</w:t>
+      </w:r>
+    </w:p>
+    <w:p>
+      <w:pPr>
+        <w:rPr>
+          <w:rFonts w:hint="eastAsia"/>
+          <w:sz w:val="24"/>
+          <w:szCs w:val="24"/>
+        </w:rPr>
+      </w:pPr>
+      <w:r>
+        <w:rPr>
+          <w:sz w:val="24"/>
+          <w:szCs w:val="24"/>
+        </w:rPr>
+        <w:tab/>
+      </w:r>
+    </w:p>
+    <w:p>
+      <w:pPr>
+        <w:ind w:left="420"/>
+        <w:rPr>
+          <w:sz w:val="24"/>
+          <w:szCs w:val="24"/>
+        </w:rPr>
+      </w:pPr>
+      <w:r>
+        <w:rPr>
+          <w:sz w:val="24"/>
+          <w:szCs w:val="24"/>
+        </w:rPr>
+        <w:lastRenderedPageBreak/>
+        <w:t>1</w:t>
+      </w:r>
+      <w:r>
+        <w:rPr>
+          <w:rFonts w:hint="eastAsia"/>
+          <w:sz w:val="24"/>
+          <w:szCs w:val="24"/>
+        </w:rPr>
+        <w:t>,1</w:t>
+      </w:r>
+      <w:r>
+        <w:rPr>
+          <w:rFonts w:hint="eastAsia"/>
+          <w:sz w:val="24"/>
+          <w:szCs w:val="24"/>
+        </w:rPr>
+        <w:t>分钟内对</w:t>
+      </w:r>
+      <w:r>
+        <w:rPr>
+          <w:rFonts w:hint="eastAsia"/>
+          <w:sz w:val="24"/>
+          <w:szCs w:val="24"/>
+        </w:rPr>
+        <w:t>设备</w:t>
+      </w:r>
+      <w:r>
+        <w:rPr>
+          <w:rFonts w:hint="eastAsia"/>
+          <w:sz w:val="24"/>
+          <w:szCs w:val="24"/>
+        </w:rPr>
+        <w:t>进行</w:t>
+      </w:r>
+      <w:r>
+        <w:rPr>
+          <w:rFonts w:hint="eastAsia"/>
+          <w:sz w:val="24"/>
+          <w:szCs w:val="24"/>
+        </w:rPr>
+        <w:t>max</w:t>
+      </w:r>
+      <w:r>
+        <w:rPr>
+          <w:sz w:val="24"/>
+          <w:szCs w:val="24"/>
+        </w:rPr>
+        <w:t>,min,avg,sum</w:t>
+      </w:r>
+      <w:r>
+        <w:rPr>
+          <w:sz w:val="24"/>
+          <w:szCs w:val="24"/>
+        </w:rPr>
+        <w:t>聚合查询</w:t>
+      </w:r>
+      <w:r>
+        <w:rPr>
+          <w:sz w:val="24"/>
+          <w:szCs w:val="24"/>
+        </w:rPr>
+        <w:t>各</w:t>
+      </w:r>
+      <w:r>
+        <w:rPr>
+          <w:rFonts w:hint="eastAsia"/>
+          <w:sz w:val="24"/>
+          <w:szCs w:val="24"/>
+        </w:rPr>
+        <w:t>100</w:t>
+      </w:r>
+      <w:r>
+        <w:rPr>
+          <w:rFonts w:hint="eastAsia"/>
+          <w:sz w:val="24"/>
+          <w:szCs w:val="24"/>
+        </w:rPr>
+        <w:t>次，聚合字段为</w:t>
+      </w:r>
+      <w:r>
+        <w:rPr>
+          <w:rFonts w:hint="eastAsia"/>
+          <w:sz w:val="24"/>
+          <w:szCs w:val="24"/>
+        </w:rPr>
+        <w:t>float</w:t>
+      </w:r>
+      <w:r>
+        <w:rPr>
+          <w:rFonts w:hint="eastAsia"/>
+          <w:sz w:val="24"/>
+          <w:szCs w:val="24"/>
+        </w:rPr>
+        <w:t>值字段，分组为</w:t>
+      </w:r>
+      <w:r>
+        <w:rPr>
+          <w:rFonts w:hint="eastAsia"/>
+          <w:sz w:val="24"/>
+          <w:szCs w:val="24"/>
+        </w:rPr>
+        <w:t>sec</w:t>
+      </w:r>
+      <w:r>
+        <w:rPr>
+          <w:rFonts w:hint="eastAsia"/>
+          <w:sz w:val="24"/>
+          <w:szCs w:val="24"/>
+        </w:rPr>
+        <w:t>，设备，设备属性</w:t>
+      </w:r>
+      <w:r>
+        <w:rPr>
+          <w:rFonts w:hint="eastAsia"/>
+          <w:sz w:val="24"/>
+          <w:szCs w:val="24"/>
+        </w:rPr>
+        <w:t>。</w:t>
+      </w:r>
+    </w:p>
+    <w:p>
+      <w:pPr>
+        <w:ind w:left="420"/>
+        <w:rPr>
+          <w:sz w:val="24"/>
+          <w:szCs w:val="24"/>
+        </w:rPr>
+      </w:pPr>
+      <w:r>
+        <w:rPr>
+          <w:rFonts w:hint="eastAsia"/>
+          <w:sz w:val="24"/>
+          <w:szCs w:val="24"/>
+        </w:rPr>
+        <w:t>2,</w:t>
+      </w:r>
+      <w:r>
+        <w:rPr>
+          <w:sz w:val="24"/>
+          <w:szCs w:val="24"/>
+        </w:rPr>
+        <w:t>1</w:t>
+      </w:r>
+      <w:r>
+        <w:rPr>
+          <w:sz w:val="24"/>
+          <w:szCs w:val="24"/>
+        </w:rPr>
+        <w:t>小时内</w:t>
+      </w:r>
+      <w:r>
+        <w:rPr>
+          <w:sz w:val="24"/>
+          <w:szCs w:val="24"/>
+        </w:rPr>
+        <w:t>对设备进行</w:t>
+      </w:r>
+      <w:r>
+        <w:rPr>
+          <w:rFonts w:hint="eastAsia"/>
+          <w:sz w:val="24"/>
+          <w:szCs w:val="24"/>
+        </w:rPr>
+        <w:t>max,min,avg,sum</w:t>
+      </w:r>
+      <w:r>
+        <w:rPr>
+          <w:rFonts w:hint="eastAsia"/>
+          <w:sz w:val="24"/>
+          <w:szCs w:val="24"/>
+        </w:rPr>
+        <w:t>聚合查询各</w:t>
+      </w:r>
+      <w:r>
+        <w:rPr>
+          <w:rFonts w:hint="eastAsia"/>
+          <w:sz w:val="24"/>
+          <w:szCs w:val="24"/>
+        </w:rPr>
+        <w:t>100</w:t>
+      </w:r>
+      <w:r>
+        <w:rPr>
+          <w:rFonts w:hint="eastAsia"/>
+          <w:sz w:val="24"/>
+          <w:szCs w:val="24"/>
+        </w:rPr>
+        <w:t>次，聚合字段为</w:t>
+      </w:r>
+      <w:r>
+        <w:rPr>
+          <w:rFonts w:hint="eastAsia"/>
+          <w:sz w:val="24"/>
+          <w:szCs w:val="24"/>
+        </w:rPr>
+        <w:t>float</w:t>
+      </w:r>
+      <w:r>
+        <w:rPr>
+          <w:rFonts w:hint="eastAsia"/>
+          <w:sz w:val="24"/>
+          <w:szCs w:val="24"/>
+        </w:rPr>
+        <w:t>类型字段，分组为</w:t>
+      </w:r>
+      <w:r>
+        <w:rPr>
+          <w:rFonts w:hint="eastAsia"/>
+          <w:sz w:val="24"/>
+          <w:szCs w:val="24"/>
+        </w:rPr>
+        <w:t>min</w:t>
+      </w:r>
+      <w:r>
+        <w:rPr>
+          <w:rFonts w:hint="eastAsia"/>
+          <w:sz w:val="24"/>
+          <w:szCs w:val="24"/>
+        </w:rPr>
+        <w:t>ute</w:t>
+      </w:r>
+      <w:r>
+        <w:rPr>
+          <w:rFonts w:hint="eastAsia"/>
+          <w:sz w:val="24"/>
+          <w:szCs w:val="24"/>
+        </w:rPr>
+        <w:t>，设备，设备属性</w:t>
+      </w:r>
+      <w:r>
+        <w:rPr>
+          <w:rFonts w:hint="eastAsia"/>
+          <w:sz w:val="24"/>
+          <w:szCs w:val="24"/>
+        </w:rPr>
+        <w:t>。</w:t>
+      </w:r>
+    </w:p>
+    <w:p>
+      <w:pPr>
+        <w:ind w:left="420"/>
+        <w:rPr>
+          <w:sz w:val="24"/>
+          <w:szCs w:val="24"/>
+        </w:rPr>
+      </w:pPr>
+      <w:r>
+        <w:rPr>
+          <w:sz w:val="24"/>
+          <w:szCs w:val="24"/>
+        </w:rPr>
+        <w:t>3</w:t>
+      </w:r>
+      <w:r>
+        <w:rPr>
+          <w:rFonts w:hint="eastAsia"/>
+          <w:sz w:val="24"/>
+          <w:szCs w:val="24"/>
+        </w:rPr>
+        <w:t>,</w:t>
+      </w:r>
+      <w:r>
+        <w:rPr>
+          <w:sz w:val="24"/>
+          <w:szCs w:val="24"/>
+        </w:rPr>
+        <w:t>1day</w:t>
+      </w:r>
+      <w:r>
+        <w:rPr>
+          <w:sz w:val="24"/>
+          <w:szCs w:val="24"/>
+        </w:rPr>
+        <w:t>内对设备进行</w:t>
+      </w:r>
+      <w:r>
+        <w:rPr>
+          <w:rFonts w:hint="eastAsia"/>
+          <w:sz w:val="24"/>
+          <w:szCs w:val="24"/>
+        </w:rPr>
+        <w:t>max,min,avg,su</w:t>
+      </w:r>
+      <w:r>
+        <w:rPr>
+          <w:sz w:val="24"/>
+          <w:szCs w:val="24"/>
+        </w:rPr>
+        <w:t>m</w:t>
+      </w:r>
+      <w:r>
+        <w:rPr>
+          <w:rFonts w:hint="eastAsia"/>
+          <w:sz w:val="24"/>
+          <w:szCs w:val="24"/>
+        </w:rPr>
+        <w:t>聚合查询各</w:t>
+      </w:r>
+      <w:r>
+        <w:rPr>
+          <w:rFonts w:hint="eastAsia"/>
+          <w:sz w:val="24"/>
+          <w:szCs w:val="24"/>
+        </w:rPr>
+        <w:t>100</w:t>
+      </w:r>
+      <w:r>
+        <w:rPr>
+          <w:rFonts w:hint="eastAsia"/>
+          <w:sz w:val="24"/>
+          <w:szCs w:val="24"/>
+        </w:rPr>
+        <w:t>次，聚合字段为</w:t>
+      </w:r>
+      <w:r>
+        <w:rPr>
+          <w:rFonts w:hint="eastAsia"/>
+          <w:sz w:val="24"/>
+          <w:szCs w:val="24"/>
+        </w:rPr>
+        <w:t>float</w:t>
+      </w:r>
+      <w:r>
+        <w:rPr>
+          <w:rFonts w:hint="eastAsia"/>
+          <w:sz w:val="24"/>
+          <w:szCs w:val="24"/>
+        </w:rPr>
+        <w:t>类型字段，分组为</w:t>
+      </w:r>
+      <w:r>
+        <w:rPr>
+          <w:sz w:val="24"/>
+          <w:szCs w:val="24"/>
+        </w:rPr>
+        <w:t>hour</w:t>
+      </w:r>
+      <w:r>
+        <w:rPr>
+          <w:rFonts w:hint="eastAsia"/>
+          <w:sz w:val="24"/>
+          <w:szCs w:val="24"/>
+        </w:rPr>
+        <w:t>，设备，设备属性。</w:t>
+      </w:r>
+    </w:p>
+    <w:p>
+      <w:pPr>
+        <w:ind w:left="420"/>
+        <w:rPr>
+          <w:rFonts w:hint="eastAsia"/>
+          <w:sz w:val="24"/>
+          <w:szCs w:val="24"/>
+        </w:rPr>
+      </w:pPr>
+      <w:r>
+        <w:rPr>
+          <w:sz w:val="24"/>
+          <w:szCs w:val="24"/>
+        </w:rPr>
+        <w:t>3</w:t>
+      </w:r>
+      <w:r>
+        <w:rPr>
+          <w:rFonts w:hint="eastAsia"/>
+          <w:sz w:val="24"/>
+          <w:szCs w:val="24"/>
+        </w:rPr>
+        <w:t>,</w:t>
+      </w:r>
+      <w:r>
+        <w:rPr>
+          <w:sz w:val="24"/>
+          <w:szCs w:val="24"/>
+        </w:rPr>
+        <w:t>1week</w:t>
+      </w:r>
+      <w:r>
+        <w:rPr>
+          <w:sz w:val="24"/>
+          <w:szCs w:val="24"/>
+        </w:rPr>
+        <w:t>内对设备进行</w:t>
+      </w:r>
+      <w:r>
+        <w:rPr>
+          <w:rFonts w:hint="eastAsia"/>
+          <w:sz w:val="24"/>
+          <w:szCs w:val="24"/>
+        </w:rPr>
+        <w:t>max,min,avg,su</w:t>
+      </w:r>
+      <w:r>
+        <w:rPr>
+          <w:sz w:val="24"/>
+          <w:szCs w:val="24"/>
+        </w:rPr>
+        <w:t>m</w:t>
+      </w:r>
+      <w:r>
+        <w:rPr>
+          <w:rFonts w:hint="eastAsia"/>
+          <w:sz w:val="24"/>
+          <w:szCs w:val="24"/>
+        </w:rPr>
+        <w:t>聚合查询各</w:t>
+      </w:r>
+      <w:r>
+        <w:rPr>
+          <w:rFonts w:hint="eastAsia"/>
+          <w:sz w:val="24"/>
+          <w:szCs w:val="24"/>
+        </w:rPr>
+        <w:t>100</w:t>
+      </w:r>
+      <w:r>
+        <w:rPr>
+          <w:rFonts w:hint="eastAsia"/>
+          <w:sz w:val="24"/>
+          <w:szCs w:val="24"/>
+        </w:rPr>
+        <w:t>次，聚合字段为</w:t>
+      </w:r>
+      <w:r>
+        <w:rPr>
+          <w:rFonts w:hint="eastAsia"/>
+          <w:sz w:val="24"/>
+          <w:szCs w:val="24"/>
+        </w:rPr>
+        <w:t>float</w:t>
+      </w:r>
+      <w:r>
+        <w:rPr>
+          <w:rFonts w:hint="eastAsia"/>
+          <w:sz w:val="24"/>
+          <w:szCs w:val="24"/>
+        </w:rPr>
+        <w:t>类型字段，分组为</w:t>
+      </w:r>
+      <w:r>
+        <w:rPr>
+          <w:sz w:val="24"/>
+          <w:szCs w:val="24"/>
+        </w:rPr>
+        <w:t>day</w:t>
+      </w:r>
+      <w:r>
+        <w:rPr>
+          <w:rFonts w:hint="eastAsia"/>
+          <w:sz w:val="24"/>
+          <w:szCs w:val="24"/>
+        </w:rPr>
+        <w:t>，设备，设备属性。</w:t>
+      </w:r>
+      <w:r>
+        <w:rPr>
+          <w:sz w:val="24"/>
+          <w:szCs w:val="24"/>
+        </w:rPr>
+        <w:br/>
+      </w:r>
+      <w:r>
+        <w:rPr>
+          <w:sz w:val="24"/>
+          <w:szCs w:val="24"/>
+        </w:rPr>
+        <w:t>测试指标为</w:t>
+      </w:r>
+      <w:r>
+        <w:rPr>
+          <w:rFonts w:hint="eastAsia"/>
+          <w:sz w:val="24"/>
+          <w:szCs w:val="24"/>
+        </w:rPr>
+        <w:t>延迟时间</w:t>
+      </w:r>
+      <w:r>
+        <w:rPr>
+          <w:rFonts w:hint="eastAsia"/>
+          <w:sz w:val="24"/>
+          <w:szCs w:val="24"/>
+        </w:rPr>
+        <w:t>: ms</w:t>
+      </w:r>
+      <w:r>
+        <w:rPr>
+          <w:sz w:val="24"/>
+          <w:szCs w:val="24"/>
+        </w:rPr>
+        <w:t xml:space="preserve"> (</w:t>
+      </w:r>
+      <w:r>
+        <w:rPr>
+          <w:sz w:val="24"/>
+          <w:szCs w:val="24"/>
+        </w:rPr>
+        <w:t>对应的时间段</w:t>
+      </w:r>
+      <w:r>
+        <w:rPr>
+          <w:rFonts w:hint="eastAsia"/>
+          <w:sz w:val="24"/>
+          <w:szCs w:val="24"/>
+        </w:rPr>
+        <w:t>，</w:t>
+      </w:r>
+      <w:r>
+        <w:rPr>
+          <w:sz w:val="24"/>
+          <w:szCs w:val="24"/>
+        </w:rPr>
+        <w:t>聚合条件</w:t>
+      </w:r>
+      <w:r>
+        <w:rPr>
+          <w:rFonts w:hint="eastAsia"/>
+          <w:sz w:val="24"/>
+          <w:szCs w:val="24"/>
+        </w:rPr>
+        <w:t>,where</w:t>
+      </w:r>
+      <w:r>
+        <w:rPr>
+          <w:sz w:val="24"/>
+          <w:szCs w:val="24"/>
+        </w:rPr>
+        <w:t>条件</w:t>
+      </w:r>
+      <w:r>
+        <w:rPr>
+          <w:sz w:val="24"/>
+          <w:szCs w:val="24"/>
+        </w:rPr>
+        <w:t>)</w:t>
+      </w:r>
+    </w:p>
+    <w:p>
+      <w:pPr>
+        <w:pStyle w:val="2"/>
+        <w:rPr>
+          <w:sz w:val="28"/>
+          <w:szCs w:val="28"/>
+        </w:rPr>
+      </w:pPr>
+      <w:r>
+        <w:rPr>
+          <w:sz w:val="28"/>
+          <w:szCs w:val="28"/>
+        </w:rPr>
+        <w:t>1.</w:t>
+      </w:r>
+      <w:r>
+        <w:rPr>
+          <w:rFonts w:hint="eastAsia"/>
+          <w:sz w:val="28"/>
+          <w:szCs w:val="28"/>
+        </w:rPr>
+        <w:t>2</w:t>
+      </w:r>
+      <w:r>
+        <w:rPr>
+          <w:sz w:val="28"/>
+          <w:szCs w:val="28"/>
+        </w:rPr>
+        <w:t xml:space="preserve"> </w:t>
+      </w:r>
+      <w:r>
+        <w:rPr>
+          <w:sz w:val="28"/>
+          <w:szCs w:val="28"/>
+        </w:rPr>
+        <w:t>辅助功能</w:t>
+      </w:r>
+      <w:r>
+        <w:rPr>
+          <w:rFonts w:hint="eastAsia"/>
+          <w:sz w:val="28"/>
+          <w:szCs w:val="28"/>
+        </w:rPr>
+        <w:t>(</w:t>
+      </w:r>
+      <w:r>
+        <w:rPr>
+          <w:rFonts w:hint="eastAsia"/>
+          <w:sz w:val="28"/>
+          <w:szCs w:val="28"/>
+        </w:rPr>
+        <w:t>生产</w:t>
+      </w:r>
+      <w:r>
+        <w:rPr>
+          <w:rFonts w:hint="eastAsia"/>
+          <w:sz w:val="28"/>
+          <w:szCs w:val="28"/>
+        </w:rPr>
+        <w:t>中用的较少的功能）</w:t>
+      </w:r>
+    </w:p>
+    <w:p>
+      <w:pPr>
         <w:outlineLvl w:val="2"/>
-      </w:pPr>
-      <w:r>
         <w:rPr>
           <w:rStyle w:val="3Char"/>
-          <w:rFonts w:hint="eastAsia"/>
-        </w:rPr>
-        <w:t>1.1.8</w:t>
-      </w:r>
+          <w:b w:val="0"/>
+          <w:bCs w:val="0"/>
+          <w:sz w:val="24"/>
+          <w:szCs w:val="24"/>
+        </w:rPr>
+      </w:pPr>
       <w:r>
         <w:rPr>
           <w:rStyle w:val="3Char"/>
+          <w:rFonts w:hint="eastAsia"/>
+          <w:b w:val="0"/>
+          <w:bCs w:val="0"/>
+          <w:sz w:val="24"/>
+          <w:szCs w:val="24"/>
+        </w:rPr>
+        <w:t>1.2.1</w:t>
+      </w:r>
+      <w:r>
+        <w:rPr>
+          <w:rStyle w:val="3Char"/>
+          <w:b w:val="0"/>
+          <w:bCs w:val="0"/>
+          <w:sz w:val="24"/>
+          <w:szCs w:val="24"/>
+        </w:rPr>
+        <w:t>数据</w:t>
+      </w:r>
+      <w:r>
+        <w:rPr>
+          <w:rStyle w:val="3Char"/>
+          <w:rFonts w:hint="eastAsia"/>
+          <w:b w:val="0"/>
+          <w:bCs w:val="0"/>
+          <w:sz w:val="24"/>
+          <w:szCs w:val="24"/>
+        </w:rPr>
+        <w:t>update</w:t>
+      </w:r>
+      <w:r>
+        <w:rPr>
+          <w:rStyle w:val="3Char"/>
+          <w:rFonts w:hint="eastAsia"/>
+          <w:b w:val="0"/>
+          <w:bCs w:val="0"/>
+          <w:sz w:val="24"/>
+          <w:szCs w:val="24"/>
+        </w:rPr>
+        <w:t>测试</w:t>
+      </w:r>
+    </w:p>
+    <w:p>
+      <w:pPr>
+        <w:ind w:firstLine="420"/>
+        <w:rPr>
+          <w:rFonts w:hint="eastAsia"/>
+          <w:sz w:val="24"/>
+          <w:szCs w:val="24"/>
+        </w:rPr>
+      </w:pPr>
+      <w:r>
+        <w:rPr>
+          <w:sz w:val="24"/>
+          <w:szCs w:val="24"/>
+        </w:rPr>
+        <w:t>十种</w:t>
+      </w:r>
+      <w:r>
+        <w:rPr>
+          <w:rFonts w:hint="eastAsia"/>
+          <w:sz w:val="24"/>
+          <w:szCs w:val="24"/>
         </w:rPr>
         <w:t>负载</w:t>
       </w:r>
       <w:r>
         <w:rPr>
+          <w:sz w:val="24"/>
+          <w:szCs w:val="24"/>
+        </w:rPr>
+        <w:t>模式下，</w:t>
+      </w:r>
+      <w:r>
+        <w:rPr>
+          <w:rFonts w:hint="eastAsia"/>
+          <w:sz w:val="24"/>
+          <w:szCs w:val="24"/>
+        </w:rPr>
+        <w:t>o</w:t>
+      </w:r>
+      <w:r>
+        <w:rPr>
+          <w:sz w:val="24"/>
+          <w:szCs w:val="24"/>
+        </w:rPr>
+        <w:t>nline</w:t>
+      </w:r>
+      <w:r>
+        <w:rPr>
+          <w:sz w:val="24"/>
+          <w:szCs w:val="24"/>
+        </w:rPr>
+        <w:t>插入数据，</w:t>
+      </w:r>
+      <w:r>
+        <w:rPr>
+          <w:rFonts w:hint="eastAsia"/>
+          <w:sz w:val="24"/>
+          <w:szCs w:val="24"/>
+        </w:rPr>
+        <w:t>0</w:t>
+      </w:r>
+      <w:r>
+        <w:rPr>
+          <w:sz w:val="24"/>
+          <w:szCs w:val="24"/>
+        </w:rPr>
+        <w:t>.1</w:t>
+      </w:r>
+      <w:r>
+        <w:rPr>
+          <w:sz w:val="24"/>
+          <w:szCs w:val="24"/>
+        </w:rPr>
+        <w:t>几率</w:t>
+      </w:r>
+      <w:r>
+        <w:rPr>
+          <w:sz w:val="24"/>
+          <w:szCs w:val="24"/>
+        </w:rPr>
+        <w:t>错掉一个字段的数据</w:t>
+      </w:r>
+      <w:r>
+        <w:rPr>
+          <w:rFonts w:hint="eastAsia"/>
+          <w:sz w:val="24"/>
+          <w:szCs w:val="24"/>
+        </w:rPr>
+        <w:t>，</w:t>
+      </w:r>
+      <w:r>
+        <w:rPr>
+          <w:sz w:val="24"/>
+          <w:szCs w:val="24"/>
+        </w:rPr>
+        <w:t>后面</w:t>
+      </w:r>
+      <w:r>
+        <w:rPr>
+          <w:sz w:val="24"/>
+          <w:szCs w:val="24"/>
+        </w:rPr>
+        <w:t>update</w:t>
+      </w:r>
+      <w:r>
+        <w:rPr>
+          <w:sz w:val="24"/>
+          <w:szCs w:val="24"/>
+        </w:rPr>
+        <w:t>计算延迟时间</w:t>
+      </w:r>
+    </w:p>
+    <w:p>
+      <w:pPr>
+        <w:outlineLvl w:val="2"/>
+        <w:rPr>
           <w:rStyle w:val="3Char"/>
+          <w:sz w:val="24"/>
+          <w:szCs w:val="24"/>
+        </w:rPr>
+      </w:pPr>
+      <w:r>
+        <w:rPr>
+          <w:rStyle w:val="3Char"/>
+          <w:rFonts w:hint="eastAsia"/>
+          <w:sz w:val="24"/>
+          <w:szCs w:val="24"/>
+        </w:rPr>
+        <w:t>1.2.2</w:t>
+      </w:r>
+      <w:r>
+        <w:rPr>
+          <w:rStyle w:val="3Char"/>
+          <w:rFonts w:hint="eastAsia"/>
+          <w:sz w:val="24"/>
+          <w:szCs w:val="24"/>
         </w:rPr>
         <w:t>数据</w:t>
       </w:r>
@@ -815,420 +2456,2133 @@
         <w:rPr>
           <w:rStyle w:val="3Char"/>
           <w:rFonts w:hint="eastAsia"/>
-        </w:rPr>
-        <w:t>(</w:t>
+          <w:sz w:val="24"/>
+          <w:szCs w:val="24"/>
+        </w:rPr>
+        <w:t>random</w:t>
       </w:r>
       <w:r>
         <w:rPr>
           <w:rStyle w:val="3Char"/>
-        </w:rPr>
-        <w:t>ms-&gt;sec-&gt;min-&gt;hour</w:t>
-      </w:r>
+          <w:sz w:val="24"/>
+          <w:szCs w:val="24"/>
+        </w:rPr>
+        <w:t xml:space="preserve"> insert</w:t>
+      </w:r>
+    </w:p>
+    <w:p>
+      <w:pPr>
+        <w:rPr>
+          <w:sz w:val="24"/>
+          <w:szCs w:val="24"/>
+        </w:rPr>
+      </w:pPr>
+      <w:r>
+        <w:rPr>
+          <w:rFonts w:hint="eastAsia"/>
+          <w:sz w:val="24"/>
+          <w:szCs w:val="24"/>
+        </w:rPr>
+        <w:t>插入数据时候，随机漏掉数据并且记录，在后面进行批量</w:t>
+      </w:r>
+      <w:r>
+        <w:rPr>
+          <w:rFonts w:hint="eastAsia"/>
+          <w:sz w:val="24"/>
+          <w:szCs w:val="24"/>
+        </w:rPr>
+        <w:t>random insert</w:t>
+      </w:r>
+      <w:r>
+        <w:rPr>
+          <w:sz w:val="24"/>
+          <w:szCs w:val="24"/>
+        </w:rPr>
+        <w:t xml:space="preserve"> </w:t>
+      </w:r>
+      <w:r>
+        <w:rPr>
+          <w:sz w:val="24"/>
+          <w:szCs w:val="24"/>
+        </w:rPr>
+        <w:t>操作</w:t>
+      </w:r>
+      <w:r>
+        <w:rPr>
+          <w:rFonts w:hint="eastAsia"/>
+          <w:sz w:val="24"/>
+          <w:szCs w:val="24"/>
+        </w:rPr>
+        <w:t>，</w:t>
+      </w:r>
+      <w:r>
+        <w:rPr>
+          <w:sz w:val="24"/>
+          <w:szCs w:val="24"/>
+        </w:rPr>
+        <w:t>计算</w:t>
+      </w:r>
+      <w:r>
+        <w:rPr>
+          <w:rFonts w:hint="eastAsia"/>
+          <w:sz w:val="24"/>
+          <w:szCs w:val="24"/>
+        </w:rPr>
+        <w:t>insert</w:t>
+      </w:r>
+      <w:r>
+        <w:rPr>
+          <w:rFonts w:hint="eastAsia"/>
+          <w:sz w:val="24"/>
+          <w:szCs w:val="24"/>
+        </w:rPr>
+        <w:t>延迟时间</w:t>
+      </w:r>
+      <w:r>
+        <w:rPr>
+          <w:rFonts w:hint="eastAsia"/>
+          <w:sz w:val="24"/>
+          <w:szCs w:val="24"/>
+        </w:rPr>
+        <w:t>，每秒的</w:t>
+      </w:r>
+      <w:r>
+        <w:rPr>
+          <w:rFonts w:hint="eastAsia"/>
+          <w:sz w:val="24"/>
+          <w:szCs w:val="24"/>
+        </w:rPr>
+        <w:t>insert</w:t>
+      </w:r>
+      <w:r>
+        <w:rPr>
+          <w:rFonts w:hint="eastAsia"/>
+          <w:sz w:val="24"/>
+          <w:szCs w:val="24"/>
+        </w:rPr>
+        <w:t>数目</w:t>
+      </w:r>
+    </w:p>
+    <w:p>
+      <w:pPr>
+        <w:rPr>
+          <w:rFonts w:hint="eastAsia"/>
+          <w:sz w:val="24"/>
+          <w:szCs w:val="24"/>
+        </w:rPr>
+      </w:pPr>
+      <w:r>
+        <w:rPr>
+          <w:sz w:val="24"/>
+          <w:szCs w:val="24"/>
+        </w:rPr>
+        <w:t>十种模式下</w:t>
+      </w:r>
+      <w:r>
+        <w:rPr>
+          <w:sz w:val="24"/>
+          <w:szCs w:val="24"/>
+        </w:rPr>
+        <w:t>，</w:t>
+      </w:r>
+      <w:r>
+        <w:rPr>
+          <w:rFonts w:hint="eastAsia"/>
+          <w:sz w:val="24"/>
+          <w:szCs w:val="24"/>
+        </w:rPr>
+        <w:t>o</w:t>
+      </w:r>
+      <w:r>
+        <w:rPr>
+          <w:sz w:val="24"/>
+          <w:szCs w:val="24"/>
+        </w:rPr>
+        <w:t>nline</w:t>
+      </w:r>
+      <w:r>
+        <w:rPr>
+          <w:sz w:val="24"/>
+          <w:szCs w:val="24"/>
+        </w:rPr>
+        <w:t>插入数据，</w:t>
+      </w:r>
+      <w:r>
+        <w:rPr>
+          <w:rFonts w:hint="eastAsia"/>
+          <w:sz w:val="24"/>
+          <w:szCs w:val="24"/>
+        </w:rPr>
+        <w:t>0</w:t>
+      </w:r>
+      <w:r>
+        <w:rPr>
+          <w:sz w:val="24"/>
+          <w:szCs w:val="24"/>
+        </w:rPr>
+        <w:t>.1</w:t>
+      </w:r>
+      <w:r>
+        <w:rPr>
+          <w:sz w:val="24"/>
+          <w:szCs w:val="24"/>
+        </w:rPr>
+        <w:t>几率漏掉数据</w:t>
+      </w:r>
+      <w:r>
+        <w:rPr>
+          <w:sz w:val="24"/>
+          <w:szCs w:val="24"/>
+        </w:rPr>
+        <w:t>，后面再插入漏掉的数据</w:t>
+      </w:r>
+    </w:p>
+    <w:p>
+      <w:pPr>
+        <w:outlineLvl w:val="2"/>
+        <w:rPr>
+          <w:rFonts w:hint="eastAsia"/>
+          <w:sz w:val="24"/>
+          <w:szCs w:val="24"/>
+        </w:rPr>
+      </w:pPr>
       <w:r>
         <w:rPr>
           <w:rStyle w:val="3Char"/>
           <w:rFonts w:hint="eastAsia"/>
+          <w:sz w:val="24"/>
+          <w:szCs w:val="24"/>
+        </w:rPr>
+        <w:t xml:space="preserve">1.2.3 </w:t>
+      </w:r>
+      <w:r>
+        <w:rPr>
+          <w:rStyle w:val="3Char"/>
+          <w:rFonts w:hint="eastAsia"/>
+          <w:sz w:val="24"/>
+          <w:szCs w:val="24"/>
+        </w:rPr>
+        <w:t>删除某个时间之前的数据</w:t>
+      </w:r>
+      <w:r>
+        <w:rPr>
+          <w:rFonts w:hint="eastAsia"/>
+          <w:sz w:val="24"/>
+          <w:szCs w:val="24"/>
+        </w:rPr>
+        <w:t xml:space="preserve"> </w:t>
+      </w:r>
+    </w:p>
+    <w:p>
+      <w:pPr>
+        <w:rPr>
+          <w:sz w:val="24"/>
+          <w:szCs w:val="24"/>
+        </w:rPr>
+      </w:pPr>
+      <w:r>
+        <w:rPr>
+          <w:sz w:val="24"/>
+          <w:szCs w:val="24"/>
+        </w:rPr>
+        <w:t>首先插入</w:t>
+      </w:r>
+      <w:r>
+        <w:rPr>
+          <w:rFonts w:hint="eastAsia"/>
+          <w:sz w:val="24"/>
+          <w:szCs w:val="24"/>
+        </w:rPr>
+        <w:t>1</w:t>
+      </w:r>
+      <w:r>
+        <w:rPr>
+          <w:rFonts w:hint="eastAsia"/>
+          <w:sz w:val="24"/>
+          <w:szCs w:val="24"/>
+        </w:rPr>
+        <w:t>周内的数据</w:t>
+      </w:r>
+    </w:p>
+    <w:p>
+      <w:pPr>
+        <w:rPr>
+          <w:sz w:val="24"/>
+          <w:szCs w:val="24"/>
+        </w:rPr>
+      </w:pPr>
+      <w:r>
+        <w:rPr>
+          <w:rFonts w:hint="eastAsia"/>
+          <w:sz w:val="24"/>
+          <w:szCs w:val="24"/>
+        </w:rPr>
+        <w:t>删除</w:t>
+      </w:r>
+      <w:r>
+        <w:rPr>
+          <w:rFonts w:hint="eastAsia"/>
+          <w:sz w:val="24"/>
+          <w:szCs w:val="24"/>
+        </w:rPr>
+        <w:t>昨天</w:t>
+      </w:r>
+      <w:r>
+        <w:rPr>
+          <w:rFonts w:hint="eastAsia"/>
+          <w:sz w:val="24"/>
+          <w:szCs w:val="24"/>
+        </w:rPr>
+        <w:t>同时间</w:t>
+      </w:r>
+      <w:r>
+        <w:rPr>
+          <w:rFonts w:hint="eastAsia"/>
+          <w:sz w:val="24"/>
+          <w:szCs w:val="24"/>
+        </w:rPr>
+        <w:t>之前的数据所用的延迟</w:t>
+      </w:r>
+      <w:r>
+        <w:rPr>
+          <w:rFonts w:hint="eastAsia"/>
+          <w:sz w:val="24"/>
+          <w:szCs w:val="24"/>
+        </w:rPr>
+        <w:t>ms,</w:t>
+      </w:r>
+      <w:r>
+        <w:rPr>
+          <w:rFonts w:hint="eastAsia"/>
+          <w:sz w:val="24"/>
+          <w:szCs w:val="24"/>
+        </w:rPr>
+        <w:t>已经平均每</w:t>
+      </w:r>
+      <w:r>
+        <w:rPr>
+          <w:rFonts w:hint="eastAsia"/>
+          <w:sz w:val="24"/>
+          <w:szCs w:val="24"/>
+        </w:rPr>
+        <w:t>sec</w:t>
+      </w:r>
+      <w:r>
+        <w:rPr>
+          <w:rFonts w:hint="eastAsia"/>
+          <w:sz w:val="24"/>
+          <w:szCs w:val="24"/>
+        </w:rPr>
+        <w:t>的所删除的数目</w:t>
+      </w:r>
+    </w:p>
+    <w:p>
+      <w:pPr>
+        <w:rPr>
+          <w:sz w:val="24"/>
+          <w:szCs w:val="24"/>
+        </w:rPr>
+      </w:pPr>
+      <w:r>
+        <w:rPr>
+          <w:sz w:val="24"/>
+          <w:szCs w:val="24"/>
+        </w:rPr>
+        <w:t>删除所有数据</w:t>
+      </w:r>
+    </w:p>
+    <w:p>
+      <w:pPr>
+        <w:rPr>
+          <w:rFonts w:hint="eastAsia"/>
+          <w:sz w:val="24"/>
+          <w:szCs w:val="24"/>
+        </w:rPr>
+      </w:pPr>
+      <w:r>
+        <w:rPr>
+          <w:sz w:val="24"/>
+          <w:szCs w:val="24"/>
+        </w:rPr>
+        <w:t>进行</w:t>
+      </w:r>
+      <w:r>
+        <w:rPr>
+          <w:rFonts w:hint="eastAsia"/>
+          <w:sz w:val="24"/>
+          <w:szCs w:val="24"/>
+        </w:rPr>
+        <w:t>100</w:t>
+      </w:r>
+      <w:r>
+        <w:rPr>
+          <w:rFonts w:hint="eastAsia"/>
+          <w:sz w:val="24"/>
+          <w:szCs w:val="24"/>
+        </w:rPr>
+        <w:t>次操作，计算出</w:t>
+      </w:r>
+      <w:r>
+        <w:rPr>
+          <w:rFonts w:hint="eastAsia"/>
+          <w:sz w:val="24"/>
+          <w:szCs w:val="24"/>
+        </w:rPr>
+        <w:t>min,max,avg,95%,99%</w:t>
+      </w:r>
+    </w:p>
+    <w:p>
+      <w:pPr>
+        <w:rPr>
+          <w:rFonts w:hint="eastAsia"/>
+          <w:sz w:val="24"/>
+          <w:szCs w:val="24"/>
+        </w:rPr>
+      </w:pPr>
+      <w:r>
+        <w:rPr>
+          <w:sz w:val="24"/>
+          <w:szCs w:val="24"/>
+        </w:rPr>
+        <w:t>性能指标</w:t>
+      </w:r>
+    </w:p>
+    <w:p>
+      <w:pPr>
+        <w:rPr>
+          <w:sz w:val="24"/>
+          <w:szCs w:val="24"/>
+        </w:rPr>
+      </w:pPr>
+      <w:r>
+        <w:rPr>
+          <w:sz w:val="24"/>
+          <w:szCs w:val="24"/>
+        </w:rPr>
+        <w:t>1,</w:t>
+      </w:r>
+      <w:r>
+        <w:rPr>
+          <w:sz w:val="24"/>
+          <w:szCs w:val="24"/>
+        </w:rPr>
+        <w:t>延迟时间</w:t>
+      </w:r>
+      <w:r>
+        <w:rPr>
+          <w:rFonts w:hint="eastAsia"/>
+          <w:sz w:val="24"/>
+          <w:szCs w:val="24"/>
+        </w:rPr>
+        <w:t>:ms(</w:t>
+      </w:r>
+      <w:r>
+        <w:rPr>
+          <w:rFonts w:hint="eastAsia"/>
+          <w:sz w:val="24"/>
+          <w:szCs w:val="24"/>
+        </w:rPr>
+        <w:t>每</w:t>
+      </w:r>
+      <w:r>
+        <w:rPr>
+          <w:rFonts w:hint="eastAsia"/>
+          <w:sz w:val="24"/>
+          <w:szCs w:val="24"/>
+        </w:rPr>
+        <w:t>1000</w:t>
+      </w:r>
+      <w:r>
+        <w:rPr>
+          <w:rFonts w:hint="eastAsia"/>
+          <w:sz w:val="24"/>
+          <w:szCs w:val="24"/>
+        </w:rPr>
+        <w:t>条</w:t>
+      </w:r>
+      <w:r>
+        <w:rPr>
+          <w:rFonts w:hint="eastAsia"/>
+          <w:sz w:val="24"/>
+          <w:szCs w:val="24"/>
         </w:rPr>
         <w:t>)</w:t>
       </w:r>
-      <w:r>
+    </w:p>
+    <w:p>
+      <w:pPr>
+        <w:rPr>
+          <w:rFonts w:hint="eastAsia"/>
+          <w:sz w:val="24"/>
+          <w:szCs w:val="24"/>
+        </w:rPr>
+      </w:pPr>
+      <w:r>
+        <w:rPr>
+          <w:sz w:val="24"/>
+          <w:szCs w:val="24"/>
+        </w:rPr>
+        <w:t>2</w:t>
+      </w:r>
+      <w:r>
+        <w:rPr>
+          <w:rFonts w:hint="eastAsia"/>
+          <w:sz w:val="24"/>
+          <w:szCs w:val="24"/>
+        </w:rPr>
+        <w:t>，每秒的行数</w:t>
+      </w:r>
+      <w:r>
+        <w:rPr>
+          <w:rFonts w:hint="eastAsia"/>
+          <w:sz w:val="24"/>
+          <w:szCs w:val="24"/>
+        </w:rPr>
+        <w:t xml:space="preserve">  lines/s</w:t>
+      </w:r>
+    </w:p>
+    <w:p>
+      <w:pPr>
+        <w:outlineLvl w:val="2"/>
         <w:rPr>
           <w:rStyle w:val="3Char"/>
-          <w:rFonts w:hint="eastAsia"/>
-        </w:rPr>
-        <w:t>的聚合操作</w:t>
-      </w:r>
-      <w:r>
-        <w:rPr>
-          <w:rFonts w:hint="eastAsia"/>
-        </w:rPr>
-        <w:t>(</w:t>
-      </w:r>
-      <w:r>
-        <w:rPr>
-          <w:rFonts w:hint="eastAsia"/>
-        </w:rPr>
-        <w:t>有基本历史数据，并且同时有写入和读取的负载</w:t>
-      </w:r>
-      <w:r>
-        <w:rPr>
-          <w:rFonts w:hint="eastAsia"/>
-        </w:rPr>
-        <w:t>)</w:t>
-      </w:r>
-    </w:p>
-    <w:p>
-      <w:pPr>
+          <w:sz w:val="24"/>
+          <w:szCs w:val="24"/>
+        </w:rPr>
+      </w:pPr>
+      <w:r>
+        <w:rPr>
+          <w:rStyle w:val="3Char"/>
+          <w:rFonts w:hint="eastAsia"/>
+          <w:sz w:val="24"/>
+          <w:szCs w:val="24"/>
+        </w:rPr>
+        <w:t xml:space="preserve">1.2.4 </w:t>
+      </w:r>
+      <w:r>
+        <w:rPr>
+          <w:rStyle w:val="3Char"/>
+          <w:rFonts w:hint="eastAsia"/>
+          <w:sz w:val="24"/>
+          <w:szCs w:val="24"/>
+        </w:rPr>
+        <w:t>数据导出</w:t>
+      </w:r>
+    </w:p>
+    <w:p>
+      <w:pPr>
+        <w:rPr>
+          <w:sz w:val="24"/>
+          <w:szCs w:val="24"/>
+        </w:rPr>
+      </w:pPr>
+      <w:r>
+        <w:rPr>
+          <w:rFonts w:hint="eastAsia"/>
+          <w:sz w:val="24"/>
+          <w:szCs w:val="24"/>
+        </w:rPr>
+        <w:t>首先判断目标数据库是否支持导出功能，然后测试导出性能</w:t>
+      </w:r>
+    </w:p>
+    <w:p>
+      <w:pPr>
+        <w:rPr>
+          <w:rFonts w:hint="eastAsia"/>
+          <w:sz w:val="24"/>
+          <w:szCs w:val="24"/>
+        </w:rPr>
+      </w:pPr>
+      <w:r>
+        <w:rPr>
+          <w:sz w:val="24"/>
+          <w:szCs w:val="24"/>
+        </w:rPr>
+        <w:t>如果支持</w:t>
+      </w:r>
+      <w:r>
+        <w:rPr>
+          <w:rFonts w:hint="eastAsia"/>
+          <w:sz w:val="24"/>
+          <w:szCs w:val="24"/>
+        </w:rPr>
+        <w:t>，</w:t>
+      </w:r>
+      <w:r>
+        <w:rPr>
+          <w:sz w:val="24"/>
+          <w:szCs w:val="24"/>
+        </w:rPr>
+        <w:t>先导入</w:t>
+      </w:r>
+      <w:r>
+        <w:rPr>
+          <w:rFonts w:hint="eastAsia"/>
+          <w:sz w:val="24"/>
+          <w:szCs w:val="24"/>
+        </w:rPr>
+        <w:t>1</w:t>
+      </w:r>
+      <w:r>
+        <w:rPr>
+          <w:rFonts w:hint="eastAsia"/>
+          <w:sz w:val="24"/>
+          <w:szCs w:val="24"/>
+        </w:rPr>
+        <w:t>周数据，然后导出</w:t>
+      </w:r>
+      <w:r>
+        <w:rPr>
+          <w:rFonts w:hint="eastAsia"/>
+          <w:sz w:val="24"/>
+          <w:szCs w:val="24"/>
+        </w:rPr>
+        <w:t>1</w:t>
+      </w:r>
+      <w:r>
+        <w:rPr>
+          <w:rFonts w:hint="eastAsia"/>
+          <w:sz w:val="24"/>
+          <w:szCs w:val="24"/>
+        </w:rPr>
+        <w:t>周数据，</w:t>
+      </w:r>
+      <w:r>
+        <w:rPr>
+          <w:rFonts w:hint="eastAsia"/>
+          <w:sz w:val="24"/>
+          <w:szCs w:val="24"/>
+        </w:rPr>
+        <w:t>100</w:t>
+      </w:r>
+      <w:r>
+        <w:rPr>
+          <w:rFonts w:hint="eastAsia"/>
+          <w:sz w:val="24"/>
+          <w:szCs w:val="24"/>
+        </w:rPr>
+        <w:t>次</w:t>
+      </w:r>
+      <w:r>
+        <w:rPr>
+          <w:rFonts w:hint="eastAsia"/>
+          <w:sz w:val="24"/>
+          <w:szCs w:val="24"/>
+        </w:rPr>
+        <w:t>，计算延迟时间</w:t>
+      </w:r>
+    </w:p>
+    <w:p>
+      <w:pPr>
+        <w:rPr>
+          <w:sz w:val="24"/>
+          <w:szCs w:val="24"/>
+        </w:rPr>
+      </w:pPr>
+    </w:p>
+    <w:p>
+      <w:pPr>
+        <w:rPr>
+          <w:sz w:val="24"/>
+          <w:szCs w:val="24"/>
+        </w:rPr>
+      </w:pPr>
+    </w:p>
+    <w:p>
+      <w:pPr>
+        <w:rPr>
+          <w:sz w:val="24"/>
+          <w:szCs w:val="24"/>
+        </w:rPr>
+      </w:pPr>
+    </w:p>
+    <w:p>
+      <w:pPr>
+        <w:rPr>
+          <w:sz w:val="24"/>
+          <w:szCs w:val="24"/>
+        </w:rPr>
+      </w:pPr>
+    </w:p>
+    <w:p>
+      <w:pPr>
+        <w:rPr>
+          <w:sz w:val="24"/>
+          <w:szCs w:val="24"/>
+        </w:rPr>
+      </w:pPr>
+    </w:p>
+    <w:p>
+      <w:pPr>
+        <w:rPr>
+          <w:sz w:val="24"/>
+          <w:szCs w:val="24"/>
+        </w:rPr>
+      </w:pPr>
+    </w:p>
+    <w:p>
+      <w:pPr>
+        <w:rPr>
+          <w:sz w:val="24"/>
+          <w:szCs w:val="24"/>
+        </w:rPr>
+      </w:pPr>
+    </w:p>
+    <w:p>
+      <w:pPr>
+        <w:pStyle w:val="1"/>
+        <w:rPr>
+          <w:sz w:val="24"/>
+          <w:szCs w:val="24"/>
+        </w:rPr>
+      </w:pPr>
+      <w:r>
+        <w:rPr>
+          <w:sz w:val="24"/>
+          <w:szCs w:val="24"/>
+        </w:rPr>
+        <w:br w:type="column"/>
+      </w:r>
+      <w:r>
+        <w:rPr>
+          <w:sz w:val="30"/>
+          <w:szCs w:val="30"/>
+        </w:rPr>
+        <w:lastRenderedPageBreak/>
+        <w:t>二</w:t>
+      </w:r>
+      <w:r>
+        <w:rPr>
+          <w:rFonts w:hint="eastAsia"/>
+          <w:sz w:val="30"/>
+          <w:szCs w:val="30"/>
+        </w:rPr>
+        <w:t xml:space="preserve"> </w:t>
+      </w:r>
+      <w:r>
+        <w:rPr>
+          <w:sz w:val="30"/>
+          <w:szCs w:val="30"/>
+        </w:rPr>
+        <w:t>负载模式定义</w:t>
+      </w:r>
+    </w:p>
+    <w:p>
+      <w:pPr>
+        <w:pStyle w:val="a3"/>
+        <w:ind w:left="357" w:firstLineChars="0" w:firstLine="0"/>
         <w:outlineLvl w:val="1"/>
+        <w:rPr>
+          <w:sz w:val="24"/>
+          <w:szCs w:val="24"/>
+        </w:rPr>
       </w:pPr>
       <w:r>
         <w:rPr>
           <w:rFonts w:asciiTheme="majorHAnsi" w:eastAsiaTheme="majorEastAsia" w:hAnsiTheme="majorHAnsi" w:cstheme="majorBidi"/>
           <w:b/>
           <w:bCs/>
-          <w:sz w:val="32"/>
-          <w:szCs w:val="32"/>
-        </w:rPr>
-        <w:t>1.</w:t>
+          <w:sz w:val="28"/>
+          <w:szCs w:val="28"/>
+        </w:rPr>
+        <w:t>模式一</w:t>
+      </w:r>
+    </w:p>
+    <w:p>
+      <w:pPr>
+        <w:pStyle w:val="a3"/>
+        <w:ind w:left="777" w:firstLineChars="0" w:firstLine="62"/>
+        <w:rPr>
+          <w:sz w:val="24"/>
+          <w:szCs w:val="24"/>
+        </w:rPr>
+      </w:pPr>
+      <w:r>
+        <w:rPr>
+          <w:rFonts w:hint="eastAsia"/>
+          <w:sz w:val="24"/>
+          <w:szCs w:val="24"/>
+        </w:rPr>
+        <w:t>没有任何历史数据，没有任何负载</w:t>
+      </w:r>
+    </w:p>
+    <w:p>
+      <w:pPr>
+        <w:pStyle w:val="a3"/>
+        <w:ind w:left="357" w:firstLineChars="0" w:firstLine="0"/>
+        <w:outlineLvl w:val="1"/>
+        <w:rPr>
+          <w:rFonts w:asciiTheme="majorHAnsi" w:eastAsiaTheme="majorEastAsia" w:hAnsiTheme="majorHAnsi" w:cstheme="majorBidi"/>
+          <w:b/>
+          <w:bCs/>
+          <w:sz w:val="28"/>
+          <w:szCs w:val="28"/>
+        </w:rPr>
+      </w:pPr>
+      <w:r>
+        <w:rPr>
+          <w:rFonts w:asciiTheme="majorHAnsi" w:eastAsiaTheme="majorEastAsia" w:hAnsiTheme="majorHAnsi" w:cstheme="majorBidi"/>
+          <w:b/>
+          <w:bCs/>
+          <w:sz w:val="28"/>
+          <w:szCs w:val="28"/>
+        </w:rPr>
+        <w:t>模式二</w:t>
+      </w:r>
+    </w:p>
+    <w:p>
+      <w:pPr>
+        <w:pStyle w:val="a3"/>
+        <w:ind w:left="780" w:firstLineChars="0" w:firstLine="60"/>
+        <w:rPr>
+          <w:sz w:val="24"/>
+          <w:szCs w:val="24"/>
+        </w:rPr>
+      </w:pPr>
+      <w:r>
+        <w:rPr>
+          <w:rFonts w:hint="eastAsia"/>
+          <w:sz w:val="24"/>
+          <w:szCs w:val="24"/>
+        </w:rPr>
+        <w:t>测试设备没有历史数据，没有任何负载</w:t>
+      </w:r>
+    </w:p>
+    <w:p>
+      <w:pPr>
+        <w:pStyle w:val="a3"/>
+        <w:ind w:left="357" w:firstLineChars="0" w:firstLine="0"/>
+        <w:outlineLvl w:val="1"/>
+        <w:rPr>
+          <w:rFonts w:asciiTheme="majorHAnsi" w:eastAsiaTheme="majorEastAsia" w:hAnsiTheme="majorHAnsi" w:cstheme="majorBidi"/>
+          <w:b/>
+          <w:bCs/>
+          <w:sz w:val="28"/>
+          <w:szCs w:val="28"/>
+        </w:rPr>
+      </w:pPr>
+      <w:r>
+        <w:rPr>
+          <w:rFonts w:asciiTheme="majorHAnsi" w:eastAsiaTheme="majorEastAsia" w:hAnsiTheme="majorHAnsi" w:cstheme="majorBidi"/>
+          <w:b/>
+          <w:bCs/>
+          <w:sz w:val="28"/>
+          <w:szCs w:val="28"/>
+        </w:rPr>
+        <w:t>模式三</w:t>
+      </w:r>
+    </w:p>
+    <w:p>
+      <w:pPr>
+        <w:pStyle w:val="a3"/>
+        <w:ind w:left="780" w:firstLineChars="0" w:firstLine="60"/>
+        <w:rPr>
+          <w:sz w:val="24"/>
+          <w:szCs w:val="24"/>
+        </w:rPr>
+      </w:pPr>
+      <w:r>
+        <w:rPr>
+          <w:rFonts w:hint="eastAsia"/>
+          <w:sz w:val="24"/>
+          <w:szCs w:val="24"/>
+        </w:rPr>
+        <w:t>测试设备有历史数据，没有任何负载</w:t>
+      </w:r>
+    </w:p>
+    <w:p>
+      <w:pPr>
+        <w:pStyle w:val="a3"/>
+        <w:ind w:left="357" w:firstLineChars="0" w:firstLine="0"/>
+        <w:outlineLvl w:val="1"/>
+        <w:rPr>
+          <w:rFonts w:asciiTheme="majorHAnsi" w:eastAsiaTheme="majorEastAsia" w:hAnsiTheme="majorHAnsi" w:cstheme="majorBidi"/>
+          <w:b/>
+          <w:bCs/>
+          <w:sz w:val="28"/>
+          <w:szCs w:val="28"/>
+        </w:rPr>
+      </w:pPr>
+      <w:r>
+        <w:rPr>
+          <w:rFonts w:asciiTheme="majorHAnsi" w:eastAsiaTheme="majorEastAsia" w:hAnsiTheme="majorHAnsi" w:cstheme="majorBidi"/>
+          <w:b/>
+          <w:bCs/>
+          <w:sz w:val="28"/>
+          <w:szCs w:val="28"/>
+        </w:rPr>
+        <w:t>模式四</w:t>
+      </w:r>
+    </w:p>
+    <w:p>
+      <w:pPr>
+        <w:pStyle w:val="a3"/>
+        <w:ind w:left="420" w:firstLineChars="0"/>
+        <w:rPr>
+          <w:sz w:val="24"/>
+          <w:szCs w:val="24"/>
+        </w:rPr>
+      </w:pPr>
+      <w:r>
+        <w:rPr>
+          <w:rFonts w:hint="eastAsia"/>
+          <w:sz w:val="24"/>
+          <w:szCs w:val="24"/>
+        </w:rPr>
+        <w:t>测试设备有历史数据，负载为同设备每秒插入</w:t>
+      </w:r>
+      <w:r>
+        <w:rPr>
+          <w:rFonts w:hint="eastAsia"/>
+          <w:sz w:val="24"/>
+          <w:szCs w:val="24"/>
+        </w:rPr>
+        <w:t>10</w:t>
+      </w:r>
+      <w:r>
+        <w:rPr>
+          <w:sz w:val="24"/>
+          <w:szCs w:val="24"/>
+        </w:rPr>
+        <w:t>条</w:t>
+      </w:r>
+      <w:r>
+        <w:rPr>
+          <w:rFonts w:hint="eastAsia"/>
+          <w:sz w:val="24"/>
+          <w:szCs w:val="24"/>
+        </w:rPr>
+        <w:t>数据，聚合查询</w:t>
+      </w:r>
+      <w:r>
+        <w:rPr>
+          <w:rFonts w:hint="eastAsia"/>
+          <w:sz w:val="24"/>
+          <w:szCs w:val="24"/>
+        </w:rPr>
+        <w:t>1</w:t>
+      </w:r>
+      <w:r>
+        <w:rPr>
+          <w:sz w:val="24"/>
+          <w:szCs w:val="24"/>
+        </w:rPr>
+        <w:t>0</w:t>
+      </w:r>
+      <w:r>
+        <w:rPr>
+          <w:sz w:val="24"/>
+          <w:szCs w:val="24"/>
+        </w:rPr>
+        <w:t>次</w:t>
+      </w:r>
+      <w:r>
+        <w:rPr>
+          <w:rFonts w:hint="eastAsia"/>
+          <w:sz w:val="24"/>
+          <w:szCs w:val="24"/>
+        </w:rPr>
+        <w:t>(</w:t>
+      </w:r>
+      <w:r>
+        <w:rPr>
+          <w:rFonts w:hint="eastAsia"/>
+          <w:sz w:val="24"/>
+          <w:szCs w:val="24"/>
+        </w:rPr>
+        <w:t>聚合为</w:t>
+      </w:r>
+      <w:r>
+        <w:rPr>
+          <w:rFonts w:hint="eastAsia"/>
+          <w:sz w:val="24"/>
+          <w:szCs w:val="24"/>
+        </w:rPr>
+        <w:t>max</w:t>
+      </w:r>
+      <w:r>
+        <w:rPr>
+          <w:sz w:val="24"/>
+          <w:szCs w:val="24"/>
+        </w:rPr>
+        <w:t>,</w:t>
+      </w:r>
+      <w:r>
+        <w:rPr>
+          <w:sz w:val="24"/>
+          <w:szCs w:val="24"/>
+        </w:rPr>
+        <w:t>以分钟聚合</w:t>
+      </w:r>
+      <w:r>
+        <w:rPr>
+          <w:rFonts w:hint="eastAsia"/>
+          <w:sz w:val="24"/>
+          <w:szCs w:val="24"/>
+        </w:rPr>
+        <w:t>)</w:t>
+      </w:r>
+      <w:r>
+        <w:rPr>
+          <w:sz w:val="24"/>
+          <w:szCs w:val="24"/>
+        </w:rPr>
+        <w:t xml:space="preserve"> </w:t>
+      </w:r>
+    </w:p>
+    <w:p>
+      <w:pPr>
+        <w:pStyle w:val="a3"/>
+        <w:ind w:left="357" w:firstLineChars="0" w:firstLine="0"/>
+        <w:outlineLvl w:val="1"/>
+        <w:rPr>
+          <w:rFonts w:asciiTheme="majorHAnsi" w:eastAsiaTheme="majorEastAsia" w:hAnsiTheme="majorHAnsi" w:cstheme="majorBidi"/>
+          <w:b/>
+          <w:bCs/>
+          <w:sz w:val="28"/>
+          <w:szCs w:val="28"/>
+        </w:rPr>
+      </w:pPr>
+      <w:r>
+        <w:rPr>
+          <w:rFonts w:asciiTheme="majorHAnsi" w:eastAsiaTheme="majorEastAsia" w:hAnsiTheme="majorHAnsi" w:cstheme="majorBidi"/>
+          <w:b/>
+          <w:bCs/>
+          <w:sz w:val="28"/>
+          <w:szCs w:val="28"/>
+        </w:rPr>
+        <w:t>模式五</w:t>
+      </w:r>
+    </w:p>
+    <w:p>
+      <w:pPr>
+        <w:pStyle w:val="a3"/>
+        <w:ind w:left="420" w:firstLineChars="0"/>
+        <w:rPr>
+          <w:sz w:val="24"/>
+          <w:szCs w:val="24"/>
+        </w:rPr>
+      </w:pPr>
+      <w:r>
+        <w:rPr>
+          <w:rFonts w:hint="eastAsia"/>
+          <w:sz w:val="24"/>
+          <w:szCs w:val="24"/>
+        </w:rPr>
+        <w:t>测试设备有历史数据，负载</w:t>
+      </w:r>
+      <w:bookmarkStart w:id="0" w:name="_GoBack"/>
+      <w:bookmarkEnd w:id="0"/>
+      <w:r>
+        <w:rPr>
+          <w:rFonts w:hint="eastAsia"/>
+          <w:sz w:val="24"/>
+          <w:szCs w:val="24"/>
+        </w:rPr>
+        <w:t>为同设备每秒插入</w:t>
+      </w:r>
+      <w:r>
+        <w:rPr>
+          <w:rFonts w:hint="eastAsia"/>
+          <w:sz w:val="24"/>
+          <w:szCs w:val="24"/>
+        </w:rPr>
+        <w:t>10</w:t>
+      </w:r>
+      <w:r>
+        <w:rPr>
+          <w:sz w:val="24"/>
+          <w:szCs w:val="24"/>
+        </w:rPr>
+        <w:t>条</w:t>
+      </w:r>
+      <w:r>
+        <w:rPr>
+          <w:rFonts w:hint="eastAsia"/>
+          <w:sz w:val="24"/>
+          <w:szCs w:val="24"/>
+        </w:rPr>
+        <w:t>数据，异设备每秒插入</w:t>
+      </w:r>
+      <w:r>
+        <w:rPr>
+          <w:rFonts w:hint="eastAsia"/>
+          <w:sz w:val="24"/>
+          <w:szCs w:val="24"/>
+        </w:rPr>
+        <w:t>10</w:t>
+      </w:r>
+      <w:r>
+        <w:rPr>
+          <w:sz w:val="24"/>
+          <w:szCs w:val="24"/>
+        </w:rPr>
+        <w:t>条</w:t>
+      </w:r>
+      <w:r>
+        <w:rPr>
+          <w:rFonts w:hint="eastAsia"/>
+          <w:sz w:val="24"/>
+          <w:szCs w:val="24"/>
+        </w:rPr>
+        <w:t>数据，聚合查询</w:t>
+      </w:r>
+      <w:r>
+        <w:rPr>
+          <w:rFonts w:hint="eastAsia"/>
+          <w:sz w:val="24"/>
+          <w:szCs w:val="24"/>
+        </w:rPr>
+        <w:t>10</w:t>
+      </w:r>
+      <w:r>
+        <w:rPr>
+          <w:sz w:val="24"/>
+          <w:szCs w:val="24"/>
+        </w:rPr>
+        <w:t>次</w:t>
+      </w:r>
+      <w:r>
+        <w:rPr>
+          <w:rFonts w:hint="eastAsia"/>
+          <w:sz w:val="24"/>
+          <w:szCs w:val="24"/>
+        </w:rPr>
+        <w:t>(</w:t>
+      </w:r>
+      <w:r>
+        <w:rPr>
+          <w:rFonts w:hint="eastAsia"/>
+          <w:sz w:val="24"/>
+          <w:szCs w:val="24"/>
+        </w:rPr>
+        <w:t>聚合为</w:t>
+      </w:r>
+      <w:r>
+        <w:rPr>
+          <w:rFonts w:hint="eastAsia"/>
+          <w:sz w:val="24"/>
+          <w:szCs w:val="24"/>
+        </w:rPr>
+        <w:t>max</w:t>
+      </w:r>
+      <w:r>
+        <w:rPr>
+          <w:sz w:val="24"/>
+          <w:szCs w:val="24"/>
+        </w:rPr>
+        <w:t>,</w:t>
+      </w:r>
+      <w:r>
+        <w:rPr>
+          <w:sz w:val="24"/>
+          <w:szCs w:val="24"/>
+        </w:rPr>
+        <w:t>以分钟聚合</w:t>
+      </w:r>
+      <w:r>
+        <w:rPr>
+          <w:rFonts w:hint="eastAsia"/>
+          <w:sz w:val="24"/>
+          <w:szCs w:val="24"/>
+        </w:rPr>
+        <w:t>)</w:t>
+      </w:r>
+    </w:p>
+    <w:p>
+      <w:pPr>
+        <w:pStyle w:val="a3"/>
+        <w:ind w:left="357" w:firstLineChars="0" w:firstLine="0"/>
+        <w:outlineLvl w:val="1"/>
+        <w:rPr>
+          <w:rFonts w:asciiTheme="majorHAnsi" w:eastAsiaTheme="majorEastAsia" w:hAnsiTheme="majorHAnsi" w:cstheme="majorBidi"/>
+          <w:b/>
+          <w:bCs/>
+          <w:sz w:val="28"/>
+          <w:szCs w:val="28"/>
+        </w:rPr>
+      </w:pPr>
+      <w:r>
+        <w:rPr>
+          <w:rFonts w:asciiTheme="majorHAnsi" w:eastAsiaTheme="majorEastAsia" w:hAnsiTheme="majorHAnsi" w:cstheme="majorBidi"/>
+          <w:b/>
+          <w:bCs/>
+          <w:sz w:val="28"/>
+          <w:szCs w:val="28"/>
+        </w:rPr>
+        <w:t>模式</w:t>
       </w:r>
       <w:r>
         <w:rPr>
           <w:rFonts w:asciiTheme="majorHAnsi" w:eastAsiaTheme="majorEastAsia" w:hAnsiTheme="majorHAnsi" w:cstheme="majorBidi" w:hint="eastAsia"/>
           <w:b/>
           <w:bCs/>
-          <w:sz w:val="32"/>
-          <w:szCs w:val="32"/>
-        </w:rPr>
-        <w:t>2</w:t>
-      </w:r>
-      <w:r>
+          <w:sz w:val="28"/>
+          <w:szCs w:val="28"/>
+        </w:rPr>
+        <w:t>六</w:t>
+      </w:r>
+    </w:p>
+    <w:p>
+      <w:pPr>
+        <w:pStyle w:val="a3"/>
+        <w:ind w:left="420" w:firstLineChars="0"/>
+        <w:rPr>
+          <w:sz w:val="24"/>
+          <w:szCs w:val="24"/>
+        </w:rPr>
+      </w:pPr>
+      <w:r>
+        <w:rPr>
+          <w:rFonts w:hint="eastAsia"/>
+          <w:sz w:val="24"/>
+          <w:szCs w:val="24"/>
+        </w:rPr>
+        <w:t>测试设备有历史数据，负载为同设备每秒插入</w:t>
+      </w:r>
+      <w:r>
+        <w:rPr>
+          <w:rFonts w:hint="eastAsia"/>
+          <w:sz w:val="24"/>
+          <w:szCs w:val="24"/>
+        </w:rPr>
+        <w:t>10</w:t>
+      </w:r>
+      <w:r>
+        <w:rPr>
+          <w:sz w:val="24"/>
+          <w:szCs w:val="24"/>
+        </w:rPr>
+        <w:t>条</w:t>
+      </w:r>
+      <w:r>
+        <w:rPr>
+          <w:rFonts w:hint="eastAsia"/>
+          <w:sz w:val="24"/>
+          <w:szCs w:val="24"/>
+        </w:rPr>
+        <w:t>数据，异设备每秒插入</w:t>
+      </w:r>
+      <w:r>
+        <w:rPr>
+          <w:rFonts w:hint="eastAsia"/>
+          <w:sz w:val="24"/>
+          <w:szCs w:val="24"/>
+        </w:rPr>
+        <w:t>10</w:t>
+      </w:r>
+      <w:r>
+        <w:rPr>
+          <w:sz w:val="24"/>
+          <w:szCs w:val="24"/>
+        </w:rPr>
+        <w:t>0</w:t>
+      </w:r>
+      <w:r>
+        <w:rPr>
+          <w:sz w:val="24"/>
+          <w:szCs w:val="24"/>
+        </w:rPr>
+        <w:t>条</w:t>
+      </w:r>
+      <w:r>
+        <w:rPr>
+          <w:rFonts w:hint="eastAsia"/>
+          <w:sz w:val="24"/>
+          <w:szCs w:val="24"/>
+        </w:rPr>
+        <w:t>数据，聚合查询</w:t>
+      </w:r>
+      <w:r>
+        <w:rPr>
+          <w:rFonts w:hint="eastAsia"/>
+          <w:sz w:val="24"/>
+          <w:szCs w:val="24"/>
+        </w:rPr>
+        <w:t>10</w:t>
+      </w:r>
+      <w:r>
+        <w:rPr>
+          <w:sz w:val="24"/>
+          <w:szCs w:val="24"/>
+        </w:rPr>
+        <w:t>次</w:t>
+      </w:r>
+      <w:r>
+        <w:rPr>
+          <w:rFonts w:hint="eastAsia"/>
+          <w:sz w:val="24"/>
+          <w:szCs w:val="24"/>
+        </w:rPr>
+        <w:t>(</w:t>
+      </w:r>
+      <w:r>
+        <w:rPr>
+          <w:rFonts w:hint="eastAsia"/>
+          <w:sz w:val="24"/>
+          <w:szCs w:val="24"/>
+        </w:rPr>
+        <w:t>聚合为</w:t>
+      </w:r>
+      <w:r>
+        <w:rPr>
+          <w:rFonts w:hint="eastAsia"/>
+          <w:sz w:val="24"/>
+          <w:szCs w:val="24"/>
+        </w:rPr>
+        <w:t>max</w:t>
+      </w:r>
+      <w:r>
+        <w:rPr>
+          <w:sz w:val="24"/>
+          <w:szCs w:val="24"/>
+        </w:rPr>
+        <w:t>,</w:t>
+      </w:r>
+      <w:r>
+        <w:rPr>
+          <w:sz w:val="24"/>
+          <w:szCs w:val="24"/>
+        </w:rPr>
+        <w:t>以分钟聚合</w:t>
+      </w:r>
+      <w:r>
+        <w:rPr>
+          <w:rFonts w:hint="eastAsia"/>
+          <w:sz w:val="24"/>
+          <w:szCs w:val="24"/>
+        </w:rPr>
+        <w:t>)</w:t>
+      </w:r>
+    </w:p>
+    <w:p>
+      <w:pPr>
+        <w:pStyle w:val="a3"/>
+        <w:ind w:left="357" w:firstLineChars="0" w:firstLine="0"/>
+        <w:outlineLvl w:val="1"/>
         <w:rPr>
           <w:rFonts w:asciiTheme="majorHAnsi" w:eastAsiaTheme="majorEastAsia" w:hAnsiTheme="majorHAnsi" w:cstheme="majorBidi"/>
           <w:b/>
           <w:bCs/>
-          <w:sz w:val="32"/>
-          <w:szCs w:val="32"/>
-        </w:rPr>
-        <w:t xml:space="preserve"> </w:t>
-      </w:r>
+          <w:sz w:val="28"/>
+          <w:szCs w:val="28"/>
+        </w:rPr>
+      </w:pPr>
       <w:r>
         <w:rPr>
           <w:rFonts w:asciiTheme="majorHAnsi" w:eastAsiaTheme="majorEastAsia" w:hAnsiTheme="majorHAnsi" w:cstheme="majorBidi"/>
           <w:b/>
           <w:bCs/>
-          <w:sz w:val="32"/>
-          <w:szCs w:val="32"/>
-        </w:rPr>
-        <w:t>辅助</w:t>
+          <w:sz w:val="28"/>
+          <w:szCs w:val="28"/>
+        </w:rPr>
+        <w:t>模式</w:t>
       </w:r>
       <w:r>
         <w:rPr>
           <w:rFonts w:asciiTheme="majorHAnsi" w:eastAsiaTheme="majorEastAsia" w:hAnsiTheme="majorHAnsi" w:cstheme="majorBidi" w:hint="eastAsia"/>
           <w:b/>
           <w:bCs/>
-          <w:sz w:val="32"/>
-          <w:szCs w:val="32"/>
-        </w:rPr>
-        <w:t>需求</w:t>
-      </w:r>
-      <w:r>
+          <w:sz w:val="28"/>
+          <w:szCs w:val="28"/>
+        </w:rPr>
+        <w:t>七</w:t>
+      </w:r>
+    </w:p>
+    <w:p>
+      <w:pPr>
+        <w:pStyle w:val="a3"/>
+        <w:ind w:left="420" w:firstLineChars="0"/>
+        <w:rPr>
+          <w:sz w:val="24"/>
+          <w:szCs w:val="24"/>
+        </w:rPr>
+      </w:pPr>
+      <w:r>
+        <w:rPr>
+          <w:rFonts w:hint="eastAsia"/>
+          <w:sz w:val="24"/>
+          <w:szCs w:val="24"/>
+        </w:rPr>
+        <w:t>测试设备有历史数据，负载为同设备每秒插入</w:t>
+      </w:r>
+      <w:r>
+        <w:rPr>
+          <w:rFonts w:hint="eastAsia"/>
+          <w:sz w:val="24"/>
+          <w:szCs w:val="24"/>
+        </w:rPr>
+        <w:t>100</w:t>
+      </w:r>
+      <w:r>
+        <w:rPr>
+          <w:sz w:val="24"/>
+          <w:szCs w:val="24"/>
+        </w:rPr>
+        <w:t>条</w:t>
+      </w:r>
+      <w:r>
+        <w:rPr>
+          <w:rFonts w:hint="eastAsia"/>
+          <w:sz w:val="24"/>
+          <w:szCs w:val="24"/>
+        </w:rPr>
+        <w:t>数据，异设备每秒插入</w:t>
+      </w:r>
+      <w:r>
+        <w:rPr>
+          <w:rFonts w:hint="eastAsia"/>
+          <w:sz w:val="24"/>
+          <w:szCs w:val="24"/>
+        </w:rPr>
+        <w:t>10</w:t>
+      </w:r>
+      <w:r>
+        <w:rPr>
+          <w:sz w:val="24"/>
+          <w:szCs w:val="24"/>
+        </w:rPr>
+        <w:t>0</w:t>
+      </w:r>
+      <w:r>
+        <w:rPr>
+          <w:sz w:val="24"/>
+          <w:szCs w:val="24"/>
+        </w:rPr>
+        <w:t>条</w:t>
+      </w:r>
+      <w:r>
+        <w:rPr>
+          <w:rFonts w:hint="eastAsia"/>
+          <w:sz w:val="24"/>
+          <w:szCs w:val="24"/>
+        </w:rPr>
+        <w:t>数据，聚合查询</w:t>
+      </w:r>
+      <w:r>
+        <w:rPr>
+          <w:rFonts w:hint="eastAsia"/>
+          <w:sz w:val="24"/>
+          <w:szCs w:val="24"/>
+        </w:rPr>
+        <w:t>10</w:t>
+      </w:r>
+      <w:r>
+        <w:rPr>
+          <w:sz w:val="24"/>
+          <w:szCs w:val="24"/>
+        </w:rPr>
+        <w:t>0</w:t>
+      </w:r>
+      <w:r>
+        <w:rPr>
+          <w:sz w:val="24"/>
+          <w:szCs w:val="24"/>
+        </w:rPr>
+        <w:t>次</w:t>
+      </w:r>
+      <w:r>
+        <w:rPr>
+          <w:rFonts w:hint="eastAsia"/>
+          <w:sz w:val="24"/>
+          <w:szCs w:val="24"/>
+        </w:rPr>
+        <w:t>(</w:t>
+      </w:r>
+      <w:r>
+        <w:rPr>
+          <w:rFonts w:hint="eastAsia"/>
+          <w:sz w:val="24"/>
+          <w:szCs w:val="24"/>
+        </w:rPr>
+        <w:t>聚合为</w:t>
+      </w:r>
+      <w:r>
+        <w:rPr>
+          <w:rFonts w:hint="eastAsia"/>
+          <w:sz w:val="24"/>
+          <w:szCs w:val="24"/>
+        </w:rPr>
+        <w:t>max</w:t>
+      </w:r>
+      <w:r>
+        <w:rPr>
+          <w:sz w:val="24"/>
+          <w:szCs w:val="24"/>
+        </w:rPr>
+        <w:t>,</w:t>
+      </w:r>
+      <w:r>
+        <w:rPr>
+          <w:sz w:val="24"/>
+          <w:szCs w:val="24"/>
+        </w:rPr>
+        <w:t>以分钟聚合</w:t>
+      </w:r>
+      <w:r>
+        <w:rPr>
+          <w:rFonts w:hint="eastAsia"/>
+          <w:sz w:val="24"/>
+          <w:szCs w:val="24"/>
+        </w:rPr>
+        <w:t>)</w:t>
+      </w:r>
+    </w:p>
+    <w:p>
+      <w:pPr>
+        <w:pStyle w:val="a3"/>
+        <w:ind w:left="357" w:firstLineChars="0" w:firstLine="0"/>
+        <w:outlineLvl w:val="1"/>
         <w:rPr>
           <w:rFonts w:asciiTheme="majorHAnsi" w:eastAsiaTheme="majorEastAsia" w:hAnsiTheme="majorHAnsi" w:cstheme="majorBidi"/>
           <w:b/>
           <w:bCs/>
-          <w:sz w:val="32"/>
-          <w:szCs w:val="32"/>
-        </w:rPr>
-        <w:t>功能</w:t>
+          <w:sz w:val="28"/>
+          <w:szCs w:val="28"/>
+        </w:rPr>
+      </w:pPr>
+      <w:r>
+        <w:rPr>
+          <w:rFonts w:asciiTheme="majorHAnsi" w:eastAsiaTheme="majorEastAsia" w:hAnsiTheme="majorHAnsi" w:cstheme="majorBidi"/>
+          <w:b/>
+          <w:bCs/>
+          <w:sz w:val="28"/>
+          <w:szCs w:val="28"/>
+        </w:rPr>
+        <w:t>模式</w:t>
       </w:r>
       <w:r>
         <w:rPr>
           <w:rFonts w:asciiTheme="majorHAnsi" w:eastAsiaTheme="majorEastAsia" w:hAnsiTheme="majorHAnsi" w:cstheme="majorBidi" w:hint="eastAsia"/>
           <w:b/>
           <w:bCs/>
-          <w:sz w:val="32"/>
-          <w:szCs w:val="32"/>
+          <w:sz w:val="28"/>
+          <w:szCs w:val="28"/>
+        </w:rPr>
+        <w:t>八</w:t>
+      </w:r>
+    </w:p>
+    <w:p>
+      <w:pPr>
+        <w:pStyle w:val="a3"/>
+        <w:ind w:left="420" w:firstLineChars="0"/>
+        <w:rPr>
+          <w:sz w:val="24"/>
+          <w:szCs w:val="24"/>
+        </w:rPr>
+      </w:pPr>
+      <w:r>
+        <w:rPr>
+          <w:rFonts w:hint="eastAsia"/>
+          <w:sz w:val="24"/>
+          <w:szCs w:val="24"/>
+        </w:rPr>
+        <w:t>测试设备有历史数据，负载为同设备每秒插入</w:t>
+      </w:r>
+      <w:r>
+        <w:rPr>
+          <w:rFonts w:hint="eastAsia"/>
+          <w:sz w:val="24"/>
+          <w:szCs w:val="24"/>
+        </w:rPr>
+        <w:t>100</w:t>
+      </w:r>
+      <w:r>
+        <w:rPr>
+          <w:sz w:val="24"/>
+          <w:szCs w:val="24"/>
+        </w:rPr>
+        <w:t>条</w:t>
+      </w:r>
+      <w:r>
+        <w:rPr>
+          <w:rFonts w:hint="eastAsia"/>
+          <w:sz w:val="24"/>
+          <w:szCs w:val="24"/>
+        </w:rPr>
+        <w:t>数据，异设备每秒插入</w:t>
+      </w:r>
+      <w:r>
+        <w:rPr>
+          <w:rFonts w:hint="eastAsia"/>
+          <w:sz w:val="24"/>
+          <w:szCs w:val="24"/>
+        </w:rPr>
+        <w:t>10</w:t>
+      </w:r>
+      <w:r>
+        <w:rPr>
+          <w:sz w:val="24"/>
+          <w:szCs w:val="24"/>
+        </w:rPr>
+        <w:t>0</w:t>
+      </w:r>
+      <w:r>
+        <w:rPr>
+          <w:sz w:val="24"/>
+          <w:szCs w:val="24"/>
+        </w:rPr>
+        <w:t>条</w:t>
+      </w:r>
+      <w:r>
+        <w:rPr>
+          <w:rFonts w:hint="eastAsia"/>
+          <w:sz w:val="24"/>
+          <w:szCs w:val="24"/>
+        </w:rPr>
+        <w:t>数据，聚合查询</w:t>
+      </w:r>
+      <w:r>
+        <w:rPr>
+          <w:rFonts w:hint="eastAsia"/>
+          <w:sz w:val="24"/>
+          <w:szCs w:val="24"/>
+        </w:rPr>
+        <w:t>10</w:t>
+      </w:r>
+      <w:r>
+        <w:rPr>
+          <w:sz w:val="24"/>
+          <w:szCs w:val="24"/>
+        </w:rPr>
+        <w:t>0</w:t>
+      </w:r>
+      <w:r>
+        <w:rPr>
+          <w:sz w:val="24"/>
+          <w:szCs w:val="24"/>
+        </w:rPr>
+        <w:t>次</w:t>
+      </w:r>
+      <w:r>
+        <w:rPr>
+          <w:rFonts w:hint="eastAsia"/>
+          <w:sz w:val="24"/>
+          <w:szCs w:val="24"/>
         </w:rPr>
         <w:t>(</w:t>
+      </w:r>
+      <w:r>
+        <w:rPr>
+          <w:rFonts w:hint="eastAsia"/>
+          <w:sz w:val="24"/>
+          <w:szCs w:val="24"/>
+        </w:rPr>
+        <w:t>聚合为</w:t>
+      </w:r>
+      <w:r>
+        <w:rPr>
+          <w:rFonts w:hint="eastAsia"/>
+          <w:sz w:val="24"/>
+          <w:szCs w:val="24"/>
+        </w:rPr>
+        <w:t>max</w:t>
+      </w:r>
+      <w:r>
+        <w:rPr>
+          <w:sz w:val="24"/>
+          <w:szCs w:val="24"/>
+        </w:rPr>
+        <w:t>,</w:t>
+      </w:r>
+      <w:r>
+        <w:rPr>
+          <w:sz w:val="24"/>
+          <w:szCs w:val="24"/>
+        </w:rPr>
+        <w:t>以分钟聚合</w:t>
+      </w:r>
+      <w:r>
+        <w:rPr>
+          <w:rFonts w:hint="eastAsia"/>
+          <w:sz w:val="24"/>
+          <w:szCs w:val="24"/>
+        </w:rPr>
+        <w:t>)</w:t>
+      </w:r>
+      <w:r>
+        <w:rPr>
+          <w:sz w:val="24"/>
+          <w:szCs w:val="24"/>
+        </w:rPr>
+        <w:t xml:space="preserve">  PS</w:t>
+      </w:r>
+      <w:r>
+        <w:rPr>
+          <w:rFonts w:hint="eastAsia"/>
+          <w:sz w:val="24"/>
+          <w:szCs w:val="24"/>
+        </w:rPr>
+        <w:t>：这个模式不太科学，实现过程中测试一下</w:t>
+      </w:r>
+    </w:p>
+    <w:p>
+      <w:pPr>
+        <w:pStyle w:val="a3"/>
+        <w:ind w:left="357" w:firstLineChars="0" w:firstLine="0"/>
+        <w:outlineLvl w:val="1"/>
+        <w:rPr>
+          <w:rFonts w:asciiTheme="majorHAnsi" w:eastAsiaTheme="majorEastAsia" w:hAnsiTheme="majorHAnsi" w:cstheme="majorBidi"/>
+          <w:b/>
+          <w:bCs/>
+          <w:sz w:val="28"/>
+          <w:szCs w:val="28"/>
+        </w:rPr>
+      </w:pPr>
+      <w:r>
+        <w:rPr>
+          <w:rFonts w:asciiTheme="majorHAnsi" w:eastAsiaTheme="majorEastAsia" w:hAnsiTheme="majorHAnsi" w:cstheme="majorBidi"/>
+          <w:b/>
+          <w:bCs/>
+          <w:sz w:val="28"/>
+          <w:szCs w:val="28"/>
+        </w:rPr>
+        <w:t>模式</w:t>
       </w:r>
       <w:r>
         <w:rPr>
           <w:rFonts w:asciiTheme="majorHAnsi" w:eastAsiaTheme="majorEastAsia" w:hAnsiTheme="majorHAnsi" w:cstheme="majorBidi" w:hint="eastAsia"/>
           <w:b/>
           <w:bCs/>
-          <w:sz w:val="32"/>
-          <w:szCs w:val="32"/>
-        </w:rPr>
-        <w:t>生产</w:t>
+          <w:sz w:val="28"/>
+          <w:szCs w:val="28"/>
+        </w:rPr>
+        <w:t>九</w:t>
+      </w:r>
+    </w:p>
+    <w:p>
+      <w:pPr>
+        <w:pStyle w:val="a3"/>
+        <w:ind w:left="420" w:firstLineChars="0"/>
+        <w:rPr>
+          <w:sz w:val="24"/>
+          <w:szCs w:val="24"/>
+        </w:rPr>
+      </w:pPr>
+      <w:r>
+        <w:rPr>
+          <w:rFonts w:hint="eastAsia"/>
+          <w:sz w:val="24"/>
+          <w:szCs w:val="24"/>
+        </w:rPr>
+        <w:t>测试设备有历史数据，负载为同设备每秒插入</w:t>
+      </w:r>
+      <w:r>
+        <w:rPr>
+          <w:rFonts w:hint="eastAsia"/>
+          <w:sz w:val="24"/>
+          <w:szCs w:val="24"/>
+        </w:rPr>
+        <w:t>100</w:t>
+      </w:r>
+      <w:r>
+        <w:rPr>
+          <w:sz w:val="24"/>
+          <w:szCs w:val="24"/>
+        </w:rPr>
+        <w:t>条</w:t>
+      </w:r>
+      <w:r>
+        <w:rPr>
+          <w:rFonts w:hint="eastAsia"/>
+          <w:sz w:val="24"/>
+          <w:szCs w:val="24"/>
+        </w:rPr>
+        <w:t>数据，异设备每秒插入</w:t>
+      </w:r>
+      <w:r>
+        <w:rPr>
+          <w:rFonts w:hint="eastAsia"/>
+          <w:sz w:val="24"/>
+          <w:szCs w:val="24"/>
+        </w:rPr>
+        <w:t>10</w:t>
+      </w:r>
+      <w:r>
+        <w:rPr>
+          <w:sz w:val="24"/>
+          <w:szCs w:val="24"/>
+        </w:rPr>
+        <w:t>00</w:t>
+      </w:r>
+      <w:r>
+        <w:rPr>
+          <w:sz w:val="24"/>
+          <w:szCs w:val="24"/>
+        </w:rPr>
+        <w:t>条</w:t>
+      </w:r>
+      <w:r>
+        <w:rPr>
+          <w:rFonts w:hint="eastAsia"/>
+          <w:sz w:val="24"/>
+          <w:szCs w:val="24"/>
+        </w:rPr>
+        <w:t>数据，聚合查询</w:t>
+      </w:r>
+      <w:r>
+        <w:rPr>
+          <w:rFonts w:hint="eastAsia"/>
+          <w:sz w:val="24"/>
+          <w:szCs w:val="24"/>
+        </w:rPr>
+        <w:t>10</w:t>
+      </w:r>
+      <w:r>
+        <w:rPr>
+          <w:sz w:val="24"/>
+          <w:szCs w:val="24"/>
+        </w:rPr>
+        <w:t>0</w:t>
+      </w:r>
+      <w:r>
+        <w:rPr>
+          <w:sz w:val="24"/>
+          <w:szCs w:val="24"/>
+        </w:rPr>
+        <w:t>次</w:t>
+      </w:r>
+      <w:r>
+        <w:rPr>
+          <w:rFonts w:hint="eastAsia"/>
+          <w:sz w:val="24"/>
+          <w:szCs w:val="24"/>
+        </w:rPr>
+        <w:t>(</w:t>
+      </w:r>
+      <w:r>
+        <w:rPr>
+          <w:rFonts w:hint="eastAsia"/>
+          <w:sz w:val="24"/>
+          <w:szCs w:val="24"/>
+        </w:rPr>
+        <w:t>聚合为</w:t>
+      </w:r>
+      <w:r>
+        <w:rPr>
+          <w:rFonts w:hint="eastAsia"/>
+          <w:sz w:val="24"/>
+          <w:szCs w:val="24"/>
+        </w:rPr>
+        <w:t>max</w:t>
+      </w:r>
+      <w:r>
+        <w:rPr>
+          <w:sz w:val="24"/>
+          <w:szCs w:val="24"/>
+        </w:rPr>
+        <w:t>,</w:t>
+      </w:r>
+      <w:r>
+        <w:rPr>
+          <w:sz w:val="24"/>
+          <w:szCs w:val="24"/>
+        </w:rPr>
+        <w:t>以分钟聚合</w:t>
+      </w:r>
+      <w:r>
+        <w:rPr>
+          <w:rFonts w:hint="eastAsia"/>
+          <w:sz w:val="24"/>
+          <w:szCs w:val="24"/>
+        </w:rPr>
+        <w:t>)</w:t>
+      </w:r>
+      <w:r>
+        <w:rPr>
+          <w:sz w:val="24"/>
+          <w:szCs w:val="24"/>
+        </w:rPr>
+        <w:t xml:space="preserve">  PS</w:t>
+      </w:r>
+      <w:r>
+        <w:rPr>
+          <w:rFonts w:hint="eastAsia"/>
+          <w:sz w:val="24"/>
+          <w:szCs w:val="24"/>
+        </w:rPr>
+        <w:t>：这个模式不太科学，实现过程中测试一下</w:t>
+      </w:r>
+    </w:p>
+    <w:p>
+      <w:pPr>
+        <w:pStyle w:val="a3"/>
+        <w:ind w:left="357" w:firstLineChars="0" w:firstLine="0"/>
+        <w:outlineLvl w:val="1"/>
+        <w:rPr>
+          <w:rFonts w:asciiTheme="majorHAnsi" w:eastAsiaTheme="majorEastAsia" w:hAnsiTheme="majorHAnsi" w:cstheme="majorBidi"/>
+          <w:b/>
+          <w:bCs/>
+          <w:sz w:val="28"/>
+          <w:szCs w:val="28"/>
+        </w:rPr>
+      </w:pPr>
+      <w:r>
+        <w:rPr>
+          <w:rFonts w:asciiTheme="majorHAnsi" w:eastAsiaTheme="majorEastAsia" w:hAnsiTheme="majorHAnsi" w:cstheme="majorBidi"/>
+          <w:b/>
+          <w:bCs/>
+          <w:sz w:val="28"/>
+          <w:szCs w:val="28"/>
+        </w:rPr>
+        <w:t>模式</w:t>
       </w:r>
       <w:r>
         <w:rPr>
           <w:rFonts w:asciiTheme="majorHAnsi" w:eastAsiaTheme="majorEastAsia" w:hAnsiTheme="majorHAnsi" w:cstheme="majorBidi" w:hint="eastAsia"/>
           <w:b/>
           <w:bCs/>
-          <w:sz w:val="32"/>
-          <w:szCs w:val="32"/>
-        </w:rPr>
-        <w:t>中用的较少的功能）</w:t>
-      </w:r>
-    </w:p>
-    <w:p>
-      <w:pPr>
-        <w:outlineLvl w:val="2"/>
-      </w:pPr>
-      <w:r>
-        <w:rPr>
-          <w:rStyle w:val="3Char"/>
-          <w:rFonts w:hint="eastAsia"/>
-          <w:b w:val="0"/>
-          <w:bCs w:val="0"/>
-        </w:rPr>
-        <w:t>1.2.1</w:t>
-      </w:r>
-      <w:r>
-        <w:rPr>
-          <w:rStyle w:val="3Char"/>
-          <w:b w:val="0"/>
-          <w:bCs w:val="0"/>
-        </w:rPr>
-        <w:t>数据</w:t>
-      </w:r>
-      <w:r>
-        <w:rPr>
-          <w:rStyle w:val="3Char"/>
-          <w:rFonts w:hint="eastAsia"/>
-          <w:b w:val="0"/>
-          <w:bCs w:val="0"/>
-        </w:rPr>
-        <w:t>update</w:t>
-      </w:r>
-      <w:r>
-        <w:rPr>
-          <w:rStyle w:val="3Char"/>
-          <w:rFonts w:hint="eastAsia"/>
-          <w:b w:val="0"/>
-          <w:bCs w:val="0"/>
-        </w:rPr>
-        <w:t>测试</w:t>
-      </w:r>
-      <w:r>
-        <w:rPr>
-          <w:rFonts w:hint="eastAsia"/>
-        </w:rPr>
-        <w:t>，可以模拟在负载过程中，随机</w:t>
-      </w:r>
-      <w:r>
-        <w:rPr>
-          <w:rFonts w:hint="eastAsia"/>
-        </w:rPr>
-        <w:t>update</w:t>
-      </w:r>
-      <w:r>
-        <w:rPr>
-          <w:rFonts w:hint="eastAsia"/>
-        </w:rPr>
-        <w:t>数据，并记录</w:t>
-      </w:r>
-      <w:r>
-        <w:rPr>
-          <w:rFonts w:hint="eastAsia"/>
-        </w:rPr>
-        <w:t>update</w:t>
-      </w:r>
-      <w:r>
-        <w:rPr>
-          <w:rFonts w:hint="eastAsia"/>
-        </w:rPr>
-        <w:t>操作所用的延迟时间</w:t>
-      </w:r>
-    </w:p>
-    <w:p>
-      <w:pPr>
-        <w:outlineLvl w:val="2"/>
-      </w:pPr>
-      <w:r>
-        <w:rPr>
-          <w:rStyle w:val="3Char"/>
-          <w:rFonts w:hint="eastAsia"/>
-        </w:rPr>
-        <w:t>1.2.2</w:t>
-      </w:r>
-      <w:r>
-        <w:rPr>
-          <w:rStyle w:val="3Char"/>
-          <w:rFonts w:hint="eastAsia"/>
-        </w:rPr>
-        <w:t>数据</w:t>
-      </w:r>
-      <w:r>
-        <w:rPr>
-          <w:rStyle w:val="3Char"/>
-          <w:rFonts w:hint="eastAsia"/>
-        </w:rPr>
-        <w:t>random</w:t>
-      </w:r>
-      <w:r>
-        <w:rPr>
-          <w:rStyle w:val="3Char"/>
-        </w:rPr>
-        <w:t xml:space="preserve"> insert</w:t>
-      </w:r>
-      <w:r>
-        <w:rPr>
-          <w:rStyle w:val="3Char"/>
-          <w:rFonts w:hint="eastAsia"/>
-        </w:rPr>
-        <w:t>，</w:t>
-      </w:r>
-      <w:r>
-        <w:rPr>
-          <w:rFonts w:hint="eastAsia"/>
-        </w:rPr>
-        <w:t>插入数据时候，随机漏掉数据并且记录，在后面进</w:t>
-      </w:r>
-      <w:r>
-        <w:rPr>
-          <w:rFonts w:hint="eastAsia"/>
+          <w:sz w:val="28"/>
+          <w:szCs w:val="28"/>
+        </w:rPr>
+        <w:t>十</w:t>
+      </w:r>
+    </w:p>
+    <w:p>
+      <w:pPr>
+        <w:pStyle w:val="a3"/>
+        <w:ind w:left="420" w:firstLineChars="0"/>
+        <w:rPr>
+          <w:sz w:val="24"/>
+          <w:szCs w:val="24"/>
+        </w:rPr>
+      </w:pPr>
+      <w:r>
+        <w:rPr>
+          <w:rFonts w:hint="eastAsia"/>
+          <w:sz w:val="24"/>
+          <w:szCs w:val="24"/>
+        </w:rPr>
+        <w:t>测试设备有历史数据，负载为同设备每秒插入</w:t>
+      </w:r>
+      <w:r>
+        <w:rPr>
+          <w:rFonts w:hint="eastAsia"/>
+          <w:sz w:val="24"/>
+          <w:szCs w:val="24"/>
+        </w:rPr>
+        <w:t>100</w:t>
+      </w:r>
+      <w:r>
+        <w:rPr>
+          <w:sz w:val="24"/>
+          <w:szCs w:val="24"/>
+        </w:rPr>
+        <w:t>条</w:t>
+      </w:r>
+      <w:r>
+        <w:rPr>
+          <w:rFonts w:hint="eastAsia"/>
+          <w:sz w:val="24"/>
+          <w:szCs w:val="24"/>
+        </w:rPr>
+        <w:t>数据，异设备每秒插入</w:t>
+      </w:r>
+      <w:r>
+        <w:rPr>
+          <w:rFonts w:hint="eastAsia"/>
+          <w:sz w:val="24"/>
+          <w:szCs w:val="24"/>
+        </w:rPr>
+        <w:t>10</w:t>
+      </w:r>
+      <w:r>
+        <w:rPr>
+          <w:sz w:val="24"/>
+          <w:szCs w:val="24"/>
+        </w:rPr>
+        <w:t>00</w:t>
+      </w:r>
+      <w:r>
+        <w:rPr>
+          <w:sz w:val="24"/>
+          <w:szCs w:val="24"/>
+        </w:rPr>
+        <w:t>条</w:t>
+      </w:r>
+      <w:r>
+        <w:rPr>
+          <w:rFonts w:hint="eastAsia"/>
+          <w:sz w:val="24"/>
+          <w:szCs w:val="24"/>
+        </w:rPr>
+        <w:t>数据，聚合查询</w:t>
+      </w:r>
+      <w:r>
+        <w:rPr>
+          <w:rFonts w:hint="eastAsia"/>
+          <w:sz w:val="24"/>
+          <w:szCs w:val="24"/>
+        </w:rPr>
+        <w:t>10</w:t>
+      </w:r>
+      <w:r>
+        <w:rPr>
+          <w:sz w:val="24"/>
+          <w:szCs w:val="24"/>
+        </w:rPr>
+        <w:t>0</w:t>
+      </w:r>
+      <w:r>
+        <w:rPr>
+          <w:sz w:val="24"/>
+          <w:szCs w:val="24"/>
+        </w:rPr>
+        <w:t>次</w:t>
+      </w:r>
+      <w:r>
+        <w:rPr>
+          <w:rFonts w:hint="eastAsia"/>
+          <w:sz w:val="24"/>
+          <w:szCs w:val="24"/>
+        </w:rPr>
+        <w:t>(</w:t>
+      </w:r>
+      <w:r>
+        <w:rPr>
+          <w:rFonts w:hint="eastAsia"/>
+          <w:sz w:val="24"/>
+          <w:szCs w:val="24"/>
+        </w:rPr>
+        <w:t>聚合为</w:t>
+      </w:r>
+      <w:r>
+        <w:rPr>
+          <w:rFonts w:hint="eastAsia"/>
+          <w:sz w:val="24"/>
+          <w:szCs w:val="24"/>
+        </w:rPr>
+        <w:t>max</w:t>
+      </w:r>
+      <w:r>
+        <w:rPr>
+          <w:sz w:val="24"/>
+          <w:szCs w:val="24"/>
+        </w:rPr>
+        <w:t>,</w:t>
+      </w:r>
+      <w:r>
+        <w:rPr>
+          <w:sz w:val="24"/>
+          <w:szCs w:val="24"/>
+        </w:rPr>
+        <w:t>以分钟聚合</w:t>
+      </w:r>
+      <w:r>
+        <w:rPr>
+          <w:rFonts w:hint="eastAsia"/>
+          <w:sz w:val="24"/>
+          <w:szCs w:val="24"/>
+        </w:rPr>
+        <w:t>)</w:t>
+      </w:r>
+      <w:r>
+        <w:rPr>
+          <w:sz w:val="24"/>
+          <w:szCs w:val="24"/>
+        </w:rPr>
+        <w:t xml:space="preserve">  PS</w:t>
+      </w:r>
+      <w:r>
+        <w:rPr>
+          <w:rFonts w:hint="eastAsia"/>
+          <w:sz w:val="24"/>
+          <w:szCs w:val="24"/>
+        </w:rPr>
+        <w:t>：这个模式不太科学，实现过程中测试一下</w:t>
+      </w:r>
+    </w:p>
+    <w:p>
+      <w:pPr>
+        <w:pStyle w:val="1"/>
+        <w:rPr>
+          <w:sz w:val="30"/>
+          <w:szCs w:val="30"/>
+        </w:rPr>
+      </w:pPr>
+      <w:r>
+        <w:rPr>
+          <w:sz w:val="24"/>
+          <w:szCs w:val="24"/>
+        </w:rPr>
+        <w:br w:type="column"/>
+      </w:r>
+      <w:r>
+        <w:rPr>
+          <w:sz w:val="30"/>
+          <w:szCs w:val="30"/>
         </w:rPr>
         <w:lastRenderedPageBreak/>
-        <w:t>行批量</w:t>
-      </w:r>
-      <w:r>
-        <w:rPr>
-          <w:rFonts w:hint="eastAsia"/>
-        </w:rPr>
-        <w:t>random insert</w:t>
-      </w:r>
-      <w:r>
+        <w:t>三</w:t>
+      </w:r>
+      <w:r>
+        <w:rPr>
+          <w:rFonts w:hint="eastAsia"/>
+          <w:sz w:val="30"/>
+          <w:szCs w:val="30"/>
+        </w:rPr>
         <w:t xml:space="preserve"> </w:t>
       </w:r>
       <w:r>
-        <w:t>操作</w:t>
-      </w:r>
-      <w:r>
-        <w:rPr>
-          <w:rFonts w:hint="eastAsia"/>
-        </w:rPr>
-        <w:t>，</w:t>
-      </w:r>
-      <w:r>
-        <w:t>计算</w:t>
-      </w:r>
-      <w:r>
-        <w:rPr>
-          <w:rFonts w:hint="eastAsia"/>
-        </w:rPr>
-        <w:t>insert</w:t>
-      </w:r>
-      <w:r>
-        <w:rPr>
-          <w:rFonts w:hint="eastAsia"/>
-        </w:rPr>
-        <w:t>延迟时间</w:t>
-      </w:r>
-      <w:r>
-        <w:rPr>
-          <w:rFonts w:hint="eastAsia"/>
-        </w:rPr>
-        <w:t>，每秒的</w:t>
-      </w:r>
-      <w:r>
-        <w:rPr>
-          <w:rFonts w:hint="eastAsia"/>
-        </w:rPr>
-        <w:t>insert</w:t>
-      </w:r>
-      <w:r>
-        <w:rPr>
-          <w:rFonts w:hint="eastAsia"/>
-        </w:rPr>
-        <w:t>数目</w:t>
-      </w:r>
-    </w:p>
-    <w:p>
-      <w:pPr>
-        <w:outlineLvl w:val="2"/>
-      </w:pPr>
-      <w:r>
-        <w:rPr>
-          <w:rStyle w:val="3Char"/>
-          <w:rFonts w:hint="eastAsia"/>
-        </w:rPr>
-        <w:t xml:space="preserve">1.2.3 </w:t>
-      </w:r>
-      <w:r>
-        <w:rPr>
-          <w:rStyle w:val="3Char"/>
-          <w:rFonts w:hint="eastAsia"/>
-        </w:rPr>
-        <w:t>删除某个时间之前的数据</w:t>
-      </w:r>
-      <w:r>
-        <w:rPr>
-          <w:rFonts w:hint="eastAsia"/>
-        </w:rPr>
-        <w:t xml:space="preserve"> </w:t>
-      </w:r>
-      <w:r>
-        <w:rPr>
-          <w:rFonts w:hint="eastAsia"/>
-        </w:rPr>
-        <w:t>，删除某个时间之前的数据所用的延迟</w:t>
-      </w:r>
-      <w:r>
-        <w:rPr>
-          <w:rFonts w:hint="eastAsia"/>
-        </w:rPr>
-        <w:t>ms,</w:t>
-      </w:r>
-      <w:r>
-        <w:rPr>
-          <w:rFonts w:hint="eastAsia"/>
-        </w:rPr>
-        <w:t>已经平均每</w:t>
-      </w:r>
-      <w:r>
-        <w:rPr>
-          <w:rFonts w:hint="eastAsia"/>
-        </w:rPr>
-        <w:t>sec</w:t>
-      </w:r>
-      <w:r>
-        <w:rPr>
-          <w:rFonts w:hint="eastAsia"/>
-        </w:rPr>
-        <w:t>的所删除的数目</w:t>
-      </w:r>
-    </w:p>
-    <w:p>
-      <w:pPr>
-        <w:outlineLvl w:val="2"/>
-      </w:pPr>
-      <w:r>
-        <w:rPr>
-          <w:rStyle w:val="3Char"/>
-          <w:rFonts w:hint="eastAsia"/>
-        </w:rPr>
-        <w:t xml:space="preserve">1.2.4 </w:t>
-      </w:r>
-      <w:r>
-        <w:rPr>
-          <w:rStyle w:val="3Char"/>
-          <w:rFonts w:hint="eastAsia"/>
-        </w:rPr>
-        <w:t>数据导出</w:t>
-      </w:r>
-      <w:r>
-        <w:rPr>
-          <w:rFonts w:hint="eastAsia"/>
-        </w:rPr>
-        <w:t>，首先判断目标数据库是否支持导出功能，然后测试导出性能</w:t>
-      </w:r>
-    </w:p>
-    <w:p/>
-    <w:p/>
-    <w:p/>
-    <w:p/>
-    <w:p/>
-    <w:p/>
-    <w:p/>
-    <w:p/>
-    <w:p/>
+        <w:rPr>
+          <w:sz w:val="30"/>
+          <w:szCs w:val="30"/>
+        </w:rPr>
+        <w:t>配置文件说明</w:t>
+      </w:r>
+    </w:p>
     <w:p>
       <w:pPr>
         <w:pStyle w:val="a3"/>
-        <w:numPr>
-          <w:ilvl w:val="0"/>
-          <w:numId w:val="1"/>
-        </w:numPr>
-        <w:ind w:firstLineChars="0"/>
-      </w:pPr>
-      <w:r>
-        <w:br w:type="column"/>
-      </w:r>
-      <w:r>
-        <w:lastRenderedPageBreak/>
+        <w:ind w:left="357" w:firstLineChars="0" w:firstLine="0"/>
+        <w:outlineLvl w:val="1"/>
+        <w:rPr>
+          <w:rFonts w:asciiTheme="majorHAnsi" w:eastAsiaTheme="majorEastAsia" w:hAnsiTheme="majorHAnsi" w:cstheme="majorBidi"/>
+          <w:b/>
+          <w:bCs/>
+          <w:sz w:val="28"/>
+          <w:szCs w:val="28"/>
+        </w:rPr>
+      </w:pPr>
+      <w:r>
+        <w:rPr>
+          <w:rFonts w:asciiTheme="majorHAnsi" w:eastAsiaTheme="majorEastAsia" w:hAnsiTheme="majorHAnsi" w:cstheme="majorBidi"/>
+          <w:b/>
+          <w:bCs/>
+          <w:sz w:val="28"/>
+          <w:szCs w:val="28"/>
+        </w:rPr>
         <w:t>基本函数设置</w:t>
+      </w:r>
+      <w:r>
+        <w:rPr>
+          <w:rFonts w:asciiTheme="majorHAnsi" w:eastAsiaTheme="majorEastAsia" w:hAnsiTheme="majorHAnsi" w:cstheme="majorBidi" w:hint="eastAsia"/>
+          <w:b/>
+          <w:bCs/>
+          <w:sz w:val="28"/>
+          <w:szCs w:val="28"/>
+        </w:rPr>
+        <w:t>（</w:t>
+      </w:r>
+      <w:r>
+        <w:rPr>
+          <w:rFonts w:asciiTheme="majorHAnsi" w:eastAsiaTheme="majorEastAsia" w:hAnsiTheme="majorHAnsi" w:cstheme="majorBidi"/>
+          <w:b/>
+          <w:bCs/>
+          <w:sz w:val="28"/>
+          <w:szCs w:val="28"/>
+        </w:rPr>
+        <w:t>base-function.conf</w:t>
+      </w:r>
+      <w:r>
+        <w:rPr>
+          <w:rFonts w:asciiTheme="majorHAnsi" w:eastAsiaTheme="majorEastAsia" w:hAnsiTheme="majorHAnsi" w:cstheme="majorBidi" w:hint="eastAsia"/>
+          <w:b/>
+          <w:bCs/>
+          <w:sz w:val="28"/>
+          <w:szCs w:val="28"/>
+        </w:rPr>
+        <w:t>）</w:t>
       </w:r>
     </w:p>
     <w:p>
@@ -1239,40 +4593,55 @@
           <w:numId w:val="2"/>
         </w:numPr>
         <w:ind w:firstLineChars="0"/>
-      </w:pPr>
-      <w:r>
-        <w:t xml:space="preserve">base-function.conf </w:t>
-      </w:r>
-      <w:r>
+        <w:rPr>
+          <w:sz w:val="24"/>
+          <w:szCs w:val="24"/>
+        </w:rPr>
+      </w:pPr>
+      <w:r>
+        <w:rPr>
+          <w:sz w:val="24"/>
+          <w:szCs w:val="24"/>
+        </w:rPr>
         <w:t>配置各个基本函数参数</w:t>
       </w:r>
       <w:r>
         <w:rPr>
           <w:rFonts w:hint="eastAsia"/>
+          <w:sz w:val="24"/>
+          <w:szCs w:val="24"/>
         </w:rPr>
         <w:t>，基本函数为系统内置，这里可以配置各个函数的参数，各个函数的类型可以重复，但是各个函数的</w:t>
       </w:r>
       <w:r>
         <w:rPr>
           <w:rFonts w:hint="eastAsia"/>
+          <w:sz w:val="24"/>
+          <w:szCs w:val="24"/>
         </w:rPr>
         <w:t>id</w:t>
       </w:r>
       <w:r>
         <w:rPr>
           <w:rFonts w:hint="eastAsia"/>
+          <w:sz w:val="24"/>
+          <w:szCs w:val="24"/>
         </w:rPr>
         <w:t>不可以重复，这个配置文件中的函数</w:t>
       </w:r>
       <w:r>
         <w:rPr>
           <w:rFonts w:hint="eastAsia"/>
+          <w:sz w:val="24"/>
+          <w:szCs w:val="24"/>
         </w:rPr>
         <w:t>id</w:t>
       </w:r>
       <w:r>
         <w:rPr>
           <w:rFonts w:hint="eastAsia"/>
+          <w:sz w:val="24"/>
+          <w:szCs w:val="24"/>
         </w:rPr>
         <w:t>，用于其他配置文件中的引用</w:t>
       </w:r>
@@ -1285,106 +4654,162 @@
           <w:numId w:val="2"/>
         </w:numPr>
         <w:ind w:firstLineChars="0"/>
-      </w:pPr>
-      <w:r>
+        <w:rPr>
+          <w:sz w:val="24"/>
+          <w:szCs w:val="24"/>
+        </w:rPr>
+      </w:pPr>
+      <w:r>
+        <w:rPr>
+          <w:sz w:val="24"/>
+          <w:szCs w:val="24"/>
+        </w:rPr>
         <w:t>数据类型为数字型</w:t>
       </w:r>
       <w:r>
         <w:rPr>
           <w:rFonts w:hint="eastAsia"/>
+          <w:sz w:val="24"/>
+          <w:szCs w:val="24"/>
         </w:rPr>
         <w:t>(</w:t>
       </w:r>
       <w:r>
         <w:rPr>
           <w:rFonts w:hint="eastAsia"/>
+          <w:sz w:val="24"/>
+          <w:szCs w:val="24"/>
         </w:rPr>
         <w:t>整型，浮点型</w:t>
       </w:r>
       <w:r>
         <w:rPr>
           <w:rFonts w:hint="eastAsia"/>
+          <w:sz w:val="24"/>
+          <w:szCs w:val="24"/>
         </w:rPr>
         <w:t>)</w:t>
       </w:r>
       <w:r>
+        <w:rPr>
+          <w:sz w:val="24"/>
+          <w:szCs w:val="24"/>
+        </w:rPr>
         <w:t>的</w:t>
       </w:r>
       <w:r>
+        <w:rPr>
+          <w:sz w:val="24"/>
+          <w:szCs w:val="24"/>
+        </w:rPr>
         <w:t>基本函数</w:t>
       </w:r>
       <w:r>
         <w:rPr>
           <w:rFonts w:hint="eastAsia"/>
+          <w:sz w:val="24"/>
+          <w:szCs w:val="24"/>
         </w:rPr>
         <w:t>(</w:t>
       </w:r>
       <w:r>
         <w:rPr>
           <w:rFonts w:hint="eastAsia"/>
+          <w:sz w:val="24"/>
+          <w:szCs w:val="24"/>
         </w:rPr>
         <w:t>均为周期函数</w:t>
       </w:r>
       <w:r>
         <w:rPr>
           <w:rFonts w:hint="eastAsia"/>
+          <w:sz w:val="24"/>
+          <w:szCs w:val="24"/>
         </w:rPr>
         <w:t>)</w:t>
       </w:r>
       <w:r>
+        <w:rPr>
+          <w:sz w:val="24"/>
+          <w:szCs w:val="24"/>
+        </w:rPr>
         <w:t>包含</w:t>
       </w:r>
       <w:r>
         <w:rPr>
           <w:rFonts w:hint="eastAsia"/>
+          <w:sz w:val="24"/>
+          <w:szCs w:val="24"/>
         </w:rPr>
         <w:t>正弦，</w:t>
       </w:r>
       <w:r>
         <w:rPr>
           <w:rFonts w:hint="eastAsia"/>
+          <w:sz w:val="24"/>
+          <w:szCs w:val="24"/>
         </w:rPr>
         <w:t>单调斜率唯一函数</w:t>
       </w:r>
       <w:r>
         <w:rPr>
           <w:rFonts w:hint="eastAsia"/>
+          <w:sz w:val="24"/>
+          <w:szCs w:val="24"/>
         </w:rPr>
         <w:t>(</w:t>
       </w:r>
       <w:r>
+        <w:rPr>
+          <w:sz w:val="24"/>
+          <w:szCs w:val="24"/>
+        </w:rPr>
         <w:t>包含</w:t>
       </w:r>
       <w:r>
         <w:rPr>
           <w:rFonts w:hint="eastAsia"/>
+          <w:sz w:val="24"/>
+          <w:szCs w:val="24"/>
         </w:rPr>
         <w:t>(</w:t>
       </w:r>
       <w:r>
+        <w:rPr>
+          <w:sz w:val="24"/>
+          <w:szCs w:val="24"/>
+        </w:rPr>
         <w:t>波和锯齿波</w:t>
       </w:r>
       <w:r>
         <w:rPr>
           <w:rFonts w:hint="eastAsia"/>
+          <w:sz w:val="24"/>
+          <w:szCs w:val="24"/>
         </w:rPr>
         <w:t>)</w:t>
       </w:r>
       <w:r>
         <w:rPr>
           <w:rFonts w:hint="eastAsia"/>
+          <w:sz w:val="24"/>
+          <w:szCs w:val="24"/>
         </w:rPr>
         <w:t>，抛物线，指数</w:t>
       </w:r>
       <w:r>
         <w:rPr>
           <w:rFonts w:hint="eastAsia"/>
+          <w:sz w:val="24"/>
+          <w:szCs w:val="24"/>
         </w:rPr>
         <w:t>，</w:t>
       </w:r>
       <w:r>
         <w:rPr>
           <w:rFonts w:hint="eastAsia"/>
+          <w:sz w:val="24"/>
+          <w:szCs w:val="24"/>
         </w:rPr>
         <w:t>对数</w:t>
       </w:r>
@@ -1393,50 +4818,84 @@
       <w:pPr>
         <w:pStyle w:val="a3"/>
         <w:ind w:left="720" w:firstLineChars="0" w:firstLine="0"/>
-      </w:pPr>
-      <w:r>
+        <w:rPr>
+          <w:sz w:val="24"/>
+          <w:szCs w:val="24"/>
+        </w:rPr>
+      </w:pPr>
+      <w:r>
+        <w:rPr>
+          <w:sz w:val="24"/>
+          <w:szCs w:val="24"/>
+        </w:rPr>
         <w:t>数字类型为非数字型</w:t>
       </w:r>
       <w:r>
         <w:rPr>
           <w:rFonts w:hint="eastAsia"/>
+          <w:sz w:val="24"/>
+          <w:szCs w:val="24"/>
         </w:rPr>
         <w:t>(</w:t>
       </w:r>
       <w:r>
         <w:rPr>
           <w:rFonts w:hint="eastAsia"/>
+          <w:sz w:val="24"/>
+          <w:szCs w:val="24"/>
         </w:rPr>
         <w:t>枚举类型</w:t>
       </w:r>
       <w:r>
         <w:rPr>
           <w:rFonts w:hint="eastAsia"/>
+          <w:sz w:val="24"/>
+          <w:szCs w:val="24"/>
         </w:rPr>
         <w:t>，字符串类型，</w:t>
       </w:r>
       <w:r>
         <w:rPr>
           <w:rFonts w:hint="eastAsia"/>
+          <w:sz w:val="24"/>
+          <w:szCs w:val="24"/>
         </w:rPr>
         <w:t>boo</w:t>
       </w:r>
       <w:r>
+        <w:rPr>
+          <w:sz w:val="24"/>
+          <w:szCs w:val="24"/>
+        </w:rPr>
         <w:t>l</w:t>
       </w:r>
       <w:r>
+        <w:rPr>
+          <w:sz w:val="24"/>
+          <w:szCs w:val="24"/>
+        </w:rPr>
         <w:t>类型</w:t>
       </w:r>
       <w:r>
         <w:rPr>
           <w:rFonts w:hint="eastAsia"/>
+          <w:sz w:val="24"/>
+          <w:szCs w:val="24"/>
         </w:rPr>
         <w:t>)</w:t>
       </w:r>
       <w:r>
+        <w:rPr>
+          <w:sz w:val="24"/>
+          <w:szCs w:val="24"/>
+        </w:rPr>
         <w:t xml:space="preserve"> </w:t>
       </w:r>
       <w:r>
+        <w:rPr>
+          <w:sz w:val="24"/>
+          <w:szCs w:val="24"/>
+        </w:rPr>
         <w:t>均显示配置在文件中</w:t>
       </w:r>
     </w:p>
@@ -1448,49 +4907,77 @@
           <w:numId w:val="2"/>
         </w:numPr>
         <w:ind w:firstLineChars="0"/>
-      </w:pPr>
-      <w:r>
-        <w:rPr>
-          <w:rFonts w:hint="eastAsia"/>
+        <w:rPr>
+          <w:sz w:val="24"/>
+          <w:szCs w:val="24"/>
+        </w:rPr>
+      </w:pPr>
+      <w:r>
+        <w:rPr>
+          <w:rFonts w:hint="eastAsia"/>
+          <w:sz w:val="24"/>
+          <w:szCs w:val="24"/>
         </w:rPr>
         <w:t>每个函数均有自己的</w:t>
       </w:r>
       <w:r>
         <w:rPr>
           <w:rFonts w:hint="eastAsia"/>
+          <w:sz w:val="24"/>
+          <w:szCs w:val="24"/>
         </w:rPr>
         <w:t>id</w:t>
       </w:r>
       <w:r>
         <w:rPr>
           <w:rFonts w:hint="eastAsia"/>
+          <w:sz w:val="24"/>
+          <w:szCs w:val="24"/>
         </w:rPr>
         <w:t>，</w:t>
       </w:r>
       <w:r>
+        <w:rPr>
+          <w:sz w:val="24"/>
+          <w:szCs w:val="24"/>
+        </w:rPr>
         <w:t>后面所有用到的函数</w:t>
       </w:r>
       <w:r>
         <w:rPr>
           <w:rFonts w:hint="eastAsia"/>
+          <w:sz w:val="24"/>
+          <w:szCs w:val="24"/>
         </w:rPr>
         <w:t>，</w:t>
       </w:r>
       <w:r>
+        <w:rPr>
+          <w:sz w:val="24"/>
+          <w:szCs w:val="24"/>
+        </w:rPr>
         <w:t>均需要在这里配置</w:t>
       </w:r>
       <w:r>
         <w:rPr>
           <w:rFonts w:hint="eastAsia"/>
+          <w:sz w:val="24"/>
+          <w:szCs w:val="24"/>
         </w:rPr>
         <w:t>，</w:t>
       </w:r>
       <w:r>
+        <w:rPr>
+          <w:sz w:val="24"/>
+          <w:szCs w:val="24"/>
+        </w:rPr>
         <w:t>需要时引用这里的</w:t>
       </w:r>
       <w:r>
         <w:rPr>
           <w:rFonts w:hint="eastAsia"/>
+          <w:sz w:val="24"/>
+          <w:szCs w:val="24"/>
         </w:rPr>
         <w:t>id</w:t>
       </w:r>
@@ -1498,49 +4985,71 @@
     <w:p>
       <w:pPr>
         <w:ind w:left="360"/>
-      </w:pPr>
-      <w:r>
+        <w:rPr>
+          <w:sz w:val="24"/>
+          <w:szCs w:val="24"/>
+        </w:rPr>
+      </w:pPr>
+      <w:r>
+        <w:rPr>
+          <w:sz w:val="24"/>
+          <w:szCs w:val="24"/>
+        </w:rPr>
         <w:t>应用场景</w:t>
       </w:r>
       <w:r>
         <w:rPr>
           <w:rFonts w:hint="eastAsia"/>
+          <w:sz w:val="24"/>
+          <w:szCs w:val="24"/>
         </w:rPr>
         <w:t>:</w:t>
       </w:r>
       <w:r>
         <w:rPr>
           <w:rFonts w:hint="eastAsia"/>
+          <w:sz w:val="24"/>
+          <w:szCs w:val="24"/>
         </w:rPr>
         <w:t>用于</w:t>
       </w:r>
       <w:r>
         <w:rPr>
           <w:rFonts w:hint="eastAsia"/>
+          <w:sz w:val="24"/>
+          <w:szCs w:val="24"/>
         </w:rPr>
         <w:t>offline</w:t>
       </w:r>
       <w:r>
         <w:rPr>
           <w:rFonts w:hint="eastAsia"/>
+          <w:sz w:val="24"/>
+          <w:szCs w:val="24"/>
         </w:rPr>
         <w:t>数据生成，和</w:t>
       </w:r>
       <w:r>
         <w:rPr>
           <w:rFonts w:hint="eastAsia"/>
+          <w:sz w:val="24"/>
+          <w:szCs w:val="24"/>
         </w:rPr>
         <w:t>online</w:t>
       </w:r>
       <w:r>
         <w:rPr>
           <w:rFonts w:hint="eastAsia"/>
+          <w:sz w:val="24"/>
+          <w:szCs w:val="24"/>
         </w:rPr>
         <w:t>数据负载</w:t>
       </w:r>
       <w:r>
         <w:rPr>
           <w:rFonts w:hint="eastAsia"/>
+          <w:sz w:val="24"/>
+          <w:szCs w:val="24"/>
         </w:rPr>
         <w:t>的函数引用</w:t>
       </w:r>
@@ -1548,45 +5057,83 @@
     <w:p>
       <w:pPr>
         <w:pStyle w:val="a3"/>
-        <w:numPr>
-          <w:ilvl w:val="0"/>
-          <w:numId w:val="1"/>
-        </w:numPr>
-        <w:ind w:firstLineChars="0"/>
-      </w:pPr>
-      <w:r>
-        <w:rPr>
-          <w:rFonts w:hint="eastAsia"/>
+        <w:ind w:left="357" w:firstLineChars="0" w:firstLine="0"/>
+        <w:outlineLvl w:val="1"/>
+        <w:rPr>
+          <w:rFonts w:asciiTheme="majorHAnsi" w:eastAsiaTheme="majorEastAsia" w:hAnsiTheme="majorHAnsi" w:cstheme="majorBidi"/>
+          <w:b/>
+          <w:bCs/>
+          <w:sz w:val="28"/>
+          <w:szCs w:val="28"/>
+        </w:rPr>
+      </w:pPr>
+      <w:r>
+        <w:rPr>
+          <w:rFonts w:asciiTheme="majorHAnsi" w:eastAsiaTheme="majorEastAsia" w:hAnsiTheme="majorHAnsi" w:cstheme="majorBidi" w:hint="eastAsia"/>
+          <w:b/>
+          <w:bCs/>
+          <w:sz w:val="28"/>
+          <w:szCs w:val="28"/>
         </w:rPr>
         <w:t>传感器</w:t>
       </w:r>
       <w:r>
         <w:rPr>
-          <w:rFonts w:hint="eastAsia"/>
+          <w:rFonts w:asciiTheme="majorHAnsi" w:eastAsiaTheme="majorEastAsia" w:hAnsiTheme="majorHAnsi" w:cstheme="majorBidi" w:hint="eastAsia"/>
+          <w:b/>
+          <w:bCs/>
+          <w:sz w:val="28"/>
+          <w:szCs w:val="28"/>
         </w:rPr>
         <w:t>值</w:t>
       </w:r>
       <w:r>
         <w:rPr>
-          <w:rFonts w:hint="eastAsia"/>
+          <w:rFonts w:asciiTheme="majorHAnsi" w:eastAsiaTheme="majorEastAsia" w:hAnsiTheme="majorHAnsi" w:cstheme="majorBidi" w:hint="eastAsia"/>
+          <w:b/>
+          <w:bCs/>
+          <w:sz w:val="28"/>
+          <w:szCs w:val="28"/>
         </w:rPr>
         <w:t>配置</w:t>
       </w:r>
       <w:r>
         <w:rPr>
-          <w:rFonts w:hint="eastAsia"/>
+          <w:rFonts w:asciiTheme="majorHAnsi" w:eastAsiaTheme="majorEastAsia" w:hAnsiTheme="majorHAnsi" w:cstheme="majorBidi" w:hint="eastAsia"/>
+          <w:b/>
+          <w:bCs/>
+          <w:sz w:val="28"/>
+          <w:szCs w:val="28"/>
         </w:rPr>
         <w:t>(</w:t>
       </w:r>
       <w:r>
+        <w:rPr>
+          <w:rFonts w:asciiTheme="majorHAnsi" w:eastAsiaTheme="majorEastAsia" w:hAnsiTheme="majorHAnsi" w:cstheme="majorBidi"/>
+          <w:b/>
+          <w:bCs/>
+          <w:sz w:val="28"/>
+          <w:szCs w:val="28"/>
+        </w:rPr>
         <w:t>sensor</w:t>
       </w:r>
       <w:r>
+        <w:rPr>
+          <w:rFonts w:asciiTheme="majorHAnsi" w:eastAsiaTheme="majorEastAsia" w:hAnsiTheme="majorHAnsi" w:cstheme="majorBidi"/>
+          <w:b/>
+          <w:bCs/>
+          <w:sz w:val="28"/>
+          <w:szCs w:val="28"/>
+        </w:rPr>
         <w:t>.conf</w:t>
       </w:r>
       <w:r>
         <w:rPr>
-          <w:rFonts w:hint="eastAsia"/>
+          <w:rFonts w:asciiTheme="majorHAnsi" w:eastAsiaTheme="majorEastAsia" w:hAnsiTheme="majorHAnsi" w:cstheme="majorBidi" w:hint="eastAsia"/>
+          <w:b/>
+          <w:bCs/>
+          <w:sz w:val="28"/>
+          <w:szCs w:val="28"/>
         </w:rPr>
         <w:t>)</w:t>
       </w:r>
@@ -1595,10 +5142,16 @@
       <w:pPr>
         <w:pStyle w:val="a3"/>
         <w:ind w:left="360" w:firstLineChars="0" w:firstLine="0"/>
-      </w:pPr>
-      <w:r>
-        <w:rPr>
-          <w:rFonts w:hint="eastAsia"/>
+        <w:rPr>
+          <w:sz w:val="24"/>
+          <w:szCs w:val="24"/>
+        </w:rPr>
+      </w:pPr>
+      <w:r>
+        <w:rPr>
+          <w:rFonts w:hint="eastAsia"/>
+          <w:sz w:val="24"/>
+          <w:szCs w:val="24"/>
         </w:rPr>
         <w:t>配置各个传感器的基本函数，以及名称</w:t>
       </w:r>
@@ -1606,70 +5159,108 @@
     <w:p>
       <w:pPr>
         <w:ind w:left="360"/>
-      </w:pPr>
-      <w:r>
+        <w:rPr>
+          <w:sz w:val="24"/>
+          <w:szCs w:val="24"/>
+        </w:rPr>
+      </w:pPr>
+      <w:r>
+        <w:rPr>
+          <w:sz w:val="24"/>
+          <w:szCs w:val="24"/>
+        </w:rPr>
         <w:t>传感器波形</w:t>
       </w:r>
       <w:r>
+        <w:rPr>
+          <w:sz w:val="24"/>
+          <w:szCs w:val="24"/>
+        </w:rPr>
         <w:t>可引用</w:t>
       </w:r>
       <w:r>
+        <w:rPr>
+          <w:sz w:val="24"/>
+          <w:szCs w:val="24"/>
+        </w:rPr>
         <w:t>base-function.conf</w:t>
       </w:r>
       <w:r>
+        <w:rPr>
+          <w:sz w:val="24"/>
+          <w:szCs w:val="24"/>
+        </w:rPr>
         <w:t>中的各个函数</w:t>
       </w:r>
       <w:r>
         <w:rPr>
           <w:rFonts w:hint="eastAsia"/>
+          <w:sz w:val="24"/>
+          <w:szCs w:val="24"/>
         </w:rPr>
         <w:t>id</w:t>
       </w:r>
       <w:r>
         <w:rPr>
           <w:rFonts w:hint="eastAsia"/>
+          <w:sz w:val="24"/>
+          <w:szCs w:val="24"/>
         </w:rPr>
         <w:t>进行函数组合，设置好连续点可自由组合</w:t>
       </w:r>
       <w:r>
         <w:rPr>
           <w:rFonts w:hint="eastAsia"/>
+          <w:sz w:val="24"/>
+          <w:szCs w:val="24"/>
         </w:rPr>
         <w:t>函数</w:t>
       </w:r>
       <w:r>
         <w:rPr>
           <w:rFonts w:hint="eastAsia"/>
+          <w:sz w:val="24"/>
+          <w:szCs w:val="24"/>
         </w:rPr>
         <w:t>生成数据</w:t>
       </w:r>
       <w:r>
         <w:rPr>
           <w:rFonts w:hint="eastAsia"/>
+          <w:sz w:val="24"/>
+          <w:szCs w:val="24"/>
         </w:rPr>
         <w:t>(</w:t>
       </w:r>
       <w:r>
         <w:rPr>
           <w:rFonts w:hint="eastAsia"/>
+          <w:sz w:val="24"/>
+          <w:szCs w:val="24"/>
         </w:rPr>
         <w:t>必须是相同数据类型</w:t>
       </w:r>
       <w:r>
         <w:rPr>
           <w:rFonts w:hint="eastAsia"/>
+          <w:sz w:val="24"/>
+          <w:szCs w:val="24"/>
         </w:rPr>
         <w:t>，</w:t>
       </w:r>
       <w:r>
         <w:rPr>
           <w:rFonts w:hint="eastAsia"/>
+          <w:sz w:val="24"/>
+          <w:szCs w:val="24"/>
         </w:rPr>
         <w:t>如果所配置的连续点不存在，则按照该不连续的点之前的函数生成数据</w:t>
       </w:r>
       <w:r>
         <w:rPr>
           <w:rFonts w:hint="eastAsia"/>
+          <w:sz w:val="24"/>
+          <w:szCs w:val="24"/>
         </w:rPr>
         <w:t>)</w:t>
       </w:r>
@@ -1678,22 +5269,32 @@
       <w:pPr>
         <w:pStyle w:val="a3"/>
         <w:ind w:left="360" w:firstLineChars="0" w:firstLine="0"/>
-      </w:pPr>
-      <w:r>
-        <w:rPr>
-          <w:rFonts w:hint="eastAsia"/>
+        <w:rPr>
+          <w:sz w:val="24"/>
+          <w:szCs w:val="24"/>
+        </w:rPr>
+      </w:pPr>
+      <w:r>
+        <w:rPr>
+          <w:rFonts w:hint="eastAsia"/>
+          <w:sz w:val="24"/>
+          <w:szCs w:val="24"/>
         </w:rPr>
         <w:t>应用场景</w:t>
       </w:r>
       <w:r>
         <w:rPr>
           <w:rFonts w:hint="eastAsia"/>
+          <w:sz w:val="24"/>
+          <w:szCs w:val="24"/>
         </w:rPr>
         <w:t>:</w:t>
       </w:r>
       <w:r>
         <w:rPr>
           <w:rFonts w:hint="eastAsia"/>
+          <w:sz w:val="24"/>
+          <w:szCs w:val="24"/>
         </w:rPr>
         <w:t>用于设备配置引用</w:t>
       </w:r>
@@ -1701,30 +5302,53 @@
     <w:p>
       <w:pPr>
         <w:pStyle w:val="a3"/>
-        <w:numPr>
-          <w:ilvl w:val="0"/>
-          <w:numId w:val="1"/>
-        </w:numPr>
-        <w:ind w:firstLineChars="0"/>
-      </w:pPr>
-      <w:r>
-        <w:rPr>
-          <w:rFonts w:hint="eastAsia"/>
+        <w:ind w:left="357" w:firstLineChars="0" w:firstLine="0"/>
+        <w:outlineLvl w:val="1"/>
+        <w:rPr>
+          <w:rFonts w:asciiTheme="majorHAnsi" w:eastAsiaTheme="majorEastAsia" w:hAnsiTheme="majorHAnsi" w:cstheme="majorBidi"/>
+          <w:b/>
+          <w:bCs/>
+          <w:sz w:val="28"/>
+          <w:szCs w:val="28"/>
+        </w:rPr>
+      </w:pPr>
+      <w:r>
+        <w:rPr>
+          <w:rFonts w:asciiTheme="majorHAnsi" w:eastAsiaTheme="majorEastAsia" w:hAnsiTheme="majorHAnsi" w:cstheme="majorBidi" w:hint="eastAsia"/>
+          <w:b/>
+          <w:bCs/>
+          <w:sz w:val="28"/>
+          <w:szCs w:val="28"/>
         </w:rPr>
         <w:t>设备配置</w:t>
       </w:r>
       <w:r>
         <w:rPr>
-          <w:rFonts w:hint="eastAsia"/>
+          <w:rFonts w:asciiTheme="majorHAnsi" w:eastAsiaTheme="majorEastAsia" w:hAnsiTheme="majorHAnsi" w:cstheme="majorBidi" w:hint="eastAsia"/>
+          <w:b/>
+          <w:bCs/>
+          <w:sz w:val="28"/>
+          <w:szCs w:val="28"/>
         </w:rPr>
         <w:t>(</w:t>
       </w:r>
       <w:r>
+        <w:rPr>
+          <w:rFonts w:asciiTheme="majorHAnsi" w:eastAsiaTheme="majorEastAsia" w:hAnsiTheme="majorHAnsi" w:cstheme="majorBidi"/>
+          <w:b/>
+          <w:bCs/>
+          <w:sz w:val="28"/>
+          <w:szCs w:val="28"/>
+        </w:rPr>
         <w:t>mertric.conf</w:t>
       </w:r>
       <w:r>
         <w:rPr>
-          <w:rFonts w:hint="eastAsia"/>
+          <w:rFonts w:asciiTheme="majorHAnsi" w:eastAsiaTheme="majorEastAsia" w:hAnsiTheme="majorHAnsi" w:cstheme="majorBidi" w:hint="eastAsia"/>
+          <w:b/>
+          <w:bCs/>
+          <w:sz w:val="28"/>
+          <w:szCs w:val="28"/>
         </w:rPr>
         <w:t>)</w:t>
       </w:r>
@@ -1733,49 +5357,71 @@
       <w:pPr>
         <w:pStyle w:val="a3"/>
         <w:ind w:left="360" w:firstLineChars="0" w:firstLine="0"/>
-      </w:pPr>
-      <w:r>
+        <w:rPr>
+          <w:sz w:val="24"/>
+          <w:szCs w:val="24"/>
+        </w:rPr>
+      </w:pPr>
+      <w:r>
+        <w:rPr>
+          <w:sz w:val="24"/>
+          <w:szCs w:val="24"/>
+        </w:rPr>
         <w:t>配置各个设备的参数</w:t>
       </w:r>
       <w:r>
         <w:rPr>
           <w:rFonts w:hint="eastAsia"/>
+          <w:sz w:val="24"/>
+          <w:szCs w:val="24"/>
         </w:rPr>
         <w:t xml:space="preserve"> </w:t>
       </w:r>
       <w:r>
         <w:rPr>
           <w:rFonts w:hint="eastAsia"/>
+          <w:sz w:val="24"/>
+          <w:szCs w:val="24"/>
         </w:rPr>
         <w:t>包含设备的元数据信息</w:t>
       </w:r>
       <w:r>
         <w:rPr>
           <w:rFonts w:hint="eastAsia"/>
+          <w:sz w:val="24"/>
+          <w:szCs w:val="24"/>
         </w:rPr>
         <w:t>(</w:t>
       </w:r>
       <w:r>
         <w:rPr>
           <w:rFonts w:hint="eastAsia"/>
+          <w:sz w:val="24"/>
+          <w:szCs w:val="24"/>
         </w:rPr>
         <w:t>位置</w:t>
       </w:r>
       <w:r>
         <w:rPr>
           <w:rFonts w:hint="eastAsia"/>
+          <w:sz w:val="24"/>
+          <w:szCs w:val="24"/>
         </w:rPr>
         <w:t>，各个传感器的位置及引用</w:t>
       </w:r>
       <w:r>
         <w:rPr>
           <w:rFonts w:hint="eastAsia"/>
+          <w:sz w:val="24"/>
+          <w:szCs w:val="24"/>
         </w:rPr>
         <w:t>)</w:t>
       </w:r>
       <w:r>
         <w:rPr>
           <w:rFonts w:hint="eastAsia"/>
+          <w:sz w:val="24"/>
+          <w:szCs w:val="24"/>
         </w:rPr>
         <w:t>，设备的有效时间，对应各个传感器的有效时间</w:t>
       </w:r>
@@ -1784,311 +5430,696 @@
       <w:pPr>
         <w:pStyle w:val="a3"/>
         <w:ind w:left="360" w:firstLineChars="0" w:firstLine="0"/>
-      </w:pPr>
-      <w:r>
+        <w:rPr>
+          <w:sz w:val="24"/>
+          <w:szCs w:val="24"/>
+        </w:rPr>
+      </w:pPr>
+      <w:r>
+        <w:rPr>
+          <w:sz w:val="24"/>
+          <w:szCs w:val="24"/>
+        </w:rPr>
         <w:t>Ps:</w:t>
       </w:r>
       <w:r>
+        <w:rPr>
+          <w:sz w:val="24"/>
+          <w:szCs w:val="24"/>
+        </w:rPr>
         <w:t>配置时候</w:t>
       </w:r>
       <w:r>
         <w:rPr>
           <w:rFonts w:hint="eastAsia"/>
+          <w:sz w:val="24"/>
+          <w:szCs w:val="24"/>
         </w:rPr>
         <w:t>，</w:t>
       </w:r>
       <w:r>
+        <w:rPr>
+          <w:sz w:val="24"/>
+          <w:szCs w:val="24"/>
+        </w:rPr>
         <w:t>数据结构要满足各个数据库</w:t>
-      </w:r>
-    </w:p>
-    <w:p>
-      <w:pPr>
-        <w:pStyle w:val="a3"/>
-        <w:numPr>
-          <w:ilvl w:val="0"/>
-          <w:numId w:val="1"/>
-        </w:numPr>
-        <w:ind w:firstLineChars="0"/>
-      </w:pPr>
-      <w:r>
-        <w:rPr>
-          <w:rFonts w:hint="eastAsia"/>
-        </w:rPr>
-        <w:t xml:space="preserve">offline </w:t>
-      </w:r>
-      <w:r>
-        <w:rPr>
-          <w:rFonts w:hint="eastAsia"/>
-        </w:rPr>
-        <w:t>数据生成</w:t>
-      </w:r>
-      <w:r>
-        <w:rPr>
-          <w:rFonts w:hint="eastAsia"/>
-        </w:rPr>
-        <w:t>(</w:t>
-      </w:r>
-      <w:r>
-        <w:rPr>
-          <w:rFonts w:hint="eastAsia"/>
-        </w:rPr>
-        <w:t>generate-offline.conf</w:t>
-      </w:r>
-      <w:r>
-        <w:rPr>
-          <w:rFonts w:hint="eastAsia"/>
-        </w:rPr>
-        <w:t>)</w:t>
-      </w:r>
-      <w:r>
-        <w:rPr>
-          <w:rFonts w:hint="eastAsia"/>
-        </w:rPr>
-        <w:t>(</w:t>
-      </w:r>
-      <w:r>
-        <w:rPr>
-          <w:rFonts w:hint="eastAsia"/>
-        </w:rPr>
-        <w:t>多</w:t>
-      </w:r>
-      <w:r>
-        <w:rPr>
-          <w:rFonts w:hint="eastAsia"/>
-        </w:rPr>
-        <w:t>线程生成</w:t>
-      </w:r>
-      <w:r>
-        <w:rPr>
-          <w:rFonts w:hint="eastAsia"/>
-        </w:rPr>
-        <w:t>，一个设备最多支持一个线程</w:t>
-      </w:r>
-      <w:r>
-        <w:rPr>
-          <w:rFonts w:hint="eastAsia"/>
-        </w:rPr>
-        <w:t>，一</w:t>
-      </w:r>
-      <w:r>
-        <w:rPr>
-          <w:rFonts w:hint="eastAsia"/>
-        </w:rPr>
-        <w:t>个设备对应一个目标文件</w:t>
-      </w:r>
-      <w:r>
-        <w:rPr>
-          <w:rFonts w:hint="eastAsia"/>
-        </w:rPr>
-        <w:t>)</w:t>
       </w:r>
     </w:p>
     <w:p>
       <w:pPr>
         <w:pStyle w:val="a3"/>
         <w:ind w:left="360" w:firstLineChars="0" w:firstLine="0"/>
-      </w:pPr>
-      <w:r>
-        <w:t>配置</w:t>
-      </w:r>
-      <w:r>
-        <w:t>目标数据库类型</w:t>
-      </w:r>
-      <w:r>
-        <w:rPr>
-          <w:rFonts w:hint="eastAsia"/>
-        </w:rPr>
-        <w:t>，</w:t>
-      </w:r>
-      <w:r>
-        <w:rPr>
-          <w:rFonts w:hint="eastAsia"/>
-        </w:rPr>
-        <w:t>可</w:t>
-      </w:r>
-      <w:r>
-        <w:t>配置多个设备</w:t>
-      </w:r>
-      <w:r>
-        <w:rPr>
-          <w:rFonts w:hint="eastAsia"/>
-        </w:rPr>
-        <w:t>，</w:t>
-      </w:r>
-      <w:r>
-        <w:rPr>
-          <w:rFonts w:hint="eastAsia"/>
-        </w:rPr>
-        <w:t>配置每个</w:t>
-      </w:r>
-      <w:r>
-        <w:t>设备的采集时间段</w:t>
-      </w:r>
-      <w:r>
-        <w:rPr>
-          <w:rFonts w:hint="eastAsia"/>
-        </w:rPr>
-        <w:t>，</w:t>
-      </w:r>
-      <w:r>
-        <w:t>采集的步长</w:t>
-      </w:r>
-      <w:r>
-        <w:rPr>
-          <w:rFonts w:hint="eastAsia"/>
-        </w:rPr>
-        <w:t>，</w:t>
-      </w:r>
-      <w:r>
-        <w:t>设备来自</w:t>
-      </w:r>
-      <w:r>
-        <w:rPr>
-          <w:rFonts w:hint="eastAsia"/>
-        </w:rPr>
-        <w:t>mertric.conf</w:t>
-      </w:r>
-      <w:r>
-        <w:rPr>
-          <w:rFonts w:hint="eastAsia"/>
-        </w:rPr>
-        <w:t>，最后根据设备及目标数据库类型生成相应</w:t>
-      </w:r>
-      <w:r>
-        <w:rPr>
-          <w:rFonts w:hint="eastAsia"/>
-        </w:rPr>
-        <w:t>数据库</w:t>
-      </w:r>
-      <w:r>
-        <w:rPr>
-          <w:rFonts w:hint="eastAsia"/>
-        </w:rPr>
-        <w:t>的目标</w:t>
-      </w:r>
-      <w:r>
-        <w:rPr>
-          <w:rFonts w:hint="eastAsia"/>
-        </w:rPr>
-        <w:t>导入</w:t>
-      </w:r>
-      <w:r>
-        <w:rPr>
-          <w:rFonts w:hint="eastAsia"/>
-        </w:rPr>
-        <w:t>文件</w:t>
-      </w:r>
-    </w:p>
-    <w:p>
-      <w:pPr>
-        <w:ind w:left="360"/>
-      </w:pPr>
-      <w:r>
-        <w:t>应用场景</w:t>
-      </w:r>
-      <w:r>
-        <w:rPr>
-          <w:rFonts w:hint="eastAsia"/>
-        </w:rPr>
-        <w:t>:</w:t>
-      </w:r>
-      <w:r>
-        <w:t>Offline</w:t>
-      </w:r>
-      <w:r>
-        <w:t>数据导入</w:t>
-      </w:r>
-      <w:r>
-        <w:rPr>
-          <w:rFonts w:hint="eastAsia"/>
-        </w:rPr>
-        <w:t>，</w:t>
-      </w:r>
-      <w:r>
-        <w:t>主要针对相应的数据库</w:t>
-      </w:r>
-      <w:r>
-        <w:t>import</w:t>
-      </w:r>
-      <w:r>
-        <w:rPr>
-          <w:rFonts w:hint="eastAsia"/>
-        </w:rPr>
-        <w:t>，</w:t>
-      </w:r>
-      <w:r>
-        <w:t>向数据库种导入数据</w:t>
-      </w:r>
+        <w:rPr>
+          <w:rFonts w:hint="eastAsia"/>
+          <w:sz w:val="24"/>
+          <w:szCs w:val="24"/>
+        </w:rPr>
+      </w:pPr>
     </w:p>
     <w:p>
       <w:pPr>
         <w:pStyle w:val="a3"/>
-        <w:numPr>
-          <w:ilvl w:val="0"/>
-          <w:numId w:val="1"/>
-        </w:numPr>
-        <w:ind w:firstLineChars="0"/>
-      </w:pPr>
-      <w:r>
-        <w:rPr>
-          <w:rFonts w:hint="eastAsia"/>
-        </w:rPr>
-        <w:t xml:space="preserve">online </w:t>
-      </w:r>
-      <w:r>
-        <w:rPr>
-          <w:rFonts w:hint="eastAsia"/>
-        </w:rPr>
-        <w:t>数据负载</w:t>
-      </w:r>
-      <w:r>
-        <w:rPr>
-          <w:rFonts w:hint="eastAsia"/>
+        <w:ind w:left="357" w:firstLineChars="0" w:firstLine="0"/>
+        <w:outlineLvl w:val="1"/>
+        <w:rPr>
+          <w:sz w:val="24"/>
+          <w:szCs w:val="24"/>
+        </w:rPr>
+      </w:pPr>
+      <w:r>
+        <w:rPr>
+          <w:rFonts w:asciiTheme="majorHAnsi" w:eastAsiaTheme="majorEastAsia" w:hAnsiTheme="majorHAnsi" w:cstheme="majorBidi" w:hint="eastAsia"/>
+          <w:b/>
+          <w:bCs/>
+          <w:sz w:val="28"/>
+          <w:szCs w:val="28"/>
+        </w:rPr>
+        <w:t xml:space="preserve">offline </w:t>
+      </w:r>
+      <w:r>
+        <w:rPr>
+          <w:rFonts w:asciiTheme="majorHAnsi" w:eastAsiaTheme="majorEastAsia" w:hAnsiTheme="majorHAnsi" w:cstheme="majorBidi" w:hint="eastAsia"/>
+          <w:b/>
+          <w:bCs/>
+          <w:sz w:val="28"/>
+          <w:szCs w:val="28"/>
+        </w:rPr>
+        <w:t>数据生成</w:t>
+      </w:r>
+      <w:r>
+        <w:rPr>
+          <w:rFonts w:asciiTheme="majorHAnsi" w:eastAsiaTheme="majorEastAsia" w:hAnsiTheme="majorHAnsi" w:cstheme="majorBidi" w:hint="eastAsia"/>
+          <w:b/>
+          <w:bCs/>
+          <w:sz w:val="28"/>
+          <w:szCs w:val="28"/>
+        </w:rPr>
+        <w:t>(generate-offline.conf)</w:t>
+      </w:r>
+      <w:r>
+        <w:rPr>
+          <w:rFonts w:hint="eastAsia"/>
+          <w:sz w:val="24"/>
+          <w:szCs w:val="24"/>
         </w:rPr>
         <w:t>(</w:t>
       </w:r>
       <w:r>
         <w:rPr>
           <w:rFonts w:hint="eastAsia"/>
-        </w:rPr>
-        <w:t>多线程负载</w:t>
-      </w:r>
-      <w:r>
-        <w:rPr>
-          <w:rFonts w:hint="eastAsia"/>
+          <w:sz w:val="24"/>
+          <w:szCs w:val="24"/>
+        </w:rPr>
+        <w:t>多</w:t>
+      </w:r>
+      <w:r>
+        <w:rPr>
+          <w:rFonts w:hint="eastAsia"/>
+          <w:sz w:val="24"/>
+          <w:szCs w:val="24"/>
+        </w:rPr>
+        <w:t>线程生成</w:t>
+      </w:r>
+      <w:r>
+        <w:rPr>
+          <w:rFonts w:hint="eastAsia"/>
+          <w:sz w:val="24"/>
+          <w:szCs w:val="24"/>
+        </w:rPr>
+        <w:t>，一个设备最多支持一个线程</w:t>
+      </w:r>
+      <w:r>
+        <w:rPr>
+          <w:rFonts w:hint="eastAsia"/>
+          <w:sz w:val="24"/>
+          <w:szCs w:val="24"/>
+        </w:rPr>
+        <w:t>，一</w:t>
+      </w:r>
+      <w:r>
+        <w:rPr>
+          <w:rFonts w:hint="eastAsia"/>
+          <w:sz w:val="24"/>
+          <w:szCs w:val="24"/>
+        </w:rPr>
+        <w:t>个设备对应一个目标文件</w:t>
+      </w:r>
+      <w:r>
+        <w:rPr>
+          <w:rFonts w:hint="eastAsia"/>
+          <w:sz w:val="24"/>
+          <w:szCs w:val="24"/>
         </w:rPr>
         <w:t>)</w:t>
-      </w:r>
-    </w:p>
-    <w:p>
-      <w:pPr>
-        <w:pStyle w:val="a3"/>
-        <w:numPr>
-          <w:ilvl w:val="0"/>
-          <w:numId w:val="1"/>
-        </w:numPr>
-        <w:ind w:firstLineChars="0"/>
-      </w:pPr>
-      <w:r>
-        <w:t>性能测试标准</w:t>
       </w:r>
     </w:p>
     <w:p>
       <w:pPr>
         <w:pStyle w:val="a3"/>
         <w:ind w:left="360" w:firstLineChars="0" w:firstLine="0"/>
-      </w:pPr>
+        <w:rPr>
+          <w:sz w:val="24"/>
+          <w:szCs w:val="24"/>
+        </w:rPr>
+      </w:pPr>
+      <w:r>
+        <w:rPr>
+          <w:sz w:val="24"/>
+          <w:szCs w:val="24"/>
+        </w:rPr>
+        <w:t>配置</w:t>
+      </w:r>
+      <w:r>
+        <w:rPr>
+          <w:sz w:val="24"/>
+          <w:szCs w:val="24"/>
+        </w:rPr>
+        <w:t>目标数据库类型</w:t>
+      </w:r>
+      <w:r>
+        <w:rPr>
+          <w:rFonts w:hint="eastAsia"/>
+          <w:sz w:val="24"/>
+          <w:szCs w:val="24"/>
+        </w:rPr>
+        <w:t>，</w:t>
+      </w:r>
+      <w:r>
+        <w:rPr>
+          <w:rFonts w:hint="eastAsia"/>
+          <w:sz w:val="24"/>
+          <w:szCs w:val="24"/>
+        </w:rPr>
+        <w:t>可</w:t>
+      </w:r>
+      <w:r>
+        <w:rPr>
+          <w:sz w:val="24"/>
+          <w:szCs w:val="24"/>
+        </w:rPr>
+        <w:t>配置多个设备</w:t>
+      </w:r>
+      <w:r>
+        <w:rPr>
+          <w:rFonts w:hint="eastAsia"/>
+          <w:sz w:val="24"/>
+          <w:szCs w:val="24"/>
+        </w:rPr>
+        <w:t>，</w:t>
+      </w:r>
+      <w:r>
+        <w:rPr>
+          <w:rFonts w:hint="eastAsia"/>
+          <w:sz w:val="24"/>
+          <w:szCs w:val="24"/>
+        </w:rPr>
+        <w:t>配置每个</w:t>
+      </w:r>
+      <w:r>
+        <w:rPr>
+          <w:sz w:val="24"/>
+          <w:szCs w:val="24"/>
+        </w:rPr>
+        <w:t>设备的采集时间段</w:t>
+      </w:r>
+      <w:r>
+        <w:rPr>
+          <w:rFonts w:hint="eastAsia"/>
+          <w:sz w:val="24"/>
+          <w:szCs w:val="24"/>
+        </w:rPr>
+        <w:t>，</w:t>
+      </w:r>
+      <w:r>
+        <w:rPr>
+          <w:sz w:val="24"/>
+          <w:szCs w:val="24"/>
+        </w:rPr>
+        <w:t>采集的步长</w:t>
+      </w:r>
+      <w:r>
+        <w:rPr>
+          <w:rFonts w:hint="eastAsia"/>
+          <w:sz w:val="24"/>
+          <w:szCs w:val="24"/>
+        </w:rPr>
+        <w:t>，</w:t>
+      </w:r>
+      <w:r>
+        <w:rPr>
+          <w:sz w:val="24"/>
+          <w:szCs w:val="24"/>
+        </w:rPr>
+        <w:t>设备来自</w:t>
+      </w:r>
+      <w:r>
+        <w:rPr>
+          <w:rFonts w:hint="eastAsia"/>
+          <w:sz w:val="24"/>
+          <w:szCs w:val="24"/>
+        </w:rPr>
+        <w:t>mertric.conf</w:t>
+      </w:r>
+      <w:r>
+        <w:rPr>
+          <w:rFonts w:hint="eastAsia"/>
+          <w:sz w:val="24"/>
+          <w:szCs w:val="24"/>
+        </w:rPr>
+        <w:t>，最后根据设备及目标数据库类型生成相应</w:t>
+      </w:r>
+      <w:r>
+        <w:rPr>
+          <w:rFonts w:hint="eastAsia"/>
+          <w:sz w:val="24"/>
+          <w:szCs w:val="24"/>
+        </w:rPr>
+        <w:t>数据库</w:t>
+      </w:r>
+      <w:r>
+        <w:rPr>
+          <w:rFonts w:hint="eastAsia"/>
+          <w:sz w:val="24"/>
+          <w:szCs w:val="24"/>
+        </w:rPr>
+        <w:t>的目标</w:t>
+      </w:r>
+      <w:r>
+        <w:rPr>
+          <w:rFonts w:hint="eastAsia"/>
+          <w:sz w:val="24"/>
+          <w:szCs w:val="24"/>
+        </w:rPr>
+        <w:t>导入</w:t>
+      </w:r>
+      <w:r>
+        <w:rPr>
+          <w:rFonts w:hint="eastAsia"/>
+          <w:sz w:val="24"/>
+          <w:szCs w:val="24"/>
+        </w:rPr>
+        <w:t>文件</w:t>
+      </w:r>
+    </w:p>
+    <w:p>
+      <w:pPr>
+        <w:ind w:left="360"/>
+        <w:rPr>
+          <w:sz w:val="24"/>
+          <w:szCs w:val="24"/>
+        </w:rPr>
+      </w:pPr>
+      <w:r>
+        <w:rPr>
+          <w:sz w:val="24"/>
+          <w:szCs w:val="24"/>
+        </w:rPr>
+        <w:t>应用场景</w:t>
+      </w:r>
+      <w:r>
+        <w:rPr>
+          <w:rFonts w:hint="eastAsia"/>
+          <w:sz w:val="24"/>
+          <w:szCs w:val="24"/>
+        </w:rPr>
+        <w:t>:</w:t>
+      </w:r>
+      <w:r>
+        <w:rPr>
+          <w:sz w:val="24"/>
+          <w:szCs w:val="24"/>
+        </w:rPr>
+        <w:t>Offline</w:t>
+      </w:r>
+      <w:r>
+        <w:rPr>
+          <w:sz w:val="24"/>
+          <w:szCs w:val="24"/>
+        </w:rPr>
+        <w:t>数据导入</w:t>
+      </w:r>
+      <w:r>
+        <w:rPr>
+          <w:rFonts w:hint="eastAsia"/>
+          <w:sz w:val="24"/>
+          <w:szCs w:val="24"/>
+        </w:rPr>
+        <w:t>，</w:t>
+      </w:r>
+      <w:r>
+        <w:rPr>
+          <w:sz w:val="24"/>
+          <w:szCs w:val="24"/>
+        </w:rPr>
+        <w:t>主要针对相应的数据库</w:t>
+      </w:r>
+      <w:r>
+        <w:rPr>
+          <w:sz w:val="24"/>
+          <w:szCs w:val="24"/>
+        </w:rPr>
+        <w:t>import</w:t>
+      </w:r>
+      <w:r>
+        <w:rPr>
+          <w:rFonts w:hint="eastAsia"/>
+          <w:sz w:val="24"/>
+          <w:szCs w:val="24"/>
+        </w:rPr>
+        <w:t>，</w:t>
+      </w:r>
+      <w:r>
+        <w:rPr>
+          <w:sz w:val="24"/>
+          <w:szCs w:val="24"/>
+        </w:rPr>
+        <w:t>向数据库种导入数据</w:t>
+      </w:r>
+    </w:p>
+    <w:p>
+      <w:pPr>
+        <w:pStyle w:val="a3"/>
+        <w:ind w:left="357" w:firstLineChars="0" w:firstLine="0"/>
+        <w:outlineLvl w:val="1"/>
+        <w:rPr>
+          <w:sz w:val="24"/>
+          <w:szCs w:val="24"/>
+        </w:rPr>
+      </w:pPr>
+      <w:r>
+        <w:rPr>
+          <w:rFonts w:asciiTheme="majorHAnsi" w:eastAsiaTheme="majorEastAsia" w:hAnsiTheme="majorHAnsi" w:cstheme="majorBidi" w:hint="eastAsia"/>
+          <w:b/>
+          <w:bCs/>
+          <w:sz w:val="28"/>
+          <w:szCs w:val="28"/>
+        </w:rPr>
+        <w:t xml:space="preserve">online </w:t>
+      </w:r>
+      <w:r>
+        <w:rPr>
+          <w:rFonts w:asciiTheme="majorHAnsi" w:eastAsiaTheme="majorEastAsia" w:hAnsiTheme="majorHAnsi" w:cstheme="majorBidi" w:hint="eastAsia"/>
+          <w:b/>
+          <w:bCs/>
+          <w:sz w:val="28"/>
+          <w:szCs w:val="28"/>
+        </w:rPr>
+        <w:t>数据负载</w:t>
+      </w:r>
+      <w:r>
+        <w:rPr>
+          <w:rFonts w:asciiTheme="majorHAnsi" w:eastAsiaTheme="majorEastAsia" w:hAnsiTheme="majorHAnsi" w:cstheme="majorBidi" w:hint="eastAsia"/>
+          <w:b/>
+          <w:bCs/>
+          <w:sz w:val="28"/>
+          <w:szCs w:val="28"/>
+        </w:rPr>
+        <w:t>(generate-online.conf)</w:t>
+      </w:r>
+      <w:r>
+        <w:rPr>
+          <w:rFonts w:hint="eastAsia"/>
+          <w:sz w:val="24"/>
+          <w:szCs w:val="24"/>
+        </w:rPr>
+        <w:t>(</w:t>
+      </w:r>
+      <w:r>
+        <w:rPr>
+          <w:rFonts w:hint="eastAsia"/>
+          <w:sz w:val="24"/>
+          <w:szCs w:val="24"/>
+        </w:rPr>
+        <w:t>多线程负载</w:t>
+      </w:r>
+      <w:r>
+        <w:rPr>
+          <w:rFonts w:hint="eastAsia"/>
+          <w:sz w:val="24"/>
+          <w:szCs w:val="24"/>
+        </w:rPr>
+        <w:t>)</w:t>
+      </w:r>
     </w:p>
     <w:p>
       <w:pPr>
         <w:pStyle w:val="a3"/>
         <w:ind w:left="360" w:firstLineChars="0" w:firstLine="0"/>
-      </w:pPr>
+        <w:rPr>
+          <w:rFonts w:hint="eastAsia"/>
+          <w:sz w:val="24"/>
+          <w:szCs w:val="24"/>
+        </w:rPr>
+      </w:pPr>
+      <w:r>
+        <w:rPr>
+          <w:sz w:val="24"/>
+          <w:szCs w:val="24"/>
+        </w:rPr>
+        <w:t>配置十种模式中</w:t>
+      </w:r>
+      <w:r>
+        <w:rPr>
+          <w:rFonts w:hint="eastAsia"/>
+          <w:sz w:val="24"/>
+          <w:szCs w:val="24"/>
+        </w:rPr>
+        <w:t>，</w:t>
+      </w:r>
+      <w:r>
+        <w:rPr>
+          <w:sz w:val="24"/>
+          <w:szCs w:val="24"/>
+        </w:rPr>
+        <w:t>各个模式所对应的设备</w:t>
+      </w:r>
+      <w:r>
+        <w:rPr>
+          <w:rFonts w:hint="eastAsia"/>
+          <w:sz w:val="24"/>
+          <w:szCs w:val="24"/>
+        </w:rPr>
+        <w:t>，</w:t>
+      </w:r>
+      <w:r>
+        <w:rPr>
+          <w:sz w:val="24"/>
+          <w:szCs w:val="24"/>
+        </w:rPr>
+        <w:t>设备的各个参数</w:t>
+      </w:r>
+      <w:r>
+        <w:rPr>
+          <w:rFonts w:hint="eastAsia"/>
+          <w:sz w:val="24"/>
+          <w:szCs w:val="24"/>
+        </w:rPr>
+        <w:t>(</w:t>
+      </w:r>
+      <w:r>
+        <w:rPr>
+          <w:rFonts w:hint="eastAsia"/>
+          <w:sz w:val="24"/>
+          <w:szCs w:val="24"/>
+        </w:rPr>
+        <w:t>步长，缓存时间等</w:t>
+      </w:r>
+      <w:r>
+        <w:rPr>
+          <w:rFonts w:hint="eastAsia"/>
+          <w:sz w:val="24"/>
+          <w:szCs w:val="24"/>
+        </w:rPr>
+        <w:t>)</w:t>
+      </w:r>
     </w:p>
     <w:p>
       <w:pPr>
         <w:pStyle w:val="a3"/>
         <w:ind w:left="360" w:firstLineChars="0" w:firstLine="0"/>
+        <w:rPr>
+          <w:sz w:val="24"/>
+          <w:szCs w:val="24"/>
+        </w:rPr>
+      </w:pPr>
+    </w:p>
+    <w:p>
+      <w:pPr>
+        <w:pStyle w:val="a3"/>
+        <w:ind w:left="357" w:firstLineChars="0" w:firstLine="0"/>
+        <w:outlineLvl w:val="1"/>
+        <w:rPr>
+          <w:rFonts w:asciiTheme="majorHAnsi" w:eastAsiaTheme="majorEastAsia" w:hAnsiTheme="majorHAnsi" w:cstheme="majorBidi"/>
+          <w:b/>
+          <w:bCs/>
+          <w:sz w:val="28"/>
+          <w:szCs w:val="28"/>
+        </w:rPr>
+      </w:pPr>
+      <w:r>
+        <w:rPr>
+          <w:rFonts w:asciiTheme="majorHAnsi" w:eastAsiaTheme="majorEastAsia" w:hAnsiTheme="majorHAnsi" w:cstheme="majorBidi" w:hint="eastAsia"/>
+          <w:b/>
+          <w:bCs/>
+          <w:sz w:val="28"/>
+          <w:szCs w:val="28"/>
+        </w:rPr>
+        <w:t>数据库</w:t>
+      </w:r>
+      <w:r>
+        <w:rPr>
+          <w:rFonts w:asciiTheme="majorHAnsi" w:eastAsiaTheme="majorEastAsia" w:hAnsiTheme="majorHAnsi" w:cstheme="majorBidi" w:hint="eastAsia"/>
+          <w:b/>
+          <w:bCs/>
+          <w:sz w:val="28"/>
+          <w:szCs w:val="28"/>
+        </w:rPr>
+        <w:t>连接</w:t>
+      </w:r>
+      <w:r>
+        <w:rPr>
+          <w:rFonts w:asciiTheme="majorHAnsi" w:eastAsiaTheme="majorEastAsia" w:hAnsiTheme="majorHAnsi" w:cstheme="majorBidi" w:hint="eastAsia"/>
+          <w:b/>
+          <w:bCs/>
+          <w:sz w:val="28"/>
+          <w:szCs w:val="28"/>
+        </w:rPr>
+        <w:t>配置</w:t>
+      </w:r>
+      <w:r>
+        <w:rPr>
+          <w:rFonts w:asciiTheme="majorHAnsi" w:eastAsiaTheme="majorEastAsia" w:hAnsiTheme="majorHAnsi" w:cstheme="majorBidi" w:hint="eastAsia"/>
+          <w:b/>
+          <w:bCs/>
+          <w:sz w:val="28"/>
+          <w:szCs w:val="28"/>
+        </w:rPr>
+        <w:t>(</w:t>
+      </w:r>
+      <w:r>
+        <w:rPr>
+          <w:rFonts w:asciiTheme="majorHAnsi" w:eastAsiaTheme="majorEastAsia" w:hAnsiTheme="majorHAnsi" w:cstheme="majorBidi"/>
+          <w:b/>
+          <w:bCs/>
+          <w:sz w:val="28"/>
+          <w:szCs w:val="28"/>
+        </w:rPr>
+        <w:t>database.conf</w:t>
+      </w:r>
+      <w:r>
+        <w:rPr>
+          <w:rFonts w:asciiTheme="majorHAnsi" w:eastAsiaTheme="majorEastAsia" w:hAnsiTheme="majorHAnsi" w:cstheme="majorBidi" w:hint="eastAsia"/>
+          <w:b/>
+          <w:bCs/>
+          <w:sz w:val="28"/>
+          <w:szCs w:val="28"/>
+        </w:rPr>
+        <w:t>)</w:t>
+      </w:r>
+    </w:p>
+    <w:p>
+      <w:pPr>
+        <w:pStyle w:val="a3"/>
+        <w:ind w:left="360" w:firstLineChars="0" w:firstLine="0"/>
+        <w:rPr>
+          <w:rFonts w:hint="eastAsia"/>
+          <w:sz w:val="24"/>
+          <w:szCs w:val="24"/>
+        </w:rPr>
+      </w:pPr>
+      <w:r>
+        <w:rPr>
+          <w:sz w:val="24"/>
+          <w:szCs w:val="24"/>
+        </w:rPr>
+        <w:t>数据库类型</w:t>
+      </w:r>
+      <w:r>
+        <w:rPr>
+          <w:rFonts w:hint="eastAsia"/>
+          <w:sz w:val="24"/>
+          <w:szCs w:val="24"/>
+        </w:rPr>
+        <w:t>，</w:t>
+      </w:r>
+      <w:r>
+        <w:rPr>
+          <w:sz w:val="24"/>
+          <w:szCs w:val="24"/>
+        </w:rPr>
+        <w:t>url</w:t>
+      </w:r>
+      <w:r>
+        <w:rPr>
+          <w:rFonts w:hint="eastAsia"/>
+          <w:sz w:val="24"/>
+          <w:szCs w:val="24"/>
+        </w:rPr>
+        <w:t>，</w:t>
+      </w:r>
+      <w:r>
+        <w:rPr>
+          <w:sz w:val="24"/>
+          <w:szCs w:val="24"/>
+        </w:rPr>
+        <w:t>端口</w:t>
+      </w:r>
+      <w:r>
+        <w:rPr>
+          <w:rFonts w:hint="eastAsia"/>
+          <w:sz w:val="24"/>
+          <w:szCs w:val="24"/>
+        </w:rPr>
+        <w:t>，</w:t>
+      </w:r>
+      <w:r>
+        <w:rPr>
+          <w:sz w:val="24"/>
+          <w:szCs w:val="24"/>
+        </w:rPr>
+        <w:t>账号</w:t>
+      </w:r>
+      <w:r>
+        <w:rPr>
+          <w:rFonts w:hint="eastAsia"/>
+          <w:sz w:val="24"/>
+          <w:szCs w:val="24"/>
+        </w:rPr>
+        <w:t>，</w:t>
+      </w:r>
+      <w:r>
+        <w:rPr>
+          <w:sz w:val="24"/>
+          <w:szCs w:val="24"/>
+        </w:rPr>
+        <w:t>密码</w:t>
+      </w:r>
+      <w:r>
+        <w:rPr>
+          <w:sz w:val="24"/>
+          <w:szCs w:val="24"/>
+        </w:rPr>
+        <w:t>信息</w:t>
+      </w:r>
+    </w:p>
+    <w:p>
+      <w:pPr>
+        <w:pStyle w:val="a3"/>
+        <w:ind w:left="360" w:firstLineChars="0" w:firstLine="0"/>
+        <w:rPr>
+          <w:sz w:val="24"/>
+          <w:szCs w:val="24"/>
+        </w:rPr>
+      </w:pPr>
+    </w:p>
+    <w:p>
+      <w:pPr>
+        <w:pStyle w:val="a3"/>
+        <w:ind w:left="360" w:firstLineChars="0" w:firstLine="0"/>
+        <w:rPr>
+          <w:sz w:val="24"/>
+          <w:szCs w:val="24"/>
+        </w:rPr>
       </w:pPr>
     </w:p>
     <w:p>
@@ -2097,956 +6128,55 @@
         <w:ind w:left="357" w:firstLineChars="0" w:firstLine="0"/>
         <w:outlineLvl w:val="0"/>
         <w:rPr>
-          <w:rFonts w:hint="eastAsia"/>
-        </w:rPr>
-      </w:pPr>
-      <w:r>
+          <w:sz w:val="24"/>
+          <w:szCs w:val="24"/>
+        </w:rPr>
+      </w:pPr>
+      <w:r>
+        <w:rPr>
+          <w:sz w:val="24"/>
+          <w:szCs w:val="24"/>
+        </w:rPr>
         <w:br w:type="column"/>
-      </w:r>
-      <w:r>
-        <w:lastRenderedPageBreak/>
-        <w:t>三</w:t>
-      </w:r>
-      <w:r>
-        <w:rPr>
-          <w:rFonts w:hint="eastAsia"/>
-        </w:rPr>
-        <w:t xml:space="preserve"> </w:t>
-      </w:r>
-      <w:r>
-        <w:t>负载模式定义</w:t>
       </w:r>
     </w:p>
     <w:p>
       <w:pPr>
         <w:pStyle w:val="a3"/>
         <w:ind w:left="360" w:firstLineChars="0" w:firstLine="0"/>
-      </w:pPr>
-      <w:r>
-        <w:t>模式一</w:t>
-      </w:r>
-      <w:r>
-        <w:rPr>
-          <w:rFonts w:hint="eastAsia"/>
-        </w:rPr>
-        <w:t>:</w:t>
-      </w:r>
-      <w:r>
-        <w:rPr>
-          <w:rFonts w:hint="eastAsia"/>
-        </w:rPr>
-        <w:t>没有任何历史数据，没有任何负载</w:t>
-      </w:r>
+        <w:rPr>
+          <w:sz w:val="24"/>
+          <w:szCs w:val="24"/>
+        </w:rPr>
+      </w:pPr>
     </w:p>
     <w:p>
       <w:pPr>
         <w:pStyle w:val="a3"/>
         <w:ind w:left="360" w:firstLineChars="0" w:firstLine="0"/>
-      </w:pPr>
-      <w:r>
-        <w:t>模式二</w:t>
-      </w:r>
-      <w:r>
-        <w:rPr>
-          <w:rFonts w:hint="eastAsia"/>
-        </w:rPr>
-        <w:t>:</w:t>
-      </w:r>
-      <w:r>
-        <w:rPr>
-          <w:rFonts w:hint="eastAsia"/>
-        </w:rPr>
-        <w:t>测试设备</w:t>
-      </w:r>
-      <w:r>
-        <w:rPr>
-          <w:rFonts w:hint="eastAsia"/>
-        </w:rPr>
-        <w:t>没有</w:t>
-      </w:r>
-      <w:r>
-        <w:rPr>
-          <w:rFonts w:hint="eastAsia"/>
-        </w:rPr>
-        <w:t>历史数据，没有任何负载</w:t>
-      </w:r>
+        <w:rPr>
+          <w:sz w:val="24"/>
+          <w:szCs w:val="24"/>
+        </w:rPr>
+      </w:pPr>
     </w:p>
     <w:p>
       <w:pPr>
         <w:pStyle w:val="a3"/>
         <w:ind w:left="360" w:firstLineChars="0" w:firstLine="0"/>
-      </w:pPr>
-      <w:r>
-        <w:t>模式三</w:t>
-      </w:r>
-      <w:r>
-        <w:rPr>
-          <w:rFonts w:hint="eastAsia"/>
-        </w:rPr>
-        <w:t>:</w:t>
-      </w:r>
-      <w:r>
-        <w:rPr>
-          <w:rFonts w:hint="eastAsia"/>
-        </w:rPr>
-        <w:t>测试设备有历史数据，没有任何负载</w:t>
-      </w:r>
+        <w:rPr>
+          <w:sz w:val="24"/>
+          <w:szCs w:val="24"/>
+        </w:rPr>
+      </w:pPr>
     </w:p>
     <w:p>
       <w:pPr>
         <w:pStyle w:val="a3"/>
         <w:ind w:left="360" w:firstLineChars="0" w:firstLine="0"/>
-      </w:pPr>
-      <w:r>
-        <w:t>模式四</w:t>
-      </w:r>
-      <w:r>
-        <w:rPr>
-          <w:rFonts w:hint="eastAsia"/>
-        </w:rPr>
-        <w:t>:</w:t>
-      </w:r>
-      <w:r>
-        <w:rPr>
-          <w:rFonts w:hint="eastAsia"/>
-        </w:rPr>
-        <w:t>测试设备有历史数据</w:t>
-      </w:r>
-      <w:r>
-        <w:rPr>
-          <w:rFonts w:hint="eastAsia"/>
-        </w:rPr>
-        <w:t>，负载为</w:t>
-      </w:r>
-      <w:r>
-        <w:rPr>
-          <w:rFonts w:hint="eastAsia"/>
-        </w:rPr>
-        <w:t>同设备</w:t>
-      </w:r>
-      <w:r>
-        <w:rPr>
-          <w:rFonts w:hint="eastAsia"/>
-        </w:rPr>
-        <w:t>每秒插入</w:t>
-      </w:r>
-      <w:r>
-        <w:rPr>
-          <w:rFonts w:hint="eastAsia"/>
-        </w:rPr>
-        <w:t>10</w:t>
-      </w:r>
-      <w:r>
-        <w:t>条</w:t>
-      </w:r>
-      <w:r>
-        <w:rPr>
-          <w:rFonts w:hint="eastAsia"/>
-        </w:rPr>
-        <w:t>数据</w:t>
-      </w:r>
-      <w:r>
-        <w:rPr>
-          <w:rFonts w:hint="eastAsia"/>
-        </w:rPr>
-        <w:t>，</w:t>
-      </w:r>
-      <w:r>
-        <w:rPr>
-          <w:rFonts w:hint="eastAsia"/>
-        </w:rPr>
-        <w:t>聚合查询</w:t>
-      </w:r>
-      <w:r>
-        <w:rPr>
-          <w:rFonts w:hint="eastAsia"/>
-        </w:rPr>
-        <w:t>1</w:t>
-      </w:r>
-      <w:r>
-        <w:t>0</w:t>
-      </w:r>
-      <w:r>
-        <w:t>次</w:t>
-      </w:r>
-      <w:r>
-        <w:rPr>
-          <w:rFonts w:hint="eastAsia"/>
-        </w:rPr>
-        <w:t>(</w:t>
-      </w:r>
-      <w:r>
-        <w:rPr>
-          <w:rFonts w:hint="eastAsia"/>
-        </w:rPr>
-        <w:t>聚合为</w:t>
-      </w:r>
-      <w:r>
-        <w:rPr>
-          <w:rFonts w:hint="eastAsia"/>
-        </w:rPr>
-        <w:t>max</w:t>
-      </w:r>
-      <w:r>
-        <w:t>,</w:t>
-      </w:r>
-      <w:r>
-        <w:t>以分钟聚合</w:t>
-      </w:r>
-      <w:r>
-        <w:rPr>
-          <w:rFonts w:hint="eastAsia"/>
-        </w:rPr>
-        <w:t>)</w:t>
-      </w:r>
-      <w:r>
-        <w:t xml:space="preserve"> </w:t>
-      </w:r>
-    </w:p>
-    <w:p>
-      <w:pPr>
-        <w:pStyle w:val="a3"/>
-        <w:ind w:left="360" w:firstLineChars="0" w:firstLine="0"/>
-      </w:pPr>
-      <w:r>
-        <w:t>模式</w:t>
-      </w:r>
-      <w:r>
-        <w:t>五</w:t>
-      </w:r>
-      <w:r>
-        <w:rPr>
-          <w:rFonts w:hint="eastAsia"/>
-        </w:rPr>
-        <w:t>:</w:t>
-      </w:r>
-      <w:r>
-        <w:rPr>
-          <w:rFonts w:hint="eastAsia"/>
-        </w:rPr>
-        <w:t>测试设备有历史数据，负载为同设备每秒插入</w:t>
-      </w:r>
-      <w:r>
-        <w:rPr>
-          <w:rFonts w:hint="eastAsia"/>
-        </w:rPr>
-        <w:t>10</w:t>
-      </w:r>
-      <w:r>
-        <w:t>条</w:t>
-      </w:r>
-      <w:r>
-        <w:rPr>
-          <w:rFonts w:hint="eastAsia"/>
-        </w:rPr>
-        <w:t>数据，</w:t>
-      </w:r>
-      <w:r>
-        <w:rPr>
-          <w:rFonts w:hint="eastAsia"/>
-        </w:rPr>
-        <w:t>异</w:t>
-      </w:r>
-      <w:r>
-        <w:rPr>
-          <w:rFonts w:hint="eastAsia"/>
-        </w:rPr>
-        <w:t>设备每秒插入</w:t>
-      </w:r>
-      <w:r>
-        <w:rPr>
-          <w:rFonts w:hint="eastAsia"/>
-        </w:rPr>
-        <w:t>10</w:t>
-      </w:r>
-      <w:r>
-        <w:t>条</w:t>
-      </w:r>
-      <w:r>
-        <w:rPr>
-          <w:rFonts w:hint="eastAsia"/>
-        </w:rPr>
-        <w:t>数据，</w:t>
-      </w:r>
-      <w:r>
-        <w:rPr>
-          <w:rFonts w:hint="eastAsia"/>
-        </w:rPr>
-        <w:t>聚合查询</w:t>
-      </w:r>
-      <w:r>
-        <w:rPr>
-          <w:rFonts w:hint="eastAsia"/>
-        </w:rPr>
-        <w:t>10</w:t>
-      </w:r>
-      <w:r>
-        <w:t>次</w:t>
-      </w:r>
-      <w:r>
-        <w:rPr>
-          <w:rFonts w:hint="eastAsia"/>
-        </w:rPr>
-        <w:t>(</w:t>
-      </w:r>
-      <w:r>
-        <w:rPr>
-          <w:rFonts w:hint="eastAsia"/>
-        </w:rPr>
-        <w:t>聚合为</w:t>
-      </w:r>
-      <w:r>
-        <w:rPr>
-          <w:rFonts w:hint="eastAsia"/>
-        </w:rPr>
-        <w:t>max</w:t>
-      </w:r>
-      <w:r>
-        <w:t>,</w:t>
-      </w:r>
-      <w:r>
-        <w:t>以分钟聚合</w:t>
-      </w:r>
-      <w:r>
-        <w:rPr>
-          <w:rFonts w:hint="eastAsia"/>
-        </w:rPr>
-        <w:t>)</w:t>
-      </w:r>
-    </w:p>
-    <w:p>
-      <w:pPr>
-        <w:pStyle w:val="a3"/>
-        <w:ind w:left="360" w:firstLineChars="0" w:firstLine="0"/>
-        <w:rPr>
-          <w:rFonts w:hint="eastAsia"/>
-        </w:rPr>
-      </w:pPr>
-      <w:r>
-        <w:t>模式</w:t>
-      </w:r>
-      <w:r>
-        <w:rPr>
-          <w:rFonts w:hint="eastAsia"/>
-        </w:rPr>
-        <w:t>六</w:t>
-      </w:r>
-      <w:r>
-        <w:rPr>
-          <w:rFonts w:hint="eastAsia"/>
-        </w:rPr>
-        <w:t>:</w:t>
-      </w:r>
-      <w:r>
-        <w:rPr>
-          <w:rFonts w:hint="eastAsia"/>
-        </w:rPr>
-        <w:t>测试设备有历史数据，负载为同设备每秒插入</w:t>
-      </w:r>
-      <w:r>
-        <w:rPr>
-          <w:rFonts w:hint="eastAsia"/>
-        </w:rPr>
-        <w:t>10</w:t>
-      </w:r>
-      <w:r>
-        <w:t>条</w:t>
-      </w:r>
-      <w:r>
-        <w:rPr>
-          <w:rFonts w:hint="eastAsia"/>
-        </w:rPr>
-        <w:t>数据，异设备每秒插入</w:t>
-      </w:r>
-      <w:r>
-        <w:rPr>
-          <w:rFonts w:hint="eastAsia"/>
-        </w:rPr>
-        <w:t>10</w:t>
-      </w:r>
-      <w:r>
-        <w:t>0</w:t>
-      </w:r>
-      <w:r>
-        <w:t>条</w:t>
-      </w:r>
-      <w:r>
-        <w:rPr>
-          <w:rFonts w:hint="eastAsia"/>
-        </w:rPr>
-        <w:t>数据，聚合查询</w:t>
-      </w:r>
-      <w:r>
-        <w:rPr>
-          <w:rFonts w:hint="eastAsia"/>
-        </w:rPr>
-        <w:t>10</w:t>
-      </w:r>
-      <w:r>
-        <w:t>次</w:t>
-      </w:r>
-      <w:r>
-        <w:rPr>
-          <w:rFonts w:hint="eastAsia"/>
-        </w:rPr>
-        <w:t>(</w:t>
-      </w:r>
-      <w:r>
-        <w:rPr>
-          <w:rFonts w:hint="eastAsia"/>
-        </w:rPr>
-        <w:t>聚合为</w:t>
-      </w:r>
-      <w:r>
-        <w:rPr>
-          <w:rFonts w:hint="eastAsia"/>
-        </w:rPr>
-        <w:t>max</w:t>
-      </w:r>
-      <w:r>
-        <w:t>,</w:t>
-      </w:r>
-      <w:r>
-        <w:t>以分钟聚合</w:t>
-      </w:r>
-      <w:r>
-        <w:rPr>
-          <w:rFonts w:hint="eastAsia"/>
-        </w:rPr>
-        <w:t>)</w:t>
-      </w:r>
-    </w:p>
-    <w:p>
-      <w:pPr>
-        <w:pStyle w:val="a3"/>
-        <w:ind w:left="360" w:firstLineChars="0" w:firstLine="0"/>
-      </w:pPr>
-      <w:r>
-        <w:t>模式</w:t>
-      </w:r>
-      <w:r>
-        <w:rPr>
-          <w:rFonts w:hint="eastAsia"/>
-        </w:rPr>
-        <w:t>七</w:t>
-      </w:r>
-      <w:r>
-        <w:rPr>
-          <w:rFonts w:hint="eastAsia"/>
-        </w:rPr>
-        <w:t>:</w:t>
-      </w:r>
-      <w:r>
-        <w:rPr>
-          <w:rFonts w:hint="eastAsia"/>
-        </w:rPr>
-        <w:t>测试设备有历史数据，负载为</w:t>
-      </w:r>
-      <w:r>
-        <w:rPr>
-          <w:rFonts w:hint="eastAsia"/>
-        </w:rPr>
-        <w:t>同设备</w:t>
-      </w:r>
-      <w:r>
-        <w:rPr>
-          <w:rFonts w:hint="eastAsia"/>
-        </w:rPr>
-        <w:t>每秒插入</w:t>
-      </w:r>
-      <w:r>
-        <w:rPr>
-          <w:rFonts w:hint="eastAsia"/>
-        </w:rPr>
-        <w:t>10</w:t>
-      </w:r>
-      <w:r>
-        <w:rPr>
-          <w:rFonts w:hint="eastAsia"/>
-        </w:rPr>
-        <w:t>0</w:t>
-      </w:r>
-      <w:r>
-        <w:t>条</w:t>
-      </w:r>
-      <w:r>
-        <w:rPr>
-          <w:rFonts w:hint="eastAsia"/>
-        </w:rPr>
-        <w:t>数据，</w:t>
-      </w:r>
-      <w:r>
-        <w:rPr>
-          <w:rFonts w:hint="eastAsia"/>
-        </w:rPr>
-        <w:t>异设备每秒插入</w:t>
-      </w:r>
-      <w:r>
-        <w:rPr>
-          <w:rFonts w:hint="eastAsia"/>
-        </w:rPr>
-        <w:t>10</w:t>
-      </w:r>
-      <w:r>
-        <w:t>0</w:t>
-      </w:r>
-      <w:r>
-        <w:t>条</w:t>
-      </w:r>
-      <w:r>
-        <w:rPr>
-          <w:rFonts w:hint="eastAsia"/>
-        </w:rPr>
-        <w:t>数据，</w:t>
-      </w:r>
-      <w:r>
-        <w:rPr>
-          <w:rFonts w:hint="eastAsia"/>
-        </w:rPr>
-        <w:t>聚合查询</w:t>
-      </w:r>
-      <w:r>
-        <w:rPr>
-          <w:rFonts w:hint="eastAsia"/>
-        </w:rPr>
-        <w:t>10</w:t>
-      </w:r>
-      <w:r>
-        <w:t>0</w:t>
-      </w:r>
-      <w:r>
-        <w:t>次</w:t>
-      </w:r>
-      <w:r>
-        <w:rPr>
-          <w:rFonts w:hint="eastAsia"/>
-        </w:rPr>
-        <w:t>(</w:t>
-      </w:r>
-      <w:r>
-        <w:rPr>
-          <w:rFonts w:hint="eastAsia"/>
-        </w:rPr>
-        <w:t>聚合为</w:t>
-      </w:r>
-      <w:r>
-        <w:rPr>
-          <w:rFonts w:hint="eastAsia"/>
-        </w:rPr>
-        <w:t>max</w:t>
-      </w:r>
-      <w:r>
-        <w:t>,</w:t>
-      </w:r>
-      <w:r>
-        <w:t>以分钟聚合</w:t>
-      </w:r>
-      <w:r>
-        <w:rPr>
-          <w:rFonts w:hint="eastAsia"/>
-        </w:rPr>
-        <w:t>)</w:t>
-      </w:r>
-    </w:p>
-    <w:p>
-      <w:pPr>
-        <w:pStyle w:val="a3"/>
-        <w:ind w:left="360" w:firstLineChars="0" w:firstLine="0"/>
-      </w:pPr>
-      <w:r>
-        <w:t>模式</w:t>
-      </w:r>
-      <w:r>
-        <w:rPr>
-          <w:rFonts w:hint="eastAsia"/>
-        </w:rPr>
-        <w:t>八</w:t>
-      </w:r>
-      <w:r>
-        <w:rPr>
-          <w:rFonts w:hint="eastAsia"/>
-        </w:rPr>
-        <w:t>:</w:t>
-      </w:r>
-      <w:r>
-        <w:rPr>
-          <w:rFonts w:hint="eastAsia"/>
-        </w:rPr>
-        <w:t>测试设备有历史数据，负载为</w:t>
-      </w:r>
-      <w:r>
-        <w:rPr>
-          <w:rFonts w:hint="eastAsia"/>
-        </w:rPr>
-        <w:t>同设备</w:t>
-      </w:r>
-      <w:r>
-        <w:rPr>
-          <w:rFonts w:hint="eastAsia"/>
-        </w:rPr>
-        <w:t>每秒插入</w:t>
-      </w:r>
-      <w:r>
-        <w:rPr>
-          <w:rFonts w:hint="eastAsia"/>
-        </w:rPr>
-        <w:t>100</w:t>
-      </w:r>
-      <w:r>
-        <w:t>条</w:t>
-      </w:r>
-      <w:r>
-        <w:rPr>
-          <w:rFonts w:hint="eastAsia"/>
-        </w:rPr>
-        <w:t>数据，</w:t>
-      </w:r>
-      <w:r>
-        <w:rPr>
-          <w:rFonts w:hint="eastAsia"/>
-        </w:rPr>
-        <w:t>异设备每秒插入</w:t>
-      </w:r>
-      <w:r>
-        <w:rPr>
-          <w:rFonts w:hint="eastAsia"/>
-        </w:rPr>
-        <w:t>10</w:t>
-      </w:r>
-      <w:r>
-        <w:t>0</w:t>
-      </w:r>
-      <w:r>
-        <w:t>条</w:t>
-      </w:r>
-      <w:r>
-        <w:rPr>
-          <w:rFonts w:hint="eastAsia"/>
-        </w:rPr>
-        <w:t>数据，</w:t>
-      </w:r>
-      <w:r>
-        <w:rPr>
-          <w:rFonts w:hint="eastAsia"/>
-        </w:rPr>
-        <w:t>聚合查询</w:t>
-      </w:r>
-      <w:r>
-        <w:rPr>
-          <w:rFonts w:hint="eastAsia"/>
-        </w:rPr>
-        <w:t>10</w:t>
-      </w:r>
-      <w:r>
-        <w:t>0</w:t>
-      </w:r>
-      <w:r>
-        <w:t>次</w:t>
-      </w:r>
-      <w:r>
-        <w:rPr>
-          <w:rFonts w:hint="eastAsia"/>
-        </w:rPr>
-        <w:t>(</w:t>
-      </w:r>
-      <w:r>
-        <w:rPr>
-          <w:rFonts w:hint="eastAsia"/>
-        </w:rPr>
-        <w:t>聚合为</w:t>
-      </w:r>
-      <w:r>
-        <w:rPr>
-          <w:rFonts w:hint="eastAsia"/>
-        </w:rPr>
-        <w:t>max</w:t>
-      </w:r>
-      <w:r>
-        <w:t>,</w:t>
-      </w:r>
-      <w:r>
-        <w:t>以分钟聚合</w:t>
-      </w:r>
-      <w:r>
-        <w:rPr>
-          <w:rFonts w:hint="eastAsia"/>
-        </w:rPr>
-        <w:t>)</w:t>
-      </w:r>
-      <w:r>
-        <w:t xml:space="preserve">  PS</w:t>
-      </w:r>
-      <w:r>
-        <w:rPr>
-          <w:rFonts w:hint="eastAsia"/>
-        </w:rPr>
-        <w:t>：这个模式不太科学</w:t>
-      </w:r>
-      <w:r>
-        <w:rPr>
-          <w:rFonts w:hint="eastAsia"/>
-        </w:rPr>
-        <w:t>，实现实现过程中测试一下</w:t>
-      </w:r>
-    </w:p>
-    <w:p>
-      <w:pPr>
-        <w:pStyle w:val="a3"/>
-        <w:ind w:left="360" w:firstLineChars="0" w:firstLine="0"/>
-      </w:pPr>
-      <w:r>
-        <w:t>模式</w:t>
-      </w:r>
-      <w:r>
-        <w:rPr>
-          <w:rFonts w:hint="eastAsia"/>
-        </w:rPr>
-        <w:t>九</w:t>
-      </w:r>
-      <w:r>
-        <w:rPr>
-          <w:rFonts w:hint="eastAsia"/>
-        </w:rPr>
-        <w:t>:</w:t>
-      </w:r>
-      <w:r>
-        <w:rPr>
-          <w:rFonts w:hint="eastAsia"/>
-        </w:rPr>
-        <w:t>测试设备有历史数据，负载为同设备每秒插入</w:t>
-      </w:r>
-      <w:r>
-        <w:rPr>
-          <w:rFonts w:hint="eastAsia"/>
-        </w:rPr>
-        <w:t>100</w:t>
-      </w:r>
-      <w:r>
-        <w:t>条</w:t>
-      </w:r>
-      <w:r>
-        <w:rPr>
-          <w:rFonts w:hint="eastAsia"/>
-        </w:rPr>
-        <w:t>数据，异设备每秒插入</w:t>
-      </w:r>
-      <w:r>
-        <w:rPr>
-          <w:rFonts w:hint="eastAsia"/>
-        </w:rPr>
-        <w:t>10</w:t>
-      </w:r>
-      <w:r>
-        <w:t>00</w:t>
-      </w:r>
-      <w:r>
-        <w:t>条</w:t>
-      </w:r>
-      <w:r>
-        <w:rPr>
-          <w:rFonts w:hint="eastAsia"/>
-        </w:rPr>
-        <w:t>数据，聚合查询</w:t>
-      </w:r>
-      <w:r>
-        <w:rPr>
-          <w:rFonts w:hint="eastAsia"/>
-        </w:rPr>
-        <w:t>10</w:t>
-      </w:r>
-      <w:r>
-        <w:t>0</w:t>
-      </w:r>
-      <w:r>
-        <w:t>次</w:t>
-      </w:r>
-      <w:r>
-        <w:rPr>
-          <w:rFonts w:hint="eastAsia"/>
-        </w:rPr>
-        <w:t>(</w:t>
-      </w:r>
-      <w:r>
-        <w:rPr>
-          <w:rFonts w:hint="eastAsia"/>
-        </w:rPr>
-        <w:t>聚合为</w:t>
-      </w:r>
-      <w:r>
-        <w:rPr>
-          <w:rFonts w:hint="eastAsia"/>
-        </w:rPr>
-        <w:t>max</w:t>
-      </w:r>
-      <w:r>
-        <w:t>,</w:t>
-      </w:r>
-      <w:r>
-        <w:t>以分钟聚合</w:t>
-      </w:r>
-      <w:r>
-        <w:rPr>
-          <w:rFonts w:hint="eastAsia"/>
-        </w:rPr>
-        <w:t>)</w:t>
-      </w:r>
-      <w:r>
-        <w:t xml:space="preserve">  PS</w:t>
-      </w:r>
-      <w:r>
-        <w:rPr>
-          <w:rFonts w:hint="eastAsia"/>
-        </w:rPr>
-        <w:t>：这个模式不太科学，实现实现过程中测试一下</w:t>
-      </w:r>
-    </w:p>
-    <w:p>
-      <w:pPr>
-        <w:pStyle w:val="a3"/>
-        <w:ind w:left="360" w:firstLineChars="0" w:firstLine="0"/>
-        <w:rPr>
-          <w:rFonts w:hint="eastAsia"/>
-        </w:rPr>
-      </w:pPr>
-      <w:r>
-        <w:t>模式</w:t>
-      </w:r>
-      <w:r>
-        <w:rPr>
-          <w:rFonts w:hint="eastAsia"/>
-        </w:rPr>
-        <w:t>十</w:t>
-      </w:r>
-      <w:r>
-        <w:rPr>
-          <w:rFonts w:hint="eastAsia"/>
-        </w:rPr>
-        <w:t>:</w:t>
-      </w:r>
-      <w:r>
-        <w:rPr>
-          <w:rFonts w:hint="eastAsia"/>
-        </w:rPr>
-        <w:t>测试设备有历史数据，负载为同设备每秒插入</w:t>
-      </w:r>
-      <w:r>
-        <w:rPr>
-          <w:rFonts w:hint="eastAsia"/>
-        </w:rPr>
-        <w:t>100</w:t>
-      </w:r>
-      <w:r>
-        <w:t>条</w:t>
-      </w:r>
-      <w:r>
-        <w:rPr>
-          <w:rFonts w:hint="eastAsia"/>
-        </w:rPr>
-        <w:t>数据，异设备每秒插入</w:t>
-      </w:r>
-      <w:r>
-        <w:rPr>
-          <w:rFonts w:hint="eastAsia"/>
-        </w:rPr>
-        <w:t>10</w:t>
-      </w:r>
-      <w:r>
-        <w:t>00</w:t>
-      </w:r>
-      <w:r>
-        <w:t>条</w:t>
-      </w:r>
-      <w:r>
-        <w:rPr>
-          <w:rFonts w:hint="eastAsia"/>
-        </w:rPr>
-        <w:t>数据，聚合查询</w:t>
-      </w:r>
-      <w:r>
-        <w:rPr>
-          <w:rFonts w:hint="eastAsia"/>
-        </w:rPr>
-        <w:t>10</w:t>
-      </w:r>
-      <w:r>
-        <w:t>0</w:t>
-      </w:r>
-      <w:r>
-        <w:t>次</w:t>
-      </w:r>
-      <w:r>
-        <w:rPr>
-          <w:rFonts w:hint="eastAsia"/>
-        </w:rPr>
-        <w:t>(</w:t>
-      </w:r>
-      <w:r>
-        <w:rPr>
-          <w:rFonts w:hint="eastAsia"/>
-        </w:rPr>
-        <w:t>聚合为</w:t>
-      </w:r>
-      <w:r>
-        <w:rPr>
-          <w:rFonts w:hint="eastAsia"/>
-        </w:rPr>
-        <w:t>max</w:t>
-      </w:r>
-      <w:r>
-        <w:t>,</w:t>
-      </w:r>
-      <w:r>
-        <w:t>以分钟聚合</w:t>
-      </w:r>
-      <w:r>
-        <w:rPr>
-          <w:rFonts w:hint="eastAsia"/>
-        </w:rPr>
-        <w:t>)</w:t>
-      </w:r>
-      <w:r>
-        <w:t xml:space="preserve">  PS</w:t>
-      </w:r>
-      <w:r>
-        <w:rPr>
-          <w:rFonts w:hint="eastAsia"/>
-        </w:rPr>
-        <w:t>：这个模式不太科学，实现实现过程中测试一下</w:t>
-      </w:r>
-    </w:p>
-    <w:p>
-      <w:pPr>
-        <w:pStyle w:val="a3"/>
-        <w:ind w:left="360" w:firstLineChars="0" w:firstLine="0"/>
-        <w:rPr>
-          <w:rFonts w:hint="eastAsia"/>
-        </w:rPr>
-      </w:pPr>
-    </w:p>
-    <w:p>
-      <w:pPr>
-        <w:pStyle w:val="a3"/>
-        <w:ind w:left="360" w:firstLineChars="0" w:firstLine="0"/>
-        <w:rPr>
-          <w:rFonts w:hint="eastAsia"/>
-        </w:rPr>
-      </w:pPr>
-    </w:p>
-    <w:p>
-      <w:pPr>
-        <w:pStyle w:val="a3"/>
-        <w:ind w:left="360" w:firstLineChars="0" w:firstLine="0"/>
-        <w:rPr>
-          <w:rFonts w:hint="eastAsia"/>
-        </w:rPr>
-      </w:pPr>
-    </w:p>
-    <w:p>
-      <w:pPr>
-        <w:pStyle w:val="a3"/>
-        <w:ind w:left="360" w:firstLineChars="0" w:firstLine="0"/>
-        <w:rPr>
-          <w:rFonts w:hint="eastAsia"/>
+        <w:rPr>
+          <w:sz w:val="24"/>
+          <w:szCs w:val="24"/>
         </w:rPr>
       </w:pPr>
     </w:p>
@@ -3342,7 +6472,7 @@
         <w:rFonts w:hint="default"/>
       </w:rPr>
     </w:lvl>
-    <w:lvl w:ilvl="1" w:tplc="04090019" w:tentative="1">
+    <w:lvl w:ilvl="1" w:tplc="04090019">
       <w:start w:val="1"/>
       <w:numFmt w:val="lowerLetter"/>
       <w:lvlText w:val="%2)"/>
@@ -3412,6 +6542,184 @@
       <w:lvlJc w:val="right"/>
       <w:pPr>
         <w:ind w:left="3780" w:hanging="420"/>
+      </w:pPr>
+    </w:lvl>
+  </w:abstractNum>
+  <w:abstractNum w:abstractNumId="3" w15:restartNumberingAfterBreak="0">
+    <w:nsid w:val="2D361EA9"/>
+    <w:multiLevelType w:val="hybridMultilevel"/>
+    <w:tmpl w:val="C39A7B64"/>
+    <w:lvl w:ilvl="0" w:tplc="747E971E">
+      <w:start w:val="1"/>
+      <w:numFmt w:val="decimal"/>
+      <w:lvlText w:val="%1，"/>
+      <w:lvlJc w:val="left"/>
+      <w:pPr>
+        <w:ind w:left="780" w:hanging="360"/>
+      </w:pPr>
+      <w:rPr>
+        <w:rFonts w:hint="default"/>
+      </w:rPr>
+    </w:lvl>
+    <w:lvl w:ilvl="1" w:tplc="04090019" w:tentative="1">
+      <w:start w:val="1"/>
+      <w:numFmt w:val="lowerLetter"/>
+      <w:lvlText w:val="%2)"/>
+      <w:lvlJc w:val="left"/>
+      <w:pPr>
+        <w:ind w:left="1260" w:hanging="420"/>
+      </w:pPr>
+    </w:lvl>
+    <w:lvl w:ilvl="2" w:tplc="0409001B" w:tentative="1">
+      <w:start w:val="1"/>
+      <w:numFmt w:val="lowerRoman"/>
+      <w:lvlText w:val="%3."/>
+      <w:lvlJc w:val="right"/>
+      <w:pPr>
+        <w:ind w:left="1680" w:hanging="420"/>
+      </w:pPr>
+    </w:lvl>
+    <w:lvl w:ilvl="3" w:tplc="0409000F" w:tentative="1">
+      <w:start w:val="1"/>
+      <w:numFmt w:val="decimal"/>
+      <w:lvlText w:val="%4."/>
+      <w:lvlJc w:val="left"/>
+      <w:pPr>
+        <w:ind w:left="2100" w:hanging="420"/>
+      </w:pPr>
+    </w:lvl>
+    <w:lvl w:ilvl="4" w:tplc="04090019" w:tentative="1">
+      <w:start w:val="1"/>
+      <w:numFmt w:val="lowerLetter"/>
+      <w:lvlText w:val="%5)"/>
+      <w:lvlJc w:val="left"/>
+      <w:pPr>
+        <w:ind w:left="2520" w:hanging="420"/>
+      </w:pPr>
+    </w:lvl>
+    <w:lvl w:ilvl="5" w:tplc="0409001B" w:tentative="1">
+      <w:start w:val="1"/>
+      <w:numFmt w:val="lowerRoman"/>
+      <w:lvlText w:val="%6."/>
+      <w:lvlJc w:val="right"/>
+      <w:pPr>
+        <w:ind w:left="2940" w:hanging="420"/>
+      </w:pPr>
+    </w:lvl>
+    <w:lvl w:ilvl="6" w:tplc="0409000F" w:tentative="1">
+      <w:start w:val="1"/>
+      <w:numFmt w:val="decimal"/>
+      <w:lvlText w:val="%7."/>
+      <w:lvlJc w:val="left"/>
+      <w:pPr>
+        <w:ind w:left="3360" w:hanging="420"/>
+      </w:pPr>
+    </w:lvl>
+    <w:lvl w:ilvl="7" w:tplc="04090019" w:tentative="1">
+      <w:start w:val="1"/>
+      <w:numFmt w:val="lowerLetter"/>
+      <w:lvlText w:val="%8)"/>
+      <w:lvlJc w:val="left"/>
+      <w:pPr>
+        <w:ind w:left="3780" w:hanging="420"/>
+      </w:pPr>
+    </w:lvl>
+    <w:lvl w:ilvl="8" w:tplc="0409001B" w:tentative="1">
+      <w:start w:val="1"/>
+      <w:numFmt w:val="lowerRoman"/>
+      <w:lvlText w:val="%9."/>
+      <w:lvlJc w:val="right"/>
+      <w:pPr>
+        <w:ind w:left="4200" w:hanging="420"/>
+      </w:pPr>
+    </w:lvl>
+  </w:abstractNum>
+  <w:abstractNum w:abstractNumId="4" w15:restartNumberingAfterBreak="0">
+    <w:nsid w:val="56554382"/>
+    <w:multiLevelType w:val="hybridMultilevel"/>
+    <w:tmpl w:val="52285318"/>
+    <w:lvl w:ilvl="0" w:tplc="08A4F6D8">
+      <w:start w:val="1"/>
+      <w:numFmt w:val="decimal"/>
+      <w:lvlText w:val="%1，"/>
+      <w:lvlJc w:val="left"/>
+      <w:pPr>
+        <w:ind w:left="780" w:hanging="360"/>
+      </w:pPr>
+      <w:rPr>
+        <w:rFonts w:hint="default"/>
+      </w:rPr>
+    </w:lvl>
+    <w:lvl w:ilvl="1" w:tplc="04090019" w:tentative="1">
+      <w:start w:val="1"/>
+      <w:numFmt w:val="lowerLetter"/>
+      <w:lvlText w:val="%2)"/>
+      <w:lvlJc w:val="left"/>
+      <w:pPr>
+        <w:ind w:left="1260" w:hanging="420"/>
+      </w:pPr>
+    </w:lvl>
+    <w:lvl w:ilvl="2" w:tplc="0409001B" w:tentative="1">
+      <w:start w:val="1"/>
+      <w:numFmt w:val="lowerRoman"/>
+      <w:lvlText w:val="%3."/>
+      <w:lvlJc w:val="right"/>
+      <w:pPr>
+        <w:ind w:left="1680" w:hanging="420"/>
+      </w:pPr>
+    </w:lvl>
+    <w:lvl w:ilvl="3" w:tplc="0409000F" w:tentative="1">
+      <w:start w:val="1"/>
+      <w:numFmt w:val="decimal"/>
+      <w:lvlText w:val="%4."/>
+      <w:lvlJc w:val="left"/>
+      <w:pPr>
+        <w:ind w:left="2100" w:hanging="420"/>
+      </w:pPr>
+    </w:lvl>
+    <w:lvl w:ilvl="4" w:tplc="04090019" w:tentative="1">
+      <w:start w:val="1"/>
+      <w:numFmt w:val="lowerLetter"/>
+      <w:lvlText w:val="%5)"/>
+      <w:lvlJc w:val="left"/>
+      <w:pPr>
+        <w:ind w:left="2520" w:hanging="420"/>
+      </w:pPr>
+    </w:lvl>
+    <w:lvl w:ilvl="5" w:tplc="0409001B" w:tentative="1">
+      <w:start w:val="1"/>
+      <w:numFmt w:val="lowerRoman"/>
+      <w:lvlText w:val="%6."/>
+      <w:lvlJc w:val="right"/>
+      <w:pPr>
+        <w:ind w:left="2940" w:hanging="420"/>
+      </w:pPr>
+    </w:lvl>
+    <w:lvl w:ilvl="6" w:tplc="0409000F" w:tentative="1">
+      <w:start w:val="1"/>
+      <w:numFmt w:val="decimal"/>
+      <w:lvlText w:val="%7."/>
+      <w:lvlJc w:val="left"/>
+      <w:pPr>
+        <w:ind w:left="3360" w:hanging="420"/>
+      </w:pPr>
+    </w:lvl>
+    <w:lvl w:ilvl="7" w:tplc="04090019" w:tentative="1">
+      <w:start w:val="1"/>
+      <w:numFmt w:val="lowerLetter"/>
+      <w:lvlText w:val="%8)"/>
+      <w:lvlJc w:val="left"/>
+      <w:pPr>
+        <w:ind w:left="3780" w:hanging="420"/>
+      </w:pPr>
+    </w:lvl>
+    <w:lvl w:ilvl="8" w:tplc="0409001B" w:tentative="1">
+      <w:start w:val="1"/>
+      <w:numFmt w:val="lowerRoman"/>
+      <w:lvlText w:val="%9."/>
+      <w:lvlJc w:val="right"/>
+      <w:pPr>
+        <w:ind w:left="4200" w:hanging="420"/>
       </w:pPr>
     </w:lvl>
   </w:abstractNum>
@@ -3423,6 +6731,12 @@
   </w:num>
   <w:num w:numId="3">
     <w:abstractNumId w:val="0"/>
+  </w:num>
+  <w:num w:numId="4">
+    <w:abstractNumId w:val="4"/>
+  </w:num>
+  <w:num w:numId="5">
+    <w:abstractNumId w:val="3"/>
   </w:num>
 </w:numbering>
 </file>
@@ -3892,6 +7206,7 @@
   <w:style w:type="character" w:default="1" w:styleId="a0">
     <w:name w:val="Default Paragraph Font"/>
     <w:uiPriority w:val="1"/>
+    <w:semiHidden/>
     <w:unhideWhenUsed/>
   </w:style>
   <w:style w:type="table" w:default="1" w:styleId="a1">
@@ -4067,7 +7382,7 @@
         <a:sysClr val="windowText" lastClr="000000"/>
       </a:dk1>
       <a:lt1>
-        <a:sysClr val="window" lastClr="C7EDCC"/>
+        <a:sysClr val="window" lastClr="FFFFFF"/>
       </a:lt1>
       <a:dk2>
         <a:srgbClr val="44546A"/>

--- a/工业时序大数据评测基准《需求分析及功能点文档》.docx
+++ b/工业时序大数据评测基准《需求分析及功能点文档》.docx
@@ -32,6 +32,30 @@
           <w:sz w:val="30"/>
           <w:szCs w:val="30"/>
         </w:rPr>
+        <w:t>测试</w:t>
+      </w:r>
+      <w:r>
+        <w:rPr>
+          <w:rFonts w:hint="eastAsia"/>
+          <w:sz w:val="30"/>
+          <w:szCs w:val="30"/>
+        </w:rPr>
+        <w:t>项</w:t>
+      </w:r>
+      <w:r>
+        <w:rPr>
+          <w:rFonts w:hint="eastAsia"/>
+          <w:sz w:val="30"/>
+          <w:szCs w:val="30"/>
+        </w:rPr>
+        <w:t>的</w:t>
+      </w:r>
+      <w:r>
+        <w:rPr>
+          <w:rFonts w:hint="eastAsia"/>
+          <w:sz w:val="30"/>
+          <w:szCs w:val="30"/>
+        </w:rPr>
         <w:t>需求分析</w:t>
       </w:r>
     </w:p>
@@ -67,10 +91,11 @@
       </w:r>
       <w:r>
         <w:rPr>
+          <w:rFonts w:hint="eastAsia"/>
           <w:sz w:val="28"/>
           <w:szCs w:val="28"/>
         </w:rPr>
-        <w:t>功能</w:t>
+        <w:t>测试项</w:t>
       </w:r>
       <w:r>
         <w:rPr>
@@ -94,6 +119,24 @@
           <w:sz w:val="28"/>
           <w:szCs w:val="28"/>
         </w:rPr>
+        <w:t>，</w:t>
+      </w:r>
+      <w:r>
+        <w:rPr>
+          <w:rFonts w:hint="eastAsia"/>
+          <w:color w:val="FF0000"/>
+          <w:sz w:val="28"/>
+          <w:szCs w:val="28"/>
+          <w:highlight w:val="yellow"/>
+        </w:rPr>
+        <w:t>读写测试</w:t>
+      </w:r>
+      <w:r>
+        <w:rPr>
+          <w:rFonts w:hint="eastAsia"/>
+          <w:sz w:val="28"/>
+          <w:szCs w:val="28"/>
+        </w:rPr>
         <w:t>)</w:t>
       </w:r>
     </w:p>
@@ -120,6 +163,7 @@
         </w:rPr>
         <w:t xml:space="preserve"> </w:t>
       </w:r>
+      <w:commentRangeStart w:id="0"/>
       <w:r>
         <w:rPr>
           <w:rFonts w:hint="eastAsia"/>
@@ -136,6 +180,47 @@
         </w:rPr>
         <w:t>测试</w:t>
       </w:r>
+      <w:r>
+        <w:rPr>
+          <w:rFonts w:hint="eastAsia"/>
+          <w:sz w:val="24"/>
+          <w:szCs w:val="24"/>
+        </w:rPr>
+        <w:t>(</w:t>
+      </w:r>
+      <w:r>
+        <w:rPr>
+          <w:rFonts w:hint="eastAsia"/>
+          <w:sz w:val="24"/>
+          <w:szCs w:val="24"/>
+        </w:rPr>
+        <w:t>预装载</w:t>
+      </w:r>
+      <w:r>
+        <w:rPr>
+          <w:rFonts w:hint="eastAsia"/>
+          <w:sz w:val="24"/>
+          <w:szCs w:val="24"/>
+        </w:rPr>
+        <w:t>)</w:t>
+      </w:r>
+      <w:r>
+        <w:rPr>
+          <w:rFonts w:hint="eastAsia"/>
+          <w:sz w:val="24"/>
+          <w:szCs w:val="24"/>
+        </w:rPr>
+        <w:t xml:space="preserve">    </w:t>
+      </w:r>
+      <w:commentRangeEnd w:id="0"/>
+      <w:r>
+        <w:rPr>
+          <w:rStyle w:val="a7"/>
+          <w:b w:val="0"/>
+          <w:bCs w:val="0"/>
+        </w:rPr>
+        <w:commentReference w:id="0"/>
+      </w:r>
     </w:p>
     <w:p>
       <w:pPr>
@@ -243,998 +328,6 @@
           <w:szCs w:val="24"/>
         </w:rPr>
         <w:t>脚本进行代码实现</w:t>
-      </w:r>
-    </w:p>
-    <w:p>
-      <w:pPr>
-        <w:pStyle w:val="3"/>
-        <w:rPr>
-          <w:sz w:val="24"/>
-          <w:szCs w:val="24"/>
-        </w:rPr>
-      </w:pPr>
-      <w:r>
-        <w:rPr>
-          <w:rFonts w:hint="eastAsia"/>
-          <w:sz w:val="24"/>
-          <w:szCs w:val="24"/>
-        </w:rPr>
-        <w:t>1.1.2</w:t>
-      </w:r>
-      <w:r>
-        <w:rPr>
-          <w:sz w:val="24"/>
-          <w:szCs w:val="24"/>
-        </w:rPr>
-        <w:t xml:space="preserve"> </w:t>
-      </w:r>
-      <w:r>
-        <w:rPr>
-          <w:sz w:val="24"/>
-          <w:szCs w:val="24"/>
-        </w:rPr>
-        <w:t>数据压缩比</w:t>
-      </w:r>
-      <w:r>
-        <w:rPr>
-          <w:sz w:val="24"/>
-          <w:szCs w:val="24"/>
-        </w:rPr>
-        <w:t>测试</w:t>
-      </w:r>
-    </w:p>
-    <w:p>
-      <w:pPr>
-        <w:rPr>
-          <w:sz w:val="24"/>
-          <w:szCs w:val="24"/>
-        </w:rPr>
-      </w:pPr>
-      <w:r>
-        <w:rPr>
-          <w:sz w:val="24"/>
-          <w:szCs w:val="24"/>
-        </w:rPr>
-        <w:tab/>
-      </w:r>
-      <w:r>
-        <w:rPr>
-          <w:sz w:val="24"/>
-          <w:szCs w:val="24"/>
-        </w:rPr>
-        <w:t>根据配置文件</w:t>
-      </w:r>
-      <w:r>
-        <w:rPr>
-          <w:rFonts w:hint="eastAsia"/>
-          <w:sz w:val="24"/>
-          <w:szCs w:val="24"/>
-        </w:rPr>
-        <w:t>，</w:t>
-      </w:r>
-      <w:r>
-        <w:rPr>
-          <w:sz w:val="24"/>
-          <w:szCs w:val="24"/>
-        </w:rPr>
-        <w:t>读取数据导入后的文件路径</w:t>
-      </w:r>
-      <w:r>
-        <w:rPr>
-          <w:rFonts w:hint="eastAsia"/>
-          <w:sz w:val="24"/>
-          <w:szCs w:val="24"/>
-        </w:rPr>
-        <w:t>，</w:t>
-      </w:r>
-      <w:r>
-        <w:rPr>
-          <w:sz w:val="24"/>
-          <w:szCs w:val="24"/>
-        </w:rPr>
-        <w:t>判断前后数据导入的大小差别</w:t>
-      </w:r>
-      <w:r>
-        <w:rPr>
-          <w:rFonts w:hint="eastAsia"/>
-          <w:sz w:val="24"/>
-          <w:szCs w:val="24"/>
-        </w:rPr>
-        <w:t>，</w:t>
-      </w:r>
-      <w:r>
-        <w:rPr>
-          <w:sz w:val="24"/>
-          <w:szCs w:val="24"/>
-        </w:rPr>
-        <w:t>进行压缩比计算</w:t>
-      </w:r>
-      <w:r>
-        <w:rPr>
-          <w:rFonts w:hint="eastAsia"/>
-          <w:sz w:val="24"/>
-          <w:szCs w:val="24"/>
-        </w:rPr>
-        <w:t>，</w:t>
-      </w:r>
-      <w:r>
-        <w:rPr>
-          <w:sz w:val="24"/>
-          <w:szCs w:val="24"/>
-        </w:rPr>
-        <w:t>导入前的文件大小为数据生成器的数据文件大小</w:t>
-      </w:r>
-      <w:r>
-        <w:rPr>
-          <w:rFonts w:hint="eastAsia"/>
-          <w:sz w:val="24"/>
-          <w:szCs w:val="24"/>
-        </w:rPr>
-        <w:t>，</w:t>
-      </w:r>
-      <w:r>
-        <w:rPr>
-          <w:sz w:val="24"/>
-          <w:szCs w:val="24"/>
-        </w:rPr>
-        <w:t>导入后的文件问数据库文件大小</w:t>
-      </w:r>
-    </w:p>
-    <w:p>
-      <w:pPr>
-        <w:ind w:firstLine="420"/>
-        <w:rPr>
-          <w:sz w:val="24"/>
-          <w:szCs w:val="24"/>
-        </w:rPr>
-      </w:pPr>
-    </w:p>
-    <w:p>
-      <w:pPr>
-        <w:outlineLvl w:val="2"/>
-        <w:rPr>
-          <w:rStyle w:val="3Char"/>
-          <w:sz w:val="24"/>
-          <w:szCs w:val="24"/>
-        </w:rPr>
-      </w:pPr>
-      <w:r>
-        <w:rPr>
-          <w:rStyle w:val="3Char"/>
-          <w:rFonts w:hint="eastAsia"/>
-          <w:sz w:val="24"/>
-          <w:szCs w:val="24"/>
-        </w:rPr>
-        <w:t>1.1.4</w:t>
-      </w:r>
-      <w:r>
-        <w:rPr>
-          <w:rStyle w:val="3Char"/>
-          <w:sz w:val="24"/>
-          <w:szCs w:val="24"/>
-        </w:rPr>
-        <w:t xml:space="preserve"> </w:t>
-      </w:r>
-      <w:r>
-        <w:rPr>
-          <w:rStyle w:val="3Char"/>
-          <w:sz w:val="24"/>
-          <w:szCs w:val="24"/>
-        </w:rPr>
-        <w:t>负载写入</w:t>
-      </w:r>
-      <w:r>
-        <w:rPr>
-          <w:rStyle w:val="3Char"/>
-          <w:rFonts w:hint="eastAsia"/>
-          <w:sz w:val="24"/>
-          <w:szCs w:val="24"/>
-        </w:rPr>
-        <w:t>(</w:t>
-      </w:r>
-      <w:r>
-        <w:rPr>
-          <w:rStyle w:val="3Char"/>
-          <w:sz w:val="24"/>
-          <w:szCs w:val="24"/>
-        </w:rPr>
-        <w:t>append</w:t>
-      </w:r>
-      <w:r>
-        <w:rPr>
-          <w:rStyle w:val="3Char"/>
-          <w:rFonts w:hint="eastAsia"/>
-          <w:sz w:val="24"/>
-          <w:szCs w:val="24"/>
-        </w:rPr>
-        <w:t>)</w:t>
-      </w:r>
-      <w:r>
-        <w:rPr>
-          <w:rStyle w:val="3Char"/>
-          <w:sz w:val="24"/>
-          <w:szCs w:val="24"/>
-        </w:rPr>
-        <w:t>功能测试</w:t>
-      </w:r>
-      <w:r>
-        <w:rPr>
-          <w:rStyle w:val="3Char"/>
-          <w:rFonts w:hint="eastAsia"/>
-          <w:sz w:val="24"/>
-          <w:szCs w:val="24"/>
-        </w:rPr>
-        <w:t xml:space="preserve"> </w:t>
-      </w:r>
-    </w:p>
-    <w:p>
-      <w:pPr>
-        <w:ind w:firstLine="420"/>
-        <w:rPr>
-          <w:sz w:val="24"/>
-          <w:szCs w:val="24"/>
-        </w:rPr>
-      </w:pPr>
-      <w:r>
-        <w:rPr>
-          <w:rFonts w:hint="eastAsia"/>
-          <w:sz w:val="24"/>
-          <w:szCs w:val="24"/>
-        </w:rPr>
-        <w:t>(</w:t>
-      </w:r>
-      <w:r>
-        <w:rPr>
-          <w:rFonts w:hint="eastAsia"/>
-          <w:sz w:val="24"/>
-          <w:szCs w:val="24"/>
-        </w:rPr>
-        <w:t>有历史数据，</w:t>
-      </w:r>
-      <w:r>
-        <w:rPr>
-          <w:rFonts w:hint="eastAsia"/>
-          <w:sz w:val="24"/>
-          <w:szCs w:val="24"/>
-        </w:rPr>
-        <w:t>并且同时又写入和读取的负载</w:t>
-      </w:r>
-      <w:r>
-        <w:rPr>
-          <w:rFonts w:hint="eastAsia"/>
-          <w:sz w:val="24"/>
-          <w:szCs w:val="24"/>
-        </w:rPr>
-        <w:t>，进行输入写入</w:t>
-      </w:r>
-      <w:r>
-        <w:rPr>
-          <w:rFonts w:hint="eastAsia"/>
-          <w:sz w:val="24"/>
-          <w:szCs w:val="24"/>
-        </w:rPr>
-        <w:t>)</w:t>
-      </w:r>
-    </w:p>
-    <w:p>
-      <w:pPr>
-        <w:rPr>
-          <w:sz w:val="24"/>
-          <w:szCs w:val="24"/>
-        </w:rPr>
-      </w:pPr>
-      <w:r>
-        <w:rPr>
-          <w:sz w:val="24"/>
-          <w:szCs w:val="24"/>
-        </w:rPr>
-        <w:tab/>
-      </w:r>
-      <w:r>
-        <w:rPr>
-          <w:sz w:val="24"/>
-          <w:szCs w:val="24"/>
-        </w:rPr>
-        <w:t>测试设备数</w:t>
-      </w:r>
-      <w:r>
-        <w:rPr>
-          <w:rFonts w:hint="eastAsia"/>
-          <w:sz w:val="24"/>
-          <w:szCs w:val="24"/>
-        </w:rPr>
-        <w:t>，</w:t>
-      </w:r>
-      <w:r>
-        <w:rPr>
-          <w:sz w:val="24"/>
-          <w:szCs w:val="24"/>
-        </w:rPr>
-        <w:t>选择单设备</w:t>
-      </w:r>
-      <w:r>
-        <w:rPr>
-          <w:rFonts w:hint="eastAsia"/>
-          <w:sz w:val="24"/>
-          <w:szCs w:val="24"/>
-        </w:rPr>
-        <w:t>，</w:t>
-      </w:r>
-      <w:r>
-        <w:rPr>
-          <w:sz w:val="24"/>
-          <w:szCs w:val="24"/>
-        </w:rPr>
-        <w:t>多设备</w:t>
-      </w:r>
-      <w:r>
-        <w:rPr>
-          <w:rFonts w:hint="eastAsia"/>
-          <w:sz w:val="24"/>
-          <w:szCs w:val="24"/>
-        </w:rPr>
-        <w:t>(</w:t>
-      </w:r>
-      <w:r>
-        <w:rPr>
-          <w:sz w:val="24"/>
-          <w:szCs w:val="24"/>
-        </w:rPr>
-        <w:t>可配置</w:t>
-      </w:r>
-      <w:r>
-        <w:rPr>
-          <w:rFonts w:hint="eastAsia"/>
-          <w:sz w:val="24"/>
-          <w:szCs w:val="24"/>
-        </w:rPr>
-        <w:t>，</w:t>
-      </w:r>
-      <w:r>
-        <w:rPr>
-          <w:sz w:val="24"/>
-          <w:szCs w:val="24"/>
-        </w:rPr>
-        <w:t>默认</w:t>
-      </w:r>
-      <w:r>
-        <w:rPr>
-          <w:rFonts w:hint="eastAsia"/>
-          <w:sz w:val="24"/>
-          <w:szCs w:val="24"/>
-        </w:rPr>
-        <w:t>10</w:t>
-      </w:r>
-      <w:r>
-        <w:rPr>
-          <w:rFonts w:hint="eastAsia"/>
-          <w:sz w:val="24"/>
-          <w:szCs w:val="24"/>
-        </w:rPr>
-        <w:t>个</w:t>
-      </w:r>
-      <w:r>
-        <w:rPr>
-          <w:rFonts w:hint="eastAsia"/>
-          <w:sz w:val="24"/>
-          <w:szCs w:val="24"/>
-        </w:rPr>
-        <w:t>)</w:t>
-      </w:r>
-    </w:p>
-    <w:p>
-      <w:pPr>
-        <w:rPr>
-          <w:sz w:val="24"/>
-          <w:szCs w:val="24"/>
-        </w:rPr>
-      </w:pPr>
-      <w:r>
-        <w:rPr>
-          <w:sz w:val="24"/>
-          <w:szCs w:val="24"/>
-        </w:rPr>
-        <w:tab/>
-      </w:r>
-      <w:r>
-        <w:rPr>
-          <w:sz w:val="24"/>
-          <w:szCs w:val="24"/>
-        </w:rPr>
-        <w:t>以单设备为例</w:t>
-      </w:r>
-      <w:r>
-        <w:rPr>
-          <w:rFonts w:hint="eastAsia"/>
-          <w:sz w:val="24"/>
-          <w:szCs w:val="24"/>
-        </w:rPr>
-        <w:t>（两个测试结果，</w:t>
-      </w:r>
-      <w:r>
-        <w:rPr>
-          <w:rFonts w:hint="eastAsia"/>
-          <w:sz w:val="24"/>
-          <w:szCs w:val="24"/>
-        </w:rPr>
-        <w:t>1</w:t>
-      </w:r>
-      <w:r>
-        <w:rPr>
-          <w:rFonts w:hint="eastAsia"/>
-          <w:sz w:val="24"/>
-          <w:szCs w:val="24"/>
-        </w:rPr>
-        <w:t>，</w:t>
-      </w:r>
-      <w:r>
-        <w:rPr>
-          <w:rFonts w:hint="eastAsia"/>
-          <w:sz w:val="24"/>
-          <w:szCs w:val="24"/>
-        </w:rPr>
-        <w:t>lines/s</w:t>
-      </w:r>
-      <w:r>
-        <w:rPr>
-          <w:sz w:val="24"/>
-          <w:szCs w:val="24"/>
-        </w:rPr>
-        <w:t xml:space="preserve"> </w:t>
-      </w:r>
-      <w:r>
-        <w:rPr>
-          <w:sz w:val="24"/>
-          <w:szCs w:val="24"/>
-        </w:rPr>
-        <w:t>平均每秒的写入数目</w:t>
-      </w:r>
-      <w:r>
-        <w:rPr>
-          <w:rFonts w:hint="eastAsia"/>
-          <w:sz w:val="24"/>
-          <w:szCs w:val="24"/>
-        </w:rPr>
-        <w:t xml:space="preserve">  2</w:t>
-      </w:r>
-      <w:r>
-        <w:rPr>
-          <w:rFonts w:hint="eastAsia"/>
-          <w:sz w:val="24"/>
-          <w:szCs w:val="24"/>
-        </w:rPr>
-        <w:t>，</w:t>
-      </w:r>
-      <w:r>
-        <w:rPr>
-          <w:rFonts w:hint="eastAsia"/>
-          <w:sz w:val="24"/>
-          <w:szCs w:val="24"/>
-        </w:rPr>
-        <w:t xml:space="preserve">timeout </w:t>
-      </w:r>
-      <w:r>
-        <w:rPr>
-          <w:rFonts w:hint="eastAsia"/>
-          <w:sz w:val="24"/>
-          <w:szCs w:val="24"/>
-        </w:rPr>
-        <w:t>延迟，平均插入每</w:t>
-      </w:r>
-      <w:r>
-        <w:rPr>
-          <w:rFonts w:hint="eastAsia"/>
-          <w:sz w:val="24"/>
-          <w:szCs w:val="24"/>
-        </w:rPr>
-        <w:t>k</w:t>
-      </w:r>
-      <w:r>
-        <w:rPr>
-          <w:rFonts w:hint="eastAsia"/>
-          <w:sz w:val="24"/>
-          <w:szCs w:val="24"/>
-        </w:rPr>
-        <w:t>条的延迟毫秒）</w:t>
-      </w:r>
-    </w:p>
-    <w:p>
-      <w:pPr>
-        <w:rPr>
-          <w:sz w:val="24"/>
-          <w:szCs w:val="24"/>
-        </w:rPr>
-      </w:pPr>
-      <w:r>
-        <w:rPr>
-          <w:sz w:val="24"/>
-          <w:szCs w:val="24"/>
-        </w:rPr>
-        <w:tab/>
-      </w:r>
-      <w:r>
-        <w:rPr>
-          <w:rFonts w:hint="eastAsia"/>
-          <w:sz w:val="24"/>
-          <w:szCs w:val="24"/>
-        </w:rPr>
-        <w:t>十个</w:t>
-      </w:r>
-      <w:r>
-        <w:rPr>
-          <w:sz w:val="24"/>
-          <w:szCs w:val="24"/>
-        </w:rPr>
-        <w:t>模式下</w:t>
-      </w:r>
-      <w:r>
-        <w:rPr>
-          <w:sz w:val="24"/>
-          <w:szCs w:val="24"/>
-        </w:rPr>
-        <w:t>分别</w:t>
-      </w:r>
-      <w:r>
-        <w:rPr>
-          <w:sz w:val="24"/>
-          <w:szCs w:val="24"/>
-        </w:rPr>
-        <w:t>插入</w:t>
-      </w:r>
-      <w:r>
-        <w:rPr>
-          <w:rFonts w:hint="eastAsia"/>
-          <w:sz w:val="24"/>
-          <w:szCs w:val="24"/>
-        </w:rPr>
-        <w:t>1,100,1</w:t>
-      </w:r>
-      <w:r>
-        <w:rPr>
-          <w:sz w:val="24"/>
-          <w:szCs w:val="24"/>
-        </w:rPr>
-        <w:t>000</w:t>
-      </w:r>
-      <w:r>
-        <w:rPr>
-          <w:rFonts w:hint="eastAsia"/>
-          <w:sz w:val="24"/>
-          <w:szCs w:val="24"/>
-        </w:rPr>
-        <w:t>,5</w:t>
-      </w:r>
-      <w:r>
-        <w:rPr>
-          <w:sz w:val="24"/>
-          <w:szCs w:val="24"/>
-        </w:rPr>
-        <w:t>000</w:t>
-      </w:r>
-      <w:r>
-        <w:rPr>
-          <w:rFonts w:hint="eastAsia"/>
-          <w:sz w:val="24"/>
-          <w:szCs w:val="24"/>
-        </w:rPr>
-        <w:t>,1</w:t>
-      </w:r>
-      <w:r>
-        <w:rPr>
-          <w:sz w:val="24"/>
-          <w:szCs w:val="24"/>
-        </w:rPr>
-        <w:t>0000</w:t>
-      </w:r>
-      <w:r>
-        <w:rPr>
-          <w:rFonts w:hint="eastAsia"/>
-          <w:sz w:val="24"/>
-          <w:szCs w:val="24"/>
-        </w:rPr>
-        <w:t>,3</w:t>
-      </w:r>
-      <w:r>
-        <w:rPr>
-          <w:sz w:val="24"/>
-          <w:szCs w:val="24"/>
-        </w:rPr>
-        <w:t>0000</w:t>
-      </w:r>
-      <w:r>
-        <w:rPr>
-          <w:rFonts w:hint="eastAsia"/>
-          <w:sz w:val="24"/>
-          <w:szCs w:val="24"/>
-        </w:rPr>
-        <w:t>，</w:t>
-      </w:r>
-      <w:r>
-        <w:rPr>
-          <w:rFonts w:hint="eastAsia"/>
-          <w:sz w:val="24"/>
-          <w:szCs w:val="24"/>
-        </w:rPr>
-        <w:t xml:space="preserve">100000 </w:t>
-      </w:r>
-      <w:r>
-        <w:rPr>
-          <w:rFonts w:hint="eastAsia"/>
-          <w:sz w:val="24"/>
-          <w:szCs w:val="24"/>
-        </w:rPr>
-        <w:t>条各</w:t>
-      </w:r>
-      <w:r>
-        <w:rPr>
-          <w:rFonts w:hint="eastAsia"/>
-          <w:sz w:val="24"/>
-          <w:szCs w:val="24"/>
-        </w:rPr>
-        <w:t>100</w:t>
-      </w:r>
-      <w:r>
-        <w:rPr>
-          <w:rFonts w:hint="eastAsia"/>
-          <w:sz w:val="24"/>
-          <w:szCs w:val="24"/>
-        </w:rPr>
-        <w:t>次，计算</w:t>
-      </w:r>
-      <w:r>
-        <w:rPr>
-          <w:rFonts w:hint="eastAsia"/>
-          <w:sz w:val="24"/>
-          <w:szCs w:val="24"/>
-        </w:rPr>
-        <w:t>avg,max,min,95%,99%</w:t>
-      </w:r>
-    </w:p>
-    <w:p>
-      <w:pPr>
-        <w:outlineLvl w:val="2"/>
-        <w:rPr>
-          <w:rStyle w:val="3Char"/>
-          <w:sz w:val="24"/>
-          <w:szCs w:val="24"/>
-        </w:rPr>
-      </w:pPr>
-      <w:r>
-        <w:rPr>
-          <w:rStyle w:val="3Char"/>
-          <w:rFonts w:hint="eastAsia"/>
-          <w:sz w:val="24"/>
-          <w:szCs w:val="24"/>
-        </w:rPr>
-        <w:t>1.1.</w:t>
-      </w:r>
-      <w:r>
-        <w:rPr>
-          <w:rStyle w:val="3Char"/>
-          <w:sz w:val="24"/>
-          <w:szCs w:val="24"/>
-        </w:rPr>
-        <w:t>5</w:t>
-      </w:r>
-      <w:r>
-        <w:rPr>
-          <w:rStyle w:val="3Char"/>
-          <w:sz w:val="24"/>
-          <w:szCs w:val="24"/>
-        </w:rPr>
-        <w:t>负载读取测试</w:t>
-      </w:r>
-      <w:r>
-        <w:rPr>
-          <w:rStyle w:val="3Char"/>
-          <w:sz w:val="24"/>
-          <w:szCs w:val="24"/>
-        </w:rPr>
-        <w:t>功能测试</w:t>
-      </w:r>
-    </w:p>
-    <w:p>
-      <w:pPr>
-        <w:rPr>
-          <w:sz w:val="24"/>
-          <w:szCs w:val="24"/>
-        </w:rPr>
-      </w:pPr>
-      <w:r>
-        <w:rPr>
-          <w:rStyle w:val="3Char"/>
-          <w:rFonts w:hint="eastAsia"/>
-          <w:sz w:val="24"/>
-          <w:szCs w:val="24"/>
-        </w:rPr>
-        <w:t>(</w:t>
-      </w:r>
-      <w:r>
-        <w:rPr>
-          <w:rFonts w:hint="eastAsia"/>
-          <w:sz w:val="24"/>
-          <w:szCs w:val="24"/>
-        </w:rPr>
-        <w:t>有基本历史数据，</w:t>
-      </w:r>
-      <w:r>
-        <w:rPr>
-          <w:rFonts w:hint="eastAsia"/>
-          <w:sz w:val="24"/>
-          <w:szCs w:val="24"/>
-        </w:rPr>
-        <w:t>并且同时有写入和读取的负载</w:t>
-      </w:r>
-      <w:r>
-        <w:rPr>
-          <w:rFonts w:hint="eastAsia"/>
-          <w:sz w:val="24"/>
-          <w:szCs w:val="24"/>
-        </w:rPr>
-        <w:t>)</w:t>
-      </w:r>
-      <w:r>
-        <w:rPr>
-          <w:rFonts w:hint="eastAsia"/>
-          <w:sz w:val="24"/>
-          <w:szCs w:val="24"/>
-        </w:rPr>
-        <w:t>，进行聚合读取</w:t>
-      </w:r>
-      <w:r>
-        <w:rPr>
-          <w:rFonts w:hint="eastAsia"/>
-          <w:sz w:val="24"/>
-          <w:szCs w:val="24"/>
-        </w:rPr>
-        <w:t>测试</w:t>
-      </w:r>
-      <w:r>
-        <w:rPr>
-          <w:rFonts w:hint="eastAsia"/>
-          <w:sz w:val="24"/>
-          <w:szCs w:val="24"/>
-        </w:rPr>
-        <w:t>(</w:t>
-      </w:r>
-      <w:r>
-        <w:rPr>
-          <w:rFonts w:hint="eastAsia"/>
-          <w:sz w:val="24"/>
-          <w:szCs w:val="24"/>
-        </w:rPr>
-        <w:t>对设备，测试点进行聚合</w:t>
-      </w:r>
-      <w:r>
-        <w:rPr>
-          <w:rFonts w:hint="eastAsia"/>
-          <w:sz w:val="24"/>
-          <w:szCs w:val="24"/>
-        </w:rPr>
-        <w:t>(</w:t>
-      </w:r>
-      <w:r>
-        <w:rPr>
-          <w:rFonts w:hint="eastAsia"/>
-          <w:sz w:val="24"/>
-          <w:szCs w:val="24"/>
-        </w:rPr>
-        <w:t>某个时间段的</w:t>
-      </w:r>
-      <w:r>
-        <w:rPr>
-          <w:rFonts w:hint="eastAsia"/>
-          <w:sz w:val="24"/>
-          <w:szCs w:val="24"/>
-        </w:rPr>
-        <w:t>avg,min,max,</w:t>
-      </w:r>
-      <w:r>
-        <w:rPr>
-          <w:sz w:val="24"/>
-          <w:szCs w:val="24"/>
-        </w:rPr>
-        <w:t>sum</w:t>
-      </w:r>
-      <w:r>
-        <w:rPr>
-          <w:rFonts w:hint="eastAsia"/>
-          <w:sz w:val="24"/>
-          <w:szCs w:val="24"/>
-        </w:rPr>
-        <w:t>)</w:t>
-      </w:r>
-      <w:r>
-        <w:rPr>
-          <w:rFonts w:hint="eastAsia"/>
-          <w:sz w:val="24"/>
-          <w:szCs w:val="24"/>
-        </w:rPr>
-        <w:t>)</w:t>
-      </w:r>
-    </w:p>
-    <w:p>
-      <w:pPr>
-        <w:rPr>
-          <w:sz w:val="24"/>
-          <w:szCs w:val="24"/>
-        </w:rPr>
-      </w:pPr>
-      <w:r>
-        <w:rPr>
-          <w:sz w:val="24"/>
-          <w:szCs w:val="24"/>
-        </w:rPr>
-        <w:tab/>
-      </w:r>
-      <w:r>
-        <w:rPr>
-          <w:sz w:val="24"/>
-          <w:szCs w:val="24"/>
-        </w:rPr>
-        <w:t>先插入前一周的数据</w:t>
-      </w:r>
-      <w:r>
-        <w:rPr>
-          <w:rFonts w:hint="eastAsia"/>
-          <w:sz w:val="24"/>
-          <w:szCs w:val="24"/>
-        </w:rPr>
-        <w:t>;</w:t>
-      </w:r>
-    </w:p>
-    <w:p>
-      <w:pPr>
-        <w:ind w:firstLine="420"/>
-        <w:rPr>
-          <w:rFonts w:hint="eastAsia"/>
-          <w:sz w:val="24"/>
-          <w:szCs w:val="24"/>
-        </w:rPr>
-      </w:pPr>
-      <w:r>
-        <w:rPr>
-          <w:sz w:val="24"/>
-          <w:szCs w:val="24"/>
-        </w:rPr>
-        <w:t>查询限制为单设备</w:t>
-      </w:r>
-    </w:p>
-    <w:p>
-      <w:pPr>
-        <w:ind w:left="420"/>
-        <w:rPr>
-          <w:sz w:val="24"/>
-          <w:szCs w:val="24"/>
-        </w:rPr>
-      </w:pPr>
-      <w:r>
-        <w:rPr>
-          <w:sz w:val="24"/>
-          <w:szCs w:val="24"/>
-        </w:rPr>
-        <w:t>十个模式下分别对</w:t>
-      </w:r>
-      <w:r>
-        <w:rPr>
-          <w:sz w:val="24"/>
-          <w:szCs w:val="24"/>
-        </w:rPr>
-        <w:t>1min,1Hour,1day,</w:t>
-      </w:r>
-      <w:r>
-        <w:rPr>
-          <w:sz w:val="24"/>
-          <w:szCs w:val="24"/>
-        </w:rPr>
-        <w:t>1week</w:t>
-      </w:r>
-      <w:r>
-        <w:rPr>
-          <w:rFonts w:hint="eastAsia"/>
-          <w:sz w:val="24"/>
-          <w:szCs w:val="24"/>
-        </w:rPr>
-        <w:t>数据</w:t>
-      </w:r>
-      <w:r>
-        <w:rPr>
-          <w:rFonts w:hint="eastAsia"/>
-          <w:sz w:val="24"/>
-          <w:szCs w:val="24"/>
-        </w:rPr>
-        <w:t>全字段</w:t>
-      </w:r>
-      <w:r>
-        <w:rPr>
-          <w:rFonts w:hint="eastAsia"/>
-          <w:sz w:val="24"/>
-          <w:szCs w:val="24"/>
-        </w:rPr>
-        <w:t>进行</w:t>
-      </w:r>
-      <w:r>
-        <w:rPr>
-          <w:sz w:val="24"/>
-          <w:szCs w:val="24"/>
-        </w:rPr>
-        <w:t>查询</w:t>
-      </w:r>
-      <w:r>
-        <w:rPr>
-          <w:rFonts w:hint="eastAsia"/>
-          <w:sz w:val="24"/>
-          <w:szCs w:val="24"/>
-        </w:rPr>
-        <w:t>100</w:t>
-      </w:r>
-      <w:r>
-        <w:rPr>
-          <w:rFonts w:hint="eastAsia"/>
-          <w:sz w:val="24"/>
-          <w:szCs w:val="24"/>
-        </w:rPr>
-        <w:t>次</w:t>
-      </w:r>
-      <w:r>
-        <w:rPr>
-          <w:rFonts w:hint="eastAsia"/>
-          <w:sz w:val="24"/>
-          <w:szCs w:val="24"/>
-        </w:rPr>
-        <w:t>，</w:t>
-      </w:r>
-      <w:r>
-        <w:rPr>
-          <w:rFonts w:hint="eastAsia"/>
-          <w:sz w:val="24"/>
-          <w:szCs w:val="24"/>
-        </w:rPr>
-        <w:t>计算出</w:t>
-      </w:r>
-      <w:r>
-        <w:rPr>
-          <w:rFonts w:hint="eastAsia"/>
-          <w:sz w:val="24"/>
-          <w:szCs w:val="24"/>
-        </w:rPr>
-        <w:t xml:space="preserve"> m</w:t>
-      </w:r>
-      <w:r>
-        <w:rPr>
-          <w:sz w:val="24"/>
-          <w:szCs w:val="24"/>
-        </w:rPr>
-        <w:t>in,max,avg,95%,99%</w:t>
-      </w:r>
-      <w:r>
-        <w:rPr>
-          <w:sz w:val="24"/>
-          <w:szCs w:val="24"/>
-        </w:rPr>
-        <w:t>;</w:t>
-      </w:r>
-    </w:p>
-    <w:p>
-      <w:pPr>
-        <w:rPr>
-          <w:sz w:val="24"/>
-          <w:szCs w:val="24"/>
-        </w:rPr>
-      </w:pPr>
-      <w:r>
-        <w:rPr>
-          <w:sz w:val="24"/>
-          <w:szCs w:val="24"/>
-        </w:rPr>
-        <w:tab/>
-      </w:r>
-      <w:r>
-        <w:rPr>
-          <w:sz w:val="24"/>
-          <w:szCs w:val="24"/>
-        </w:rPr>
-        <w:t>测试指标为</w:t>
       </w:r>
     </w:p>
     <w:p>
@@ -1256,31 +349,15 @@
           <w:sz w:val="24"/>
           <w:szCs w:val="24"/>
         </w:rPr>
-        <w:t>延迟</w:t>
-      </w:r>
-      <w:r>
-        <w:rPr>
-          <w:rFonts w:hint="eastAsia"/>
-          <w:sz w:val="24"/>
-          <w:szCs w:val="24"/>
-        </w:rPr>
-        <w:t>时间</w:t>
-      </w:r>
-      <w:r>
-        <w:rPr>
-          <w:rFonts w:hint="eastAsia"/>
-          <w:sz w:val="24"/>
-          <w:szCs w:val="24"/>
-        </w:rPr>
-        <w:t>:</w:t>
-      </w:r>
-      <w:r>
-        <w:rPr>
-          <w:rFonts w:hint="eastAsia"/>
-          <w:sz w:val="24"/>
-          <w:szCs w:val="24"/>
-        </w:rPr>
-        <w:t xml:space="preserve"> ms</w:t>
+        <w:t>延迟时间</w:t>
+      </w:r>
+      <w:r>
+        <w:rPr>
+          <w:rFonts w:hint="eastAsia"/>
+          <w:sz w:val="24"/>
+          <w:szCs w:val="24"/>
+        </w:rPr>
+        <w:t>: ms</w:t>
       </w:r>
       <w:r>
         <w:rPr>
@@ -1319,23 +396,7 @@
           <w:sz w:val="24"/>
           <w:szCs w:val="24"/>
         </w:rPr>
-        <w:t>行延迟时间</w:t>
-      </w:r>
-      <w:r>
-        <w:rPr>
-          <w:rFonts w:hint="eastAsia"/>
-          <w:sz w:val="24"/>
-          <w:szCs w:val="24"/>
-        </w:rPr>
-        <w:t>）</w:t>
-      </w:r>
-      <w:r>
-        <w:rPr>
-          <w:rFonts w:hint="eastAsia"/>
-          <w:sz w:val="24"/>
-          <w:szCs w:val="24"/>
-        </w:rPr>
-        <w:t>；</w:t>
+        <w:t>行延迟时间）；</w:t>
       </w:r>
     </w:p>
     <w:p>
@@ -1386,9 +447,99 @@
     <w:p>
       <w:pPr>
         <w:pStyle w:val="a3"/>
+        <w:numPr>
+          <w:ilvl w:val="0"/>
+          <w:numId w:val="5"/>
+        </w:numPr>
+        <w:ind w:firstLineChars="0"/>
+        <w:rPr>
+          <w:color w:val="FF0000"/>
+          <w:sz w:val="24"/>
+          <w:szCs w:val="24"/>
+          <w:highlight w:val="yellow"/>
+        </w:rPr>
+      </w:pPr>
+      <w:r>
+        <w:rPr>
+          <w:color w:val="FF0000"/>
+          <w:sz w:val="24"/>
+          <w:szCs w:val="24"/>
+          <w:highlight w:val="yellow"/>
+        </w:rPr>
+        <w:t>每秒的数据点数</w:t>
+      </w:r>
+      <w:r>
+        <w:rPr>
+          <w:rFonts w:hint="eastAsia"/>
+          <w:color w:val="FF0000"/>
+          <w:sz w:val="24"/>
+          <w:szCs w:val="24"/>
+          <w:highlight w:val="yellow"/>
+        </w:rPr>
+        <w:t xml:space="preserve"> </w:t>
+      </w:r>
+      <w:r>
+        <w:rPr>
+          <w:color w:val="FF0000"/>
+          <w:sz w:val="24"/>
+          <w:szCs w:val="24"/>
+          <w:highlight w:val="yellow"/>
+        </w:rPr>
+        <w:t xml:space="preserve"> (sensor</w:t>
+      </w:r>
+      <w:r>
+        <w:rPr>
+          <w:color w:val="FF0000"/>
+          <w:sz w:val="24"/>
+          <w:szCs w:val="24"/>
+          <w:highlight w:val="yellow"/>
+        </w:rPr>
+        <w:t>,</w:t>
+      </w:r>
+      <w:r>
+        <w:rPr>
+          <w:color w:val="FF0000"/>
+          <w:sz w:val="24"/>
+          <w:szCs w:val="24"/>
+          <w:highlight w:val="yellow"/>
+        </w:rPr>
+        <w:t>有意义的</w:t>
+      </w:r>
+      <w:r>
+        <w:rPr>
+          <w:rFonts w:hint="eastAsia"/>
+          <w:color w:val="FF0000"/>
+          <w:sz w:val="24"/>
+          <w:szCs w:val="24"/>
+          <w:highlight w:val="yellow"/>
+        </w:rPr>
+        <w:t>value</w:t>
+      </w:r>
+      <w:r>
+        <w:rPr>
+          <w:rFonts w:hint="eastAsia"/>
+          <w:color w:val="FF0000"/>
+          <w:sz w:val="24"/>
+          <w:szCs w:val="24"/>
+          <w:highlight w:val="yellow"/>
+        </w:rPr>
+        <w:t>值</w:t>
+      </w:r>
+      <w:r>
+        <w:rPr>
+          <w:color w:val="FF0000"/>
+          <w:sz w:val="24"/>
+          <w:szCs w:val="24"/>
+          <w:highlight w:val="yellow"/>
+        </w:rPr>
+        <w:t>)</w:t>
+      </w:r>
+    </w:p>
+    <w:p>
+      <w:pPr>
+        <w:pStyle w:val="a3"/>
         <w:ind w:left="780" w:firstLineChars="0" w:firstLine="0"/>
         <w:rPr>
-          <w:rFonts w:hint="eastAsia"/>
           <w:sz w:val="24"/>
           <w:szCs w:val="24"/>
         </w:rPr>
@@ -1411,6 +562,159 @@
     </w:p>
     <w:p>
       <w:pPr>
+        <w:rPr>
+          <w:rFonts w:hint="eastAsia"/>
+          <w:sz w:val="24"/>
+          <w:szCs w:val="24"/>
+        </w:rPr>
+      </w:pPr>
+    </w:p>
+    <w:p>
+      <w:pPr>
+        <w:pStyle w:val="3"/>
+        <w:rPr>
+          <w:sz w:val="24"/>
+          <w:szCs w:val="24"/>
+        </w:rPr>
+      </w:pPr>
+      <w:r>
+        <w:rPr>
+          <w:rFonts w:hint="eastAsia"/>
+          <w:sz w:val="24"/>
+          <w:szCs w:val="24"/>
+        </w:rPr>
+        <w:t>1.1.2</w:t>
+      </w:r>
+      <w:r>
+        <w:rPr>
+          <w:sz w:val="24"/>
+          <w:szCs w:val="24"/>
+        </w:rPr>
+        <w:t xml:space="preserve"> </w:t>
+      </w:r>
+      <w:r>
+        <w:rPr>
+          <w:sz w:val="24"/>
+          <w:szCs w:val="24"/>
+        </w:rPr>
+        <w:t>数据压缩比</w:t>
+      </w:r>
+      <w:r>
+        <w:rPr>
+          <w:sz w:val="24"/>
+          <w:szCs w:val="24"/>
+        </w:rPr>
+        <w:t>测试</w:t>
+      </w:r>
+    </w:p>
+    <w:p>
+      <w:pPr>
+        <w:rPr>
+          <w:sz w:val="24"/>
+          <w:szCs w:val="24"/>
+        </w:rPr>
+      </w:pPr>
+      <w:r>
+        <w:rPr>
+          <w:sz w:val="24"/>
+          <w:szCs w:val="24"/>
+        </w:rPr>
+        <w:tab/>
+      </w:r>
+      <w:r>
+        <w:rPr>
+          <w:sz w:val="24"/>
+          <w:szCs w:val="24"/>
+        </w:rPr>
+        <w:t>根据配置文件</w:t>
+      </w:r>
+      <w:r>
+        <w:rPr>
+          <w:rFonts w:hint="eastAsia"/>
+          <w:sz w:val="24"/>
+          <w:szCs w:val="24"/>
+        </w:rPr>
+        <w:t>，</w:t>
+      </w:r>
+      <w:r>
+        <w:rPr>
+          <w:sz w:val="24"/>
+          <w:szCs w:val="24"/>
+        </w:rPr>
+        <w:t>读取数据导入后的文件路径</w:t>
+      </w:r>
+      <w:r>
+        <w:rPr>
+          <w:rFonts w:hint="eastAsia"/>
+          <w:sz w:val="24"/>
+          <w:szCs w:val="24"/>
+        </w:rPr>
+        <w:t>，</w:t>
+      </w:r>
+      <w:r>
+        <w:rPr>
+          <w:sz w:val="24"/>
+          <w:szCs w:val="24"/>
+        </w:rPr>
+        <w:t>判断前后数据导入的大小差别</w:t>
+      </w:r>
+      <w:r>
+        <w:rPr>
+          <w:rFonts w:hint="eastAsia"/>
+          <w:sz w:val="24"/>
+          <w:szCs w:val="24"/>
+        </w:rPr>
+        <w:t>，</w:t>
+      </w:r>
+      <w:r>
+        <w:rPr>
+          <w:sz w:val="24"/>
+          <w:szCs w:val="24"/>
+        </w:rPr>
+        <w:t>进行压缩比计算</w:t>
+      </w:r>
+      <w:r>
+        <w:rPr>
+          <w:rFonts w:hint="eastAsia"/>
+          <w:sz w:val="24"/>
+          <w:szCs w:val="24"/>
+        </w:rPr>
+        <w:t>，</w:t>
+      </w:r>
+      <w:r>
+        <w:rPr>
+          <w:sz w:val="24"/>
+          <w:szCs w:val="24"/>
+        </w:rPr>
+        <w:t>导入前的文件大小为数据生成器的数据文件大小</w:t>
+      </w:r>
+      <w:r>
+        <w:rPr>
+          <w:rFonts w:hint="eastAsia"/>
+          <w:sz w:val="24"/>
+          <w:szCs w:val="24"/>
+        </w:rPr>
+        <w:t>，</w:t>
+      </w:r>
+      <w:r>
+        <w:rPr>
+          <w:sz w:val="24"/>
+          <w:szCs w:val="24"/>
+        </w:rPr>
+        <w:t>导入后的文件问数据库文件大小</w:t>
+      </w:r>
+    </w:p>
+    <w:p>
+      <w:pPr>
+        <w:ind w:firstLine="420"/>
+        <w:rPr>
+          <w:sz w:val="24"/>
+          <w:szCs w:val="24"/>
+        </w:rPr>
+      </w:pPr>
+    </w:p>
+    <w:p>
+      <w:pPr>
         <w:outlineLvl w:val="2"/>
         <w:rPr>
           <w:rStyle w:val="3Char"/>
@@ -1425,6 +729,691 @@
           <w:sz w:val="24"/>
           <w:szCs w:val="24"/>
         </w:rPr>
+        <w:t>1.1.4</w:t>
+      </w:r>
+      <w:r>
+        <w:rPr>
+          <w:rStyle w:val="3Char"/>
+          <w:sz w:val="24"/>
+          <w:szCs w:val="24"/>
+        </w:rPr>
+        <w:t>写入</w:t>
+      </w:r>
+      <w:r>
+        <w:rPr>
+          <w:rStyle w:val="3Char"/>
+          <w:rFonts w:hint="eastAsia"/>
+          <w:sz w:val="24"/>
+          <w:szCs w:val="24"/>
+        </w:rPr>
+        <w:t>(</w:t>
+      </w:r>
+      <w:r>
+        <w:rPr>
+          <w:rStyle w:val="3Char"/>
+          <w:sz w:val="24"/>
+          <w:szCs w:val="24"/>
+        </w:rPr>
+        <w:t>append</w:t>
+      </w:r>
+      <w:r>
+        <w:rPr>
+          <w:rStyle w:val="3Char"/>
+          <w:rFonts w:hint="eastAsia"/>
+          <w:sz w:val="24"/>
+          <w:szCs w:val="24"/>
+        </w:rPr>
+        <w:t>)</w:t>
+      </w:r>
+      <w:r>
+        <w:rPr>
+          <w:rStyle w:val="3Char"/>
+          <w:sz w:val="24"/>
+          <w:szCs w:val="24"/>
+        </w:rPr>
+        <w:t>性能</w:t>
+      </w:r>
+      <w:r>
+        <w:rPr>
+          <w:rStyle w:val="3Char"/>
+          <w:sz w:val="24"/>
+          <w:szCs w:val="24"/>
+        </w:rPr>
+        <w:t>测试</w:t>
+      </w:r>
+      <w:r>
+        <w:rPr>
+          <w:rStyle w:val="3Char"/>
+          <w:rFonts w:hint="eastAsia"/>
+          <w:sz w:val="24"/>
+          <w:szCs w:val="24"/>
+        </w:rPr>
+        <w:t xml:space="preserve"> </w:t>
+      </w:r>
+    </w:p>
+    <w:p>
+      <w:pPr>
+        <w:ind w:firstLine="420"/>
+        <w:rPr>
+          <w:sz w:val="24"/>
+          <w:szCs w:val="24"/>
+        </w:rPr>
+      </w:pPr>
+      <w:r>
+        <w:rPr>
+          <w:rFonts w:hint="eastAsia"/>
+          <w:sz w:val="24"/>
+          <w:szCs w:val="24"/>
+        </w:rPr>
+        <w:t>(</w:t>
+      </w:r>
+      <w:r>
+        <w:rPr>
+          <w:rFonts w:hint="eastAsia"/>
+          <w:sz w:val="24"/>
+          <w:szCs w:val="24"/>
+        </w:rPr>
+        <w:t>有历史数据，</w:t>
+      </w:r>
+      <w:r>
+        <w:rPr>
+          <w:rFonts w:hint="eastAsia"/>
+          <w:sz w:val="24"/>
+          <w:szCs w:val="24"/>
+        </w:rPr>
+        <w:t>并且同时又写入和读取的负载</w:t>
+      </w:r>
+      <w:r>
+        <w:rPr>
+          <w:rFonts w:hint="eastAsia"/>
+          <w:sz w:val="24"/>
+          <w:szCs w:val="24"/>
+        </w:rPr>
+        <w:t>，进行输入写入</w:t>
+      </w:r>
+      <w:r>
+        <w:rPr>
+          <w:rFonts w:hint="eastAsia"/>
+          <w:sz w:val="24"/>
+          <w:szCs w:val="24"/>
+        </w:rPr>
+        <w:t>)</w:t>
+      </w:r>
+    </w:p>
+    <w:p>
+      <w:pPr>
+        <w:rPr>
+          <w:sz w:val="24"/>
+          <w:szCs w:val="24"/>
+        </w:rPr>
+      </w:pPr>
+      <w:r>
+        <w:rPr>
+          <w:sz w:val="24"/>
+          <w:szCs w:val="24"/>
+        </w:rPr>
+        <w:tab/>
+      </w:r>
+      <w:r>
+        <w:rPr>
+          <w:sz w:val="24"/>
+          <w:szCs w:val="24"/>
+        </w:rPr>
+        <w:t>测试设备数</w:t>
+      </w:r>
+      <w:r>
+        <w:rPr>
+          <w:rFonts w:hint="eastAsia"/>
+          <w:sz w:val="24"/>
+          <w:szCs w:val="24"/>
+        </w:rPr>
+        <w:t>，</w:t>
+      </w:r>
+      <w:r>
+        <w:rPr>
+          <w:sz w:val="24"/>
+          <w:szCs w:val="24"/>
+        </w:rPr>
+        <w:t>选择单设备</w:t>
+      </w:r>
+      <w:r>
+        <w:rPr>
+          <w:rFonts w:hint="eastAsia"/>
+          <w:sz w:val="24"/>
+          <w:szCs w:val="24"/>
+        </w:rPr>
+        <w:t>，</w:t>
+      </w:r>
+      <w:r>
+        <w:rPr>
+          <w:sz w:val="24"/>
+          <w:szCs w:val="24"/>
+        </w:rPr>
+        <w:t>多设备</w:t>
+      </w:r>
+      <w:r>
+        <w:rPr>
+          <w:rFonts w:hint="eastAsia"/>
+          <w:sz w:val="24"/>
+          <w:szCs w:val="24"/>
+        </w:rPr>
+        <w:t>(</w:t>
+      </w:r>
+      <w:r>
+        <w:rPr>
+          <w:sz w:val="24"/>
+          <w:szCs w:val="24"/>
+        </w:rPr>
+        <w:t>可配置</w:t>
+      </w:r>
+      <w:r>
+        <w:rPr>
+          <w:rFonts w:hint="eastAsia"/>
+          <w:sz w:val="24"/>
+          <w:szCs w:val="24"/>
+        </w:rPr>
+        <w:t>，</w:t>
+      </w:r>
+      <w:r>
+        <w:rPr>
+          <w:sz w:val="24"/>
+          <w:szCs w:val="24"/>
+        </w:rPr>
+        <w:t>默认</w:t>
+      </w:r>
+      <w:r>
+        <w:rPr>
+          <w:rFonts w:hint="eastAsia"/>
+          <w:sz w:val="24"/>
+          <w:szCs w:val="24"/>
+        </w:rPr>
+        <w:t>10</w:t>
+      </w:r>
+      <w:r>
+        <w:rPr>
+          <w:rFonts w:hint="eastAsia"/>
+          <w:sz w:val="24"/>
+          <w:szCs w:val="24"/>
+        </w:rPr>
+        <w:t>个</w:t>
+      </w:r>
+      <w:r>
+        <w:rPr>
+          <w:rFonts w:hint="eastAsia"/>
+          <w:sz w:val="24"/>
+          <w:szCs w:val="24"/>
+        </w:rPr>
+        <w:t>)</w:t>
+      </w:r>
+    </w:p>
+    <w:p>
+      <w:pPr>
+        <w:rPr>
+          <w:sz w:val="24"/>
+          <w:szCs w:val="24"/>
+        </w:rPr>
+      </w:pPr>
+      <w:r>
+        <w:rPr>
+          <w:sz w:val="24"/>
+          <w:szCs w:val="24"/>
+        </w:rPr>
+        <w:tab/>
+      </w:r>
+      <w:r>
+        <w:rPr>
+          <w:sz w:val="24"/>
+          <w:szCs w:val="24"/>
+        </w:rPr>
+        <w:t>以单设备为例</w:t>
+      </w:r>
+      <w:r>
+        <w:rPr>
+          <w:rFonts w:hint="eastAsia"/>
+          <w:sz w:val="24"/>
+          <w:szCs w:val="24"/>
+        </w:rPr>
+        <w:t>（两个测试结果，</w:t>
+      </w:r>
+      <w:r>
+        <w:rPr>
+          <w:rFonts w:hint="eastAsia"/>
+          <w:sz w:val="24"/>
+          <w:szCs w:val="24"/>
+        </w:rPr>
+        <w:t>1</w:t>
+      </w:r>
+      <w:r>
+        <w:rPr>
+          <w:rFonts w:hint="eastAsia"/>
+          <w:sz w:val="24"/>
+          <w:szCs w:val="24"/>
+        </w:rPr>
+        <w:t>，</w:t>
+      </w:r>
+      <w:r>
+        <w:rPr>
+          <w:rFonts w:hint="eastAsia"/>
+          <w:sz w:val="24"/>
+          <w:szCs w:val="24"/>
+        </w:rPr>
+        <w:t>lines/s</w:t>
+      </w:r>
+      <w:r>
+        <w:rPr>
+          <w:sz w:val="24"/>
+          <w:szCs w:val="24"/>
+        </w:rPr>
+        <w:t xml:space="preserve"> </w:t>
+      </w:r>
+      <w:r>
+        <w:rPr>
+          <w:sz w:val="24"/>
+          <w:szCs w:val="24"/>
+        </w:rPr>
+        <w:t>平均每秒的写入数目</w:t>
+      </w:r>
+      <w:r>
+        <w:rPr>
+          <w:rFonts w:hint="eastAsia"/>
+          <w:sz w:val="24"/>
+          <w:szCs w:val="24"/>
+        </w:rPr>
+        <w:t xml:space="preserve">  2</w:t>
+      </w:r>
+      <w:r>
+        <w:rPr>
+          <w:rFonts w:hint="eastAsia"/>
+          <w:sz w:val="24"/>
+          <w:szCs w:val="24"/>
+        </w:rPr>
+        <w:t>，</w:t>
+      </w:r>
+      <w:r>
+        <w:rPr>
+          <w:rFonts w:hint="eastAsia"/>
+          <w:sz w:val="24"/>
+          <w:szCs w:val="24"/>
+        </w:rPr>
+        <w:t xml:space="preserve">timeout </w:t>
+      </w:r>
+      <w:r>
+        <w:rPr>
+          <w:rFonts w:hint="eastAsia"/>
+          <w:sz w:val="24"/>
+          <w:szCs w:val="24"/>
+        </w:rPr>
+        <w:t>延迟，平均插入每</w:t>
+      </w:r>
+      <w:r>
+        <w:rPr>
+          <w:rFonts w:hint="eastAsia"/>
+          <w:sz w:val="24"/>
+          <w:szCs w:val="24"/>
+        </w:rPr>
+        <w:t>k</w:t>
+      </w:r>
+      <w:r>
+        <w:rPr>
+          <w:rFonts w:hint="eastAsia"/>
+          <w:sz w:val="24"/>
+          <w:szCs w:val="24"/>
+        </w:rPr>
+        <w:t>条的延迟毫秒）</w:t>
+      </w:r>
+    </w:p>
+    <w:p>
+      <w:pPr>
+        <w:rPr>
+          <w:sz w:val="24"/>
+          <w:szCs w:val="24"/>
+        </w:rPr>
+      </w:pPr>
+      <w:r>
+        <w:rPr>
+          <w:sz w:val="24"/>
+          <w:szCs w:val="24"/>
+        </w:rPr>
+        <w:tab/>
+      </w:r>
+      <w:commentRangeStart w:id="1"/>
+      <w:r>
+        <w:rPr>
+          <w:rFonts w:hint="eastAsia"/>
+          <w:sz w:val="24"/>
+          <w:szCs w:val="24"/>
+        </w:rPr>
+        <w:t>十个</w:t>
+      </w:r>
+      <w:r>
+        <w:rPr>
+          <w:sz w:val="24"/>
+          <w:szCs w:val="24"/>
+        </w:rPr>
+        <w:t>模式</w:t>
+      </w:r>
+      <w:commentRangeEnd w:id="1"/>
+      <w:r>
+        <w:rPr>
+          <w:rStyle w:val="a7"/>
+        </w:rPr>
+        <w:commentReference w:id="1"/>
+      </w:r>
+      <w:r>
+        <w:rPr>
+          <w:sz w:val="24"/>
+          <w:szCs w:val="24"/>
+        </w:rPr>
+        <w:t>下</w:t>
+      </w:r>
+      <w:r>
+        <w:rPr>
+          <w:sz w:val="24"/>
+          <w:szCs w:val="24"/>
+        </w:rPr>
+        <w:t>分别</w:t>
+      </w:r>
+      <w:r>
+        <w:rPr>
+          <w:sz w:val="24"/>
+          <w:szCs w:val="24"/>
+        </w:rPr>
+        <w:t>插入</w:t>
+      </w:r>
+      <w:r>
+        <w:rPr>
+          <w:rFonts w:hint="eastAsia"/>
+          <w:sz w:val="24"/>
+          <w:szCs w:val="24"/>
+        </w:rPr>
+        <w:t>1,</w:t>
+      </w:r>
+      <w:r>
+        <w:rPr>
+          <w:sz w:val="24"/>
+          <w:szCs w:val="24"/>
+        </w:rPr>
+        <w:t>10</w:t>
+      </w:r>
+      <w:r>
+        <w:rPr>
+          <w:rFonts w:hint="eastAsia"/>
+          <w:sz w:val="24"/>
+          <w:szCs w:val="24"/>
+        </w:rPr>
+        <w:t>,</w:t>
+      </w:r>
+      <w:r>
+        <w:rPr>
+          <w:rFonts w:hint="eastAsia"/>
+          <w:sz w:val="24"/>
+          <w:szCs w:val="24"/>
+        </w:rPr>
+        <w:t>100,1</w:t>
+      </w:r>
+      <w:r>
+        <w:rPr>
+          <w:sz w:val="24"/>
+          <w:szCs w:val="24"/>
+        </w:rPr>
+        <w:t>000</w:t>
+      </w:r>
+      <w:r>
+        <w:rPr>
+          <w:rFonts w:hint="eastAsia"/>
+          <w:sz w:val="24"/>
+          <w:szCs w:val="24"/>
+        </w:rPr>
+        <w:t>,1</w:t>
+      </w:r>
+      <w:r>
+        <w:rPr>
+          <w:sz w:val="24"/>
+          <w:szCs w:val="24"/>
+        </w:rPr>
+        <w:t>00</w:t>
+      </w:r>
+      <w:r>
+        <w:rPr>
+          <w:sz w:val="24"/>
+          <w:szCs w:val="24"/>
+        </w:rPr>
+        <w:t>00</w:t>
+      </w:r>
+      <w:r>
+        <w:rPr>
+          <w:rFonts w:hint="eastAsia"/>
+          <w:sz w:val="24"/>
+          <w:szCs w:val="24"/>
+        </w:rPr>
+        <w:t>条各</w:t>
+      </w:r>
+      <w:r>
+        <w:rPr>
+          <w:rFonts w:hint="eastAsia"/>
+          <w:sz w:val="24"/>
+          <w:szCs w:val="24"/>
+        </w:rPr>
+        <w:t>100</w:t>
+      </w:r>
+      <w:r>
+        <w:rPr>
+          <w:rFonts w:hint="eastAsia"/>
+          <w:sz w:val="24"/>
+          <w:szCs w:val="24"/>
+        </w:rPr>
+        <w:t>次，计算</w:t>
+      </w:r>
+      <w:r>
+        <w:rPr>
+          <w:rFonts w:hint="eastAsia"/>
+          <w:sz w:val="24"/>
+          <w:szCs w:val="24"/>
+        </w:rPr>
+        <w:t>avg,max,min,95%,99%</w:t>
+      </w:r>
+    </w:p>
+    <w:p>
+      <w:pPr>
+        <w:rPr>
+          <w:sz w:val="24"/>
+          <w:szCs w:val="24"/>
+        </w:rPr>
+      </w:pPr>
+      <w:r>
+        <w:rPr>
+          <w:sz w:val="24"/>
+          <w:szCs w:val="24"/>
+        </w:rPr>
+        <w:t>性能指标</w:t>
+      </w:r>
+      <w:r>
+        <w:rPr>
+          <w:sz w:val="24"/>
+          <w:szCs w:val="24"/>
+        </w:rPr>
+        <w:t>:</w:t>
+      </w:r>
+    </w:p>
+    <w:p>
+      <w:pPr>
+        <w:pStyle w:val="a3"/>
+        <w:numPr>
+          <w:ilvl w:val="0"/>
+          <w:numId w:val="6"/>
+        </w:numPr>
+        <w:ind w:firstLineChars="0"/>
+        <w:rPr>
+          <w:color w:val="FF0000"/>
+          <w:sz w:val="24"/>
+          <w:szCs w:val="24"/>
+          <w:highlight w:val="yellow"/>
+        </w:rPr>
+      </w:pPr>
+      <w:r>
+        <w:rPr>
+          <w:color w:val="FF0000"/>
+          <w:sz w:val="24"/>
+          <w:szCs w:val="24"/>
+          <w:highlight w:val="yellow"/>
+        </w:rPr>
+        <w:t>每秒的数据点数</w:t>
+      </w:r>
+      <w:r>
+        <w:rPr>
+          <w:rFonts w:hint="eastAsia"/>
+          <w:color w:val="FF0000"/>
+          <w:sz w:val="24"/>
+          <w:szCs w:val="24"/>
+          <w:highlight w:val="yellow"/>
+        </w:rPr>
+        <w:t xml:space="preserve"> </w:t>
+      </w:r>
+      <w:r>
+        <w:rPr>
+          <w:color w:val="FF0000"/>
+          <w:sz w:val="24"/>
+          <w:szCs w:val="24"/>
+          <w:highlight w:val="yellow"/>
+        </w:rPr>
+        <w:t xml:space="preserve"> (sensor,</w:t>
+      </w:r>
+      <w:r>
+        <w:rPr>
+          <w:color w:val="FF0000"/>
+          <w:sz w:val="24"/>
+          <w:szCs w:val="24"/>
+          <w:highlight w:val="yellow"/>
+        </w:rPr>
+        <w:t>有意义的</w:t>
+      </w:r>
+      <w:r>
+        <w:rPr>
+          <w:rFonts w:hint="eastAsia"/>
+          <w:color w:val="FF0000"/>
+          <w:sz w:val="24"/>
+          <w:szCs w:val="24"/>
+          <w:highlight w:val="yellow"/>
+        </w:rPr>
+        <w:t>value</w:t>
+      </w:r>
+      <w:r>
+        <w:rPr>
+          <w:rFonts w:hint="eastAsia"/>
+          <w:color w:val="FF0000"/>
+          <w:sz w:val="24"/>
+          <w:szCs w:val="24"/>
+          <w:highlight w:val="yellow"/>
+        </w:rPr>
+        <w:t>值</w:t>
+      </w:r>
+      <w:r>
+        <w:rPr>
+          <w:color w:val="FF0000"/>
+          <w:sz w:val="24"/>
+          <w:szCs w:val="24"/>
+          <w:highlight w:val="yellow"/>
+        </w:rPr>
+        <w:t>)</w:t>
+      </w:r>
+    </w:p>
+    <w:p>
+      <w:pPr>
+        <w:pStyle w:val="a3"/>
+        <w:ind w:left="780" w:firstLineChars="0" w:firstLine="0"/>
+        <w:rPr>
+          <w:color w:val="FF0000"/>
+          <w:sz w:val="24"/>
+          <w:szCs w:val="24"/>
+          <w:highlight w:val="yellow"/>
+        </w:rPr>
+      </w:pPr>
+    </w:p>
+    <w:p>
+      <w:pPr>
+        <w:pStyle w:val="a3"/>
+        <w:ind w:left="780" w:firstLineChars="0" w:firstLine="0"/>
+        <w:rPr>
+          <w:rFonts w:hint="eastAsia"/>
+          <w:color w:val="FF0000"/>
+          <w:sz w:val="24"/>
+          <w:szCs w:val="24"/>
+          <w:highlight w:val="yellow"/>
+        </w:rPr>
+      </w:pPr>
+      <w:r>
+        <w:rPr>
+          <w:color w:val="FF0000"/>
+          <w:sz w:val="24"/>
+          <w:szCs w:val="24"/>
+          <w:highlight w:val="yellow"/>
+        </w:rPr>
+        <w:t>缓存</w:t>
+      </w:r>
+      <w:r>
+        <w:rPr>
+          <w:rFonts w:hint="eastAsia"/>
+          <w:color w:val="FF0000"/>
+          <w:sz w:val="24"/>
+          <w:szCs w:val="24"/>
+          <w:highlight w:val="yellow"/>
+        </w:rPr>
+        <w:t>100W</w:t>
+      </w:r>
+      <w:r>
+        <w:rPr>
+          <w:color w:val="FF0000"/>
+          <w:sz w:val="24"/>
+          <w:szCs w:val="24"/>
+          <w:highlight w:val="yellow"/>
+        </w:rPr>
+        <w:t xml:space="preserve"> </w:t>
+      </w:r>
+      <w:r>
+        <w:rPr>
+          <w:color w:val="FF0000"/>
+          <w:sz w:val="24"/>
+          <w:szCs w:val="24"/>
+          <w:highlight w:val="yellow"/>
+        </w:rPr>
+        <w:t>,</w:t>
+      </w:r>
+      <w:r>
+        <w:rPr>
+          <w:color w:val="FF0000"/>
+          <w:sz w:val="24"/>
+          <w:szCs w:val="24"/>
+          <w:highlight w:val="yellow"/>
+        </w:rPr>
+        <w:t>然后调用接口向数据库中插入数据</w:t>
+      </w:r>
+      <w:bookmarkStart w:id="2" w:name="_GoBack"/>
+      <w:bookmarkEnd w:id="2"/>
+    </w:p>
+    <w:p>
+      <w:pPr>
+        <w:rPr>
+          <w:sz w:val="24"/>
+          <w:szCs w:val="24"/>
+        </w:rPr>
+      </w:pPr>
+    </w:p>
+    <w:p>
+      <w:pPr>
+        <w:outlineLvl w:val="2"/>
+        <w:rPr>
+          <w:rStyle w:val="3Char"/>
+          <w:sz w:val="24"/>
+          <w:szCs w:val="24"/>
+        </w:rPr>
+      </w:pPr>
+      <w:r>
+        <w:rPr>
+          <w:rStyle w:val="3Char"/>
+          <w:rFonts w:hint="eastAsia"/>
+          <w:sz w:val="24"/>
+          <w:szCs w:val="24"/>
+        </w:rPr>
         <w:t>1.1.</w:t>
       </w:r>
       <w:r>
@@ -1433,6 +1422,532 @@
           <w:sz w:val="24"/>
           <w:szCs w:val="24"/>
         </w:rPr>
+        <w:t>5</w:t>
+      </w:r>
+      <w:r>
+        <w:rPr>
+          <w:rStyle w:val="3Char"/>
+          <w:sz w:val="24"/>
+          <w:szCs w:val="24"/>
+        </w:rPr>
+        <w:t>查询</w:t>
+      </w:r>
+      <w:r>
+        <w:rPr>
+          <w:rStyle w:val="3Char"/>
+          <w:sz w:val="24"/>
+          <w:szCs w:val="24"/>
+        </w:rPr>
+        <w:t>性能</w:t>
+      </w:r>
+      <w:r>
+        <w:rPr>
+          <w:rStyle w:val="3Char"/>
+          <w:sz w:val="24"/>
+          <w:szCs w:val="24"/>
+        </w:rPr>
+        <w:t>测试</w:t>
+      </w:r>
+    </w:p>
+    <w:p>
+      <w:pPr>
+        <w:rPr>
+          <w:sz w:val="24"/>
+          <w:szCs w:val="24"/>
+        </w:rPr>
+      </w:pPr>
+      <w:r>
+        <w:rPr>
+          <w:rStyle w:val="3Char"/>
+          <w:rFonts w:hint="eastAsia"/>
+          <w:sz w:val="24"/>
+          <w:szCs w:val="24"/>
+        </w:rPr>
+        <w:t>(</w:t>
+      </w:r>
+      <w:r>
+        <w:rPr>
+          <w:rFonts w:hint="eastAsia"/>
+          <w:sz w:val="24"/>
+          <w:szCs w:val="24"/>
+        </w:rPr>
+        <w:t>有基本历史数据，</w:t>
+      </w:r>
+      <w:r>
+        <w:rPr>
+          <w:rFonts w:hint="eastAsia"/>
+          <w:sz w:val="24"/>
+          <w:szCs w:val="24"/>
+        </w:rPr>
+        <w:t>并且同时有写入和读取的负载</w:t>
+      </w:r>
+      <w:r>
+        <w:rPr>
+          <w:rFonts w:hint="eastAsia"/>
+          <w:sz w:val="24"/>
+          <w:szCs w:val="24"/>
+        </w:rPr>
+        <w:t>)</w:t>
+      </w:r>
+      <w:r>
+        <w:rPr>
+          <w:rFonts w:hint="eastAsia"/>
+          <w:sz w:val="24"/>
+          <w:szCs w:val="24"/>
+        </w:rPr>
+        <w:t>，进行聚合读取</w:t>
+      </w:r>
+      <w:r>
+        <w:rPr>
+          <w:rFonts w:hint="eastAsia"/>
+          <w:sz w:val="24"/>
+          <w:szCs w:val="24"/>
+        </w:rPr>
+        <w:t>测试</w:t>
+      </w:r>
+      <w:r>
+        <w:rPr>
+          <w:rFonts w:hint="eastAsia"/>
+          <w:sz w:val="24"/>
+          <w:szCs w:val="24"/>
+        </w:rPr>
+        <w:t>(</w:t>
+      </w:r>
+      <w:r>
+        <w:rPr>
+          <w:rFonts w:hint="eastAsia"/>
+          <w:sz w:val="24"/>
+          <w:szCs w:val="24"/>
+        </w:rPr>
+        <w:t>对设备，测试点进行聚合</w:t>
+      </w:r>
+      <w:r>
+        <w:rPr>
+          <w:rFonts w:hint="eastAsia"/>
+          <w:sz w:val="24"/>
+          <w:szCs w:val="24"/>
+        </w:rPr>
+        <w:t>(</w:t>
+      </w:r>
+      <w:r>
+        <w:rPr>
+          <w:rFonts w:hint="eastAsia"/>
+          <w:sz w:val="24"/>
+          <w:szCs w:val="24"/>
+        </w:rPr>
+        <w:t>某个时间段的</w:t>
+      </w:r>
+      <w:r>
+        <w:rPr>
+          <w:rFonts w:hint="eastAsia"/>
+          <w:sz w:val="24"/>
+          <w:szCs w:val="24"/>
+        </w:rPr>
+        <w:t>avg,min,max,</w:t>
+      </w:r>
+      <w:r>
+        <w:rPr>
+          <w:sz w:val="24"/>
+          <w:szCs w:val="24"/>
+        </w:rPr>
+        <w:t>sum</w:t>
+      </w:r>
+      <w:r>
+        <w:rPr>
+          <w:rFonts w:hint="eastAsia"/>
+          <w:sz w:val="24"/>
+          <w:szCs w:val="24"/>
+        </w:rPr>
+        <w:t>)</w:t>
+      </w:r>
+      <w:r>
+        <w:rPr>
+          <w:rFonts w:hint="eastAsia"/>
+          <w:sz w:val="24"/>
+          <w:szCs w:val="24"/>
+        </w:rPr>
+        <w:t>)</w:t>
+      </w:r>
+    </w:p>
+    <w:p>
+      <w:pPr>
+        <w:rPr>
+          <w:sz w:val="24"/>
+          <w:szCs w:val="24"/>
+        </w:rPr>
+      </w:pPr>
+      <w:r>
+        <w:rPr>
+          <w:sz w:val="24"/>
+          <w:szCs w:val="24"/>
+        </w:rPr>
+        <w:tab/>
+      </w:r>
+      <w:r>
+        <w:rPr>
+          <w:sz w:val="24"/>
+          <w:szCs w:val="24"/>
+        </w:rPr>
+        <w:t>先插入前一周的数据</w:t>
+      </w:r>
+      <w:r>
+        <w:rPr>
+          <w:rFonts w:hint="eastAsia"/>
+          <w:sz w:val="24"/>
+          <w:szCs w:val="24"/>
+        </w:rPr>
+        <w:t>;</w:t>
+      </w:r>
+    </w:p>
+    <w:p>
+      <w:pPr>
+        <w:ind w:firstLine="420"/>
+        <w:rPr>
+          <w:sz w:val="24"/>
+          <w:szCs w:val="24"/>
+        </w:rPr>
+      </w:pPr>
+      <w:r>
+        <w:rPr>
+          <w:sz w:val="24"/>
+          <w:szCs w:val="24"/>
+        </w:rPr>
+        <w:t>查询限制为单设备</w:t>
+      </w:r>
+    </w:p>
+    <w:p>
+      <w:pPr>
+        <w:ind w:left="420"/>
+        <w:rPr>
+          <w:sz w:val="24"/>
+          <w:szCs w:val="24"/>
+        </w:rPr>
+      </w:pPr>
+      <w:r>
+        <w:rPr>
+          <w:sz w:val="24"/>
+          <w:szCs w:val="24"/>
+        </w:rPr>
+        <w:t>十个模式下分别对</w:t>
+      </w:r>
+      <w:r>
+        <w:rPr>
+          <w:sz w:val="24"/>
+          <w:szCs w:val="24"/>
+        </w:rPr>
+        <w:t>1min,1Hour,1day,</w:t>
+      </w:r>
+      <w:r>
+        <w:rPr>
+          <w:sz w:val="24"/>
+          <w:szCs w:val="24"/>
+        </w:rPr>
+        <w:t>1week</w:t>
+      </w:r>
+      <w:r>
+        <w:rPr>
+          <w:rFonts w:hint="eastAsia"/>
+          <w:sz w:val="24"/>
+          <w:szCs w:val="24"/>
+        </w:rPr>
+        <w:t>数据</w:t>
+      </w:r>
+      <w:r>
+        <w:rPr>
+          <w:rFonts w:hint="eastAsia"/>
+          <w:sz w:val="24"/>
+          <w:szCs w:val="24"/>
+        </w:rPr>
+        <w:t>全字段</w:t>
+      </w:r>
+      <w:r>
+        <w:rPr>
+          <w:rFonts w:hint="eastAsia"/>
+          <w:sz w:val="24"/>
+          <w:szCs w:val="24"/>
+        </w:rPr>
+        <w:t>进行</w:t>
+      </w:r>
+      <w:r>
+        <w:rPr>
+          <w:sz w:val="24"/>
+          <w:szCs w:val="24"/>
+        </w:rPr>
+        <w:t>查询</w:t>
+      </w:r>
+      <w:r>
+        <w:rPr>
+          <w:rFonts w:hint="eastAsia"/>
+          <w:sz w:val="24"/>
+          <w:szCs w:val="24"/>
+        </w:rPr>
+        <w:t>100</w:t>
+      </w:r>
+      <w:r>
+        <w:rPr>
+          <w:rFonts w:hint="eastAsia"/>
+          <w:sz w:val="24"/>
+          <w:szCs w:val="24"/>
+        </w:rPr>
+        <w:t>次</w:t>
+      </w:r>
+      <w:r>
+        <w:rPr>
+          <w:rFonts w:hint="eastAsia"/>
+          <w:sz w:val="24"/>
+          <w:szCs w:val="24"/>
+        </w:rPr>
+        <w:t>，</w:t>
+      </w:r>
+      <w:r>
+        <w:rPr>
+          <w:rFonts w:hint="eastAsia"/>
+          <w:sz w:val="24"/>
+          <w:szCs w:val="24"/>
+        </w:rPr>
+        <w:t>计算出</w:t>
+      </w:r>
+      <w:r>
+        <w:rPr>
+          <w:rFonts w:hint="eastAsia"/>
+          <w:sz w:val="24"/>
+          <w:szCs w:val="24"/>
+        </w:rPr>
+        <w:t xml:space="preserve"> m</w:t>
+      </w:r>
+      <w:r>
+        <w:rPr>
+          <w:sz w:val="24"/>
+          <w:szCs w:val="24"/>
+        </w:rPr>
+        <w:t>in,max,avg,95%,99%</w:t>
+      </w:r>
+      <w:r>
+        <w:rPr>
+          <w:sz w:val="24"/>
+          <w:szCs w:val="24"/>
+        </w:rPr>
+        <w:t>;</w:t>
+      </w:r>
+    </w:p>
+    <w:p>
+      <w:pPr>
+        <w:rPr>
+          <w:sz w:val="24"/>
+          <w:szCs w:val="24"/>
+        </w:rPr>
+      </w:pPr>
+      <w:r>
+        <w:rPr>
+          <w:sz w:val="24"/>
+          <w:szCs w:val="24"/>
+        </w:rPr>
+        <w:lastRenderedPageBreak/>
+        <w:tab/>
+      </w:r>
+      <w:r>
+        <w:rPr>
+          <w:sz w:val="24"/>
+          <w:szCs w:val="24"/>
+        </w:rPr>
+        <w:t>测试指标为</w:t>
+      </w:r>
+    </w:p>
+    <w:p>
+      <w:pPr>
+        <w:pStyle w:val="a3"/>
+        <w:numPr>
+          <w:ilvl w:val="0"/>
+          <w:numId w:val="6"/>
+        </w:numPr>
+        <w:ind w:firstLineChars="0"/>
+        <w:rPr>
+          <w:sz w:val="24"/>
+          <w:szCs w:val="24"/>
+        </w:rPr>
+      </w:pPr>
+      <w:r>
+        <w:rPr>
+          <w:rFonts w:hint="eastAsia"/>
+          <w:sz w:val="24"/>
+          <w:szCs w:val="24"/>
+        </w:rPr>
+        <w:t>延迟</w:t>
+      </w:r>
+      <w:r>
+        <w:rPr>
+          <w:rFonts w:hint="eastAsia"/>
+          <w:sz w:val="24"/>
+          <w:szCs w:val="24"/>
+        </w:rPr>
+        <w:t>时间</w:t>
+      </w:r>
+      <w:r>
+        <w:rPr>
+          <w:rFonts w:hint="eastAsia"/>
+          <w:sz w:val="24"/>
+          <w:szCs w:val="24"/>
+        </w:rPr>
+        <w:t>:</w:t>
+      </w:r>
+      <w:r>
+        <w:rPr>
+          <w:rFonts w:hint="eastAsia"/>
+          <w:sz w:val="24"/>
+          <w:szCs w:val="24"/>
+        </w:rPr>
+        <w:t xml:space="preserve"> ms</w:t>
+      </w:r>
+      <w:r>
+        <w:rPr>
+          <w:sz w:val="24"/>
+          <w:szCs w:val="24"/>
+        </w:rPr>
+        <w:t xml:space="preserve"> </w:t>
+      </w:r>
+      <w:r>
+        <w:rPr>
+          <w:rFonts w:hint="eastAsia"/>
+          <w:sz w:val="24"/>
+          <w:szCs w:val="24"/>
+        </w:rPr>
+        <w:t>/1000Line</w:t>
+      </w:r>
+      <w:r>
+        <w:rPr>
+          <w:rFonts w:hint="eastAsia"/>
+          <w:sz w:val="24"/>
+          <w:szCs w:val="24"/>
+        </w:rPr>
+        <w:t>（每</w:t>
+      </w:r>
+      <w:r>
+        <w:rPr>
+          <w:rFonts w:hint="eastAsia"/>
+          <w:sz w:val="24"/>
+          <w:szCs w:val="24"/>
+        </w:rPr>
+        <w:t>1000</w:t>
+      </w:r>
+      <w:r>
+        <w:rPr>
+          <w:rFonts w:hint="eastAsia"/>
+          <w:sz w:val="24"/>
+          <w:szCs w:val="24"/>
+        </w:rPr>
+        <w:t>行延迟时间</w:t>
+      </w:r>
+      <w:r>
+        <w:rPr>
+          <w:rFonts w:hint="eastAsia"/>
+          <w:sz w:val="24"/>
+          <w:szCs w:val="24"/>
+        </w:rPr>
+        <w:t>）</w:t>
+      </w:r>
+      <w:r>
+        <w:rPr>
+          <w:rFonts w:hint="eastAsia"/>
+          <w:sz w:val="24"/>
+          <w:szCs w:val="24"/>
+        </w:rPr>
+        <w:t>；</w:t>
+      </w:r>
+    </w:p>
+    <w:p>
+      <w:pPr>
+        <w:pStyle w:val="a3"/>
+        <w:numPr>
+          <w:ilvl w:val="0"/>
+          <w:numId w:val="6"/>
+        </w:numPr>
+        <w:ind w:firstLineChars="0"/>
+        <w:rPr>
+          <w:sz w:val="24"/>
+          <w:szCs w:val="24"/>
+        </w:rPr>
+      </w:pPr>
+      <w:r>
+        <w:rPr>
+          <w:sz w:val="24"/>
+          <w:szCs w:val="24"/>
+        </w:rPr>
+        <w:t>查询速度</w:t>
+      </w:r>
+      <w:r>
+        <w:rPr>
+          <w:rFonts w:hint="eastAsia"/>
+          <w:sz w:val="24"/>
+          <w:szCs w:val="24"/>
+        </w:rPr>
+        <w:t>:lines/s(</w:t>
+      </w:r>
+      <w:r>
+        <w:rPr>
+          <w:rFonts w:hint="eastAsia"/>
+          <w:sz w:val="24"/>
+          <w:szCs w:val="24"/>
+        </w:rPr>
+        <w:t>每秒的查询函数</w:t>
+      </w:r>
+      <w:r>
+        <w:rPr>
+          <w:rFonts w:hint="eastAsia"/>
+          <w:sz w:val="24"/>
+          <w:szCs w:val="24"/>
+        </w:rPr>
+        <w:t>)</w:t>
+      </w:r>
+    </w:p>
+    <w:p>
+      <w:pPr>
+        <w:pStyle w:val="a3"/>
+        <w:ind w:left="780" w:firstLineChars="0" w:firstLine="0"/>
+        <w:rPr>
+          <w:sz w:val="24"/>
+          <w:szCs w:val="24"/>
+        </w:rPr>
+      </w:pPr>
+      <w:r>
+        <w:rPr>
+          <w:sz w:val="24"/>
+          <w:szCs w:val="24"/>
+        </w:rPr>
+        <w:t>导出</w:t>
+      </w:r>
+      <w:r>
+        <w:rPr>
+          <w:rFonts w:hint="eastAsia"/>
+          <w:sz w:val="24"/>
+          <w:szCs w:val="24"/>
+        </w:rPr>
+        <w:t>结果时候带上测试条件</w:t>
+      </w:r>
+    </w:p>
+    <w:p>
+      <w:pPr>
+        <w:outlineLvl w:val="2"/>
+        <w:rPr>
+          <w:rStyle w:val="3Char"/>
+          <w:sz w:val="24"/>
+          <w:szCs w:val="24"/>
+        </w:rPr>
+      </w:pPr>
+      <w:r>
+        <w:rPr>
+          <w:rStyle w:val="3Char"/>
+          <w:rFonts w:hint="eastAsia"/>
+          <w:sz w:val="24"/>
+          <w:szCs w:val="24"/>
+        </w:rPr>
+        <w:t>1.1.</w:t>
+      </w:r>
+      <w:r>
+        <w:rPr>
+          <w:rStyle w:val="3Char"/>
+          <w:sz w:val="24"/>
+          <w:szCs w:val="24"/>
+        </w:rPr>
         <w:t>6</w:t>
       </w:r>
       <w:r>
@@ -1441,7 +1956,7 @@
           <w:sz w:val="24"/>
           <w:szCs w:val="24"/>
         </w:rPr>
-        <w:t>负载</w:t>
+        <w:t xml:space="preserve"> </w:t>
       </w:r>
       <w:r>
         <w:rPr>
@@ -1449,11 +1964,35 @@
           <w:sz w:val="24"/>
           <w:szCs w:val="24"/>
         </w:rPr>
-        <w:t>数据</w:t>
+        <w:t>聚合查询</w:t>
       </w:r>
       <w:r>
         <w:rPr>
           <w:rStyle w:val="3Char"/>
+          <w:sz w:val="24"/>
+          <w:szCs w:val="24"/>
+        </w:rPr>
+        <w:t>性能</w:t>
+      </w:r>
+      <w:r>
+        <w:rPr>
+          <w:rStyle w:val="3Char"/>
+          <w:rFonts w:hint="eastAsia"/>
+          <w:sz w:val="24"/>
+          <w:szCs w:val="24"/>
+        </w:rPr>
+        <w:t>操作</w:t>
+      </w:r>
+    </w:p>
+    <w:p>
+      <w:pPr>
+        <w:rPr>
+          <w:sz w:val="24"/>
+          <w:szCs w:val="24"/>
+        </w:rPr>
+      </w:pPr>
+      <w:r>
+        <w:rPr>
           <w:rFonts w:hint="eastAsia"/>
           <w:sz w:val="24"/>
           <w:szCs w:val="24"/>
@@ -1462,62 +2001,20 @@
       </w:r>
       <w:r>
         <w:rPr>
-          <w:rStyle w:val="3Char"/>
-          <w:sz w:val="24"/>
-          <w:szCs w:val="24"/>
-        </w:rPr>
-        <w:t>ms-&gt;sec-&gt;min-&gt;hour</w:t>
-      </w:r>
-      <w:r>
-        <w:rPr>
-          <w:rStyle w:val="3Char"/>
+          <w:rFonts w:hint="eastAsia"/>
+          <w:sz w:val="24"/>
+          <w:szCs w:val="24"/>
+        </w:rPr>
+        <w:t>有基本历史数据，并且同时有写入和读取的负载</w:t>
+      </w:r>
+      <w:r>
+        <w:rPr>
           <w:rFonts w:hint="eastAsia"/>
           <w:sz w:val="24"/>
           <w:szCs w:val="24"/>
         </w:rPr>
         <w:t>)</w:t>
       </w:r>
-      <w:r>
-        <w:rPr>
-          <w:rStyle w:val="3Char"/>
-          <w:rFonts w:hint="eastAsia"/>
-          <w:sz w:val="24"/>
-          <w:szCs w:val="24"/>
-        </w:rPr>
-        <w:t>的聚合操作</w:t>
-      </w:r>
-    </w:p>
-    <w:p>
-      <w:pPr>
-        <w:rPr>
-          <w:sz w:val="24"/>
-          <w:szCs w:val="24"/>
-        </w:rPr>
-      </w:pPr>
-      <w:r>
-        <w:rPr>
-          <w:rFonts w:hint="eastAsia"/>
-          <w:sz w:val="24"/>
-          <w:szCs w:val="24"/>
-        </w:rPr>
-        <w:t>(</w:t>
-      </w:r>
-      <w:r>
-        <w:rPr>
-          <w:rFonts w:hint="eastAsia"/>
-          <w:sz w:val="24"/>
-          <w:szCs w:val="24"/>
-        </w:rPr>
-        <w:t>有基本历史数据，并且同时有写入和读取的负载</w:t>
-      </w:r>
-      <w:r>
-        <w:rPr>
-          <w:rFonts w:hint="eastAsia"/>
-          <w:sz w:val="24"/>
-          <w:szCs w:val="24"/>
-        </w:rPr>
-        <w:t>)</w:t>
-      </w:r>
     </w:p>
     <w:p>
       <w:pPr>
@@ -1544,7 +2041,6 @@
     <w:p>
       <w:pPr>
         <w:rPr>
-          <w:rFonts w:hint="eastAsia"/>
           <w:sz w:val="24"/>
           <w:szCs w:val="24"/>
         </w:rPr>
@@ -1633,7 +2129,6 @@
     <w:p>
       <w:pPr>
         <w:rPr>
-          <w:rFonts w:hint="eastAsia"/>
           <w:sz w:val="24"/>
           <w:szCs w:val="24"/>
         </w:rPr>
@@ -1659,7 +2154,6 @@
           <w:sz w:val="24"/>
           <w:szCs w:val="24"/>
         </w:rPr>
-        <w:lastRenderedPageBreak/>
         <w:t>1</w:t>
       </w:r>
       <w:r>
@@ -2010,7 +2504,6 @@
       <w:pPr>
         <w:ind w:left="420"/>
         <w:rPr>
-          <w:rFonts w:hint="eastAsia"/>
           <w:sz w:val="24"/>
           <w:szCs w:val="24"/>
         </w:rPr>
@@ -2256,6 +2749,19 @@
           <w:szCs w:val="28"/>
         </w:rPr>
         <w:t>中用的较少的功能）</w:t>
+      </w:r>
+    </w:p>
+    <w:p>
+      <w:pPr>
+        <w:rPr>
+          <w:rFonts w:hint="eastAsia"/>
+        </w:rPr>
+      </w:pPr>
+      <w:r>
+        <w:rPr>
+          <w:highlight w:val="yellow"/>
+        </w:rPr>
+        <w:t>数据管理的其他辅助功能</w:t>
       </w:r>
     </w:p>
     <w:p>
@@ -2317,7 +2823,6 @@
       <w:pPr>
         <w:ind w:firstLine="420"/>
         <w:rPr>
-          <w:rFonts w:hint="eastAsia"/>
           <w:sz w:val="24"/>
           <w:szCs w:val="24"/>
         </w:rPr>
@@ -2566,7 +3071,6 @@
     <w:p>
       <w:pPr>
         <w:rPr>
-          <w:rFonts w:hint="eastAsia"/>
           <w:sz w:val="24"/>
           <w:szCs w:val="24"/>
         </w:rPr>
@@ -2641,7 +3145,6 @@
       <w:pPr>
         <w:outlineLvl w:val="2"/>
         <w:rPr>
-          <w:rFonts w:hint="eastAsia"/>
           <w:sz w:val="24"/>
           <w:szCs w:val="24"/>
         </w:rPr>
@@ -2794,7 +3297,6 @@
     <w:p>
       <w:pPr>
         <w:rPr>
-          <w:rFonts w:hint="eastAsia"/>
           <w:sz w:val="24"/>
           <w:szCs w:val="24"/>
         </w:rPr>
@@ -2834,7 +3336,6 @@
     <w:p>
       <w:pPr>
         <w:rPr>
-          <w:rFonts w:hint="eastAsia"/>
           <w:sz w:val="24"/>
           <w:szCs w:val="24"/>
         </w:rPr>
@@ -2912,7 +3413,6 @@
     <w:p>
       <w:pPr>
         <w:rPr>
-          <w:rFonts w:hint="eastAsia"/>
           <w:sz w:val="24"/>
           <w:szCs w:val="24"/>
         </w:rPr>
@@ -2988,7 +3488,6 @@
     <w:p>
       <w:pPr>
         <w:rPr>
-          <w:rFonts w:hint="eastAsia"/>
           <w:sz w:val="24"/>
           <w:szCs w:val="24"/>
         </w:rPr>
@@ -3161,10 +3660,18 @@
       </w:r>
       <w:r>
         <w:rPr>
+          <w:rFonts w:hint="eastAsia"/>
           <w:sz w:val="30"/>
           <w:szCs w:val="30"/>
         </w:rPr>
-        <w:t>负载模式定义</w:t>
+        <w:t>测试</w:t>
+      </w:r>
+      <w:r>
+        <w:rPr>
+          <w:sz w:val="30"/>
+          <w:szCs w:val="30"/>
+        </w:rPr>
+        <w:t>模式定义</w:t>
       </w:r>
     </w:p>
     <w:p>
@@ -3245,6 +3752,14 @@
           <w:sz w:val="24"/>
           <w:szCs w:val="24"/>
         </w:rPr>
+        <w:t>被</w:t>
+      </w:r>
+      <w:r>
+        <w:rPr>
+          <w:rFonts w:hint="eastAsia"/>
+          <w:sz w:val="24"/>
+          <w:szCs w:val="24"/>
+        </w:rPr>
         <w:t>测试设备没有历史数据，没有任何负载</w:t>
       </w:r>
     </w:p>
@@ -3287,6 +3802,14 @@
           <w:sz w:val="24"/>
           <w:szCs w:val="24"/>
         </w:rPr>
+        <w:t>被</w:t>
+      </w:r>
+      <w:r>
+        <w:rPr>
+          <w:rFonts w:hint="eastAsia"/>
+          <w:sz w:val="24"/>
+          <w:szCs w:val="24"/>
+        </w:rPr>
         <w:t>测试设备有历史数据，没有任何负载</w:t>
       </w:r>
     </w:p>
@@ -3329,6 +3852,14 @@
           <w:sz w:val="24"/>
           <w:szCs w:val="24"/>
         </w:rPr>
+        <w:t>被</w:t>
+      </w:r>
+      <w:r>
+        <w:rPr>
+          <w:rFonts w:hint="eastAsia"/>
+          <w:sz w:val="24"/>
+          <w:szCs w:val="24"/>
+        </w:rPr>
         <w:t>测试设备有历史数据，负载为同设备每秒插入</w:t>
       </w:r>
       <w:r>
@@ -3469,17 +4000,15 @@
           <w:sz w:val="24"/>
           <w:szCs w:val="24"/>
         </w:rPr>
-        <w:t>测试设备有历史数据，负载</w:t>
-      </w:r>
-      <w:bookmarkStart w:id="0" w:name="_GoBack"/>
-      <w:bookmarkEnd w:id="0"/>
-      <w:r>
-        <w:rPr>
-          <w:rFonts w:hint="eastAsia"/>
-          <w:sz w:val="24"/>
-          <w:szCs w:val="24"/>
-        </w:rPr>
-        <w:t>为同设备每秒插入</w:t>
+        <w:t>被</w:t>
+      </w:r>
+      <w:r>
+        <w:rPr>
+          <w:rFonts w:hint="eastAsia"/>
+          <w:sz w:val="24"/>
+          <w:szCs w:val="24"/>
+        </w:rPr>
+        <w:t>测试设备有历史数据，负载为同设备每秒插入</w:t>
       </w:r>
       <w:r>
         <w:rPr>
@@ -3638,6 +4167,14 @@
           <w:sz w:val="24"/>
           <w:szCs w:val="24"/>
         </w:rPr>
+        <w:t>被</w:t>
+      </w:r>
+      <w:r>
+        <w:rPr>
+          <w:rFonts w:hint="eastAsia"/>
+          <w:sz w:val="24"/>
+          <w:szCs w:val="24"/>
+        </w:rPr>
         <w:t>测试设备有历史数据，负载为同设备每秒插入</w:t>
       </w:r>
       <w:r>
@@ -3804,6 +4341,14 @@
           <w:sz w:val="24"/>
           <w:szCs w:val="24"/>
         </w:rPr>
+        <w:t>被</w:t>
+      </w:r>
+      <w:r>
+        <w:rPr>
+          <w:rFonts w:hint="eastAsia"/>
+          <w:sz w:val="24"/>
+          <w:szCs w:val="24"/>
+        </w:rPr>
         <w:t>测试设备有历史数据，负载为同设备每秒插入</w:t>
       </w:r>
       <w:r>
@@ -3977,6 +4522,14 @@
           <w:sz w:val="24"/>
           <w:szCs w:val="24"/>
         </w:rPr>
+        <w:t>被</w:t>
+      </w:r>
+      <w:r>
+        <w:rPr>
+          <w:rFonts w:hint="eastAsia"/>
+          <w:sz w:val="24"/>
+          <w:szCs w:val="24"/>
+        </w:rPr>
         <w:t>测试设备有历史数据，负载为同设备每秒插入</w:t>
       </w:r>
       <w:r>
@@ -4165,6 +4718,14 @@
           <w:sz w:val="24"/>
           <w:szCs w:val="24"/>
         </w:rPr>
+        <w:t>被</w:t>
+      </w:r>
+      <w:r>
+        <w:rPr>
+          <w:rFonts w:hint="eastAsia"/>
+          <w:sz w:val="24"/>
+          <w:szCs w:val="24"/>
+        </w:rPr>
         <w:t>测试设备有历史数据，负载为同设备每秒插入</w:t>
       </w:r>
       <w:r>
@@ -4347,6 +4908,14 @@
           <w:szCs w:val="24"/>
         </w:rPr>
       </w:pPr>
+      <w:r>
+        <w:rPr>
+          <w:rFonts w:hint="eastAsia"/>
+          <w:sz w:val="24"/>
+          <w:szCs w:val="24"/>
+        </w:rPr>
+        <w:t>被</w:t>
+      </w:r>
       <w:r>
         <w:rPr>
           <w:rFonts w:hint="eastAsia"/>
@@ -5470,7 +6039,6 @@
         <w:pStyle w:val="a3"/>
         <w:ind w:left="360" w:firstLineChars="0" w:firstLine="0"/>
         <w:rPr>
-          <w:rFonts w:hint="eastAsia"/>
           <w:sz w:val="24"/>
           <w:szCs w:val="24"/>
         </w:rPr>
@@ -5866,7 +6434,6 @@
         <w:pStyle w:val="a3"/>
         <w:ind w:left="360" w:firstLineChars="0" w:firstLine="0"/>
         <w:rPr>
-          <w:rFonts w:hint="eastAsia"/>
           <w:sz w:val="24"/>
           <w:szCs w:val="24"/>
         </w:rPr>
@@ -6022,7 +6589,6 @@
         <w:pStyle w:val="a3"/>
         <w:ind w:left="360" w:firstLineChars="0" w:firstLine="0"/>
         <w:rPr>
-          <w:rFonts w:hint="eastAsia"/>
           <w:sz w:val="24"/>
           <w:szCs w:val="24"/>
         </w:rPr>
@@ -6188,6 +6754,56 @@
     </w:sectPr>
   </w:body>
 </w:document>
+</file>
+
+<file path=word/comments.xml><?xml version="1.0" encoding="utf-8"?>
+<w:comments xmlns:wpc="http://schemas.microsoft.com/office/word/2010/wordprocessingCanvas" xmlns:mc="http://schemas.openxmlformats.org/markup-compatibility/2006" xmlns:o="urn:schemas-microsoft-com:office:office" xmlns:r="http://schemas.openxmlformats.org/officeDocument/2006/relationships" xmlns:m="http://schemas.openxmlformats.org/officeDocument/2006/math" xmlns:v="urn:schemas-microsoft-com:vml" xmlns:wp14="http://schemas.microsoft.com/office/word/2010/wordprocessingDrawing" xmlns:wp="http://schemas.openxmlformats.org/drawingml/2006/wordprocessingDrawing" xmlns:w10="urn:schemas-microsoft-com:office:word" xmlns:w="http://schemas.openxmlformats.org/wordprocessingml/2006/main" xmlns:w14="http://schemas.microsoft.com/office/word/2010/wordml" xmlns:w15="http://schemas.microsoft.com/office/word/2012/wordml" xmlns:wpg="http://schemas.microsoft.com/office/word/2010/wordprocessingGroup" xmlns:wpi="http://schemas.microsoft.com/office/word/2010/wordprocessingInk" xmlns:wne="http://schemas.microsoft.com/office/word/2006/wordml" xmlns:wps="http://schemas.microsoft.com/office/word/2010/wordprocessingShape" mc:Ignorable="w14 w15 wp14">
+  <w:comment w:id="0" w:author="xg s" w:date="2017-05-19T14:27:00Z" w:initials="xs">
+    <w:p>
+      <w:pPr>
+        <w:pStyle w:val="a8"/>
+      </w:pPr>
+      <w:r>
+        <w:rPr>
+          <w:rStyle w:val="a7"/>
+        </w:rPr>
+        <w:annotationRef/>
+      </w:r>
+      <w:r>
+        <w:rPr>
+          <w:rFonts w:hint="eastAsia"/>
+        </w:rPr>
+        <w:t>加上名词、标题解释</w:t>
+      </w:r>
+    </w:p>
+  </w:comment>
+  <w:comment w:id="1" w:author="xg s" w:date="2017-05-19T14:29:00Z" w:initials="xs">
+    <w:p>
+      <w:pPr>
+        <w:pStyle w:val="a8"/>
+      </w:pPr>
+      <w:r>
+        <w:rPr>
+          <w:rStyle w:val="a7"/>
+        </w:rPr>
+        <w:annotationRef/>
+      </w:r>
+      <w:r>
+        <w:rPr>
+          <w:rFonts w:hint="eastAsia"/>
+        </w:rPr>
+        <w:t>加上前提</w:t>
+      </w:r>
+    </w:p>
+  </w:comment>
+</w:comments>
+</file>
+
+<file path=word/commentsExtended.xml><?xml version="1.0" encoding="utf-8"?>
+<w15:commentsEx xmlns:wpc="http://schemas.microsoft.com/office/word/2010/wordprocessingCanvas" xmlns:mc="http://schemas.openxmlformats.org/markup-compatibility/2006" xmlns:o="urn:schemas-microsoft-com:office:office" xmlns:r="http://schemas.openxmlformats.org/officeDocument/2006/relationships" xmlns:m="http://schemas.openxmlformats.org/officeDocument/2006/math" xmlns:v="urn:schemas-microsoft-com:vml" xmlns:wp14="http://schemas.microsoft.com/office/word/2010/wordprocessingDrawing" xmlns:wp="http://schemas.openxmlformats.org/drawingml/2006/wordprocessingDrawing" xmlns:w10="urn:schemas-microsoft-com:office:word" xmlns:w="http://schemas.openxmlformats.org/wordprocessingml/2006/main" xmlns:w14="http://schemas.microsoft.com/office/word/2010/wordml" xmlns:w15="http://schemas.microsoft.com/office/word/2012/wordml" xmlns:wpg="http://schemas.microsoft.com/office/word/2010/wordprocessingGroup" xmlns:wpi="http://schemas.microsoft.com/office/word/2010/wordprocessingInk" xmlns:wne="http://schemas.microsoft.com/office/word/2006/wordml" xmlns:wps="http://schemas.microsoft.com/office/word/2010/wordprocessingShape" mc:Ignorable="w14 w15 wp14">
+  <w15:commentEx w15:paraId="1F422D2B" w15:done="0"/>
+  <w15:commentEx w15:paraId="57138B86" w15:done="0"/>
+</w15:commentsEx>
 </file>
 
 <file path=word/endnotes.xml><?xml version="1.0" encoding="utf-8"?>
@@ -6639,6 +7255,95 @@
     <w:multiLevelType w:val="hybridMultilevel"/>
     <w:tmpl w:val="52285318"/>
     <w:lvl w:ilvl="0" w:tplc="08A4F6D8">
+      <w:start w:val="1"/>
+      <w:numFmt w:val="decimal"/>
+      <w:lvlText w:val="%1，"/>
+      <w:lvlJc w:val="left"/>
+      <w:pPr>
+        <w:ind w:left="780" w:hanging="360"/>
+      </w:pPr>
+      <w:rPr>
+        <w:rFonts w:hint="default"/>
+      </w:rPr>
+    </w:lvl>
+    <w:lvl w:ilvl="1" w:tplc="04090019" w:tentative="1">
+      <w:start w:val="1"/>
+      <w:numFmt w:val="lowerLetter"/>
+      <w:lvlText w:val="%2)"/>
+      <w:lvlJc w:val="left"/>
+      <w:pPr>
+        <w:ind w:left="1260" w:hanging="420"/>
+      </w:pPr>
+    </w:lvl>
+    <w:lvl w:ilvl="2" w:tplc="0409001B" w:tentative="1">
+      <w:start w:val="1"/>
+      <w:numFmt w:val="lowerRoman"/>
+      <w:lvlText w:val="%3."/>
+      <w:lvlJc w:val="right"/>
+      <w:pPr>
+        <w:ind w:left="1680" w:hanging="420"/>
+      </w:pPr>
+    </w:lvl>
+    <w:lvl w:ilvl="3" w:tplc="0409000F" w:tentative="1">
+      <w:start w:val="1"/>
+      <w:numFmt w:val="decimal"/>
+      <w:lvlText w:val="%4."/>
+      <w:lvlJc w:val="left"/>
+      <w:pPr>
+        <w:ind w:left="2100" w:hanging="420"/>
+      </w:pPr>
+    </w:lvl>
+    <w:lvl w:ilvl="4" w:tplc="04090019" w:tentative="1">
+      <w:start w:val="1"/>
+      <w:numFmt w:val="lowerLetter"/>
+      <w:lvlText w:val="%5)"/>
+      <w:lvlJc w:val="left"/>
+      <w:pPr>
+        <w:ind w:left="2520" w:hanging="420"/>
+      </w:pPr>
+    </w:lvl>
+    <w:lvl w:ilvl="5" w:tplc="0409001B" w:tentative="1">
+      <w:start w:val="1"/>
+      <w:numFmt w:val="lowerRoman"/>
+      <w:lvlText w:val="%6."/>
+      <w:lvlJc w:val="right"/>
+      <w:pPr>
+        <w:ind w:left="2940" w:hanging="420"/>
+      </w:pPr>
+    </w:lvl>
+    <w:lvl w:ilvl="6" w:tplc="0409000F" w:tentative="1">
+      <w:start w:val="1"/>
+      <w:numFmt w:val="decimal"/>
+      <w:lvlText w:val="%7."/>
+      <w:lvlJc w:val="left"/>
+      <w:pPr>
+        <w:ind w:left="3360" w:hanging="420"/>
+      </w:pPr>
+    </w:lvl>
+    <w:lvl w:ilvl="7" w:tplc="04090019" w:tentative="1">
+      <w:start w:val="1"/>
+      <w:numFmt w:val="lowerLetter"/>
+      <w:lvlText w:val="%8)"/>
+      <w:lvlJc w:val="left"/>
+      <w:pPr>
+        <w:ind w:left="3780" w:hanging="420"/>
+      </w:pPr>
+    </w:lvl>
+    <w:lvl w:ilvl="8" w:tplc="0409001B" w:tentative="1">
+      <w:start w:val="1"/>
+      <w:numFmt w:val="lowerRoman"/>
+      <w:lvlText w:val="%9."/>
+      <w:lvlJc w:val="right"/>
+      <w:pPr>
+        <w:ind w:left="4200" w:hanging="420"/>
+      </w:pPr>
+    </w:lvl>
+  </w:abstractNum>
+  <w:abstractNum w:abstractNumId="5" w15:restartNumberingAfterBreak="0">
+    <w:nsid w:val="59E27AB9"/>
+    <w:multiLevelType w:val="hybridMultilevel"/>
+    <w:tmpl w:val="C39A7B64"/>
+    <w:lvl w:ilvl="0" w:tplc="747E971E">
       <w:start w:val="1"/>
       <w:numFmt w:val="decimal"/>
       <w:lvlText w:val="%1，"/>
@@ -6738,7 +7443,18 @@
   <w:num w:numId="5">
     <w:abstractNumId w:val="3"/>
   </w:num>
+  <w:num w:numId="6">
+    <w:abstractNumId w:val="5"/>
+  </w:num>
 </w:numbering>
+</file>
+
+<file path=word/people.xml><?xml version="1.0" encoding="utf-8"?>
+<w15:people xmlns:wpc="http://schemas.microsoft.com/office/word/2010/wordprocessingCanvas" xmlns:mc="http://schemas.openxmlformats.org/markup-compatibility/2006" xmlns:o="urn:schemas-microsoft-com:office:office" xmlns:r="http://schemas.openxmlformats.org/officeDocument/2006/relationships" xmlns:m="http://schemas.openxmlformats.org/officeDocument/2006/math" xmlns:v="urn:schemas-microsoft-com:vml" xmlns:wp14="http://schemas.microsoft.com/office/word/2010/wordprocessingDrawing" xmlns:wp="http://schemas.openxmlformats.org/drawingml/2006/wordprocessingDrawing" xmlns:w10="urn:schemas-microsoft-com:office:word" xmlns:w="http://schemas.openxmlformats.org/wordprocessingml/2006/main" xmlns:w14="http://schemas.microsoft.com/office/word/2010/wordml" xmlns:w15="http://schemas.microsoft.com/office/word/2012/wordml" xmlns:wpg="http://schemas.microsoft.com/office/word/2010/wordprocessingGroup" xmlns:wpi="http://schemas.microsoft.com/office/word/2010/wordprocessingInk" xmlns:wne="http://schemas.microsoft.com/office/word/2006/wordml" xmlns:wps="http://schemas.microsoft.com/office/word/2010/wordprocessingShape" mc:Ignorable="w14 w15 wp14">
+  <w15:person w15:author="xg s">
+    <w15:presenceInfo w15:providerId="Windows Live" w15:userId="2459c3d12d558302"/>
+  </w15:person>
+</w15:people>
 </file>
 
 <file path=word/styles.xml><?xml version="1.0" encoding="utf-8"?>
@@ -7371,6 +8087,64 @@
       <w:szCs w:val="18"/>
     </w:rPr>
   </w:style>
+  <w:style w:type="character" w:styleId="a7">
+    <w:name w:val="annotation reference"/>
+    <w:basedOn w:val="a0"/>
+    <w:uiPriority w:val="99"/>
+    <w:semiHidden/>
+    <w:unhideWhenUsed/>
+    <w:rsid w:val="00F156FC"/>
+    <w:rPr>
+      <w:sz w:val="21"/>
+      <w:szCs w:val="21"/>
+    </w:rPr>
+  </w:style>
+  <w:style w:type="paragraph" w:styleId="a8">
+    <w:name w:val="annotation text"/>
+    <w:basedOn w:val="a"/>
+    <w:link w:val="Char2"/>
+    <w:uiPriority w:val="99"/>
+    <w:semiHidden/>
+    <w:unhideWhenUsed/>
+    <w:rsid w:val="00F156FC"/>
+    <w:pPr>
+      <w:jc w:val="left"/>
+    </w:pPr>
+  </w:style>
+  <w:style w:type="character" w:customStyle="1" w:styleId="Char2">
+    <w:name w:val="批注文字 Char"/>
+    <w:basedOn w:val="a0"/>
+    <w:link w:val="a8"/>
+    <w:uiPriority w:val="99"/>
+    <w:semiHidden/>
+    <w:rsid w:val="00F156FC"/>
+  </w:style>
+  <w:style w:type="paragraph" w:styleId="a9">
+    <w:name w:val="annotation subject"/>
+    <w:basedOn w:val="a8"/>
+    <w:next w:val="a8"/>
+    <w:link w:val="Char3"/>
+    <w:uiPriority w:val="99"/>
+    <w:semiHidden/>
+    <w:unhideWhenUsed/>
+    <w:rsid w:val="00F156FC"/>
+    <w:rPr>
+      <w:b/>
+      <w:bCs/>
+    </w:rPr>
+  </w:style>
+  <w:style w:type="character" w:customStyle="1" w:styleId="Char3">
+    <w:name w:val="批注主题 Char"/>
+    <w:basedOn w:val="Char2"/>
+    <w:link w:val="a9"/>
+    <w:uiPriority w:val="99"/>
+    <w:semiHidden/>
+    <w:rsid w:val="00F156FC"/>
+    <w:rPr>
+      <w:b/>
+      <w:bCs/>
+    </w:rPr>
+  </w:style>
 </w:styles>
 </file>
 

--- a/工业时序大数据评测基准《需求分析及功能点文档》.docx
+++ b/工业时序大数据评测基准《需求分析及功能点文档》.docx
@@ -1387,8 +1387,6 @@
         </w:rPr>
         <w:t>然后调用接口向数据库中插入数据</w:t>
       </w:r>
-      <w:bookmarkStart w:id="2" w:name="_GoBack"/>
-      <w:bookmarkEnd w:id="2"/>
     </w:p>
     <w:p>
       <w:pPr>
@@ -2884,7 +2882,28 @@
           <w:sz w:val="24"/>
           <w:szCs w:val="24"/>
         </w:rPr>
-        <w:t>.1</w:t>
+        <w:t>.</w:t>
+      </w:r>
+      <w:r>
+        <w:rPr>
+          <w:sz w:val="24"/>
+          <w:szCs w:val="24"/>
+        </w:rPr>
+        <w:t>0</w:t>
+      </w:r>
+      <w:r>
+        <w:rPr>
+          <w:sz w:val="24"/>
+          <w:szCs w:val="24"/>
+        </w:rPr>
+        <w:t>0</w:t>
+      </w:r>
+      <w:r>
+        <w:rPr>
+          <w:sz w:val="24"/>
+          <w:szCs w:val="24"/>
+        </w:rPr>
+        <w:t>1</w:t>
       </w:r>
       <w:r>
         <w:rPr>
@@ -2929,6 +2948,45 @@
         </w:rPr>
         <w:t>计算延迟时间</w:t>
       </w:r>
+      <w:r>
+        <w:rPr>
+          <w:rFonts w:hint="eastAsia"/>
+          <w:sz w:val="24"/>
+          <w:szCs w:val="24"/>
+        </w:rPr>
+        <w:t>,</w:t>
+      </w:r>
+      <w:r>
+        <w:rPr>
+          <w:rFonts w:hint="eastAsia"/>
+          <w:sz w:val="24"/>
+          <w:szCs w:val="24"/>
+        </w:rPr>
+        <w:t xml:space="preserve"> </w:t>
+      </w:r>
+      <w:r>
+        <w:rPr>
+          <w:sz w:val="24"/>
+          <w:szCs w:val="24"/>
+        </w:rPr>
+        <w:t>1H</w:t>
+      </w:r>
+      <w:r>
+        <w:rPr>
+          <w:rFonts w:hint="eastAsia"/>
+          <w:sz w:val="24"/>
+          <w:szCs w:val="24"/>
+        </w:rPr>
+        <w:t>进行</w:t>
+      </w:r>
+      <w:r>
+        <w:rPr>
+          <w:rFonts w:hint="eastAsia"/>
+          <w:sz w:val="24"/>
+          <w:szCs w:val="24"/>
+        </w:rPr>
+        <w:t>Update</w:t>
+      </w:r>
     </w:p>
     <w:p>
       <w:pPr>
@@ -3071,6 +3129,7 @@
     <w:p>
       <w:pPr>
         <w:rPr>
+          <w:b/>
           <w:sz w:val="24"/>
           <w:szCs w:val="24"/>
         </w:rPr>
@@ -3124,7 +3183,21 @@
           <w:sz w:val="24"/>
           <w:szCs w:val="24"/>
         </w:rPr>
-        <w:t>.1</w:t>
+        <w:t>.</w:t>
+      </w:r>
+      <w:r>
+        <w:rPr>
+          <w:sz w:val="24"/>
+          <w:szCs w:val="24"/>
+        </w:rPr>
+        <w:t>00</w:t>
+      </w:r>
+      <w:r>
+        <w:rPr>
+          <w:sz w:val="24"/>
+          <w:szCs w:val="24"/>
+        </w:rPr>
+        <w:t>1</w:t>
       </w:r>
       <w:r>
         <w:rPr>
@@ -3140,6 +3213,37 @@
         </w:rPr>
         <w:t>，后面再插入漏掉的数据</w:t>
       </w:r>
+      <w:r>
+        <w:rPr>
+          <w:rFonts w:hint="eastAsia"/>
+          <w:sz w:val="24"/>
+          <w:szCs w:val="24"/>
+        </w:rPr>
+        <w:t>，</w:t>
+      </w:r>
+      <w:r>
+        <w:rPr>
+          <w:sz w:val="24"/>
+          <w:szCs w:val="24"/>
+        </w:rPr>
+        <w:t>1H</w:t>
+      </w:r>
+      <w:r>
+        <w:rPr>
+          <w:rFonts w:hint="eastAsia"/>
+          <w:sz w:val="24"/>
+          <w:szCs w:val="24"/>
+        </w:rPr>
+        <w:t>进行</w:t>
+      </w:r>
+      <w:r>
+        <w:rPr>
+          <w:rFonts w:hint="eastAsia"/>
+          <w:sz w:val="24"/>
+          <w:szCs w:val="24"/>
+        </w:rPr>
+        <w:t>insert</w:t>
+      </w:r>
     </w:p>
     <w:p>
       <w:pPr>
@@ -3192,6 +3296,382 @@
       </w:r>
       <w:r>
         <w:rPr>
+          <w:sz w:val="24"/>
+          <w:szCs w:val="24"/>
+        </w:rPr>
+        <w:t>2</w:t>
+      </w:r>
+      <w:r>
+        <w:rPr>
+          <w:rFonts w:hint="eastAsia"/>
+          <w:sz w:val="24"/>
+          <w:szCs w:val="24"/>
+        </w:rPr>
+        <w:t>周内的数据</w:t>
+      </w:r>
+    </w:p>
+    <w:p>
+      <w:pPr>
+        <w:rPr>
+          <w:sz w:val="24"/>
+          <w:szCs w:val="24"/>
+        </w:rPr>
+      </w:pPr>
+      <w:r>
+        <w:rPr>
+          <w:rFonts w:hint="eastAsia"/>
+          <w:sz w:val="24"/>
+          <w:szCs w:val="24"/>
+        </w:rPr>
+        <w:t>删除</w:t>
+      </w:r>
+      <w:r>
+        <w:rPr>
+          <w:rFonts w:hint="eastAsia"/>
+          <w:sz w:val="24"/>
+          <w:szCs w:val="24"/>
+        </w:rPr>
+        <w:t>昨天</w:t>
+      </w:r>
+      <w:r>
+        <w:rPr>
+          <w:rFonts w:hint="eastAsia"/>
+          <w:sz w:val="24"/>
+          <w:szCs w:val="24"/>
+        </w:rPr>
+        <w:t>同时间</w:t>
+      </w:r>
+      <w:r>
+        <w:rPr>
+          <w:rFonts w:hint="eastAsia"/>
+          <w:sz w:val="24"/>
+          <w:szCs w:val="24"/>
+        </w:rPr>
+        <w:t>之前的数据所用的延迟</w:t>
+      </w:r>
+      <w:r>
+        <w:rPr>
+          <w:rFonts w:hint="eastAsia"/>
+          <w:sz w:val="24"/>
+          <w:szCs w:val="24"/>
+        </w:rPr>
+        <w:t>ms,</w:t>
+      </w:r>
+      <w:r>
+        <w:rPr>
+          <w:rFonts w:hint="eastAsia"/>
+          <w:sz w:val="24"/>
+          <w:szCs w:val="24"/>
+        </w:rPr>
+        <w:t>已经平均每</w:t>
+      </w:r>
+      <w:r>
+        <w:rPr>
+          <w:rFonts w:hint="eastAsia"/>
+          <w:sz w:val="24"/>
+          <w:szCs w:val="24"/>
+        </w:rPr>
+        <w:t>sec</w:t>
+      </w:r>
+      <w:r>
+        <w:rPr>
+          <w:rFonts w:hint="eastAsia"/>
+          <w:sz w:val="24"/>
+          <w:szCs w:val="24"/>
+        </w:rPr>
+        <w:t>的所删除的数目</w:t>
+      </w:r>
+    </w:p>
+    <w:p>
+      <w:pPr>
+        <w:rPr>
+          <w:sz w:val="24"/>
+          <w:szCs w:val="24"/>
+        </w:rPr>
+      </w:pPr>
+      <w:r>
+        <w:rPr>
+          <w:sz w:val="24"/>
+          <w:szCs w:val="24"/>
+        </w:rPr>
+        <w:t>删除所有数据</w:t>
+      </w:r>
+    </w:p>
+    <w:p>
+      <w:pPr>
+        <w:rPr>
+          <w:sz w:val="24"/>
+          <w:szCs w:val="24"/>
+        </w:rPr>
+      </w:pPr>
+      <w:r>
+        <w:rPr>
+          <w:sz w:val="24"/>
+          <w:szCs w:val="24"/>
+        </w:rPr>
+        <w:t>进行</w:t>
+      </w:r>
+      <w:r>
+        <w:rPr>
+          <w:rFonts w:hint="eastAsia"/>
+          <w:sz w:val="24"/>
+          <w:szCs w:val="24"/>
+        </w:rPr>
+        <w:t>100</w:t>
+      </w:r>
+      <w:r>
+        <w:rPr>
+          <w:rFonts w:hint="eastAsia"/>
+          <w:sz w:val="24"/>
+          <w:szCs w:val="24"/>
+        </w:rPr>
+        <w:t>次操作，计算出</w:t>
+      </w:r>
+      <w:r>
+        <w:rPr>
+          <w:rFonts w:hint="eastAsia"/>
+          <w:sz w:val="24"/>
+          <w:szCs w:val="24"/>
+        </w:rPr>
+        <w:t>min,max,avg,95%,99%</w:t>
+      </w:r>
+    </w:p>
+    <w:p>
+      <w:pPr>
+        <w:rPr>
+          <w:sz w:val="24"/>
+          <w:szCs w:val="24"/>
+        </w:rPr>
+      </w:pPr>
+      <w:r>
+        <w:rPr>
+          <w:sz w:val="24"/>
+          <w:szCs w:val="24"/>
+        </w:rPr>
+        <w:t>性能指标</w:t>
+      </w:r>
+    </w:p>
+    <w:p>
+      <w:pPr>
+        <w:rPr>
+          <w:sz w:val="24"/>
+          <w:szCs w:val="24"/>
+        </w:rPr>
+      </w:pPr>
+      <w:r>
+        <w:rPr>
+          <w:sz w:val="24"/>
+          <w:szCs w:val="24"/>
+        </w:rPr>
+        <w:t>1,</w:t>
+      </w:r>
+      <w:r>
+        <w:rPr>
+          <w:sz w:val="24"/>
+          <w:szCs w:val="24"/>
+        </w:rPr>
+        <w:t>延迟时间</w:t>
+      </w:r>
+      <w:r>
+        <w:rPr>
+          <w:rFonts w:hint="eastAsia"/>
+          <w:sz w:val="24"/>
+          <w:szCs w:val="24"/>
+        </w:rPr>
+        <w:t>:ms(</w:t>
+      </w:r>
+      <w:r>
+        <w:rPr>
+          <w:rFonts w:hint="eastAsia"/>
+          <w:sz w:val="24"/>
+          <w:szCs w:val="24"/>
+        </w:rPr>
+        <w:t>每</w:t>
+      </w:r>
+      <w:r>
+        <w:rPr>
+          <w:rFonts w:hint="eastAsia"/>
+          <w:sz w:val="24"/>
+          <w:szCs w:val="24"/>
+        </w:rPr>
+        <w:t>1000</w:t>
+      </w:r>
+      <w:r>
+        <w:rPr>
+          <w:rFonts w:hint="eastAsia"/>
+          <w:sz w:val="24"/>
+          <w:szCs w:val="24"/>
+        </w:rPr>
+        <w:t>条</w:t>
+      </w:r>
+      <w:r>
+        <w:rPr>
+          <w:rFonts w:hint="eastAsia"/>
+          <w:sz w:val="24"/>
+          <w:szCs w:val="24"/>
+        </w:rPr>
+        <w:t>)</w:t>
+      </w:r>
+    </w:p>
+    <w:p>
+      <w:pPr>
+        <w:rPr>
+          <w:sz w:val="24"/>
+          <w:szCs w:val="24"/>
+        </w:rPr>
+      </w:pPr>
+      <w:r>
+        <w:rPr>
+          <w:sz w:val="24"/>
+          <w:szCs w:val="24"/>
+        </w:rPr>
+        <w:t>2</w:t>
+      </w:r>
+      <w:r>
+        <w:rPr>
+          <w:rFonts w:hint="eastAsia"/>
+          <w:sz w:val="24"/>
+          <w:szCs w:val="24"/>
+        </w:rPr>
+        <w:t>，每秒的行数</w:t>
+      </w:r>
+      <w:r>
+        <w:rPr>
+          <w:rFonts w:hint="eastAsia"/>
+          <w:sz w:val="24"/>
+          <w:szCs w:val="24"/>
+        </w:rPr>
+        <w:t xml:space="preserve">  lines/s</w:t>
+      </w:r>
+    </w:p>
+    <w:p>
+      <w:pPr>
+        <w:rPr>
+          <w:sz w:val="24"/>
+          <w:szCs w:val="24"/>
+        </w:rPr>
+      </w:pPr>
+      <w:r>
+        <w:rPr>
+          <w:sz w:val="24"/>
+          <w:szCs w:val="24"/>
+        </w:rPr>
+        <w:t>3</w:t>
+      </w:r>
+      <w:r>
+        <w:rPr>
+          <w:rFonts w:hint="eastAsia"/>
+          <w:sz w:val="24"/>
+          <w:szCs w:val="24"/>
+        </w:rPr>
+        <w:t>，</w:t>
+      </w:r>
+      <w:r>
+        <w:rPr>
+          <w:rFonts w:hint="eastAsia"/>
+          <w:sz w:val="24"/>
+          <w:szCs w:val="24"/>
+        </w:rPr>
+        <w:t>点数</w:t>
+      </w:r>
+    </w:p>
+    <w:p>
+      <w:pPr>
+        <w:outlineLvl w:val="2"/>
+        <w:rPr>
+          <w:rStyle w:val="3Char"/>
+          <w:sz w:val="24"/>
+          <w:szCs w:val="24"/>
+        </w:rPr>
+      </w:pPr>
+      <w:r>
+        <w:rPr>
+          <w:rStyle w:val="3Char"/>
+          <w:rFonts w:hint="eastAsia"/>
+          <w:sz w:val="24"/>
+          <w:szCs w:val="24"/>
+        </w:rPr>
+        <w:t xml:space="preserve">1.2.4 </w:t>
+      </w:r>
+      <w:r>
+        <w:rPr>
+          <w:rStyle w:val="3Char"/>
+          <w:rFonts w:hint="eastAsia"/>
+          <w:sz w:val="24"/>
+          <w:szCs w:val="24"/>
+        </w:rPr>
+        <w:t>数据导出</w:t>
+      </w:r>
+    </w:p>
+    <w:p>
+      <w:pPr>
+        <w:outlineLvl w:val="2"/>
+        <w:rPr>
+          <w:rStyle w:val="3Char"/>
+          <w:rFonts w:hint="eastAsia"/>
+          <w:color w:val="FF0000"/>
+          <w:sz w:val="24"/>
+          <w:szCs w:val="24"/>
+        </w:rPr>
+      </w:pPr>
+      <w:r>
+        <w:rPr>
+          <w:rStyle w:val="3Char"/>
+          <w:color w:val="FF0000"/>
+          <w:sz w:val="24"/>
+          <w:szCs w:val="24"/>
+          <w:highlight w:val="yellow"/>
+        </w:rPr>
+        <w:t>不带负载</w:t>
+      </w:r>
+    </w:p>
+    <w:p>
+      <w:pPr>
+        <w:rPr>
+          <w:sz w:val="24"/>
+          <w:szCs w:val="24"/>
+        </w:rPr>
+      </w:pPr>
+      <w:r>
+        <w:rPr>
+          <w:rFonts w:hint="eastAsia"/>
+          <w:sz w:val="24"/>
+          <w:szCs w:val="24"/>
+        </w:rPr>
+        <w:t>首先判断目标数据库是否支持导出功能，然后测试导出性能</w:t>
+      </w:r>
+    </w:p>
+    <w:p>
+      <w:pPr>
+        <w:rPr>
+          <w:sz w:val="24"/>
+          <w:szCs w:val="24"/>
+        </w:rPr>
+      </w:pPr>
+      <w:r>
+        <w:rPr>
+          <w:sz w:val="24"/>
+          <w:szCs w:val="24"/>
+        </w:rPr>
+        <w:t>如果支持</w:t>
+      </w:r>
+      <w:r>
+        <w:rPr>
+          <w:rFonts w:hint="eastAsia"/>
+          <w:sz w:val="24"/>
+          <w:szCs w:val="24"/>
+        </w:rPr>
+        <w:t>，</w:t>
+      </w:r>
+      <w:r>
+        <w:rPr>
+          <w:sz w:val="24"/>
+          <w:szCs w:val="24"/>
+        </w:rPr>
+        <w:t>先导入</w:t>
+      </w:r>
+      <w:r>
+        <w:rPr>
           <w:rFonts w:hint="eastAsia"/>
           <w:sz w:val="24"/>
           <w:szCs w:val="24"/>
@@ -3204,315 +3684,7 @@
           <w:sz w:val="24"/>
           <w:szCs w:val="24"/>
         </w:rPr>
-        <w:t>周内的数据</w:t>
-      </w:r>
-    </w:p>
-    <w:p>
-      <w:pPr>
-        <w:rPr>
-          <w:sz w:val="24"/>
-          <w:szCs w:val="24"/>
-        </w:rPr>
-      </w:pPr>
-      <w:r>
-        <w:rPr>
-          <w:rFonts w:hint="eastAsia"/>
-          <w:sz w:val="24"/>
-          <w:szCs w:val="24"/>
-        </w:rPr>
-        <w:t>删除</w:t>
-      </w:r>
-      <w:r>
-        <w:rPr>
-          <w:rFonts w:hint="eastAsia"/>
-          <w:sz w:val="24"/>
-          <w:szCs w:val="24"/>
-        </w:rPr>
-        <w:t>昨天</w:t>
-      </w:r>
-      <w:r>
-        <w:rPr>
-          <w:rFonts w:hint="eastAsia"/>
-          <w:sz w:val="24"/>
-          <w:szCs w:val="24"/>
-        </w:rPr>
-        <w:t>同时间</w:t>
-      </w:r>
-      <w:r>
-        <w:rPr>
-          <w:rFonts w:hint="eastAsia"/>
-          <w:sz w:val="24"/>
-          <w:szCs w:val="24"/>
-        </w:rPr>
-        <w:t>之前的数据所用的延迟</w:t>
-      </w:r>
-      <w:r>
-        <w:rPr>
-          <w:rFonts w:hint="eastAsia"/>
-          <w:sz w:val="24"/>
-          <w:szCs w:val="24"/>
-        </w:rPr>
-        <w:t>ms,</w:t>
-      </w:r>
-      <w:r>
-        <w:rPr>
-          <w:rFonts w:hint="eastAsia"/>
-          <w:sz w:val="24"/>
-          <w:szCs w:val="24"/>
-        </w:rPr>
-        <w:t>已经平均每</w:t>
-      </w:r>
-      <w:r>
-        <w:rPr>
-          <w:rFonts w:hint="eastAsia"/>
-          <w:sz w:val="24"/>
-          <w:szCs w:val="24"/>
-        </w:rPr>
-        <w:t>sec</w:t>
-      </w:r>
-      <w:r>
-        <w:rPr>
-          <w:rFonts w:hint="eastAsia"/>
-          <w:sz w:val="24"/>
-          <w:szCs w:val="24"/>
-        </w:rPr>
-        <w:t>的所删除的数目</w:t>
-      </w:r>
-    </w:p>
-    <w:p>
-      <w:pPr>
-        <w:rPr>
-          <w:sz w:val="24"/>
-          <w:szCs w:val="24"/>
-        </w:rPr>
-      </w:pPr>
-      <w:r>
-        <w:rPr>
-          <w:sz w:val="24"/>
-          <w:szCs w:val="24"/>
-        </w:rPr>
-        <w:t>删除所有数据</w:t>
-      </w:r>
-    </w:p>
-    <w:p>
-      <w:pPr>
-        <w:rPr>
-          <w:sz w:val="24"/>
-          <w:szCs w:val="24"/>
-        </w:rPr>
-      </w:pPr>
-      <w:r>
-        <w:rPr>
-          <w:sz w:val="24"/>
-          <w:szCs w:val="24"/>
-        </w:rPr>
-        <w:t>进行</w:t>
-      </w:r>
-      <w:r>
-        <w:rPr>
-          <w:rFonts w:hint="eastAsia"/>
-          <w:sz w:val="24"/>
-          <w:szCs w:val="24"/>
-        </w:rPr>
-        <w:t>100</w:t>
-      </w:r>
-      <w:r>
-        <w:rPr>
-          <w:rFonts w:hint="eastAsia"/>
-          <w:sz w:val="24"/>
-          <w:szCs w:val="24"/>
-        </w:rPr>
-        <w:t>次操作，计算出</w:t>
-      </w:r>
-      <w:r>
-        <w:rPr>
-          <w:rFonts w:hint="eastAsia"/>
-          <w:sz w:val="24"/>
-          <w:szCs w:val="24"/>
-        </w:rPr>
-        <w:t>min,max,avg,95%,99%</w:t>
-      </w:r>
-    </w:p>
-    <w:p>
-      <w:pPr>
-        <w:rPr>
-          <w:sz w:val="24"/>
-          <w:szCs w:val="24"/>
-        </w:rPr>
-      </w:pPr>
-      <w:r>
-        <w:rPr>
-          <w:sz w:val="24"/>
-          <w:szCs w:val="24"/>
-        </w:rPr>
-        <w:t>性能指标</w:t>
-      </w:r>
-    </w:p>
-    <w:p>
-      <w:pPr>
-        <w:rPr>
-          <w:sz w:val="24"/>
-          <w:szCs w:val="24"/>
-        </w:rPr>
-      </w:pPr>
-      <w:r>
-        <w:rPr>
-          <w:sz w:val="24"/>
-          <w:szCs w:val="24"/>
-        </w:rPr>
-        <w:t>1,</w:t>
-      </w:r>
-      <w:r>
-        <w:rPr>
-          <w:sz w:val="24"/>
-          <w:szCs w:val="24"/>
-        </w:rPr>
-        <w:t>延迟时间</w:t>
-      </w:r>
-      <w:r>
-        <w:rPr>
-          <w:rFonts w:hint="eastAsia"/>
-          <w:sz w:val="24"/>
-          <w:szCs w:val="24"/>
-        </w:rPr>
-        <w:t>:ms(</w:t>
-      </w:r>
-      <w:r>
-        <w:rPr>
-          <w:rFonts w:hint="eastAsia"/>
-          <w:sz w:val="24"/>
-          <w:szCs w:val="24"/>
-        </w:rPr>
-        <w:t>每</w:t>
-      </w:r>
-      <w:r>
-        <w:rPr>
-          <w:rFonts w:hint="eastAsia"/>
-          <w:sz w:val="24"/>
-          <w:szCs w:val="24"/>
-        </w:rPr>
-        <w:t>1000</w:t>
-      </w:r>
-      <w:r>
-        <w:rPr>
-          <w:rFonts w:hint="eastAsia"/>
-          <w:sz w:val="24"/>
-          <w:szCs w:val="24"/>
-        </w:rPr>
-        <w:t>条</w:t>
-      </w:r>
-      <w:r>
-        <w:rPr>
-          <w:rFonts w:hint="eastAsia"/>
-          <w:sz w:val="24"/>
-          <w:szCs w:val="24"/>
-        </w:rPr>
-        <w:t>)</w:t>
-      </w:r>
-    </w:p>
-    <w:p>
-      <w:pPr>
-        <w:rPr>
-          <w:sz w:val="24"/>
-          <w:szCs w:val="24"/>
-        </w:rPr>
-      </w:pPr>
-      <w:r>
-        <w:rPr>
-          <w:sz w:val="24"/>
-          <w:szCs w:val="24"/>
-        </w:rPr>
-        <w:t>2</w:t>
-      </w:r>
-      <w:r>
-        <w:rPr>
-          <w:rFonts w:hint="eastAsia"/>
-          <w:sz w:val="24"/>
-          <w:szCs w:val="24"/>
-        </w:rPr>
-        <w:t>，每秒的行数</w:t>
-      </w:r>
-      <w:r>
-        <w:rPr>
-          <w:rFonts w:hint="eastAsia"/>
-          <w:sz w:val="24"/>
-          <w:szCs w:val="24"/>
-        </w:rPr>
-        <w:t xml:space="preserve">  lines/s</w:t>
-      </w:r>
-    </w:p>
-    <w:p>
-      <w:pPr>
-        <w:outlineLvl w:val="2"/>
-        <w:rPr>
-          <w:rStyle w:val="3Char"/>
-          <w:sz w:val="24"/>
-          <w:szCs w:val="24"/>
-        </w:rPr>
-      </w:pPr>
-      <w:r>
-        <w:rPr>
-          <w:rStyle w:val="3Char"/>
-          <w:rFonts w:hint="eastAsia"/>
-          <w:sz w:val="24"/>
-          <w:szCs w:val="24"/>
-        </w:rPr>
-        <w:t xml:space="preserve">1.2.4 </w:t>
-      </w:r>
-      <w:r>
-        <w:rPr>
-          <w:rStyle w:val="3Char"/>
-          <w:rFonts w:hint="eastAsia"/>
-          <w:sz w:val="24"/>
-          <w:szCs w:val="24"/>
-        </w:rPr>
-        <w:t>数据导出</w:t>
-      </w:r>
-    </w:p>
-    <w:p>
-      <w:pPr>
-        <w:rPr>
-          <w:sz w:val="24"/>
-          <w:szCs w:val="24"/>
-        </w:rPr>
-      </w:pPr>
-      <w:r>
-        <w:rPr>
-          <w:rFonts w:hint="eastAsia"/>
-          <w:sz w:val="24"/>
-          <w:szCs w:val="24"/>
-        </w:rPr>
-        <w:t>首先判断目标数据库是否支持导出功能，然后测试导出性能</w:t>
-      </w:r>
-    </w:p>
-    <w:p>
-      <w:pPr>
-        <w:rPr>
-          <w:sz w:val="24"/>
-          <w:szCs w:val="24"/>
-        </w:rPr>
-      </w:pPr>
-      <w:r>
-        <w:rPr>
-          <w:sz w:val="24"/>
-          <w:szCs w:val="24"/>
-        </w:rPr>
-        <w:t>如果支持</w:t>
-      </w:r>
-      <w:r>
-        <w:rPr>
-          <w:rFonts w:hint="eastAsia"/>
-          <w:sz w:val="24"/>
-          <w:szCs w:val="24"/>
-        </w:rPr>
-        <w:t>，</w:t>
-      </w:r>
-      <w:r>
-        <w:rPr>
-          <w:sz w:val="24"/>
-          <w:szCs w:val="24"/>
-        </w:rPr>
-        <w:t>先导入</w:t>
+        <w:t>周数据，然后导出</w:t>
       </w:r>
       <w:r>
         <w:rPr>
@@ -3528,22 +3700,6 @@
           <w:sz w:val="24"/>
           <w:szCs w:val="24"/>
         </w:rPr>
-        <w:t>周数据，然后导出</w:t>
-      </w:r>
-      <w:r>
-        <w:rPr>
-          <w:rFonts w:hint="eastAsia"/>
-          <w:sz w:val="24"/>
-          <w:szCs w:val="24"/>
-        </w:rPr>
-        <w:t>1</w:t>
-      </w:r>
-      <w:r>
-        <w:rPr>
-          <w:rFonts w:hint="eastAsia"/>
-          <w:sz w:val="24"/>
-          <w:szCs w:val="24"/>
-        </w:rPr>
         <w:t>周数据，</w:t>
       </w:r>
       <w:r>
@@ -3552,8 +3708,10 @@
           <w:sz w:val="24"/>
           <w:szCs w:val="24"/>
         </w:rPr>
-        <w:t>100</w:t>
-      </w:r>
+        <w:t>3</w:t>
+      </w:r>
+      <w:bookmarkStart w:id="2" w:name="_GoBack"/>
+      <w:bookmarkEnd w:id="2"/>
       <w:r>
         <w:rPr>
           <w:rFonts w:hint="eastAsia"/>
@@ -3665,6 +3823,14 @@
           <w:szCs w:val="30"/>
         </w:rPr>
         <w:t>测试</w:t>
+      </w:r>
+      <w:r>
+        <w:rPr>
+          <w:rFonts w:hint="eastAsia"/>
+          <w:sz w:val="30"/>
+          <w:szCs w:val="30"/>
+        </w:rPr>
+        <w:t>压力</w:t>
       </w:r>
       <w:r>
         <w:rPr>
@@ -3679,12 +3845,6 @@
         <w:pStyle w:val="a3"/>
         <w:ind w:left="357" w:firstLineChars="0" w:firstLine="0"/>
         <w:outlineLvl w:val="1"/>
-        <w:rPr>
-          <w:sz w:val="24"/>
-          <w:szCs w:val="24"/>
-        </w:rPr>
-      </w:pPr>
-      <w:r>
         <w:rPr>
           <w:rFonts w:asciiTheme="majorHAnsi" w:eastAsiaTheme="majorEastAsia" w:hAnsiTheme="majorHAnsi" w:cstheme="majorBidi"/>
           <w:b/>
@@ -3692,32 +3852,8 @@
           <w:sz w:val="28"/>
           <w:szCs w:val="28"/>
         </w:rPr>
-        <w:t>模式一</w:t>
-      </w:r>
-    </w:p>
-    <w:p>
-      <w:pPr>
-        <w:pStyle w:val="a3"/>
-        <w:ind w:left="777" w:firstLineChars="0" w:firstLine="62"/>
-        <w:rPr>
-          <w:sz w:val="24"/>
-          <w:szCs w:val="24"/>
-        </w:rPr>
-      </w:pPr>
-      <w:r>
-        <w:rPr>
-          <w:rFonts w:hint="eastAsia"/>
-          <w:sz w:val="24"/>
-          <w:szCs w:val="24"/>
-        </w:rPr>
-        <w:t>没有任何历史数据，没有任何负载</w:t>
-      </w:r>
-    </w:p>
-    <w:p>
-      <w:pPr>
-        <w:pStyle w:val="a3"/>
-        <w:ind w:left="357" w:firstLineChars="0" w:firstLine="0"/>
-        <w:outlineLvl w:val="1"/>
+      </w:pPr>
+      <w:r>
         <w:rPr>
           <w:rFonts w:asciiTheme="majorHAnsi" w:eastAsiaTheme="majorEastAsia" w:hAnsiTheme="majorHAnsi" w:cstheme="majorBidi"/>
           <w:b/>
@@ -3725,8 +3861,131 @@
           <w:sz w:val="28"/>
           <w:szCs w:val="28"/>
         </w:rPr>
-      </w:pPr>
-      <w:r>
+        <w:t>模式四</w:t>
+      </w:r>
+    </w:p>
+    <w:p>
+      <w:pPr>
+        <w:pStyle w:val="a3"/>
+        <w:ind w:left="420" w:firstLineChars="0"/>
+        <w:rPr>
+          <w:sz w:val="24"/>
+          <w:szCs w:val="24"/>
+        </w:rPr>
+      </w:pPr>
+      <w:r>
+        <w:rPr>
+          <w:rFonts w:hint="eastAsia"/>
+          <w:sz w:val="24"/>
+          <w:szCs w:val="24"/>
+        </w:rPr>
+        <w:t>被</w:t>
+      </w:r>
+      <w:r>
+        <w:rPr>
+          <w:rFonts w:hint="eastAsia"/>
+          <w:sz w:val="24"/>
+          <w:szCs w:val="24"/>
+        </w:rPr>
+        <w:t>测试设备有历史数据，负载为同设备每秒插入</w:t>
+      </w:r>
+      <w:r>
+        <w:rPr>
+          <w:rFonts w:hint="eastAsia"/>
+          <w:sz w:val="24"/>
+          <w:szCs w:val="24"/>
+        </w:rPr>
+        <w:t>10</w:t>
+      </w:r>
+      <w:r>
+        <w:rPr>
+          <w:sz w:val="24"/>
+          <w:szCs w:val="24"/>
+        </w:rPr>
+        <w:t>条</w:t>
+      </w:r>
+      <w:r>
+        <w:rPr>
+          <w:rFonts w:hint="eastAsia"/>
+          <w:sz w:val="24"/>
+          <w:szCs w:val="24"/>
+        </w:rPr>
+        <w:t>数据，聚合查询</w:t>
+      </w:r>
+      <w:r>
+        <w:rPr>
+          <w:rFonts w:hint="eastAsia"/>
+          <w:sz w:val="24"/>
+          <w:szCs w:val="24"/>
+        </w:rPr>
+        <w:t>1</w:t>
+      </w:r>
+      <w:r>
+        <w:rPr>
+          <w:sz w:val="24"/>
+          <w:szCs w:val="24"/>
+        </w:rPr>
+        <w:t>次</w:t>
+      </w:r>
+      <w:r>
+        <w:rPr>
+          <w:rFonts w:hint="eastAsia"/>
+          <w:sz w:val="24"/>
+          <w:szCs w:val="24"/>
+        </w:rPr>
+        <w:t>(</w:t>
+      </w:r>
+      <w:r>
+        <w:rPr>
+          <w:rFonts w:hint="eastAsia"/>
+          <w:sz w:val="24"/>
+          <w:szCs w:val="24"/>
+        </w:rPr>
+        <w:t>聚合为</w:t>
+      </w:r>
+      <w:r>
+        <w:rPr>
+          <w:rFonts w:hint="eastAsia"/>
+          <w:sz w:val="24"/>
+          <w:szCs w:val="24"/>
+        </w:rPr>
+        <w:t>max</w:t>
+      </w:r>
+      <w:r>
+        <w:rPr>
+          <w:sz w:val="24"/>
+          <w:szCs w:val="24"/>
+        </w:rPr>
+        <w:t>,</w:t>
+      </w:r>
+      <w:r>
+        <w:rPr>
+          <w:sz w:val="24"/>
+          <w:szCs w:val="24"/>
+        </w:rPr>
+        <w:t>以分钟聚合</w:t>
+      </w:r>
+      <w:r>
+        <w:rPr>
+          <w:rFonts w:hint="eastAsia"/>
+          <w:sz w:val="24"/>
+          <w:szCs w:val="24"/>
+        </w:rPr>
+        <w:t>)</w:t>
+      </w:r>
+      <w:r>
+        <w:rPr>
+          <w:sz w:val="24"/>
+          <w:szCs w:val="24"/>
+        </w:rPr>
+        <w:t xml:space="preserve"> </w:t>
+      </w:r>
+    </w:p>
+    <w:p>
+      <w:pPr>
+        <w:pStyle w:val="a3"/>
+        <w:ind w:left="357" w:firstLineChars="0" w:firstLine="0"/>
+        <w:outlineLvl w:val="1"/>
         <w:rPr>
           <w:rFonts w:asciiTheme="majorHAnsi" w:eastAsiaTheme="majorEastAsia" w:hAnsiTheme="majorHAnsi" w:cstheme="majorBidi"/>
           <w:b/>
@@ -3734,40 +3993,8 @@
           <w:sz w:val="28"/>
           <w:szCs w:val="28"/>
         </w:rPr>
-        <w:t>模式二</w:t>
-      </w:r>
-    </w:p>
-    <w:p>
-      <w:pPr>
-        <w:pStyle w:val="a3"/>
-        <w:ind w:left="780" w:firstLineChars="0" w:firstLine="60"/>
-        <w:rPr>
-          <w:sz w:val="24"/>
-          <w:szCs w:val="24"/>
-        </w:rPr>
-      </w:pPr>
-      <w:r>
-        <w:rPr>
-          <w:rFonts w:hint="eastAsia"/>
-          <w:sz w:val="24"/>
-          <w:szCs w:val="24"/>
-        </w:rPr>
-        <w:t>被</w:t>
-      </w:r>
-      <w:r>
-        <w:rPr>
-          <w:rFonts w:hint="eastAsia"/>
-          <w:sz w:val="24"/>
-          <w:szCs w:val="24"/>
-        </w:rPr>
-        <w:t>测试设备没有历史数据，没有任何负载</w:t>
-      </w:r>
-    </w:p>
-    <w:p>
-      <w:pPr>
-        <w:pStyle w:val="a3"/>
-        <w:ind w:left="357" w:firstLineChars="0" w:firstLine="0"/>
-        <w:outlineLvl w:val="1"/>
+      </w:pPr>
+      <w:r>
         <w:rPr>
           <w:rFonts w:asciiTheme="majorHAnsi" w:eastAsiaTheme="majorEastAsia" w:hAnsiTheme="majorHAnsi" w:cstheme="majorBidi"/>
           <w:b/>
@@ -3775,8 +4002,124 @@
           <w:sz w:val="28"/>
           <w:szCs w:val="28"/>
         </w:rPr>
-      </w:pPr>
-      <w:r>
+        <w:t>模式五</w:t>
+      </w:r>
+    </w:p>
+    <w:p>
+      <w:pPr>
+        <w:pStyle w:val="a3"/>
+        <w:ind w:left="420" w:firstLineChars="0"/>
+        <w:rPr>
+          <w:sz w:val="24"/>
+          <w:szCs w:val="24"/>
+        </w:rPr>
+      </w:pPr>
+      <w:r>
+        <w:rPr>
+          <w:rFonts w:hint="eastAsia"/>
+          <w:sz w:val="24"/>
+          <w:szCs w:val="24"/>
+        </w:rPr>
+        <w:t>被</w:t>
+      </w:r>
+      <w:r>
+        <w:rPr>
+          <w:rFonts w:hint="eastAsia"/>
+          <w:sz w:val="24"/>
+          <w:szCs w:val="24"/>
+        </w:rPr>
+        <w:t>测试设备有历史数据，负载为同设备每秒插入</w:t>
+      </w:r>
+      <w:r>
+        <w:rPr>
+          <w:rFonts w:hint="eastAsia"/>
+          <w:sz w:val="24"/>
+          <w:szCs w:val="24"/>
+        </w:rPr>
+        <w:t>10</w:t>
+      </w:r>
+      <w:r>
+        <w:rPr>
+          <w:sz w:val="24"/>
+          <w:szCs w:val="24"/>
+        </w:rPr>
+        <w:t>条</w:t>
+      </w:r>
+      <w:r>
+        <w:rPr>
+          <w:rFonts w:hint="eastAsia"/>
+          <w:sz w:val="24"/>
+          <w:szCs w:val="24"/>
+        </w:rPr>
+        <w:t>数据，聚合查询</w:t>
+      </w:r>
+      <w:r>
+        <w:rPr>
+          <w:rFonts w:hint="eastAsia"/>
+          <w:sz w:val="24"/>
+          <w:szCs w:val="24"/>
+        </w:rPr>
+        <w:t>10</w:t>
+      </w:r>
+      <w:r>
+        <w:rPr>
+          <w:sz w:val="24"/>
+          <w:szCs w:val="24"/>
+        </w:rPr>
+        <w:t>次</w:t>
+      </w:r>
+      <w:r>
+        <w:rPr>
+          <w:rFonts w:hint="eastAsia"/>
+          <w:sz w:val="24"/>
+          <w:szCs w:val="24"/>
+        </w:rPr>
+        <w:t>(</w:t>
+      </w:r>
+      <w:r>
+        <w:rPr>
+          <w:rFonts w:hint="eastAsia"/>
+          <w:sz w:val="24"/>
+          <w:szCs w:val="24"/>
+        </w:rPr>
+        <w:t>聚合为</w:t>
+      </w:r>
+      <w:r>
+        <w:rPr>
+          <w:rFonts w:hint="eastAsia"/>
+          <w:sz w:val="24"/>
+          <w:szCs w:val="24"/>
+        </w:rPr>
+        <w:t>max</w:t>
+      </w:r>
+      <w:r>
+        <w:rPr>
+          <w:sz w:val="24"/>
+          <w:szCs w:val="24"/>
+        </w:rPr>
+        <w:t>,</w:t>
+      </w:r>
+      <w:r>
+        <w:rPr>
+          <w:sz w:val="24"/>
+          <w:szCs w:val="24"/>
+        </w:rPr>
+        <w:t>以分钟聚合</w:t>
+      </w:r>
+      <w:r>
+        <w:rPr>
+          <w:rFonts w:hint="eastAsia"/>
+          <w:sz w:val="24"/>
+          <w:szCs w:val="24"/>
+        </w:rPr>
+        <w:t>)</w:t>
+      </w:r>
+    </w:p>
+    <w:p>
+      <w:pPr>
+        <w:pStyle w:val="a3"/>
+        <w:ind w:left="357" w:firstLineChars="0" w:firstLine="0"/>
+        <w:outlineLvl w:val="1"/>
         <w:rPr>
           <w:rFonts w:asciiTheme="majorHAnsi" w:eastAsiaTheme="majorEastAsia" w:hAnsiTheme="majorHAnsi" w:cstheme="majorBidi"/>
           <w:b/>
@@ -3784,40 +4127,8 @@
           <w:sz w:val="28"/>
           <w:szCs w:val="28"/>
         </w:rPr>
-        <w:t>模式三</w:t>
-      </w:r>
-    </w:p>
-    <w:p>
-      <w:pPr>
-        <w:pStyle w:val="a3"/>
-        <w:ind w:left="780" w:firstLineChars="0" w:firstLine="60"/>
-        <w:rPr>
-          <w:sz w:val="24"/>
-          <w:szCs w:val="24"/>
-        </w:rPr>
-      </w:pPr>
-      <w:r>
-        <w:rPr>
-          <w:rFonts w:hint="eastAsia"/>
-          <w:sz w:val="24"/>
-          <w:szCs w:val="24"/>
-        </w:rPr>
-        <w:t>被</w:t>
-      </w:r>
-      <w:r>
-        <w:rPr>
-          <w:rFonts w:hint="eastAsia"/>
-          <w:sz w:val="24"/>
-          <w:szCs w:val="24"/>
-        </w:rPr>
-        <w:t>测试设备有历史数据，没有任何负载</w:t>
-      </w:r>
-    </w:p>
-    <w:p>
-      <w:pPr>
-        <w:pStyle w:val="a3"/>
-        <w:ind w:left="357" w:firstLineChars="0" w:firstLine="0"/>
-        <w:outlineLvl w:val="1"/>
+      </w:pPr>
+      <w:r>
         <w:rPr>
           <w:rFonts w:asciiTheme="majorHAnsi" w:eastAsiaTheme="majorEastAsia" w:hAnsiTheme="majorHAnsi" w:cstheme="majorBidi"/>
           <w:b/>
@@ -3825,8 +4136,149 @@
           <w:sz w:val="28"/>
           <w:szCs w:val="28"/>
         </w:rPr>
-      </w:pPr>
-      <w:r>
+        <w:t>模式</w:t>
+      </w:r>
+      <w:r>
+        <w:rPr>
+          <w:rFonts w:asciiTheme="majorHAnsi" w:eastAsiaTheme="majorEastAsia" w:hAnsiTheme="majorHAnsi" w:cstheme="majorBidi" w:hint="eastAsia"/>
+          <w:b/>
+          <w:bCs/>
+          <w:sz w:val="28"/>
+          <w:szCs w:val="28"/>
+        </w:rPr>
+        <w:t>六</w:t>
+      </w:r>
+    </w:p>
+    <w:p>
+      <w:pPr>
+        <w:pStyle w:val="a3"/>
+        <w:ind w:left="420" w:firstLineChars="0"/>
+        <w:rPr>
+          <w:sz w:val="24"/>
+          <w:szCs w:val="24"/>
+        </w:rPr>
+      </w:pPr>
+      <w:r>
+        <w:rPr>
+          <w:rFonts w:hint="eastAsia"/>
+          <w:sz w:val="24"/>
+          <w:szCs w:val="24"/>
+        </w:rPr>
+        <w:t>被</w:t>
+      </w:r>
+      <w:r>
+        <w:rPr>
+          <w:rFonts w:hint="eastAsia"/>
+          <w:sz w:val="24"/>
+          <w:szCs w:val="24"/>
+        </w:rPr>
+        <w:t>测试设备有历史数据，负载为同设备每秒插入</w:t>
+      </w:r>
+      <w:r>
+        <w:rPr>
+          <w:rFonts w:hint="eastAsia"/>
+          <w:sz w:val="24"/>
+          <w:szCs w:val="24"/>
+        </w:rPr>
+        <w:t>10</w:t>
+      </w:r>
+      <w:r>
+        <w:rPr>
+          <w:sz w:val="24"/>
+          <w:szCs w:val="24"/>
+        </w:rPr>
+        <w:t>条</w:t>
+      </w:r>
+      <w:r>
+        <w:rPr>
+          <w:rFonts w:hint="eastAsia"/>
+          <w:sz w:val="24"/>
+          <w:szCs w:val="24"/>
+        </w:rPr>
+        <w:t>数据</w:t>
+      </w:r>
+      <w:r>
+        <w:rPr>
+          <w:rFonts w:hint="eastAsia"/>
+          <w:sz w:val="24"/>
+          <w:szCs w:val="24"/>
+        </w:rPr>
+        <w:t>，聚合查询</w:t>
+      </w:r>
+      <w:r>
+        <w:rPr>
+          <w:rFonts w:hint="eastAsia"/>
+          <w:sz w:val="24"/>
+          <w:szCs w:val="24"/>
+        </w:rPr>
+        <w:t>10</w:t>
+      </w:r>
+      <w:r>
+        <w:rPr>
+          <w:sz w:val="24"/>
+          <w:szCs w:val="24"/>
+        </w:rPr>
+        <w:t>0</w:t>
+      </w:r>
+      <w:r>
+        <w:rPr>
+          <w:sz w:val="24"/>
+          <w:szCs w:val="24"/>
+        </w:rPr>
+        <w:t>次</w:t>
+      </w:r>
+      <w:r>
+        <w:rPr>
+          <w:rFonts w:hint="eastAsia"/>
+          <w:sz w:val="24"/>
+          <w:szCs w:val="24"/>
+        </w:rPr>
+        <w:t>(</w:t>
+      </w:r>
+      <w:r>
+        <w:rPr>
+          <w:rFonts w:hint="eastAsia"/>
+          <w:sz w:val="24"/>
+          <w:szCs w:val="24"/>
+        </w:rPr>
+        <w:t>聚合为</w:t>
+      </w:r>
+      <w:r>
+        <w:rPr>
+          <w:rFonts w:hint="eastAsia"/>
+          <w:sz w:val="24"/>
+          <w:szCs w:val="24"/>
+        </w:rPr>
+        <w:t>max</w:t>
+      </w:r>
+      <w:r>
+        <w:rPr>
+          <w:sz w:val="24"/>
+          <w:szCs w:val="24"/>
+        </w:rPr>
+        <w:t>,</w:t>
+      </w:r>
+      <w:r>
+        <w:rPr>
+          <w:sz w:val="24"/>
+          <w:szCs w:val="24"/>
+        </w:rPr>
+        <w:t>以分钟聚合</w:t>
+      </w:r>
+      <w:r>
+        <w:rPr>
+          <w:rFonts w:hint="eastAsia"/>
+          <w:sz w:val="24"/>
+          <w:szCs w:val="24"/>
+        </w:rPr>
+        <w:t>)</w:t>
+      </w:r>
+    </w:p>
+    <w:p>
+      <w:pPr>
+        <w:pStyle w:val="a3"/>
+        <w:ind w:left="357" w:firstLineChars="0" w:firstLine="0"/>
+        <w:outlineLvl w:val="1"/>
         <w:rPr>
           <w:rFonts w:asciiTheme="majorHAnsi" w:eastAsiaTheme="majorEastAsia" w:hAnsiTheme="majorHAnsi" w:cstheme="majorBidi"/>
           <w:b/>
@@ -3834,138 +4286,8 @@
           <w:sz w:val="28"/>
           <w:szCs w:val="28"/>
         </w:rPr>
-        <w:t>模式四</w:t>
-      </w:r>
-    </w:p>
-    <w:p>
-      <w:pPr>
-        <w:pStyle w:val="a3"/>
-        <w:ind w:left="420" w:firstLineChars="0"/>
-        <w:rPr>
-          <w:sz w:val="24"/>
-          <w:szCs w:val="24"/>
-        </w:rPr>
-      </w:pPr>
-      <w:r>
-        <w:rPr>
-          <w:rFonts w:hint="eastAsia"/>
-          <w:sz w:val="24"/>
-          <w:szCs w:val="24"/>
-        </w:rPr>
-        <w:t>被</w:t>
-      </w:r>
-      <w:r>
-        <w:rPr>
-          <w:rFonts w:hint="eastAsia"/>
-          <w:sz w:val="24"/>
-          <w:szCs w:val="24"/>
-        </w:rPr>
-        <w:t>测试设备有历史数据，负载为同设备每秒插入</w:t>
-      </w:r>
-      <w:r>
-        <w:rPr>
-          <w:rFonts w:hint="eastAsia"/>
-          <w:sz w:val="24"/>
-          <w:szCs w:val="24"/>
-        </w:rPr>
-        <w:t>10</w:t>
-      </w:r>
-      <w:r>
-        <w:rPr>
-          <w:sz w:val="24"/>
-          <w:szCs w:val="24"/>
-        </w:rPr>
-        <w:t>条</w:t>
-      </w:r>
-      <w:r>
-        <w:rPr>
-          <w:rFonts w:hint="eastAsia"/>
-          <w:sz w:val="24"/>
-          <w:szCs w:val="24"/>
-        </w:rPr>
-        <w:t>数据，聚合查询</w:t>
-      </w:r>
-      <w:r>
-        <w:rPr>
-          <w:rFonts w:hint="eastAsia"/>
-          <w:sz w:val="24"/>
-          <w:szCs w:val="24"/>
-        </w:rPr>
-        <w:t>1</w:t>
-      </w:r>
-      <w:r>
-        <w:rPr>
-          <w:sz w:val="24"/>
-          <w:szCs w:val="24"/>
-        </w:rPr>
-        <w:t>0</w:t>
-      </w:r>
-      <w:r>
-        <w:rPr>
-          <w:sz w:val="24"/>
-          <w:szCs w:val="24"/>
-        </w:rPr>
-        <w:t>次</w:t>
-      </w:r>
-      <w:r>
-        <w:rPr>
-          <w:rFonts w:hint="eastAsia"/>
-          <w:sz w:val="24"/>
-          <w:szCs w:val="24"/>
-        </w:rPr>
-        <w:t>(</w:t>
-      </w:r>
-      <w:r>
-        <w:rPr>
-          <w:rFonts w:hint="eastAsia"/>
-          <w:sz w:val="24"/>
-          <w:szCs w:val="24"/>
-        </w:rPr>
-        <w:t>聚合为</w:t>
-      </w:r>
-      <w:r>
-        <w:rPr>
-          <w:rFonts w:hint="eastAsia"/>
-          <w:sz w:val="24"/>
-          <w:szCs w:val="24"/>
-        </w:rPr>
-        <w:t>max</w:t>
-      </w:r>
-      <w:r>
-        <w:rPr>
-          <w:sz w:val="24"/>
-          <w:szCs w:val="24"/>
-        </w:rPr>
-        <w:t>,</w:t>
-      </w:r>
-      <w:r>
-        <w:rPr>
-          <w:sz w:val="24"/>
-          <w:szCs w:val="24"/>
-        </w:rPr>
-        <w:t>以分钟聚合</w:t>
-      </w:r>
-      <w:r>
-        <w:rPr>
-          <w:rFonts w:hint="eastAsia"/>
-          <w:sz w:val="24"/>
-          <w:szCs w:val="24"/>
-        </w:rPr>
-        <w:t>)</w:t>
-      </w:r>
-      <w:r>
-        <w:rPr>
-          <w:sz w:val="24"/>
-          <w:szCs w:val="24"/>
-        </w:rPr>
-        <w:t xml:space="preserve"> </w:t>
-      </w:r>
-    </w:p>
-    <w:p>
-      <w:pPr>
-        <w:pStyle w:val="a3"/>
-        <w:ind w:left="357" w:firstLineChars="0" w:firstLine="0"/>
-        <w:outlineLvl w:val="1"/>
+      </w:pPr>
+      <w:r>
         <w:rPr>
           <w:rFonts w:asciiTheme="majorHAnsi" w:eastAsiaTheme="majorEastAsia" w:hAnsiTheme="majorHAnsi" w:cstheme="majorBidi"/>
           <w:b/>
@@ -3973,8 +4295,134 @@
           <w:sz w:val="28"/>
           <w:szCs w:val="28"/>
         </w:rPr>
-      </w:pPr>
-      <w:r>
+        <w:t>模式</w:t>
+      </w:r>
+      <w:r>
+        <w:rPr>
+          <w:rFonts w:asciiTheme="majorHAnsi" w:eastAsiaTheme="majorEastAsia" w:hAnsiTheme="majorHAnsi" w:cstheme="majorBidi" w:hint="eastAsia"/>
+          <w:b/>
+          <w:bCs/>
+          <w:sz w:val="28"/>
+          <w:szCs w:val="28"/>
+        </w:rPr>
+        <w:t>七</w:t>
+      </w:r>
+    </w:p>
+    <w:p>
+      <w:pPr>
+        <w:pStyle w:val="a3"/>
+        <w:ind w:left="420" w:firstLineChars="0"/>
+        <w:rPr>
+          <w:sz w:val="24"/>
+          <w:szCs w:val="24"/>
+        </w:rPr>
+      </w:pPr>
+      <w:r>
+        <w:rPr>
+          <w:rFonts w:hint="eastAsia"/>
+          <w:sz w:val="24"/>
+          <w:szCs w:val="24"/>
+        </w:rPr>
+        <w:t>被</w:t>
+      </w:r>
+      <w:r>
+        <w:rPr>
+          <w:rFonts w:hint="eastAsia"/>
+          <w:sz w:val="24"/>
+          <w:szCs w:val="24"/>
+        </w:rPr>
+        <w:t>测试设备有历史数据，负载为同设备每秒插入</w:t>
+      </w:r>
+      <w:r>
+        <w:rPr>
+          <w:rFonts w:hint="eastAsia"/>
+          <w:sz w:val="24"/>
+          <w:szCs w:val="24"/>
+        </w:rPr>
+        <w:t>100</w:t>
+      </w:r>
+      <w:r>
+        <w:rPr>
+          <w:sz w:val="24"/>
+          <w:szCs w:val="24"/>
+        </w:rPr>
+        <w:t>条</w:t>
+      </w:r>
+      <w:r>
+        <w:rPr>
+          <w:rFonts w:hint="eastAsia"/>
+          <w:sz w:val="24"/>
+          <w:szCs w:val="24"/>
+        </w:rPr>
+        <w:t>数据，聚合查询</w:t>
+      </w:r>
+      <w:r>
+        <w:rPr>
+          <w:rFonts w:hint="eastAsia"/>
+          <w:sz w:val="24"/>
+          <w:szCs w:val="24"/>
+        </w:rPr>
+        <w:t>1</w:t>
+      </w:r>
+      <w:r>
+        <w:rPr>
+          <w:sz w:val="24"/>
+          <w:szCs w:val="24"/>
+        </w:rPr>
+        <w:t>次</w:t>
+      </w:r>
+      <w:r>
+        <w:rPr>
+          <w:rFonts w:hint="eastAsia"/>
+          <w:sz w:val="24"/>
+          <w:szCs w:val="24"/>
+        </w:rPr>
+        <w:t>(</w:t>
+      </w:r>
+      <w:r>
+        <w:rPr>
+          <w:rFonts w:hint="eastAsia"/>
+          <w:sz w:val="24"/>
+          <w:szCs w:val="24"/>
+        </w:rPr>
+        <w:t>聚合为</w:t>
+      </w:r>
+      <w:r>
+        <w:rPr>
+          <w:rFonts w:hint="eastAsia"/>
+          <w:sz w:val="24"/>
+          <w:szCs w:val="24"/>
+        </w:rPr>
+        <w:t>max</w:t>
+      </w:r>
+      <w:r>
+        <w:rPr>
+          <w:sz w:val="24"/>
+          <w:szCs w:val="24"/>
+        </w:rPr>
+        <w:t>,</w:t>
+      </w:r>
+      <w:r>
+        <w:rPr>
+          <w:sz w:val="24"/>
+          <w:szCs w:val="24"/>
+        </w:rPr>
+        <w:t>以分钟聚合</w:t>
+      </w:r>
+      <w:r>
+        <w:rPr>
+          <w:rFonts w:hint="eastAsia"/>
+          <w:sz w:val="24"/>
+          <w:szCs w:val="24"/>
+        </w:rPr>
+        <w:t>)</w:t>
+      </w:r>
+    </w:p>
+    <w:p>
+      <w:pPr>
+        <w:pStyle w:val="a3"/>
+        <w:ind w:left="357" w:firstLineChars="0" w:firstLine="0"/>
+        <w:outlineLvl w:val="1"/>
         <w:rPr>
           <w:rFonts w:asciiTheme="majorHAnsi" w:eastAsiaTheme="majorEastAsia" w:hAnsiTheme="majorHAnsi" w:cstheme="majorBidi"/>
           <w:b/>
@@ -3982,147 +4430,8 @@
           <w:sz w:val="28"/>
           <w:szCs w:val="28"/>
         </w:rPr>
-        <w:t>模式五</w:t>
-      </w:r>
-    </w:p>
-    <w:p>
-      <w:pPr>
-        <w:pStyle w:val="a3"/>
-        <w:ind w:left="420" w:firstLineChars="0"/>
-        <w:rPr>
-          <w:sz w:val="24"/>
-          <w:szCs w:val="24"/>
-        </w:rPr>
-      </w:pPr>
-      <w:r>
-        <w:rPr>
-          <w:rFonts w:hint="eastAsia"/>
-          <w:sz w:val="24"/>
-          <w:szCs w:val="24"/>
-        </w:rPr>
-        <w:t>被</w:t>
-      </w:r>
-      <w:r>
-        <w:rPr>
-          <w:rFonts w:hint="eastAsia"/>
-          <w:sz w:val="24"/>
-          <w:szCs w:val="24"/>
-        </w:rPr>
-        <w:t>测试设备有历史数据，负载为同设备每秒插入</w:t>
-      </w:r>
-      <w:r>
-        <w:rPr>
-          <w:rFonts w:hint="eastAsia"/>
-          <w:sz w:val="24"/>
-          <w:szCs w:val="24"/>
-        </w:rPr>
-        <w:t>10</w:t>
-      </w:r>
-      <w:r>
-        <w:rPr>
-          <w:sz w:val="24"/>
-          <w:szCs w:val="24"/>
-        </w:rPr>
-        <w:t>条</w:t>
-      </w:r>
-      <w:r>
-        <w:rPr>
-          <w:rFonts w:hint="eastAsia"/>
-          <w:sz w:val="24"/>
-          <w:szCs w:val="24"/>
-        </w:rPr>
-        <w:t>数据，异设备每秒插入</w:t>
-      </w:r>
-      <w:r>
-        <w:rPr>
-          <w:rFonts w:hint="eastAsia"/>
-          <w:sz w:val="24"/>
-          <w:szCs w:val="24"/>
-        </w:rPr>
-        <w:t>10</w:t>
-      </w:r>
-      <w:r>
-        <w:rPr>
-          <w:sz w:val="24"/>
-          <w:szCs w:val="24"/>
-        </w:rPr>
-        <w:t>条</w:t>
-      </w:r>
-      <w:r>
-        <w:rPr>
-          <w:rFonts w:hint="eastAsia"/>
-          <w:sz w:val="24"/>
-          <w:szCs w:val="24"/>
-        </w:rPr>
-        <w:t>数据，聚合查询</w:t>
-      </w:r>
-      <w:r>
-        <w:rPr>
-          <w:rFonts w:hint="eastAsia"/>
-          <w:sz w:val="24"/>
-          <w:szCs w:val="24"/>
-        </w:rPr>
-        <w:t>10</w:t>
-      </w:r>
-      <w:r>
-        <w:rPr>
-          <w:sz w:val="24"/>
-          <w:szCs w:val="24"/>
-        </w:rPr>
-        <w:t>次</w:t>
-      </w:r>
-      <w:r>
-        <w:rPr>
-          <w:rFonts w:hint="eastAsia"/>
-          <w:sz w:val="24"/>
-          <w:szCs w:val="24"/>
-        </w:rPr>
-        <w:t>(</w:t>
-      </w:r>
-      <w:r>
-        <w:rPr>
-          <w:rFonts w:hint="eastAsia"/>
-          <w:sz w:val="24"/>
-          <w:szCs w:val="24"/>
-        </w:rPr>
-        <w:t>聚合为</w:t>
-      </w:r>
-      <w:r>
-        <w:rPr>
-          <w:rFonts w:hint="eastAsia"/>
-          <w:sz w:val="24"/>
-          <w:szCs w:val="24"/>
-        </w:rPr>
-        <w:t>max</w:t>
-      </w:r>
-      <w:r>
-        <w:rPr>
-          <w:sz w:val="24"/>
-          <w:szCs w:val="24"/>
-        </w:rPr>
-        <w:t>,</w:t>
-      </w:r>
-      <w:r>
-        <w:rPr>
-          <w:sz w:val="24"/>
-          <w:szCs w:val="24"/>
-        </w:rPr>
-        <w:t>以分钟聚合</w:t>
-      </w:r>
-      <w:r>
-        <w:rPr>
-          <w:rFonts w:hint="eastAsia"/>
-          <w:sz w:val="24"/>
-          <w:szCs w:val="24"/>
-        </w:rPr>
-        <w:t>)</w:t>
-      </w:r>
-    </w:p>
-    <w:p>
-      <w:pPr>
-        <w:pStyle w:val="a3"/>
-        <w:ind w:left="357" w:firstLineChars="0" w:firstLine="0"/>
-        <w:outlineLvl w:val="1"/>
+      </w:pPr>
+      <w:r>
         <w:rPr>
           <w:rFonts w:asciiTheme="majorHAnsi" w:eastAsiaTheme="majorEastAsia" w:hAnsiTheme="majorHAnsi" w:cstheme="majorBidi"/>
           <w:b/>
@@ -4130,8 +4439,157 @@
           <w:sz w:val="28"/>
           <w:szCs w:val="28"/>
         </w:rPr>
-      </w:pPr>
-      <w:r>
+        <w:t>模式</w:t>
+      </w:r>
+      <w:r>
+        <w:rPr>
+          <w:rFonts w:asciiTheme="majorHAnsi" w:eastAsiaTheme="majorEastAsia" w:hAnsiTheme="majorHAnsi" w:cstheme="majorBidi" w:hint="eastAsia"/>
+          <w:b/>
+          <w:bCs/>
+          <w:sz w:val="28"/>
+          <w:szCs w:val="28"/>
+        </w:rPr>
+        <w:t>八</w:t>
+      </w:r>
+    </w:p>
+    <w:p>
+      <w:pPr>
+        <w:pStyle w:val="a3"/>
+        <w:ind w:left="420" w:firstLineChars="0"/>
+        <w:rPr>
+          <w:sz w:val="24"/>
+          <w:szCs w:val="24"/>
+        </w:rPr>
+      </w:pPr>
+      <w:r>
+        <w:rPr>
+          <w:rFonts w:hint="eastAsia"/>
+          <w:sz w:val="24"/>
+          <w:szCs w:val="24"/>
+        </w:rPr>
+        <w:t>被</w:t>
+      </w:r>
+      <w:r>
+        <w:rPr>
+          <w:rFonts w:hint="eastAsia"/>
+          <w:sz w:val="24"/>
+          <w:szCs w:val="24"/>
+        </w:rPr>
+        <w:t>测试设备有历史数据，负载为同设备每秒插入</w:t>
+      </w:r>
+      <w:r>
+        <w:rPr>
+          <w:rFonts w:hint="eastAsia"/>
+          <w:sz w:val="24"/>
+          <w:szCs w:val="24"/>
+        </w:rPr>
+        <w:t>100</w:t>
+      </w:r>
+      <w:r>
+        <w:rPr>
+          <w:sz w:val="24"/>
+          <w:szCs w:val="24"/>
+        </w:rPr>
+        <w:t>条</w:t>
+      </w:r>
+      <w:r>
+        <w:rPr>
+          <w:rFonts w:hint="eastAsia"/>
+          <w:sz w:val="24"/>
+          <w:szCs w:val="24"/>
+        </w:rPr>
+        <w:t>数据</w:t>
+      </w:r>
+      <w:r>
+        <w:rPr>
+          <w:rFonts w:hint="eastAsia"/>
+          <w:sz w:val="24"/>
+          <w:szCs w:val="24"/>
+        </w:rPr>
+        <w:t>，</w:t>
+      </w:r>
+      <w:r>
+        <w:rPr>
+          <w:rFonts w:hint="eastAsia"/>
+          <w:sz w:val="24"/>
+          <w:szCs w:val="24"/>
+        </w:rPr>
+        <w:t>聚合查询</w:t>
+      </w:r>
+      <w:r>
+        <w:rPr>
+          <w:rFonts w:hint="eastAsia"/>
+          <w:sz w:val="24"/>
+          <w:szCs w:val="24"/>
+        </w:rPr>
+        <w:t>10</w:t>
+      </w:r>
+      <w:r>
+        <w:rPr>
+          <w:sz w:val="24"/>
+          <w:szCs w:val="24"/>
+        </w:rPr>
+        <w:t>次</w:t>
+      </w:r>
+      <w:r>
+        <w:rPr>
+          <w:rFonts w:hint="eastAsia"/>
+          <w:sz w:val="24"/>
+          <w:szCs w:val="24"/>
+        </w:rPr>
+        <w:t>(</w:t>
+      </w:r>
+      <w:r>
+        <w:rPr>
+          <w:rFonts w:hint="eastAsia"/>
+          <w:sz w:val="24"/>
+          <w:szCs w:val="24"/>
+        </w:rPr>
+        <w:t>聚合为</w:t>
+      </w:r>
+      <w:r>
+        <w:rPr>
+          <w:rFonts w:hint="eastAsia"/>
+          <w:sz w:val="24"/>
+          <w:szCs w:val="24"/>
+        </w:rPr>
+        <w:t>max</w:t>
+      </w:r>
+      <w:r>
+        <w:rPr>
+          <w:sz w:val="24"/>
+          <w:szCs w:val="24"/>
+        </w:rPr>
+        <w:t>,</w:t>
+      </w:r>
+      <w:r>
+        <w:rPr>
+          <w:sz w:val="24"/>
+          <w:szCs w:val="24"/>
+        </w:rPr>
+        <w:t>以分钟聚合</w:t>
+      </w:r>
+      <w:r>
+        <w:rPr>
+          <w:rFonts w:hint="eastAsia"/>
+          <w:sz w:val="24"/>
+          <w:szCs w:val="24"/>
+        </w:rPr>
+        <w:t>)</w:t>
+      </w:r>
+      <w:r>
+        <w:rPr>
+          <w:sz w:val="24"/>
+          <w:szCs w:val="24"/>
+        </w:rPr>
+        <w:t xml:space="preserve">  </w:t>
+      </w:r>
+    </w:p>
+    <w:p>
+      <w:pPr>
+        <w:pStyle w:val="a3"/>
+        <w:ind w:left="357" w:firstLineChars="0" w:firstLine="0"/>
+        <w:outlineLvl w:val="1"/>
         <w:rPr>
           <w:rFonts w:asciiTheme="majorHAnsi" w:eastAsiaTheme="majorEastAsia" w:hAnsiTheme="majorHAnsi" w:cstheme="majorBidi"/>
           <w:b/>
@@ -4139,6 +4597,15 @@
           <w:sz w:val="28"/>
           <w:szCs w:val="28"/>
         </w:rPr>
+      </w:pPr>
+      <w:r>
+        <w:rPr>
+          <w:rFonts w:asciiTheme="majorHAnsi" w:eastAsiaTheme="majorEastAsia" w:hAnsiTheme="majorHAnsi" w:cstheme="majorBidi"/>
+          <w:b/>
+          <w:bCs/>
+          <w:sz w:val="28"/>
+          <w:szCs w:val="28"/>
+        </w:rPr>
         <w:t>模式</w:t>
       </w:r>
       <w:r>
@@ -4149,7 +4616,7 @@
           <w:sz w:val="28"/>
           <w:szCs w:val="28"/>
         </w:rPr>
-        <w:t>六</w:t>
+        <w:t>九</w:t>
       </w:r>
     </w:p>
     <w:p>
@@ -4183,6 +4650,29 @@
           <w:sz w:val="24"/>
           <w:szCs w:val="24"/>
         </w:rPr>
+        <w:t>100</w:t>
+      </w:r>
+      <w:r>
+        <w:rPr>
+          <w:sz w:val="24"/>
+          <w:szCs w:val="24"/>
+        </w:rPr>
+        <w:t>条</w:t>
+      </w:r>
+      <w:r>
+        <w:rPr>
+          <w:rFonts w:hint="eastAsia"/>
+          <w:sz w:val="24"/>
+          <w:szCs w:val="24"/>
+        </w:rPr>
+        <w:t>数据，聚合查询</w:t>
+      </w:r>
+      <w:r>
+        <w:rPr>
+          <w:rFonts w:hint="eastAsia"/>
+          <w:sz w:val="24"/>
+          <w:szCs w:val="24"/>
+        </w:rPr>
         <w:t>10</w:t>
       </w:r>
       <w:r>
@@ -4190,29 +4680,6 @@
           <w:sz w:val="24"/>
           <w:szCs w:val="24"/>
         </w:rPr>
-        <w:t>条</w:t>
-      </w:r>
-      <w:r>
-        <w:rPr>
-          <w:rFonts w:hint="eastAsia"/>
-          <w:sz w:val="24"/>
-          <w:szCs w:val="24"/>
-        </w:rPr>
-        <w:t>数据，异设备每秒插入</w:t>
-      </w:r>
-      <w:r>
-        <w:rPr>
-          <w:rFonts w:hint="eastAsia"/>
-          <w:sz w:val="24"/>
-          <w:szCs w:val="24"/>
-        </w:rPr>
-        <w:t>10</w:t>
-      </w:r>
-      <w:r>
-        <w:rPr>
-          <w:sz w:val="24"/>
-          <w:szCs w:val="24"/>
-        </w:rPr>
         <w:t>0</w:t>
       </w:r>
       <w:r>
@@ -4220,29 +4687,6 @@
           <w:sz w:val="24"/>
           <w:szCs w:val="24"/>
         </w:rPr>
-        <w:t>条</w:t>
-      </w:r>
-      <w:r>
-        <w:rPr>
-          <w:rFonts w:hint="eastAsia"/>
-          <w:sz w:val="24"/>
-          <w:szCs w:val="24"/>
-        </w:rPr>
-        <w:t>数据，聚合查询</w:t>
-      </w:r>
-      <w:r>
-        <w:rPr>
-          <w:rFonts w:hint="eastAsia"/>
-          <w:sz w:val="24"/>
-          <w:szCs w:val="24"/>
-        </w:rPr>
-        <w:t>10</w:t>
-      </w:r>
-      <w:r>
-        <w:rPr>
-          <w:sz w:val="24"/>
-          <w:szCs w:val="24"/>
-        </w:rPr>
         <w:t>次</w:t>
       </w:r>
       <w:r>
@@ -4290,6 +4734,13 @@
           <w:szCs w:val="24"/>
         </w:rPr>
         <w:t>)</w:t>
+      </w:r>
+      <w:r>
+        <w:rPr>
+          <w:sz w:val="24"/>
+          <w:szCs w:val="24"/>
+        </w:rPr>
+        <w:t xml:space="preserve">  </w:t>
       </w:r>
     </w:p>
     <w:p>
@@ -4323,7 +4774,7 @@
           <w:sz w:val="28"/>
           <w:szCs w:val="28"/>
         </w:rPr>
-        <w:t>七</w:t>
+        <w:t>十</w:t>
       </w:r>
     </w:p>
     <w:p>
@@ -4364,6 +4815,13 @@
           <w:sz w:val="24"/>
           <w:szCs w:val="24"/>
         </w:rPr>
+        <w:t>0</w:t>
+      </w:r>
+      <w:r>
+        <w:rPr>
+          <w:sz w:val="24"/>
+          <w:szCs w:val="24"/>
+        </w:rPr>
         <w:t>条</w:t>
       </w:r>
       <w:r>
@@ -4372,36 +4830,6 @@
           <w:sz w:val="24"/>
           <w:szCs w:val="24"/>
         </w:rPr>
-        <w:t>数据，异设备每秒插入</w:t>
-      </w:r>
-      <w:r>
-        <w:rPr>
-          <w:rFonts w:hint="eastAsia"/>
-          <w:sz w:val="24"/>
-          <w:szCs w:val="24"/>
-        </w:rPr>
-        <w:t>10</w:t>
-      </w:r>
-      <w:r>
-        <w:rPr>
-          <w:sz w:val="24"/>
-          <w:szCs w:val="24"/>
-        </w:rPr>
-        <w:t>0</w:t>
-      </w:r>
-      <w:r>
-        <w:rPr>
-          <w:sz w:val="24"/>
-          <w:szCs w:val="24"/>
-        </w:rPr>
-        <w:t>条</w:t>
-      </w:r>
-      <w:r>
-        <w:rPr>
-          <w:rFonts w:hint="eastAsia"/>
-          <w:sz w:val="24"/>
-          <w:szCs w:val="24"/>
-        </w:rPr>
         <w:t>数据，聚合查询</w:t>
       </w:r>
       <w:r>
@@ -4410,14 +4838,14 @@
           <w:sz w:val="24"/>
           <w:szCs w:val="24"/>
         </w:rPr>
-        <w:t>10</w:t>
-      </w:r>
-      <w:r>
-        <w:rPr>
-          <w:sz w:val="24"/>
-          <w:szCs w:val="24"/>
-        </w:rPr>
-        <w:t>0</w:t>
+        <w:t>1</w:t>
+      </w:r>
+      <w:r>
+        <w:rPr>
+          <w:sz w:val="24"/>
+          <w:szCs w:val="24"/>
+        </w:rPr>
+        <w:t>,10,100</w:t>
       </w:r>
       <w:r>
         <w:rPr>
@@ -4472,593 +4900,12 @@
         </w:rPr>
         <w:t>)</w:t>
       </w:r>
-    </w:p>
-    <w:p>
-      <w:pPr>
-        <w:pStyle w:val="a3"/>
-        <w:ind w:left="357" w:firstLineChars="0" w:firstLine="0"/>
-        <w:outlineLvl w:val="1"/>
-        <w:rPr>
-          <w:rFonts w:asciiTheme="majorHAnsi" w:eastAsiaTheme="majorEastAsia" w:hAnsiTheme="majorHAnsi" w:cstheme="majorBidi"/>
-          <w:b/>
-          <w:bCs/>
-          <w:sz w:val="28"/>
-          <w:szCs w:val="28"/>
-        </w:rPr>
-      </w:pPr>
-      <w:r>
-        <w:rPr>
-          <w:rFonts w:asciiTheme="majorHAnsi" w:eastAsiaTheme="majorEastAsia" w:hAnsiTheme="majorHAnsi" w:cstheme="majorBidi"/>
-          <w:b/>
-          <w:bCs/>
-          <w:sz w:val="28"/>
-          <w:szCs w:val="28"/>
-        </w:rPr>
-        <w:t>模式</w:t>
-      </w:r>
-      <w:r>
-        <w:rPr>
-          <w:rFonts w:asciiTheme="majorHAnsi" w:eastAsiaTheme="majorEastAsia" w:hAnsiTheme="majorHAnsi" w:cstheme="majorBidi" w:hint="eastAsia"/>
-          <w:b/>
-          <w:bCs/>
-          <w:sz w:val="28"/>
-          <w:szCs w:val="28"/>
-        </w:rPr>
-        <w:t>八</w:t>
-      </w:r>
-    </w:p>
-    <w:p>
-      <w:pPr>
-        <w:pStyle w:val="a3"/>
-        <w:ind w:left="420" w:firstLineChars="0"/>
-        <w:rPr>
-          <w:sz w:val="24"/>
-          <w:szCs w:val="24"/>
-        </w:rPr>
-      </w:pPr>
-      <w:r>
-        <w:rPr>
-          <w:rFonts w:hint="eastAsia"/>
-          <w:sz w:val="24"/>
-          <w:szCs w:val="24"/>
-        </w:rPr>
-        <w:t>被</w:t>
-      </w:r>
-      <w:r>
-        <w:rPr>
-          <w:rFonts w:hint="eastAsia"/>
-          <w:sz w:val="24"/>
-          <w:szCs w:val="24"/>
-        </w:rPr>
-        <w:t>测试设备有历史数据，负载为同设备每秒插入</w:t>
-      </w:r>
-      <w:r>
-        <w:rPr>
-          <w:rFonts w:hint="eastAsia"/>
-          <w:sz w:val="24"/>
-          <w:szCs w:val="24"/>
-        </w:rPr>
-        <w:t>100</w:t>
-      </w:r>
-      <w:r>
-        <w:rPr>
-          <w:sz w:val="24"/>
-          <w:szCs w:val="24"/>
-        </w:rPr>
-        <w:t>条</w:t>
-      </w:r>
-      <w:r>
-        <w:rPr>
-          <w:rFonts w:hint="eastAsia"/>
-          <w:sz w:val="24"/>
-          <w:szCs w:val="24"/>
-        </w:rPr>
-        <w:t>数据，异设备每秒插入</w:t>
-      </w:r>
-      <w:r>
-        <w:rPr>
-          <w:rFonts w:hint="eastAsia"/>
-          <w:sz w:val="24"/>
-          <w:szCs w:val="24"/>
-        </w:rPr>
-        <w:t>10</w:t>
-      </w:r>
-      <w:r>
-        <w:rPr>
-          <w:sz w:val="24"/>
-          <w:szCs w:val="24"/>
-        </w:rPr>
-        <w:t>0</w:t>
-      </w:r>
-      <w:r>
-        <w:rPr>
-          <w:sz w:val="24"/>
-          <w:szCs w:val="24"/>
-        </w:rPr>
-        <w:t>条</w:t>
-      </w:r>
-      <w:r>
-        <w:rPr>
-          <w:rFonts w:hint="eastAsia"/>
-          <w:sz w:val="24"/>
-          <w:szCs w:val="24"/>
-        </w:rPr>
-        <w:t>数据，聚合查询</w:t>
-      </w:r>
-      <w:r>
-        <w:rPr>
-          <w:rFonts w:hint="eastAsia"/>
-          <w:sz w:val="24"/>
-          <w:szCs w:val="24"/>
-        </w:rPr>
-        <w:t>10</w:t>
-      </w:r>
-      <w:r>
-        <w:rPr>
-          <w:sz w:val="24"/>
-          <w:szCs w:val="24"/>
-        </w:rPr>
-        <w:t>0</w:t>
-      </w:r>
-      <w:r>
-        <w:rPr>
-          <w:sz w:val="24"/>
-          <w:szCs w:val="24"/>
-        </w:rPr>
-        <w:t>次</w:t>
-      </w:r>
-      <w:r>
-        <w:rPr>
-          <w:rFonts w:hint="eastAsia"/>
-          <w:sz w:val="24"/>
-          <w:szCs w:val="24"/>
-        </w:rPr>
-        <w:t>(</w:t>
-      </w:r>
-      <w:r>
-        <w:rPr>
-          <w:rFonts w:hint="eastAsia"/>
-          <w:sz w:val="24"/>
-          <w:szCs w:val="24"/>
-        </w:rPr>
-        <w:t>聚合为</w:t>
-      </w:r>
-      <w:r>
-        <w:rPr>
-          <w:rFonts w:hint="eastAsia"/>
-          <w:sz w:val="24"/>
-          <w:szCs w:val="24"/>
-        </w:rPr>
-        <w:t>max</w:t>
-      </w:r>
-      <w:r>
-        <w:rPr>
-          <w:sz w:val="24"/>
-          <w:szCs w:val="24"/>
-        </w:rPr>
-        <w:t>,</w:t>
-      </w:r>
-      <w:r>
-        <w:rPr>
-          <w:sz w:val="24"/>
-          <w:szCs w:val="24"/>
-        </w:rPr>
-        <w:t>以分钟聚合</w:t>
-      </w:r>
-      <w:r>
-        <w:rPr>
-          <w:rFonts w:hint="eastAsia"/>
-          <w:sz w:val="24"/>
-          <w:szCs w:val="24"/>
-        </w:rPr>
-        <w:t>)</w:t>
-      </w:r>
-      <w:r>
-        <w:rPr>
-          <w:sz w:val="24"/>
-          <w:szCs w:val="24"/>
-        </w:rPr>
-        <w:t xml:space="preserve">  PS</w:t>
-      </w:r>
-      <w:r>
-        <w:rPr>
-          <w:rFonts w:hint="eastAsia"/>
-          <w:sz w:val="24"/>
-          <w:szCs w:val="24"/>
-        </w:rPr>
-        <w:t>：这个模式不太科学，实现过程中测试一下</w:t>
-      </w:r>
-    </w:p>
-    <w:p>
-      <w:pPr>
-        <w:pStyle w:val="a3"/>
-        <w:ind w:left="357" w:firstLineChars="0" w:firstLine="0"/>
-        <w:outlineLvl w:val="1"/>
-        <w:rPr>
-          <w:rFonts w:asciiTheme="majorHAnsi" w:eastAsiaTheme="majorEastAsia" w:hAnsiTheme="majorHAnsi" w:cstheme="majorBidi"/>
-          <w:b/>
-          <w:bCs/>
-          <w:sz w:val="28"/>
-          <w:szCs w:val="28"/>
-        </w:rPr>
-      </w:pPr>
-      <w:r>
-        <w:rPr>
-          <w:rFonts w:asciiTheme="majorHAnsi" w:eastAsiaTheme="majorEastAsia" w:hAnsiTheme="majorHAnsi" w:cstheme="majorBidi"/>
-          <w:b/>
-          <w:bCs/>
-          <w:sz w:val="28"/>
-          <w:szCs w:val="28"/>
-        </w:rPr>
-        <w:t>模式</w:t>
-      </w:r>
-      <w:r>
-        <w:rPr>
-          <w:rFonts w:asciiTheme="majorHAnsi" w:eastAsiaTheme="majorEastAsia" w:hAnsiTheme="majorHAnsi" w:cstheme="majorBidi" w:hint="eastAsia"/>
-          <w:b/>
-          <w:bCs/>
-          <w:sz w:val="28"/>
-          <w:szCs w:val="28"/>
-        </w:rPr>
-        <w:t>九</w:t>
-      </w:r>
-    </w:p>
-    <w:p>
-      <w:pPr>
-        <w:pStyle w:val="a3"/>
-        <w:ind w:left="420" w:firstLineChars="0"/>
-        <w:rPr>
-          <w:sz w:val="24"/>
-          <w:szCs w:val="24"/>
-        </w:rPr>
-      </w:pPr>
-      <w:r>
-        <w:rPr>
-          <w:rFonts w:hint="eastAsia"/>
-          <w:sz w:val="24"/>
-          <w:szCs w:val="24"/>
-        </w:rPr>
-        <w:t>被</w:t>
-      </w:r>
-      <w:r>
-        <w:rPr>
-          <w:rFonts w:hint="eastAsia"/>
-          <w:sz w:val="24"/>
-          <w:szCs w:val="24"/>
-        </w:rPr>
-        <w:t>测试设备有历史数据，负载为同设备每秒插入</w:t>
-      </w:r>
-      <w:r>
-        <w:rPr>
-          <w:rFonts w:hint="eastAsia"/>
-          <w:sz w:val="24"/>
-          <w:szCs w:val="24"/>
-        </w:rPr>
-        <w:t>100</w:t>
-      </w:r>
-      <w:r>
-        <w:rPr>
-          <w:sz w:val="24"/>
-          <w:szCs w:val="24"/>
-        </w:rPr>
-        <w:t>条</w:t>
-      </w:r>
-      <w:r>
-        <w:rPr>
-          <w:rFonts w:hint="eastAsia"/>
-          <w:sz w:val="24"/>
-          <w:szCs w:val="24"/>
-        </w:rPr>
-        <w:t>数据，异设备每秒插入</w:t>
-      </w:r>
-      <w:r>
-        <w:rPr>
-          <w:rFonts w:hint="eastAsia"/>
-          <w:sz w:val="24"/>
-          <w:szCs w:val="24"/>
-        </w:rPr>
-        <w:t>10</w:t>
-      </w:r>
-      <w:r>
-        <w:rPr>
-          <w:sz w:val="24"/>
-          <w:szCs w:val="24"/>
-        </w:rPr>
-        <w:t>00</w:t>
-      </w:r>
-      <w:r>
-        <w:rPr>
-          <w:sz w:val="24"/>
-          <w:szCs w:val="24"/>
-        </w:rPr>
-        <w:t>条</w:t>
-      </w:r>
-      <w:r>
-        <w:rPr>
-          <w:rFonts w:hint="eastAsia"/>
-          <w:sz w:val="24"/>
-          <w:szCs w:val="24"/>
-        </w:rPr>
-        <w:t>数据，聚合查询</w:t>
-      </w:r>
-      <w:r>
-        <w:rPr>
-          <w:rFonts w:hint="eastAsia"/>
-          <w:sz w:val="24"/>
-          <w:szCs w:val="24"/>
-        </w:rPr>
-        <w:t>10</w:t>
-      </w:r>
-      <w:r>
-        <w:rPr>
-          <w:sz w:val="24"/>
-          <w:szCs w:val="24"/>
-        </w:rPr>
-        <w:t>0</w:t>
-      </w:r>
-      <w:r>
-        <w:rPr>
-          <w:sz w:val="24"/>
-          <w:szCs w:val="24"/>
-        </w:rPr>
-        <w:t>次</w:t>
-      </w:r>
-      <w:r>
-        <w:rPr>
-          <w:rFonts w:hint="eastAsia"/>
-          <w:sz w:val="24"/>
-          <w:szCs w:val="24"/>
-        </w:rPr>
-        <w:t>(</w:t>
-      </w:r>
-      <w:r>
-        <w:rPr>
-          <w:rFonts w:hint="eastAsia"/>
-          <w:sz w:val="24"/>
-          <w:szCs w:val="24"/>
-        </w:rPr>
-        <w:t>聚合为</w:t>
-      </w:r>
-      <w:r>
-        <w:rPr>
-          <w:rFonts w:hint="eastAsia"/>
-          <w:sz w:val="24"/>
-          <w:szCs w:val="24"/>
-        </w:rPr>
-        <w:t>max</w:t>
-      </w:r>
-      <w:r>
-        <w:rPr>
-          <w:sz w:val="24"/>
-          <w:szCs w:val="24"/>
-        </w:rPr>
-        <w:t>,</w:t>
-      </w:r>
-      <w:r>
-        <w:rPr>
-          <w:sz w:val="24"/>
-          <w:szCs w:val="24"/>
-        </w:rPr>
-        <w:t>以分钟聚合</w:t>
-      </w:r>
-      <w:r>
-        <w:rPr>
-          <w:rFonts w:hint="eastAsia"/>
-          <w:sz w:val="24"/>
-          <w:szCs w:val="24"/>
-        </w:rPr>
-        <w:t>)</w:t>
-      </w:r>
-      <w:r>
-        <w:rPr>
-          <w:sz w:val="24"/>
-          <w:szCs w:val="24"/>
-        </w:rPr>
-        <w:t xml:space="preserve">  PS</w:t>
-      </w:r>
-      <w:r>
-        <w:rPr>
-          <w:rFonts w:hint="eastAsia"/>
-          <w:sz w:val="24"/>
-          <w:szCs w:val="24"/>
-        </w:rPr>
-        <w:t>：这个模式不太科学，实现过程中测试一下</w:t>
-      </w:r>
-    </w:p>
-    <w:p>
-      <w:pPr>
-        <w:pStyle w:val="a3"/>
-        <w:ind w:left="357" w:firstLineChars="0" w:firstLine="0"/>
-        <w:outlineLvl w:val="1"/>
-        <w:rPr>
-          <w:rFonts w:asciiTheme="majorHAnsi" w:eastAsiaTheme="majorEastAsia" w:hAnsiTheme="majorHAnsi" w:cstheme="majorBidi"/>
-          <w:b/>
-          <w:bCs/>
-          <w:sz w:val="28"/>
-          <w:szCs w:val="28"/>
-        </w:rPr>
-      </w:pPr>
-      <w:r>
-        <w:rPr>
-          <w:rFonts w:asciiTheme="majorHAnsi" w:eastAsiaTheme="majorEastAsia" w:hAnsiTheme="majorHAnsi" w:cstheme="majorBidi"/>
-          <w:b/>
-          <w:bCs/>
-          <w:sz w:val="28"/>
-          <w:szCs w:val="28"/>
-        </w:rPr>
-        <w:t>模式</w:t>
-      </w:r>
-      <w:r>
-        <w:rPr>
-          <w:rFonts w:asciiTheme="majorHAnsi" w:eastAsiaTheme="majorEastAsia" w:hAnsiTheme="majorHAnsi" w:cstheme="majorBidi" w:hint="eastAsia"/>
-          <w:b/>
-          <w:bCs/>
-          <w:sz w:val="28"/>
-          <w:szCs w:val="28"/>
-        </w:rPr>
-        <w:t>十</w:t>
-      </w:r>
-    </w:p>
-    <w:p>
-      <w:pPr>
-        <w:pStyle w:val="a3"/>
-        <w:ind w:left="420" w:firstLineChars="0"/>
-        <w:rPr>
-          <w:sz w:val="24"/>
-          <w:szCs w:val="24"/>
-        </w:rPr>
-      </w:pPr>
-      <w:r>
-        <w:rPr>
-          <w:rFonts w:hint="eastAsia"/>
-          <w:sz w:val="24"/>
-          <w:szCs w:val="24"/>
-        </w:rPr>
-        <w:t>被</w:t>
-      </w:r>
-      <w:r>
-        <w:rPr>
-          <w:rFonts w:hint="eastAsia"/>
-          <w:sz w:val="24"/>
-          <w:szCs w:val="24"/>
-        </w:rPr>
-        <w:t>测试设备有历史数据，负载为同设备每秒插入</w:t>
-      </w:r>
-      <w:r>
-        <w:rPr>
-          <w:rFonts w:hint="eastAsia"/>
-          <w:sz w:val="24"/>
-          <w:szCs w:val="24"/>
-        </w:rPr>
-        <w:t>100</w:t>
-      </w:r>
-      <w:r>
-        <w:rPr>
-          <w:sz w:val="24"/>
-          <w:szCs w:val="24"/>
-        </w:rPr>
-        <w:t>条</w:t>
-      </w:r>
-      <w:r>
-        <w:rPr>
-          <w:rFonts w:hint="eastAsia"/>
-          <w:sz w:val="24"/>
-          <w:szCs w:val="24"/>
-        </w:rPr>
-        <w:t>数据，异设备每秒插入</w:t>
-      </w:r>
-      <w:r>
-        <w:rPr>
-          <w:rFonts w:hint="eastAsia"/>
-          <w:sz w:val="24"/>
-          <w:szCs w:val="24"/>
-        </w:rPr>
-        <w:t>10</w:t>
-      </w:r>
-      <w:r>
-        <w:rPr>
-          <w:sz w:val="24"/>
-          <w:szCs w:val="24"/>
-        </w:rPr>
-        <w:t>00</w:t>
-      </w:r>
-      <w:r>
-        <w:rPr>
-          <w:sz w:val="24"/>
-          <w:szCs w:val="24"/>
-        </w:rPr>
-        <w:t>条</w:t>
-      </w:r>
-      <w:r>
-        <w:rPr>
-          <w:rFonts w:hint="eastAsia"/>
-          <w:sz w:val="24"/>
-          <w:szCs w:val="24"/>
-        </w:rPr>
-        <w:t>数据，聚合查询</w:t>
-      </w:r>
-      <w:r>
-        <w:rPr>
-          <w:rFonts w:hint="eastAsia"/>
-          <w:sz w:val="24"/>
-          <w:szCs w:val="24"/>
-        </w:rPr>
-        <w:t>10</w:t>
-      </w:r>
-      <w:r>
-        <w:rPr>
-          <w:sz w:val="24"/>
-          <w:szCs w:val="24"/>
-        </w:rPr>
-        <w:t>0</w:t>
-      </w:r>
-      <w:r>
-        <w:rPr>
-          <w:sz w:val="24"/>
-          <w:szCs w:val="24"/>
-        </w:rPr>
-        <w:t>次</w:t>
-      </w:r>
-      <w:r>
-        <w:rPr>
-          <w:rFonts w:hint="eastAsia"/>
-          <w:sz w:val="24"/>
-          <w:szCs w:val="24"/>
-        </w:rPr>
-        <w:t>(</w:t>
-      </w:r>
-      <w:r>
-        <w:rPr>
-          <w:rFonts w:hint="eastAsia"/>
-          <w:sz w:val="24"/>
-          <w:szCs w:val="24"/>
-        </w:rPr>
-        <w:t>聚合为</w:t>
-      </w:r>
-      <w:r>
-        <w:rPr>
-          <w:rFonts w:hint="eastAsia"/>
-          <w:sz w:val="24"/>
-          <w:szCs w:val="24"/>
-        </w:rPr>
-        <w:t>max</w:t>
-      </w:r>
-      <w:r>
-        <w:rPr>
-          <w:sz w:val="24"/>
-          <w:szCs w:val="24"/>
-        </w:rPr>
-        <w:t>,</w:t>
-      </w:r>
-      <w:r>
-        <w:rPr>
-          <w:sz w:val="24"/>
-          <w:szCs w:val="24"/>
-        </w:rPr>
-        <w:t>以分钟聚合</w:t>
-      </w:r>
-      <w:r>
-        <w:rPr>
-          <w:rFonts w:hint="eastAsia"/>
-          <w:sz w:val="24"/>
-          <w:szCs w:val="24"/>
-        </w:rPr>
-        <w:t>)</w:t>
-      </w:r>
-      <w:r>
-        <w:rPr>
-          <w:sz w:val="24"/>
-          <w:szCs w:val="24"/>
-        </w:rPr>
-        <w:t xml:space="preserve">  PS</w:t>
-      </w:r>
-      <w:r>
-        <w:rPr>
-          <w:rFonts w:hint="eastAsia"/>
-          <w:sz w:val="24"/>
-          <w:szCs w:val="24"/>
-        </w:rPr>
-        <w:t>：这个模式不太科学，实现过程中测试一下</w:t>
+      <w:r>
+        <w:rPr>
+          <w:sz w:val="24"/>
+          <w:szCs w:val="24"/>
+        </w:rPr>
+        <w:t xml:space="preserve">  </w:t>
       </w:r>
     </w:p>
     <w:p>
